--- a/Bachelor/Bachelorarbeit_2017_07_07.docx
+++ b/Bachelor/Bachelorarbeit_2017_07_07.docx
@@ -831,68 +831,102 @@
     </w:p>
     <w:p>
       <w:pPr>
-        <w:pStyle w:val="berschrift1"/>
         <w:jc w:val="center"/>
         <w:rPr>
+          <w:b/>
           <w:sz w:val="44"/>
-        </w:rPr>
-      </w:pPr>
-      <w:bookmarkStart w:id="0" w:name="_Toc487188834"/>
-      <w:r>
-        <w:rPr>
+          <w:szCs w:val="44"/>
+        </w:rPr>
+      </w:pPr>
+    </w:p>
+    <w:p>
+      <w:pPr>
+        <w:jc w:val="center"/>
+        <w:rPr>
+          <w:b/>
           <w:sz w:val="44"/>
+          <w:szCs w:val="44"/>
+        </w:rPr>
+      </w:pPr>
+      <w:r>
+        <w:rPr>
+          <w:b/>
+          <w:sz w:val="44"/>
+          <w:szCs w:val="44"/>
         </w:rPr>
         <w:t>Abstrakt</w:t>
       </w:r>
+    </w:p>
+    <w:p>
+      <w:r>
+        <w:t>Ziel dieser Arbeit war die Entwicklung eines verteilten Chemikalienmanagement</w:t>
+      </w:r>
+      <w:r>
+        <w:t>-</w:t>
+      </w:r>
+      <w:r>
+        <w:t xml:space="preserve">systems </w:t>
+      </w:r>
+      <w:r>
+        <w:t>für die Dokumentation der firmeninternen Chemikalienbestände. Dabei sollte durch eine Verbindung mit einer Laborwaage eine Echtzeiter</w:t>
+      </w:r>
+      <w:r>
+        <w:t>fassung der Ausw</w:t>
+      </w:r>
+      <w:r>
+        <w:t>a</w:t>
+      </w:r>
+      <w:r>
+        <w:t xml:space="preserve">agen realisiert werden. Es wurde eine MySQL-Datenbank auf einem internen Server angelegt und ein Webinterface für den Zugriff bereitgestellt. </w:t>
+      </w:r>
+    </w:p>
+    <w:p>
+      <w:r>
+        <w:t>Über das Webinterface könn</w:t>
+      </w:r>
+      <w:r>
+        <w:t>en Nutzer grundlegende Arbeitsschritte für die Chemikal</w:t>
+      </w:r>
+      <w:r>
+        <w:t>ienverwaltung durchführen, Administratoren k</w:t>
+      </w:r>
+      <w:r>
+        <w:t>önn</w:t>
+      </w:r>
+      <w:r>
+        <w:t>en auch direkt die Datenbank verändern. Für die Verbindung zu de</w:t>
+      </w:r>
+      <w:r>
+        <w:t>n</w:t>
+      </w:r>
+      <w:r>
+        <w:t xml:space="preserve"> Waage</w:t>
+      </w:r>
+      <w:r>
+        <w:t>n</w:t>
+      </w:r>
+      <w:r>
+        <w:t xml:space="preserve"> wurde eine lokale Anwendung geschrieben, die über eine serielle Verbindung mit </w:t>
+      </w:r>
+      <w:r>
+        <w:t>einer</w:t>
+      </w:r>
+      <w:r>
+        <w:t xml:space="preserve"> Waage kommunizieren </w:t>
+      </w:r>
+      <w:r>
+        <w:t>kann</w:t>
+      </w:r>
+      <w:r>
+        <w:t xml:space="preserve">. Über ein Drittanbieter-Tool </w:t>
+      </w:r>
+      <w:r>
+        <w:t>kann</w:t>
+      </w:r>
+      <w:bookmarkStart w:id="0" w:name="_GoBack"/>
       <w:bookmarkEnd w:id="0"/>
-    </w:p>
-    <w:p>
-      <w:r>
-        <w:t>Ziel dieser Arbeit war die Entwicklung eines verteilten Chemikalienmanagement</w:t>
-      </w:r>
-      <w:r>
-        <w:t>-</w:t>
-      </w:r>
-      <w:r>
-        <w:t xml:space="preserve">systems </w:t>
-      </w:r>
-      <w:r>
-        <w:t>für die Dokumentation der firmeninternen Chemikalienbestände. Dabei sollte durch eine Verbindung mit einer Laborwaage eine Echtzeiter</w:t>
-      </w:r>
-      <w:r>
-        <w:t xml:space="preserve">fassung der </w:t>
-      </w:r>
-      <w:proofErr w:type="spellStart"/>
-      <w:r>
-        <w:t>Auswagen</w:t>
-      </w:r>
-      <w:proofErr w:type="spellEnd"/>
-      <w:r>
-        <w:t xml:space="preserve"> realisiert werden. Es wurde eine MySQL-Datenbank auf einem internen Server angelegt und ein Webinterface für den Zugriff bereitgestellt. Über das Webinterface konnten Nutzer grundlegende Arbeitsschritte für die Chemikal</w:t>
-      </w:r>
-      <w:r>
-        <w:t>ienverwaltung durchführen, Administratoren konnten auch direkt die Datenbank verändern. Für die Verbindung zu de</w:t>
-      </w:r>
-      <w:r>
-        <w:t>n</w:t>
-      </w:r>
-      <w:r>
-        <w:t xml:space="preserve"> Waage</w:t>
-      </w:r>
-      <w:r>
-        <w:t>n</w:t>
-      </w:r>
-      <w:r>
-        <w:t xml:space="preserve"> wurde eine lokale Anwendung geschrieben, die über eine serielle Verbindung mit </w:t>
-      </w:r>
-      <w:r>
-        <w:t>einer</w:t>
-      </w:r>
-      <w:r>
-        <w:t xml:space="preserve"> Waage kommunizieren konnte</w:t>
-      </w:r>
-      <w:r>
-        <w:t>. Über ein Drittanbieter-Tool konnte diese Anwendung mit der Datenbank kommunizieren und die eingewogenen Chemikalien in Echtzeit eintragen.</w:t>
+      <w:r>
+        <w:t xml:space="preserve"> diese Anwendung mit der Datenbank kommunizieren und die eingewogenen Chemikalien in Echtzeit eintragen.</w:t>
       </w:r>
     </w:p>
     <w:p/>
@@ -960,75 +994,203 @@
     </w:p>
     <w:p>
       <w:pPr>
-        <w:pStyle w:val="berschrift1"/>
         <w:jc w:val="center"/>
         <w:rPr>
+          <w:b/>
           <w:sz w:val="44"/>
-        </w:rPr>
-      </w:pPr>
-      <w:bookmarkStart w:id="1" w:name="_Toc487188835"/>
-      <w:r>
-        <w:rPr>
+          <w:szCs w:val="44"/>
+        </w:rPr>
+      </w:pPr>
+      <w:r>
+        <w:rPr>
+          <w:b/>
           <w:sz w:val="44"/>
+          <w:szCs w:val="44"/>
         </w:rPr>
         <w:lastRenderedPageBreak/>
         <w:t>Thesen</w:t>
       </w:r>
-      <w:bookmarkEnd w:id="1"/>
-    </w:p>
-    <w:p>
-      <w:pPr>
-        <w:spacing w:after="0"/>
-      </w:pPr>
-      <w:r>
-        <w:t>Es wurde im Zuge dieser Arbeit ein verteiltes System für das firmeninterne Chemikalienmanagement entwickelt und getestet. Das System bestand aus einer MySQL-Datenbank, die über ein Webinterface erreichbar war, und einer lokalen Anwendung für Clientrechner, die eine Verbindung zwischen den angeschlossenen Laborwaagen und der Datenbank herstellen konnten. Über das Webinterface konnten grundlegende Arbeitsschritte für die Verwaltung der Chemikalienbestände durchgeführt werden, wie das Eintragen und Bearbeiten von gelieferten Chemikalien oder den Export von Datensätzen als Excel-Tabelle. Weiterhin wurde ein separater Bereich für die administrative Verwaltung der Datenbank eingerichtet, in dem manuell auf die Datenbank zugegriffen oder Sicherheitskopien erstellt werden konnten.</w:t>
-      </w:r>
-    </w:p>
-    <w:p>
-      <w:pPr>
-        <w:spacing w:after="0"/>
-      </w:pPr>
-      <w:r>
-        <w:t xml:space="preserve">Mithilfe der Clientsoftware konnten Befehle an die Laborwaagen gesendet und </w:t>
-      </w:r>
-      <w:proofErr w:type="spellStart"/>
-      <w:r>
-        <w:t>Einwagen</w:t>
-      </w:r>
-      <w:proofErr w:type="spellEnd"/>
-      <w:r>
-        <w:t xml:space="preserve"> empfangen werden. Mittels der </w:t>
-      </w:r>
-      <w:proofErr w:type="spellStart"/>
-      <w:r>
-        <w:t>OpenSource</w:t>
-      </w:r>
-      <w:proofErr w:type="spellEnd"/>
-      <w:r>
-        <w:t>-Software „Connector/Net“ konnte die Anwendung auf die Datenbank zugreifen und die eingewogenen Chemikalien eintragen. Die für den Zugriff auf die Datenbank und die Verbindung zu der Waage nötigen Parameter konnten in der Software frei konfiguriert werden und wurden bei einem Neustart der Software automatisch auf den letzten funktionsfähigen Wert eingestellt.</w:t>
-      </w:r>
-    </w:p>
-    <w:p>
-      <w:pPr>
-        <w:spacing w:after="0"/>
-      </w:pPr>
-      <w:r>
-        <w:t xml:space="preserve">Die Datenbank und das Webinterface konnten erfolgreich getestet und in Kooperation mit dem Laborpersonal stetig verbessert werden. Die firmeninterne Chemikalienverwaltung wurde bereits auf dieses webbasierte System umgestellt. Die Funktionsfähigkeit der Clientsoftware wurde unter realitätsgetreuen Bedingungen getestet. Das Konzept der Echtzeiterfassung von </w:t>
-      </w:r>
-      <w:proofErr w:type="spellStart"/>
-      <w:r>
-        <w:t>Einwagen</w:t>
-      </w:r>
-      <w:proofErr w:type="spellEnd"/>
-      <w:r>
-        <w:t xml:space="preserve"> konnte bestätigt werden, allerdings traten Probleme mit der Kabelverbindung zwischen dem Rechner und der Waage auf, die einen langfristigen Betrieb der Software erschwerten.</w:t>
-      </w:r>
-    </w:p>
-    <w:p>
-      <w:pPr>
+    </w:p>
+    <w:p>
+      <w:pPr>
+        <w:pStyle w:val="Listenabsatz"/>
+        <w:numPr>
+          <w:ilvl w:val="0"/>
+          <w:numId w:val="41"/>
+        </w:numPr>
         <w:jc w:val="left"/>
       </w:pPr>
-    </w:p>
+      <w:r>
+        <w:t xml:space="preserve">Zur Erfassung der </w:t>
+      </w:r>
+      <w:r>
+        <w:t>Chemikaliendaten</w:t>
+      </w:r>
+      <w:r>
+        <w:t xml:space="preserve"> </w:t>
+      </w:r>
+      <w:r>
+        <w:t>eignet sich ein relationales Datenmodell</w:t>
+      </w:r>
+      <w:r>
+        <w:t>.</w:t>
+      </w:r>
+      <w:r>
+        <w:br/>
+      </w:r>
+    </w:p>
+    <w:p>
+      <w:pPr>
+        <w:pStyle w:val="Listenabsatz"/>
+        <w:numPr>
+          <w:ilvl w:val="0"/>
+          <w:numId w:val="41"/>
+        </w:numPr>
+        <w:jc w:val="left"/>
+      </w:pPr>
+      <w:r>
+        <w:t>Die grundlegenden Arbeitsschritte der Chemikalienverwaltung können in einem Webinterface benutzerfreundlich bereitgestellt werden</w:t>
+      </w:r>
+      <w:r>
+        <w:t>.</w:t>
+      </w:r>
+      <w:r>
+        <w:br/>
+      </w:r>
+    </w:p>
+    <w:p>
+      <w:pPr>
+        <w:pStyle w:val="Listenabsatz"/>
+        <w:numPr>
+          <w:ilvl w:val="0"/>
+          <w:numId w:val="41"/>
+        </w:numPr>
+        <w:jc w:val="left"/>
+      </w:pPr>
+      <w:r>
+        <w:t xml:space="preserve">Ein datenbankbasiertes Chemikalienmanagementsystem kann als Grundlage für Inventuren </w:t>
+      </w:r>
+      <w:r>
+        <w:t>genutzt werden</w:t>
+      </w:r>
+      <w:r>
+        <w:t>.</w:t>
+      </w:r>
+      <w:r>
+        <w:br/>
+      </w:r>
+    </w:p>
+    <w:p>
+      <w:pPr>
+        <w:pStyle w:val="Listenabsatz"/>
+        <w:numPr>
+          <w:ilvl w:val="0"/>
+          <w:numId w:val="41"/>
+        </w:numPr>
+        <w:jc w:val="left"/>
+      </w:pPr>
+      <w:r>
+        <w:t>Der Umstieg von einem Excel-Verzeichnis zu einer webbasierten Datenbank kann durch geeignete Import-Funktionen erheblich erleichtert werden</w:t>
+      </w:r>
+      <w:r>
+        <w:t>.</w:t>
+      </w:r>
+      <w:r>
+        <w:br/>
+      </w:r>
+    </w:p>
+    <w:p>
+      <w:pPr>
+        <w:pStyle w:val="Listenabsatz"/>
+        <w:numPr>
+          <w:ilvl w:val="0"/>
+          <w:numId w:val="41"/>
+        </w:numPr>
+        <w:jc w:val="left"/>
+      </w:pPr>
+      <w:r>
+        <w:t>Durch die Echtzeiterfassung von Einwaagen können Restbestände von Chemikalien ermittelt und überwacht werden</w:t>
+      </w:r>
+      <w:r>
+        <w:t>.</w:t>
+      </w:r>
+      <w:r>
+        <w:br/>
+      </w:r>
+    </w:p>
+    <w:p>
+      <w:pPr>
+        <w:pStyle w:val="Listenabsatz"/>
+        <w:numPr>
+          <w:ilvl w:val="0"/>
+          <w:numId w:val="41"/>
+        </w:numPr>
+        <w:jc w:val="left"/>
+      </w:pPr>
+      <w:r>
+        <w:t xml:space="preserve">Die Echtzeiterfassung von Einwaagen </w:t>
+      </w:r>
+      <w:r>
+        <w:t xml:space="preserve">kann </w:t>
+      </w:r>
+      <w:r>
+        <w:t>durch eine dedizierte Anwendung</w:t>
+      </w:r>
+      <w:r>
+        <w:t xml:space="preserve"> auf einem </w:t>
+      </w:r>
+      <w:r>
+        <w:t>Laborrechner halbautomatisch durchgeführt werden</w:t>
+      </w:r>
+      <w:r>
+        <w:t>.</w:t>
+      </w:r>
+      <w:r>
+        <w:br/>
+      </w:r>
+    </w:p>
+    <w:p>
+      <w:pPr>
+        <w:pStyle w:val="Listenabsatz"/>
+        <w:numPr>
+          <w:ilvl w:val="0"/>
+          <w:numId w:val="41"/>
+        </w:numPr>
+        <w:jc w:val="left"/>
+      </w:pPr>
+      <w:r>
+        <w:t xml:space="preserve">Die Rechteverwaltung des </w:t>
+      </w:r>
+      <w:r>
+        <w:t>Chemikalienmanagements</w:t>
+      </w:r>
+      <w:r>
+        <w:t xml:space="preserve">ystems kann </w:t>
+      </w:r>
+      <w:r>
+        <w:t>in</w:t>
+      </w:r>
+      <w:r>
+        <w:t xml:space="preserve"> die firmeninterne Benutzerverwaltung integriert werden.</w:t>
+      </w:r>
+      <w:r>
+        <w:br/>
+      </w:r>
+    </w:p>
+    <w:p>
+      <w:pPr>
+        <w:pStyle w:val="Listenabsatz"/>
+        <w:numPr>
+          <w:ilvl w:val="0"/>
+          <w:numId w:val="41"/>
+        </w:numPr>
+        <w:jc w:val="left"/>
+      </w:pPr>
+      <w:r>
+        <w:t>Regelmäßige Sicherheitskopien der Datenbank gewährleisten eine angemessene Datensicherheit.</w:t>
+      </w:r>
+    </w:p>
+    <w:p/>
     <w:p>
       <w:pPr>
         <w:sectPr>
@@ -1039,8 +1201,8 @@
         </w:sectPr>
       </w:pPr>
     </w:p>
-    <w:bookmarkStart w:id="2" w:name="_Toc318367886" w:displacedByCustomXml="next"/>
-    <w:bookmarkStart w:id="3" w:name="_Toc487188836" w:displacedByCustomXml="next"/>
+    <w:bookmarkStart w:id="1" w:name="_Toc318367886" w:displacedByCustomXml="next"/>
+    <w:bookmarkStart w:id="2" w:name="_Toc487199442" w:displacedByCustomXml="next"/>
     <w:sdt>
       <w:sdtPr>
         <w:rPr>
@@ -1069,8 +1231,8 @@
           <w:r>
             <w:t>Inhaltsverzeichnis</w:t>
           </w:r>
-          <w:bookmarkEnd w:id="3"/>
           <w:bookmarkEnd w:id="2"/>
+          <w:bookmarkEnd w:id="1"/>
         </w:p>
         <w:sdt>
           <w:sdtPr>
@@ -1122,14 +1284,14 @@
                 </w:rPr>
                 <w:fldChar w:fldCharType="separate"/>
               </w:r>
-              <w:hyperlink w:anchor="_Toc487188834" w:history="1">
+              <w:hyperlink w:anchor="_Toc487199442" w:history="1">
                 <w:r>
                   <w:rPr>
                     <w:rStyle w:val="Hyperlink"/>
                     <w:rFonts w:cs="Arial"/>
                     <w:noProof/>
                   </w:rPr>
-                  <w:t>Abstrakt</w:t>
+                  <w:t>Inhaltsverzeichnis</w:t>
                 </w:r>
                 <w:r>
                   <w:rPr>
@@ -1153,7 +1315,7 @@
                     <w:noProof/>
                     <w:webHidden/>
                   </w:rPr>
-                  <w:instrText xml:space="preserve"> PAGEREF _Toc487188834 \h </w:instrText>
+                  <w:instrText xml:space="preserve"> PAGEREF _Toc487199442 \h </w:instrText>
                 </w:r>
                 <w:r>
                   <w:rPr>
@@ -1176,7 +1338,7 @@
                     <w:noProof/>
                     <w:webHidden/>
                   </w:rPr>
-                  <w:t>2</w:t>
+                  <w:t>I</w:t>
                 </w:r>
                 <w:r>
                   <w:rPr>
@@ -1201,14 +1363,14 @@
                   <w:lang w:eastAsia="de-DE"/>
                 </w:rPr>
               </w:pPr>
-              <w:hyperlink w:anchor="_Toc487188835" w:history="1">
+              <w:hyperlink w:anchor="_Toc487199443" w:history="1">
                 <w:r>
                   <w:rPr>
                     <w:rStyle w:val="Hyperlink"/>
                     <w:rFonts w:cs="Arial"/>
                     <w:noProof/>
                   </w:rPr>
-                  <w:t>Thesen</w:t>
+                  <w:t>Abbildungsverzeichnis</w:t>
                 </w:r>
                 <w:r>
                   <w:rPr>
@@ -1232,7 +1394,7 @@
                     <w:noProof/>
                     <w:webHidden/>
                   </w:rPr>
-                  <w:instrText xml:space="preserve"> PAGEREF _Toc487188835 \h </w:instrText>
+                  <w:instrText xml:space="preserve"> PAGEREF _Toc487199443 \h </w:instrText>
                 </w:r>
                 <w:r>
                   <w:rPr>
@@ -1255,7 +1417,7 @@
                     <w:noProof/>
                     <w:webHidden/>
                   </w:rPr>
-                  <w:t>3</w:t>
+                  <w:t>III</w:t>
                 </w:r>
                 <w:r>
                   <w:rPr>
@@ -1280,14 +1442,14 @@
                   <w:lang w:eastAsia="de-DE"/>
                 </w:rPr>
               </w:pPr>
-              <w:hyperlink w:anchor="_Toc487188836" w:history="1">
+              <w:hyperlink w:anchor="_Toc487199444" w:history="1">
                 <w:r>
                   <w:rPr>
                     <w:rStyle w:val="Hyperlink"/>
                     <w:rFonts w:cs="Arial"/>
                     <w:noProof/>
                   </w:rPr>
-                  <w:t>Inhaltsverzeichnis</w:t>
+                  <w:t>Tabellenverzeichnis</w:t>
                 </w:r>
                 <w:r>
                   <w:rPr>
@@ -1311,7 +1473,7 @@
                     <w:noProof/>
                     <w:webHidden/>
                   </w:rPr>
-                  <w:instrText xml:space="preserve"> PAGEREF _Toc487188836 \h </w:instrText>
+                  <w:instrText xml:space="preserve"> PAGEREF _Toc487199444 \h </w:instrText>
                 </w:r>
                 <w:r>
                   <w:rPr>
@@ -1334,7 +1496,7 @@
                     <w:noProof/>
                     <w:webHidden/>
                   </w:rPr>
-                  <w:t>I</w:t>
+                  <w:t>IV</w:t>
                 </w:r>
                 <w:r>
                   <w:rPr>
@@ -1359,14 +1521,14 @@
                   <w:lang w:eastAsia="de-DE"/>
                 </w:rPr>
               </w:pPr>
-              <w:hyperlink w:anchor="_Toc487188837" w:history="1">
+              <w:hyperlink w:anchor="_Toc487199445" w:history="1">
                 <w:r>
                   <w:rPr>
                     <w:rStyle w:val="Hyperlink"/>
                     <w:rFonts w:cs="Arial"/>
                     <w:noProof/>
                   </w:rPr>
-                  <w:t>Abbildungsverzeichnis</w:t>
+                  <w:t>Abkürzungsverzeichnis</w:t>
                 </w:r>
                 <w:r>
                   <w:rPr>
@@ -1390,7 +1552,7 @@
                     <w:noProof/>
                     <w:webHidden/>
                   </w:rPr>
-                  <w:instrText xml:space="preserve"> PAGEREF _Toc487188837 \h </w:instrText>
+                  <w:instrText xml:space="preserve"> PAGEREF _Toc487199445 \h </w:instrText>
                 </w:r>
                 <w:r>
                   <w:rPr>
@@ -1413,7 +1575,7 @@
                     <w:noProof/>
                     <w:webHidden/>
                   </w:rPr>
-                  <w:t>III</w:t>
+                  <w:t>V</w:t>
                 </w:r>
                 <w:r>
                   <w:rPr>
@@ -1438,14 +1600,14 @@
                   <w:lang w:eastAsia="de-DE"/>
                 </w:rPr>
               </w:pPr>
-              <w:hyperlink w:anchor="_Toc487188838" w:history="1">
+              <w:hyperlink w:anchor="_Toc487199446" w:history="1">
                 <w:r>
                   <w:rPr>
                     <w:rStyle w:val="Hyperlink"/>
                     <w:rFonts w:cs="Arial"/>
                     <w:noProof/>
                   </w:rPr>
-                  <w:t>Tabellenverzeichnis</w:t>
+                  <w:t>1 Einleitung</w:t>
                 </w:r>
                 <w:r>
                   <w:rPr>
@@ -1469,7 +1631,7 @@
                     <w:noProof/>
                     <w:webHidden/>
                   </w:rPr>
-                  <w:instrText xml:space="preserve"> PAGEREF _Toc487188838 \h </w:instrText>
+                  <w:instrText xml:space="preserve"> PAGEREF _Toc487199446 \h </w:instrText>
                 </w:r>
                 <w:r>
                   <w:rPr>
@@ -1492,7 +1654,7 @@
                     <w:noProof/>
                     <w:webHidden/>
                   </w:rPr>
-                  <w:t>IV</w:t>
+                  <w:t>1</w:t>
                 </w:r>
                 <w:r>
                   <w:rPr>
@@ -1517,14 +1679,14 @@
                   <w:lang w:eastAsia="de-DE"/>
                 </w:rPr>
               </w:pPr>
-              <w:hyperlink w:anchor="_Toc487188839" w:history="1">
+              <w:hyperlink w:anchor="_Toc487199447" w:history="1">
                 <w:r>
                   <w:rPr>
                     <w:rStyle w:val="Hyperlink"/>
                     <w:rFonts w:cs="Arial"/>
                     <w:noProof/>
                   </w:rPr>
-                  <w:t>Abkürzungsverzeichnis</w:t>
+                  <w:t>2. Theoretische Grundlagen</w:t>
                 </w:r>
                 <w:r>
                   <w:rPr>
@@ -1548,7 +1710,7 @@
                     <w:noProof/>
                     <w:webHidden/>
                   </w:rPr>
-                  <w:instrText xml:space="preserve"> PAGEREF _Toc487188839 \h </w:instrText>
+                  <w:instrText xml:space="preserve"> PAGEREF _Toc487199447 \h </w:instrText>
                 </w:r>
                 <w:r>
                   <w:rPr>
@@ -1571,11 +1733,485 @@
                     <w:noProof/>
                     <w:webHidden/>
                   </w:rPr>
-                  <w:t>V</w:t>
+                  <w:t>3</w:t>
                 </w:r>
                 <w:r>
                   <w:rPr>
                     <w:rFonts w:cs="Arial"/>
+                    <w:noProof/>
+                    <w:webHidden/>
+                  </w:rPr>
+                  <w:fldChar w:fldCharType="end"/>
+                </w:r>
+              </w:hyperlink>
+            </w:p>
+            <w:p>
+              <w:pPr>
+                <w:pStyle w:val="Verzeichnis2"/>
+                <w:tabs>
+                  <w:tab w:val="right" w:leader="dot" w:pos="9062"/>
+                </w:tabs>
+                <w:rPr>
+                  <w:rFonts w:ascii="Arial" w:eastAsiaTheme="minorEastAsia" w:hAnsi="Arial" w:cs="Arial"/>
+                  <w:noProof/>
+                  <w:sz w:val="22"/>
+                  <w:lang w:eastAsia="de-DE"/>
+                </w:rPr>
+              </w:pPr>
+              <w:hyperlink w:anchor="_Toc487199448" w:history="1">
+                <w:r>
+                  <w:rPr>
+                    <w:rStyle w:val="Hyperlink"/>
+                    <w:rFonts w:ascii="Arial" w:hAnsi="Arial" w:cs="Arial"/>
+                    <w:noProof/>
+                  </w:rPr>
+                  <w:t>2.1 Serielle Kommunikation</w:t>
+                </w:r>
+                <w:r>
+                  <w:rPr>
+                    <w:rFonts w:ascii="Arial" w:hAnsi="Arial" w:cs="Arial"/>
+                    <w:noProof/>
+                    <w:webHidden/>
+                  </w:rPr>
+                  <w:tab/>
+                </w:r>
+                <w:r>
+                  <w:rPr>
+                    <w:rFonts w:ascii="Arial" w:hAnsi="Arial" w:cs="Arial"/>
+                    <w:noProof/>
+                    <w:webHidden/>
+                  </w:rPr>
+                  <w:fldChar w:fldCharType="begin"/>
+                </w:r>
+                <w:r>
+                  <w:rPr>
+                    <w:rFonts w:ascii="Arial" w:hAnsi="Arial" w:cs="Arial"/>
+                    <w:noProof/>
+                    <w:webHidden/>
+                  </w:rPr>
+                  <w:instrText xml:space="preserve"> PAGEREF _Toc487199448 \h </w:instrText>
+                </w:r>
+                <w:r>
+                  <w:rPr>
+                    <w:rFonts w:ascii="Arial" w:hAnsi="Arial" w:cs="Arial"/>
+                    <w:noProof/>
+                    <w:webHidden/>
+                  </w:rPr>
+                </w:r>
+                <w:r>
+                  <w:rPr>
+                    <w:rFonts w:ascii="Arial" w:hAnsi="Arial" w:cs="Arial"/>
+                    <w:noProof/>
+                    <w:webHidden/>
+                  </w:rPr>
+                  <w:fldChar w:fldCharType="separate"/>
+                </w:r>
+                <w:r>
+                  <w:rPr>
+                    <w:rFonts w:ascii="Arial" w:hAnsi="Arial" w:cs="Arial"/>
+                    <w:noProof/>
+                    <w:webHidden/>
+                  </w:rPr>
+                  <w:t>3</w:t>
+                </w:r>
+                <w:r>
+                  <w:rPr>
+                    <w:rFonts w:ascii="Arial" w:hAnsi="Arial" w:cs="Arial"/>
+                    <w:noProof/>
+                    <w:webHidden/>
+                  </w:rPr>
+                  <w:fldChar w:fldCharType="end"/>
+                </w:r>
+              </w:hyperlink>
+            </w:p>
+            <w:p>
+              <w:pPr>
+                <w:pStyle w:val="Verzeichnis2"/>
+                <w:tabs>
+                  <w:tab w:val="right" w:leader="dot" w:pos="9062"/>
+                </w:tabs>
+                <w:rPr>
+                  <w:rFonts w:ascii="Arial" w:eastAsiaTheme="minorEastAsia" w:hAnsi="Arial" w:cs="Arial"/>
+                  <w:noProof/>
+                  <w:sz w:val="22"/>
+                  <w:lang w:eastAsia="de-DE"/>
+                </w:rPr>
+              </w:pPr>
+              <w:hyperlink w:anchor="_Toc487199449" w:history="1">
+                <w:r>
+                  <w:rPr>
+                    <w:rStyle w:val="Hyperlink"/>
+                    <w:rFonts w:ascii="Arial" w:hAnsi="Arial" w:cs="Arial"/>
+                    <w:noProof/>
+                  </w:rPr>
+                  <w:t>2.2 RS-232</w:t>
+                </w:r>
+                <w:r>
+                  <w:rPr>
+                    <w:rFonts w:ascii="Arial" w:hAnsi="Arial" w:cs="Arial"/>
+                    <w:noProof/>
+                    <w:webHidden/>
+                  </w:rPr>
+                  <w:tab/>
+                </w:r>
+                <w:r>
+                  <w:rPr>
+                    <w:rFonts w:ascii="Arial" w:hAnsi="Arial" w:cs="Arial"/>
+                    <w:noProof/>
+                    <w:webHidden/>
+                  </w:rPr>
+                  <w:fldChar w:fldCharType="begin"/>
+                </w:r>
+                <w:r>
+                  <w:rPr>
+                    <w:rFonts w:ascii="Arial" w:hAnsi="Arial" w:cs="Arial"/>
+                    <w:noProof/>
+                    <w:webHidden/>
+                  </w:rPr>
+                  <w:instrText xml:space="preserve"> PAGEREF _Toc487199449 \h </w:instrText>
+                </w:r>
+                <w:r>
+                  <w:rPr>
+                    <w:rFonts w:ascii="Arial" w:hAnsi="Arial" w:cs="Arial"/>
+                    <w:noProof/>
+                    <w:webHidden/>
+                  </w:rPr>
+                </w:r>
+                <w:r>
+                  <w:rPr>
+                    <w:rFonts w:ascii="Arial" w:hAnsi="Arial" w:cs="Arial"/>
+                    <w:noProof/>
+                    <w:webHidden/>
+                  </w:rPr>
+                  <w:fldChar w:fldCharType="separate"/>
+                </w:r>
+                <w:r>
+                  <w:rPr>
+                    <w:rFonts w:ascii="Arial" w:hAnsi="Arial" w:cs="Arial"/>
+                    <w:noProof/>
+                    <w:webHidden/>
+                  </w:rPr>
+                  <w:t>7</w:t>
+                </w:r>
+                <w:r>
+                  <w:rPr>
+                    <w:rFonts w:ascii="Arial" w:hAnsi="Arial" w:cs="Arial"/>
+                    <w:noProof/>
+                    <w:webHidden/>
+                  </w:rPr>
+                  <w:fldChar w:fldCharType="end"/>
+                </w:r>
+              </w:hyperlink>
+            </w:p>
+            <w:p>
+              <w:pPr>
+                <w:pStyle w:val="Verzeichnis2"/>
+                <w:tabs>
+                  <w:tab w:val="right" w:leader="dot" w:pos="9062"/>
+                </w:tabs>
+                <w:rPr>
+                  <w:rFonts w:ascii="Arial" w:eastAsiaTheme="minorEastAsia" w:hAnsi="Arial" w:cs="Arial"/>
+                  <w:noProof/>
+                  <w:sz w:val="22"/>
+                  <w:lang w:eastAsia="de-DE"/>
+                </w:rPr>
+              </w:pPr>
+              <w:hyperlink w:anchor="_Toc487199450" w:history="1">
+                <w:r>
+                  <w:rPr>
+                    <w:rStyle w:val="Hyperlink"/>
+                    <w:rFonts w:ascii="Arial" w:hAnsi="Arial" w:cs="Arial"/>
+                    <w:noProof/>
+                  </w:rPr>
+                  <w:t>2.3 Datenbanken</w:t>
+                </w:r>
+                <w:r>
+                  <w:rPr>
+                    <w:rFonts w:ascii="Arial" w:hAnsi="Arial" w:cs="Arial"/>
+                    <w:noProof/>
+                    <w:webHidden/>
+                  </w:rPr>
+                  <w:tab/>
+                </w:r>
+                <w:r>
+                  <w:rPr>
+                    <w:rFonts w:ascii="Arial" w:hAnsi="Arial" w:cs="Arial"/>
+                    <w:noProof/>
+                    <w:webHidden/>
+                  </w:rPr>
+                  <w:fldChar w:fldCharType="begin"/>
+                </w:r>
+                <w:r>
+                  <w:rPr>
+                    <w:rFonts w:ascii="Arial" w:hAnsi="Arial" w:cs="Arial"/>
+                    <w:noProof/>
+                    <w:webHidden/>
+                  </w:rPr>
+                  <w:instrText xml:space="preserve"> PAGEREF _Toc487199450 \h </w:instrText>
+                </w:r>
+                <w:r>
+                  <w:rPr>
+                    <w:rFonts w:ascii="Arial" w:hAnsi="Arial" w:cs="Arial"/>
+                    <w:noProof/>
+                    <w:webHidden/>
+                  </w:rPr>
+                </w:r>
+                <w:r>
+                  <w:rPr>
+                    <w:rFonts w:ascii="Arial" w:hAnsi="Arial" w:cs="Arial"/>
+                    <w:noProof/>
+                    <w:webHidden/>
+                  </w:rPr>
+                  <w:fldChar w:fldCharType="separate"/>
+                </w:r>
+                <w:r>
+                  <w:rPr>
+                    <w:rFonts w:ascii="Arial" w:hAnsi="Arial" w:cs="Arial"/>
+                    <w:noProof/>
+                    <w:webHidden/>
+                  </w:rPr>
+                  <w:t>9</w:t>
+                </w:r>
+                <w:r>
+                  <w:rPr>
+                    <w:rFonts w:ascii="Arial" w:hAnsi="Arial" w:cs="Arial"/>
+                    <w:noProof/>
+                    <w:webHidden/>
+                  </w:rPr>
+                  <w:fldChar w:fldCharType="end"/>
+                </w:r>
+              </w:hyperlink>
+            </w:p>
+            <w:p>
+              <w:pPr>
+                <w:pStyle w:val="Verzeichnis2"/>
+                <w:tabs>
+                  <w:tab w:val="right" w:leader="dot" w:pos="9062"/>
+                </w:tabs>
+                <w:rPr>
+                  <w:rFonts w:ascii="Arial" w:eastAsiaTheme="minorEastAsia" w:hAnsi="Arial" w:cs="Arial"/>
+                  <w:noProof/>
+                  <w:sz w:val="22"/>
+                  <w:lang w:eastAsia="de-DE"/>
+                </w:rPr>
+              </w:pPr>
+              <w:hyperlink w:anchor="_Toc487199451" w:history="1">
+                <w:r>
+                  <w:rPr>
+                    <w:rStyle w:val="Hyperlink"/>
+                    <w:rFonts w:ascii="Arial" w:hAnsi="Arial" w:cs="Arial"/>
+                    <w:noProof/>
+                  </w:rPr>
+                  <w:t>2.4 Softwarestacks</w:t>
+                </w:r>
+                <w:r>
+                  <w:rPr>
+                    <w:rFonts w:ascii="Arial" w:hAnsi="Arial" w:cs="Arial"/>
+                    <w:noProof/>
+                    <w:webHidden/>
+                  </w:rPr>
+                  <w:tab/>
+                </w:r>
+                <w:r>
+                  <w:rPr>
+                    <w:rFonts w:ascii="Arial" w:hAnsi="Arial" w:cs="Arial"/>
+                    <w:noProof/>
+                    <w:webHidden/>
+                  </w:rPr>
+                  <w:fldChar w:fldCharType="begin"/>
+                </w:r>
+                <w:r>
+                  <w:rPr>
+                    <w:rFonts w:ascii="Arial" w:hAnsi="Arial" w:cs="Arial"/>
+                    <w:noProof/>
+                    <w:webHidden/>
+                  </w:rPr>
+                  <w:instrText xml:space="preserve"> PAGEREF _Toc487199451 \h </w:instrText>
+                </w:r>
+                <w:r>
+                  <w:rPr>
+                    <w:rFonts w:ascii="Arial" w:hAnsi="Arial" w:cs="Arial"/>
+                    <w:noProof/>
+                    <w:webHidden/>
+                  </w:rPr>
+                </w:r>
+                <w:r>
+                  <w:rPr>
+                    <w:rFonts w:ascii="Arial" w:hAnsi="Arial" w:cs="Arial"/>
+                    <w:noProof/>
+                    <w:webHidden/>
+                  </w:rPr>
+                  <w:fldChar w:fldCharType="separate"/>
+                </w:r>
+                <w:r>
+                  <w:rPr>
+                    <w:rFonts w:ascii="Arial" w:hAnsi="Arial" w:cs="Arial"/>
+                    <w:noProof/>
+                    <w:webHidden/>
+                  </w:rPr>
+                  <w:t>14</w:t>
+                </w:r>
+                <w:r>
+                  <w:rPr>
+                    <w:rFonts w:ascii="Arial" w:hAnsi="Arial" w:cs="Arial"/>
+                    <w:noProof/>
+                    <w:webHidden/>
+                  </w:rPr>
+                  <w:fldChar w:fldCharType="end"/>
+                </w:r>
+              </w:hyperlink>
+            </w:p>
+            <w:p>
+              <w:pPr>
+                <w:pStyle w:val="Verzeichnis3"/>
+                <w:tabs>
+                  <w:tab w:val="right" w:leader="dot" w:pos="9062"/>
+                </w:tabs>
+                <w:rPr>
+                  <w:rFonts w:ascii="Arial" w:eastAsiaTheme="minorEastAsia" w:hAnsi="Arial" w:cs="Arial"/>
+                  <w:noProof/>
+                  <w:sz w:val="22"/>
+                  <w:lang w:eastAsia="de-DE"/>
+                </w:rPr>
+              </w:pPr>
+              <w:hyperlink w:anchor="_Toc487199452" w:history="1">
+                <w:r>
+                  <w:rPr>
+                    <w:rStyle w:val="Hyperlink"/>
+                    <w:rFonts w:ascii="Arial" w:hAnsi="Arial" w:cs="Arial"/>
+                    <w:noProof/>
+                  </w:rPr>
+                  <w:t>2.4.1 Webservices</w:t>
+                </w:r>
+                <w:r>
+                  <w:rPr>
+                    <w:rFonts w:ascii="Arial" w:hAnsi="Arial" w:cs="Arial"/>
+                    <w:noProof/>
+                    <w:webHidden/>
+                  </w:rPr>
+                  <w:tab/>
+                </w:r>
+                <w:r>
+                  <w:rPr>
+                    <w:rFonts w:ascii="Arial" w:hAnsi="Arial" w:cs="Arial"/>
+                    <w:noProof/>
+                    <w:webHidden/>
+                  </w:rPr>
+                  <w:fldChar w:fldCharType="begin"/>
+                </w:r>
+                <w:r>
+                  <w:rPr>
+                    <w:rFonts w:ascii="Arial" w:hAnsi="Arial" w:cs="Arial"/>
+                    <w:noProof/>
+                    <w:webHidden/>
+                  </w:rPr>
+                  <w:instrText xml:space="preserve"> PAGEREF _Toc487199452 \h </w:instrText>
+                </w:r>
+                <w:r>
+                  <w:rPr>
+                    <w:rFonts w:ascii="Arial" w:hAnsi="Arial" w:cs="Arial"/>
+                    <w:noProof/>
+                    <w:webHidden/>
+                  </w:rPr>
+                </w:r>
+                <w:r>
+                  <w:rPr>
+                    <w:rFonts w:ascii="Arial" w:hAnsi="Arial" w:cs="Arial"/>
+                    <w:noProof/>
+                    <w:webHidden/>
+                  </w:rPr>
+                  <w:fldChar w:fldCharType="separate"/>
+                </w:r>
+                <w:r>
+                  <w:rPr>
+                    <w:rFonts w:ascii="Arial" w:hAnsi="Arial" w:cs="Arial"/>
+                    <w:noProof/>
+                    <w:webHidden/>
+                  </w:rPr>
+                  <w:t>14</w:t>
+                </w:r>
+                <w:r>
+                  <w:rPr>
+                    <w:rFonts w:ascii="Arial" w:hAnsi="Arial" w:cs="Arial"/>
+                    <w:noProof/>
+                    <w:webHidden/>
+                  </w:rPr>
+                  <w:fldChar w:fldCharType="end"/>
+                </w:r>
+              </w:hyperlink>
+            </w:p>
+            <w:p>
+              <w:pPr>
+                <w:pStyle w:val="Verzeichnis3"/>
+                <w:tabs>
+                  <w:tab w:val="right" w:leader="dot" w:pos="9062"/>
+                </w:tabs>
+                <w:rPr>
+                  <w:rFonts w:ascii="Arial" w:eastAsiaTheme="minorEastAsia" w:hAnsi="Arial" w:cs="Arial"/>
+                  <w:noProof/>
+                  <w:sz w:val="22"/>
+                  <w:lang w:eastAsia="de-DE"/>
+                </w:rPr>
+              </w:pPr>
+              <w:hyperlink w:anchor="_Toc487199453" w:history="1">
+                <w:r>
+                  <w:rPr>
+                    <w:rStyle w:val="Hyperlink"/>
+                    <w:rFonts w:ascii="Arial" w:hAnsi="Arial" w:cs="Arial"/>
+                    <w:noProof/>
+                  </w:rPr>
+                  <w:t>2.4.2 C#</w:t>
+                </w:r>
+                <w:r>
+                  <w:rPr>
+                    <w:rFonts w:ascii="Arial" w:hAnsi="Arial" w:cs="Arial"/>
+                    <w:noProof/>
+                    <w:webHidden/>
+                  </w:rPr>
+                  <w:tab/>
+                </w:r>
+                <w:r>
+                  <w:rPr>
+                    <w:rFonts w:ascii="Arial" w:hAnsi="Arial" w:cs="Arial"/>
+                    <w:noProof/>
+                    <w:webHidden/>
+                  </w:rPr>
+                  <w:fldChar w:fldCharType="begin"/>
+                </w:r>
+                <w:r>
+                  <w:rPr>
+                    <w:rFonts w:ascii="Arial" w:hAnsi="Arial" w:cs="Arial"/>
+                    <w:noProof/>
+                    <w:webHidden/>
+                  </w:rPr>
+                  <w:instrText xml:space="preserve"> PAGEREF _Toc487199453 \h </w:instrText>
+                </w:r>
+                <w:r>
+                  <w:rPr>
+                    <w:rFonts w:ascii="Arial" w:hAnsi="Arial" w:cs="Arial"/>
+                    <w:noProof/>
+                    <w:webHidden/>
+                  </w:rPr>
+                </w:r>
+                <w:r>
+                  <w:rPr>
+                    <w:rFonts w:ascii="Arial" w:hAnsi="Arial" w:cs="Arial"/>
+                    <w:noProof/>
+                    <w:webHidden/>
+                  </w:rPr>
+                  <w:fldChar w:fldCharType="separate"/>
+                </w:r>
+                <w:r>
+                  <w:rPr>
+                    <w:rFonts w:ascii="Arial" w:hAnsi="Arial" w:cs="Arial"/>
+                    <w:noProof/>
+                    <w:webHidden/>
+                  </w:rPr>
+                  <w:t>16</w:t>
+                </w:r>
+                <w:r>
+                  <w:rPr>
+                    <w:rFonts w:ascii="Arial" w:hAnsi="Arial" w:cs="Arial"/>
                     <w:noProof/>
                     <w:webHidden/>
                   </w:rPr>
@@ -1596,14 +2232,14 @@
                   <w:lang w:eastAsia="de-DE"/>
                 </w:rPr>
               </w:pPr>
-              <w:hyperlink w:anchor="_Toc487188840" w:history="1">
+              <w:hyperlink w:anchor="_Toc487199454" w:history="1">
                 <w:r>
                   <w:rPr>
                     <w:rStyle w:val="Hyperlink"/>
                     <w:rFonts w:cs="Arial"/>
                     <w:noProof/>
                   </w:rPr>
-                  <w:t>1 Einleitung</w:t>
+                  <w:t>3 Konzeption</w:t>
                 </w:r>
                 <w:r>
                   <w:rPr>
@@ -1627,7 +2263,7 @@
                     <w:noProof/>
                     <w:webHidden/>
                   </w:rPr>
-                  <w:instrText xml:space="preserve"> PAGEREF _Toc487188840 \h </w:instrText>
+                  <w:instrText xml:space="preserve"> PAGEREF _Toc487199454 \h </w:instrText>
                 </w:r>
                 <w:r>
                   <w:rPr>
@@ -1650,11 +2286,643 @@
                     <w:noProof/>
                     <w:webHidden/>
                   </w:rPr>
-                  <w:t>1</w:t>
+                  <w:t>18</w:t>
                 </w:r>
                 <w:r>
                   <w:rPr>
                     <w:rFonts w:cs="Arial"/>
+                    <w:noProof/>
+                    <w:webHidden/>
+                  </w:rPr>
+                  <w:fldChar w:fldCharType="end"/>
+                </w:r>
+              </w:hyperlink>
+            </w:p>
+            <w:p>
+              <w:pPr>
+                <w:pStyle w:val="Verzeichnis2"/>
+                <w:tabs>
+                  <w:tab w:val="right" w:leader="dot" w:pos="9062"/>
+                </w:tabs>
+                <w:rPr>
+                  <w:rFonts w:ascii="Arial" w:eastAsiaTheme="minorEastAsia" w:hAnsi="Arial" w:cs="Arial"/>
+                  <w:noProof/>
+                  <w:sz w:val="22"/>
+                  <w:lang w:eastAsia="de-DE"/>
+                </w:rPr>
+              </w:pPr>
+              <w:hyperlink w:anchor="_Toc487199455" w:history="1">
+                <w:r>
+                  <w:rPr>
+                    <w:rStyle w:val="Hyperlink"/>
+                    <w:rFonts w:ascii="Arial" w:hAnsi="Arial" w:cs="Arial"/>
+                    <w:noProof/>
+                  </w:rPr>
+                  <w:t>3.1 Serverseitig</w:t>
+                </w:r>
+                <w:r>
+                  <w:rPr>
+                    <w:rFonts w:ascii="Arial" w:hAnsi="Arial" w:cs="Arial"/>
+                    <w:noProof/>
+                    <w:webHidden/>
+                  </w:rPr>
+                  <w:tab/>
+                </w:r>
+                <w:r>
+                  <w:rPr>
+                    <w:rFonts w:ascii="Arial" w:hAnsi="Arial" w:cs="Arial"/>
+                    <w:noProof/>
+                    <w:webHidden/>
+                  </w:rPr>
+                  <w:fldChar w:fldCharType="begin"/>
+                </w:r>
+                <w:r>
+                  <w:rPr>
+                    <w:rFonts w:ascii="Arial" w:hAnsi="Arial" w:cs="Arial"/>
+                    <w:noProof/>
+                    <w:webHidden/>
+                  </w:rPr>
+                  <w:instrText xml:space="preserve"> PAGEREF _Toc487199455 \h </w:instrText>
+                </w:r>
+                <w:r>
+                  <w:rPr>
+                    <w:rFonts w:ascii="Arial" w:hAnsi="Arial" w:cs="Arial"/>
+                    <w:noProof/>
+                    <w:webHidden/>
+                  </w:rPr>
+                </w:r>
+                <w:r>
+                  <w:rPr>
+                    <w:rFonts w:ascii="Arial" w:hAnsi="Arial" w:cs="Arial"/>
+                    <w:noProof/>
+                    <w:webHidden/>
+                  </w:rPr>
+                  <w:fldChar w:fldCharType="separate"/>
+                </w:r>
+                <w:r>
+                  <w:rPr>
+                    <w:rFonts w:ascii="Arial" w:hAnsi="Arial" w:cs="Arial"/>
+                    <w:noProof/>
+                    <w:webHidden/>
+                  </w:rPr>
+                  <w:t>18</w:t>
+                </w:r>
+                <w:r>
+                  <w:rPr>
+                    <w:rFonts w:ascii="Arial" w:hAnsi="Arial" w:cs="Arial"/>
+                    <w:noProof/>
+                    <w:webHidden/>
+                  </w:rPr>
+                  <w:fldChar w:fldCharType="end"/>
+                </w:r>
+              </w:hyperlink>
+            </w:p>
+            <w:p>
+              <w:pPr>
+                <w:pStyle w:val="Verzeichnis3"/>
+                <w:tabs>
+                  <w:tab w:val="right" w:leader="dot" w:pos="9062"/>
+                </w:tabs>
+                <w:rPr>
+                  <w:rFonts w:ascii="Arial" w:eastAsiaTheme="minorEastAsia" w:hAnsi="Arial" w:cs="Arial"/>
+                  <w:noProof/>
+                  <w:sz w:val="22"/>
+                  <w:lang w:eastAsia="de-DE"/>
+                </w:rPr>
+              </w:pPr>
+              <w:hyperlink w:anchor="_Toc487199456" w:history="1">
+                <w:r>
+                  <w:rPr>
+                    <w:rStyle w:val="Hyperlink"/>
+                    <w:rFonts w:ascii="Arial" w:hAnsi="Arial" w:cs="Arial"/>
+                    <w:noProof/>
+                  </w:rPr>
+                  <w:t>3.1.1 Datenbank- und Speicherstruktur</w:t>
+                </w:r>
+                <w:r>
+                  <w:rPr>
+                    <w:rFonts w:ascii="Arial" w:hAnsi="Arial" w:cs="Arial"/>
+                    <w:noProof/>
+                    <w:webHidden/>
+                  </w:rPr>
+                  <w:tab/>
+                </w:r>
+                <w:r>
+                  <w:rPr>
+                    <w:rFonts w:ascii="Arial" w:hAnsi="Arial" w:cs="Arial"/>
+                    <w:noProof/>
+                    <w:webHidden/>
+                  </w:rPr>
+                  <w:fldChar w:fldCharType="begin"/>
+                </w:r>
+                <w:r>
+                  <w:rPr>
+                    <w:rFonts w:ascii="Arial" w:hAnsi="Arial" w:cs="Arial"/>
+                    <w:noProof/>
+                    <w:webHidden/>
+                  </w:rPr>
+                  <w:instrText xml:space="preserve"> PAGEREF _Toc487199456 \h </w:instrText>
+                </w:r>
+                <w:r>
+                  <w:rPr>
+                    <w:rFonts w:ascii="Arial" w:hAnsi="Arial" w:cs="Arial"/>
+                    <w:noProof/>
+                    <w:webHidden/>
+                  </w:rPr>
+                </w:r>
+                <w:r>
+                  <w:rPr>
+                    <w:rFonts w:ascii="Arial" w:hAnsi="Arial" w:cs="Arial"/>
+                    <w:noProof/>
+                    <w:webHidden/>
+                  </w:rPr>
+                  <w:fldChar w:fldCharType="separate"/>
+                </w:r>
+                <w:r>
+                  <w:rPr>
+                    <w:rFonts w:ascii="Arial" w:hAnsi="Arial" w:cs="Arial"/>
+                    <w:noProof/>
+                    <w:webHidden/>
+                  </w:rPr>
+                  <w:t>18</w:t>
+                </w:r>
+                <w:r>
+                  <w:rPr>
+                    <w:rFonts w:ascii="Arial" w:hAnsi="Arial" w:cs="Arial"/>
+                    <w:noProof/>
+                    <w:webHidden/>
+                  </w:rPr>
+                  <w:fldChar w:fldCharType="end"/>
+                </w:r>
+              </w:hyperlink>
+            </w:p>
+            <w:p>
+              <w:pPr>
+                <w:pStyle w:val="Verzeichnis3"/>
+                <w:tabs>
+                  <w:tab w:val="right" w:leader="dot" w:pos="9062"/>
+                </w:tabs>
+                <w:rPr>
+                  <w:rFonts w:ascii="Arial" w:eastAsiaTheme="minorEastAsia" w:hAnsi="Arial" w:cs="Arial"/>
+                  <w:noProof/>
+                  <w:sz w:val="22"/>
+                  <w:lang w:eastAsia="de-DE"/>
+                </w:rPr>
+              </w:pPr>
+              <w:hyperlink w:anchor="_Toc487199457" w:history="1">
+                <w:r>
+                  <w:rPr>
+                    <w:rStyle w:val="Hyperlink"/>
+                    <w:rFonts w:ascii="Arial" w:hAnsi="Arial" w:cs="Arial"/>
+                    <w:noProof/>
+                  </w:rPr>
+                  <w:t>3.1.2 Webinterface</w:t>
+                </w:r>
+                <w:r>
+                  <w:rPr>
+                    <w:rFonts w:ascii="Arial" w:hAnsi="Arial" w:cs="Arial"/>
+                    <w:noProof/>
+                    <w:webHidden/>
+                  </w:rPr>
+                  <w:tab/>
+                </w:r>
+                <w:r>
+                  <w:rPr>
+                    <w:rFonts w:ascii="Arial" w:hAnsi="Arial" w:cs="Arial"/>
+                    <w:noProof/>
+                    <w:webHidden/>
+                  </w:rPr>
+                  <w:fldChar w:fldCharType="begin"/>
+                </w:r>
+                <w:r>
+                  <w:rPr>
+                    <w:rFonts w:ascii="Arial" w:hAnsi="Arial" w:cs="Arial"/>
+                    <w:noProof/>
+                    <w:webHidden/>
+                  </w:rPr>
+                  <w:instrText xml:space="preserve"> PAGEREF _Toc487199457 \h </w:instrText>
+                </w:r>
+                <w:r>
+                  <w:rPr>
+                    <w:rFonts w:ascii="Arial" w:hAnsi="Arial" w:cs="Arial"/>
+                    <w:noProof/>
+                    <w:webHidden/>
+                  </w:rPr>
+                </w:r>
+                <w:r>
+                  <w:rPr>
+                    <w:rFonts w:ascii="Arial" w:hAnsi="Arial" w:cs="Arial"/>
+                    <w:noProof/>
+                    <w:webHidden/>
+                  </w:rPr>
+                  <w:fldChar w:fldCharType="separate"/>
+                </w:r>
+                <w:r>
+                  <w:rPr>
+                    <w:rFonts w:ascii="Arial" w:hAnsi="Arial" w:cs="Arial"/>
+                    <w:noProof/>
+                    <w:webHidden/>
+                  </w:rPr>
+                  <w:t>21</w:t>
+                </w:r>
+                <w:r>
+                  <w:rPr>
+                    <w:rFonts w:ascii="Arial" w:hAnsi="Arial" w:cs="Arial"/>
+                    <w:noProof/>
+                    <w:webHidden/>
+                  </w:rPr>
+                  <w:fldChar w:fldCharType="end"/>
+                </w:r>
+              </w:hyperlink>
+            </w:p>
+            <w:p>
+              <w:pPr>
+                <w:pStyle w:val="Verzeichnis3"/>
+                <w:tabs>
+                  <w:tab w:val="right" w:leader="dot" w:pos="9062"/>
+                </w:tabs>
+                <w:rPr>
+                  <w:rFonts w:ascii="Arial" w:eastAsiaTheme="minorEastAsia" w:hAnsi="Arial" w:cs="Arial"/>
+                  <w:noProof/>
+                  <w:sz w:val="22"/>
+                  <w:lang w:eastAsia="de-DE"/>
+                </w:rPr>
+              </w:pPr>
+              <w:hyperlink w:anchor="_Toc487199458" w:history="1">
+                <w:r>
+                  <w:rPr>
+                    <w:rStyle w:val="Hyperlink"/>
+                    <w:rFonts w:ascii="Arial" w:hAnsi="Arial" w:cs="Arial"/>
+                    <w:noProof/>
+                  </w:rPr>
+                  <w:t>3.1.3 Zugangsbeschränkung und Rechteverwaltung</w:t>
+                </w:r>
+                <w:r>
+                  <w:rPr>
+                    <w:rFonts w:ascii="Arial" w:hAnsi="Arial" w:cs="Arial"/>
+                    <w:noProof/>
+                    <w:webHidden/>
+                  </w:rPr>
+                  <w:tab/>
+                </w:r>
+                <w:r>
+                  <w:rPr>
+                    <w:rFonts w:ascii="Arial" w:hAnsi="Arial" w:cs="Arial"/>
+                    <w:noProof/>
+                    <w:webHidden/>
+                  </w:rPr>
+                  <w:fldChar w:fldCharType="begin"/>
+                </w:r>
+                <w:r>
+                  <w:rPr>
+                    <w:rFonts w:ascii="Arial" w:hAnsi="Arial" w:cs="Arial"/>
+                    <w:noProof/>
+                    <w:webHidden/>
+                  </w:rPr>
+                  <w:instrText xml:space="preserve"> PAGEREF _Toc487199458 \h </w:instrText>
+                </w:r>
+                <w:r>
+                  <w:rPr>
+                    <w:rFonts w:ascii="Arial" w:hAnsi="Arial" w:cs="Arial"/>
+                    <w:noProof/>
+                    <w:webHidden/>
+                  </w:rPr>
+                </w:r>
+                <w:r>
+                  <w:rPr>
+                    <w:rFonts w:ascii="Arial" w:hAnsi="Arial" w:cs="Arial"/>
+                    <w:noProof/>
+                    <w:webHidden/>
+                  </w:rPr>
+                  <w:fldChar w:fldCharType="separate"/>
+                </w:r>
+                <w:r>
+                  <w:rPr>
+                    <w:rFonts w:ascii="Arial" w:hAnsi="Arial" w:cs="Arial"/>
+                    <w:noProof/>
+                    <w:webHidden/>
+                  </w:rPr>
+                  <w:t>22</w:t>
+                </w:r>
+                <w:r>
+                  <w:rPr>
+                    <w:rFonts w:ascii="Arial" w:hAnsi="Arial" w:cs="Arial"/>
+                    <w:noProof/>
+                    <w:webHidden/>
+                  </w:rPr>
+                  <w:fldChar w:fldCharType="end"/>
+                </w:r>
+              </w:hyperlink>
+            </w:p>
+            <w:p>
+              <w:pPr>
+                <w:pStyle w:val="Verzeichnis2"/>
+                <w:tabs>
+                  <w:tab w:val="right" w:leader="dot" w:pos="9062"/>
+                </w:tabs>
+                <w:rPr>
+                  <w:rFonts w:ascii="Arial" w:eastAsiaTheme="minorEastAsia" w:hAnsi="Arial" w:cs="Arial"/>
+                  <w:noProof/>
+                  <w:sz w:val="22"/>
+                  <w:lang w:eastAsia="de-DE"/>
+                </w:rPr>
+              </w:pPr>
+              <w:hyperlink w:anchor="_Toc487199459" w:history="1">
+                <w:r>
+                  <w:rPr>
+                    <w:rStyle w:val="Hyperlink"/>
+                    <w:rFonts w:ascii="Arial" w:hAnsi="Arial" w:cs="Arial"/>
+                    <w:noProof/>
+                  </w:rPr>
+                  <w:t>3.2 Clientseitig</w:t>
+                </w:r>
+                <w:r>
+                  <w:rPr>
+                    <w:rFonts w:ascii="Arial" w:hAnsi="Arial" w:cs="Arial"/>
+                    <w:noProof/>
+                    <w:webHidden/>
+                  </w:rPr>
+                  <w:tab/>
+                </w:r>
+                <w:r>
+                  <w:rPr>
+                    <w:rFonts w:ascii="Arial" w:hAnsi="Arial" w:cs="Arial"/>
+                    <w:noProof/>
+                    <w:webHidden/>
+                  </w:rPr>
+                  <w:fldChar w:fldCharType="begin"/>
+                </w:r>
+                <w:r>
+                  <w:rPr>
+                    <w:rFonts w:ascii="Arial" w:hAnsi="Arial" w:cs="Arial"/>
+                    <w:noProof/>
+                    <w:webHidden/>
+                  </w:rPr>
+                  <w:instrText xml:space="preserve"> PAGEREF _Toc487199459 \h </w:instrText>
+                </w:r>
+                <w:r>
+                  <w:rPr>
+                    <w:rFonts w:ascii="Arial" w:hAnsi="Arial" w:cs="Arial"/>
+                    <w:noProof/>
+                    <w:webHidden/>
+                  </w:rPr>
+                </w:r>
+                <w:r>
+                  <w:rPr>
+                    <w:rFonts w:ascii="Arial" w:hAnsi="Arial" w:cs="Arial"/>
+                    <w:noProof/>
+                    <w:webHidden/>
+                  </w:rPr>
+                  <w:fldChar w:fldCharType="separate"/>
+                </w:r>
+                <w:r>
+                  <w:rPr>
+                    <w:rFonts w:ascii="Arial" w:hAnsi="Arial" w:cs="Arial"/>
+                    <w:noProof/>
+                    <w:webHidden/>
+                  </w:rPr>
+                  <w:t>23</w:t>
+                </w:r>
+                <w:r>
+                  <w:rPr>
+                    <w:rFonts w:ascii="Arial" w:hAnsi="Arial" w:cs="Arial"/>
+                    <w:noProof/>
+                    <w:webHidden/>
+                  </w:rPr>
+                  <w:fldChar w:fldCharType="end"/>
+                </w:r>
+              </w:hyperlink>
+            </w:p>
+            <w:p>
+              <w:pPr>
+                <w:pStyle w:val="Verzeichnis3"/>
+                <w:tabs>
+                  <w:tab w:val="right" w:leader="dot" w:pos="9062"/>
+                </w:tabs>
+                <w:rPr>
+                  <w:rFonts w:ascii="Arial" w:eastAsiaTheme="minorEastAsia" w:hAnsi="Arial" w:cs="Arial"/>
+                  <w:noProof/>
+                  <w:sz w:val="22"/>
+                  <w:lang w:eastAsia="de-DE"/>
+                </w:rPr>
+              </w:pPr>
+              <w:hyperlink w:anchor="_Toc487199460" w:history="1">
+                <w:r>
+                  <w:rPr>
+                    <w:rStyle w:val="Hyperlink"/>
+                    <w:rFonts w:ascii="Arial" w:hAnsi="Arial" w:cs="Arial"/>
+                    <w:noProof/>
+                  </w:rPr>
+                  <w:t>3.2.1 Benutzeroberfläche</w:t>
+                </w:r>
+                <w:r>
+                  <w:rPr>
+                    <w:rFonts w:ascii="Arial" w:hAnsi="Arial" w:cs="Arial"/>
+                    <w:noProof/>
+                    <w:webHidden/>
+                  </w:rPr>
+                  <w:tab/>
+                </w:r>
+                <w:r>
+                  <w:rPr>
+                    <w:rFonts w:ascii="Arial" w:hAnsi="Arial" w:cs="Arial"/>
+                    <w:noProof/>
+                    <w:webHidden/>
+                  </w:rPr>
+                  <w:fldChar w:fldCharType="begin"/>
+                </w:r>
+                <w:r>
+                  <w:rPr>
+                    <w:rFonts w:ascii="Arial" w:hAnsi="Arial" w:cs="Arial"/>
+                    <w:noProof/>
+                    <w:webHidden/>
+                  </w:rPr>
+                  <w:instrText xml:space="preserve"> PAGEREF _Toc487199460 \h </w:instrText>
+                </w:r>
+                <w:r>
+                  <w:rPr>
+                    <w:rFonts w:ascii="Arial" w:hAnsi="Arial" w:cs="Arial"/>
+                    <w:noProof/>
+                    <w:webHidden/>
+                  </w:rPr>
+                </w:r>
+                <w:r>
+                  <w:rPr>
+                    <w:rFonts w:ascii="Arial" w:hAnsi="Arial" w:cs="Arial"/>
+                    <w:noProof/>
+                    <w:webHidden/>
+                  </w:rPr>
+                  <w:fldChar w:fldCharType="separate"/>
+                </w:r>
+                <w:r>
+                  <w:rPr>
+                    <w:rFonts w:ascii="Arial" w:hAnsi="Arial" w:cs="Arial"/>
+                    <w:noProof/>
+                    <w:webHidden/>
+                  </w:rPr>
+                  <w:t>23</w:t>
+                </w:r>
+                <w:r>
+                  <w:rPr>
+                    <w:rFonts w:ascii="Arial" w:hAnsi="Arial" w:cs="Arial"/>
+                    <w:noProof/>
+                    <w:webHidden/>
+                  </w:rPr>
+                  <w:fldChar w:fldCharType="end"/>
+                </w:r>
+              </w:hyperlink>
+            </w:p>
+            <w:p>
+              <w:pPr>
+                <w:pStyle w:val="Verzeichnis3"/>
+                <w:tabs>
+                  <w:tab w:val="right" w:leader="dot" w:pos="9062"/>
+                </w:tabs>
+                <w:rPr>
+                  <w:rFonts w:ascii="Arial" w:eastAsiaTheme="minorEastAsia" w:hAnsi="Arial" w:cs="Arial"/>
+                  <w:noProof/>
+                  <w:sz w:val="22"/>
+                  <w:lang w:eastAsia="de-DE"/>
+                </w:rPr>
+              </w:pPr>
+              <w:hyperlink w:anchor="_Toc487199461" w:history="1">
+                <w:r>
+                  <w:rPr>
+                    <w:rStyle w:val="Hyperlink"/>
+                    <w:rFonts w:ascii="Arial" w:hAnsi="Arial" w:cs="Arial"/>
+                    <w:noProof/>
+                  </w:rPr>
+                  <w:t>3.2.2 Serielle Schnittstelle zur Waage</w:t>
+                </w:r>
+                <w:r>
+                  <w:rPr>
+                    <w:rFonts w:ascii="Arial" w:hAnsi="Arial" w:cs="Arial"/>
+                    <w:noProof/>
+                    <w:webHidden/>
+                  </w:rPr>
+                  <w:tab/>
+                </w:r>
+                <w:r>
+                  <w:rPr>
+                    <w:rFonts w:ascii="Arial" w:hAnsi="Arial" w:cs="Arial"/>
+                    <w:noProof/>
+                    <w:webHidden/>
+                  </w:rPr>
+                  <w:fldChar w:fldCharType="begin"/>
+                </w:r>
+                <w:r>
+                  <w:rPr>
+                    <w:rFonts w:ascii="Arial" w:hAnsi="Arial" w:cs="Arial"/>
+                    <w:noProof/>
+                    <w:webHidden/>
+                  </w:rPr>
+                  <w:instrText xml:space="preserve"> PAGEREF _Toc487199461 \h </w:instrText>
+                </w:r>
+                <w:r>
+                  <w:rPr>
+                    <w:rFonts w:ascii="Arial" w:hAnsi="Arial" w:cs="Arial"/>
+                    <w:noProof/>
+                    <w:webHidden/>
+                  </w:rPr>
+                </w:r>
+                <w:r>
+                  <w:rPr>
+                    <w:rFonts w:ascii="Arial" w:hAnsi="Arial" w:cs="Arial"/>
+                    <w:noProof/>
+                    <w:webHidden/>
+                  </w:rPr>
+                  <w:fldChar w:fldCharType="separate"/>
+                </w:r>
+                <w:r>
+                  <w:rPr>
+                    <w:rFonts w:ascii="Arial" w:hAnsi="Arial" w:cs="Arial"/>
+                    <w:noProof/>
+                    <w:webHidden/>
+                  </w:rPr>
+                  <w:t>24</w:t>
+                </w:r>
+                <w:r>
+                  <w:rPr>
+                    <w:rFonts w:ascii="Arial" w:hAnsi="Arial" w:cs="Arial"/>
+                    <w:noProof/>
+                    <w:webHidden/>
+                  </w:rPr>
+                  <w:fldChar w:fldCharType="end"/>
+                </w:r>
+              </w:hyperlink>
+            </w:p>
+            <w:p>
+              <w:pPr>
+                <w:pStyle w:val="Verzeichnis3"/>
+                <w:tabs>
+                  <w:tab w:val="right" w:leader="dot" w:pos="9062"/>
+                </w:tabs>
+                <w:rPr>
+                  <w:rFonts w:ascii="Arial" w:eastAsiaTheme="minorEastAsia" w:hAnsi="Arial" w:cs="Arial"/>
+                  <w:noProof/>
+                  <w:sz w:val="22"/>
+                  <w:lang w:eastAsia="de-DE"/>
+                </w:rPr>
+              </w:pPr>
+              <w:hyperlink w:anchor="_Toc487199462" w:history="1">
+                <w:r>
+                  <w:rPr>
+                    <w:rStyle w:val="Hyperlink"/>
+                    <w:rFonts w:ascii="Arial" w:hAnsi="Arial" w:cs="Arial"/>
+                    <w:noProof/>
+                  </w:rPr>
+                  <w:t>3.2.3 Datenbankschnittstelle</w:t>
+                </w:r>
+                <w:r>
+                  <w:rPr>
+                    <w:rFonts w:ascii="Arial" w:hAnsi="Arial" w:cs="Arial"/>
+                    <w:noProof/>
+                    <w:webHidden/>
+                  </w:rPr>
+                  <w:tab/>
+                </w:r>
+                <w:r>
+                  <w:rPr>
+                    <w:rFonts w:ascii="Arial" w:hAnsi="Arial" w:cs="Arial"/>
+                    <w:noProof/>
+                    <w:webHidden/>
+                  </w:rPr>
+                  <w:fldChar w:fldCharType="begin"/>
+                </w:r>
+                <w:r>
+                  <w:rPr>
+                    <w:rFonts w:ascii="Arial" w:hAnsi="Arial" w:cs="Arial"/>
+                    <w:noProof/>
+                    <w:webHidden/>
+                  </w:rPr>
+                  <w:instrText xml:space="preserve"> PAGEREF _Toc487199462 \h </w:instrText>
+                </w:r>
+                <w:r>
+                  <w:rPr>
+                    <w:rFonts w:ascii="Arial" w:hAnsi="Arial" w:cs="Arial"/>
+                    <w:noProof/>
+                    <w:webHidden/>
+                  </w:rPr>
+                </w:r>
+                <w:r>
+                  <w:rPr>
+                    <w:rFonts w:ascii="Arial" w:hAnsi="Arial" w:cs="Arial"/>
+                    <w:noProof/>
+                    <w:webHidden/>
+                  </w:rPr>
+                  <w:fldChar w:fldCharType="separate"/>
+                </w:r>
+                <w:r>
+                  <w:rPr>
+                    <w:rFonts w:ascii="Arial" w:hAnsi="Arial" w:cs="Arial"/>
+                    <w:noProof/>
+                    <w:webHidden/>
+                  </w:rPr>
+                  <w:t>24</w:t>
+                </w:r>
+                <w:r>
+                  <w:rPr>
+                    <w:rFonts w:ascii="Arial" w:hAnsi="Arial" w:cs="Arial"/>
                     <w:noProof/>
                     <w:webHidden/>
                   </w:rPr>
@@ -1675,14 +2943,14 @@
                   <w:lang w:eastAsia="de-DE"/>
                 </w:rPr>
               </w:pPr>
-              <w:hyperlink w:anchor="_Toc487188841" w:history="1">
+              <w:hyperlink w:anchor="_Toc487199463" w:history="1">
                 <w:r>
                   <w:rPr>
                     <w:rStyle w:val="Hyperlink"/>
                     <w:rFonts w:cs="Arial"/>
                     <w:noProof/>
                   </w:rPr>
-                  <w:t>2. Theoretische Grundlagen</w:t>
+                  <w:t>4 Geräte und Software</w:t>
                 </w:r>
                 <w:r>
                   <w:rPr>
@@ -1706,7 +2974,7 @@
                     <w:noProof/>
                     <w:webHidden/>
                   </w:rPr>
-                  <w:instrText xml:space="preserve"> PAGEREF _Toc487188841 \h </w:instrText>
+                  <w:instrText xml:space="preserve"> PAGEREF _Toc487199463 \h </w:instrText>
                 </w:r>
                 <w:r>
                   <w:rPr>
@@ -1729,7 +2997,86 @@
                     <w:noProof/>
                     <w:webHidden/>
                   </w:rPr>
-                  <w:t>3</w:t>
+                  <w:t>26</w:t>
+                </w:r>
+                <w:r>
+                  <w:rPr>
+                    <w:rFonts w:cs="Arial"/>
+                    <w:noProof/>
+                    <w:webHidden/>
+                  </w:rPr>
+                  <w:fldChar w:fldCharType="end"/>
+                </w:r>
+              </w:hyperlink>
+            </w:p>
+            <w:p>
+              <w:pPr>
+                <w:pStyle w:val="Verzeichnis1"/>
+                <w:tabs>
+                  <w:tab w:val="right" w:leader="dot" w:pos="9062"/>
+                </w:tabs>
+                <w:rPr>
+                  <w:rFonts w:eastAsiaTheme="minorEastAsia" w:cs="Arial"/>
+                  <w:noProof/>
+                  <w:sz w:val="22"/>
+                  <w:lang w:eastAsia="de-DE"/>
+                </w:rPr>
+              </w:pPr>
+              <w:hyperlink w:anchor="_Toc487199464" w:history="1">
+                <w:r>
+                  <w:rPr>
+                    <w:rStyle w:val="Hyperlink"/>
+                    <w:rFonts w:cs="Arial"/>
+                    <w:noProof/>
+                  </w:rPr>
+                  <w:t>5 Implementation</w:t>
+                </w:r>
+                <w:r>
+                  <w:rPr>
+                    <w:rFonts w:cs="Arial"/>
+                    <w:noProof/>
+                    <w:webHidden/>
+                  </w:rPr>
+                  <w:tab/>
+                </w:r>
+                <w:r>
+                  <w:rPr>
+                    <w:rFonts w:cs="Arial"/>
+                    <w:noProof/>
+                    <w:webHidden/>
+                  </w:rPr>
+                  <w:fldChar w:fldCharType="begin"/>
+                </w:r>
+                <w:r>
+                  <w:rPr>
+                    <w:rFonts w:cs="Arial"/>
+                    <w:noProof/>
+                    <w:webHidden/>
+                  </w:rPr>
+                  <w:instrText xml:space="preserve"> PAGEREF _Toc487199464 \h </w:instrText>
+                </w:r>
+                <w:r>
+                  <w:rPr>
+                    <w:rFonts w:cs="Arial"/>
+                    <w:noProof/>
+                    <w:webHidden/>
+                  </w:rPr>
+                </w:r>
+                <w:r>
+                  <w:rPr>
+                    <w:rFonts w:cs="Arial"/>
+                    <w:noProof/>
+                    <w:webHidden/>
+                  </w:rPr>
+                  <w:fldChar w:fldCharType="separate"/>
+                </w:r>
+                <w:r>
+                  <w:rPr>
+                    <w:rFonts w:cs="Arial"/>
+                    <w:noProof/>
+                    <w:webHidden/>
+                  </w:rPr>
+                  <w:t>27</w:t>
                 </w:r>
                 <w:r>
                   <w:rPr>
@@ -1754,14 +3101,14 @@
                   <w:lang w:eastAsia="de-DE"/>
                 </w:rPr>
               </w:pPr>
-              <w:hyperlink w:anchor="_Toc487188842" w:history="1">
+              <w:hyperlink w:anchor="_Toc487199465" w:history="1">
                 <w:r>
                   <w:rPr>
                     <w:rStyle w:val="Hyperlink"/>
                     <w:rFonts w:ascii="Arial" w:hAnsi="Arial" w:cs="Arial"/>
                     <w:noProof/>
                   </w:rPr>
-                  <w:t>2.1 Serielle Kommunikation</w:t>
+                  <w:t>5.1 Serverseitig</w:t>
                 </w:r>
                 <w:r>
                   <w:rPr>
@@ -1785,7 +3132,7 @@
                     <w:noProof/>
                     <w:webHidden/>
                   </w:rPr>
-                  <w:instrText xml:space="preserve"> PAGEREF _Toc487188842 \h </w:instrText>
+                  <w:instrText xml:space="preserve"> PAGEREF _Toc487199465 \h </w:instrText>
                 </w:r>
                 <w:r>
                   <w:rPr>
@@ -1808,7 +3155,323 @@
                     <w:noProof/>
                     <w:webHidden/>
                   </w:rPr>
-                  <w:t>3</w:t>
+                  <w:t>27</w:t>
+                </w:r>
+                <w:r>
+                  <w:rPr>
+                    <w:rFonts w:ascii="Arial" w:hAnsi="Arial" w:cs="Arial"/>
+                    <w:noProof/>
+                    <w:webHidden/>
+                  </w:rPr>
+                  <w:fldChar w:fldCharType="end"/>
+                </w:r>
+              </w:hyperlink>
+            </w:p>
+            <w:p>
+              <w:pPr>
+                <w:pStyle w:val="Verzeichnis3"/>
+                <w:tabs>
+                  <w:tab w:val="right" w:leader="dot" w:pos="9062"/>
+                </w:tabs>
+                <w:rPr>
+                  <w:rFonts w:ascii="Arial" w:eastAsiaTheme="minorEastAsia" w:hAnsi="Arial" w:cs="Arial"/>
+                  <w:noProof/>
+                  <w:sz w:val="22"/>
+                  <w:lang w:eastAsia="de-DE"/>
+                </w:rPr>
+              </w:pPr>
+              <w:hyperlink w:anchor="_Toc487199466" w:history="1">
+                <w:r>
+                  <w:rPr>
+                    <w:rStyle w:val="Hyperlink"/>
+                    <w:rFonts w:ascii="Arial" w:hAnsi="Arial" w:cs="Arial"/>
+                    <w:noProof/>
+                  </w:rPr>
+                  <w:t>5.1.1 Datenbank- und Speicherstruktur</w:t>
+                </w:r>
+                <w:r>
+                  <w:rPr>
+                    <w:rFonts w:ascii="Arial" w:hAnsi="Arial" w:cs="Arial"/>
+                    <w:noProof/>
+                    <w:webHidden/>
+                  </w:rPr>
+                  <w:tab/>
+                </w:r>
+                <w:r>
+                  <w:rPr>
+                    <w:rFonts w:ascii="Arial" w:hAnsi="Arial" w:cs="Arial"/>
+                    <w:noProof/>
+                    <w:webHidden/>
+                  </w:rPr>
+                  <w:fldChar w:fldCharType="begin"/>
+                </w:r>
+                <w:r>
+                  <w:rPr>
+                    <w:rFonts w:ascii="Arial" w:hAnsi="Arial" w:cs="Arial"/>
+                    <w:noProof/>
+                    <w:webHidden/>
+                  </w:rPr>
+                  <w:instrText xml:space="preserve"> PAGEREF _Toc487199466 \h </w:instrText>
+                </w:r>
+                <w:r>
+                  <w:rPr>
+                    <w:rFonts w:ascii="Arial" w:hAnsi="Arial" w:cs="Arial"/>
+                    <w:noProof/>
+                    <w:webHidden/>
+                  </w:rPr>
+                </w:r>
+                <w:r>
+                  <w:rPr>
+                    <w:rFonts w:ascii="Arial" w:hAnsi="Arial" w:cs="Arial"/>
+                    <w:noProof/>
+                    <w:webHidden/>
+                  </w:rPr>
+                  <w:fldChar w:fldCharType="separate"/>
+                </w:r>
+                <w:r>
+                  <w:rPr>
+                    <w:rFonts w:ascii="Arial" w:hAnsi="Arial" w:cs="Arial"/>
+                    <w:noProof/>
+                    <w:webHidden/>
+                  </w:rPr>
+                  <w:t>27</w:t>
+                </w:r>
+                <w:r>
+                  <w:rPr>
+                    <w:rFonts w:ascii="Arial" w:hAnsi="Arial" w:cs="Arial"/>
+                    <w:noProof/>
+                    <w:webHidden/>
+                  </w:rPr>
+                  <w:fldChar w:fldCharType="end"/>
+                </w:r>
+              </w:hyperlink>
+            </w:p>
+            <w:p>
+              <w:pPr>
+                <w:pStyle w:val="Verzeichnis3"/>
+                <w:tabs>
+                  <w:tab w:val="right" w:leader="dot" w:pos="9062"/>
+                </w:tabs>
+                <w:rPr>
+                  <w:rFonts w:ascii="Arial" w:eastAsiaTheme="minorEastAsia" w:hAnsi="Arial" w:cs="Arial"/>
+                  <w:noProof/>
+                  <w:sz w:val="22"/>
+                  <w:lang w:eastAsia="de-DE"/>
+                </w:rPr>
+              </w:pPr>
+              <w:hyperlink w:anchor="_Toc487199467" w:history="1">
+                <w:r>
+                  <w:rPr>
+                    <w:rStyle w:val="Hyperlink"/>
+                    <w:rFonts w:ascii="Arial" w:hAnsi="Arial" w:cs="Arial"/>
+                    <w:noProof/>
+                  </w:rPr>
+                  <w:t>5.1.2 Webinterface</w:t>
+                </w:r>
+                <w:r>
+                  <w:rPr>
+                    <w:rFonts w:ascii="Arial" w:hAnsi="Arial" w:cs="Arial"/>
+                    <w:noProof/>
+                    <w:webHidden/>
+                  </w:rPr>
+                  <w:tab/>
+                </w:r>
+                <w:r>
+                  <w:rPr>
+                    <w:rFonts w:ascii="Arial" w:hAnsi="Arial" w:cs="Arial"/>
+                    <w:noProof/>
+                    <w:webHidden/>
+                  </w:rPr>
+                  <w:fldChar w:fldCharType="begin"/>
+                </w:r>
+                <w:r>
+                  <w:rPr>
+                    <w:rFonts w:ascii="Arial" w:hAnsi="Arial" w:cs="Arial"/>
+                    <w:noProof/>
+                    <w:webHidden/>
+                  </w:rPr>
+                  <w:instrText xml:space="preserve"> PAGEREF _Toc487199467 \h </w:instrText>
+                </w:r>
+                <w:r>
+                  <w:rPr>
+                    <w:rFonts w:ascii="Arial" w:hAnsi="Arial" w:cs="Arial"/>
+                    <w:noProof/>
+                    <w:webHidden/>
+                  </w:rPr>
+                </w:r>
+                <w:r>
+                  <w:rPr>
+                    <w:rFonts w:ascii="Arial" w:hAnsi="Arial" w:cs="Arial"/>
+                    <w:noProof/>
+                    <w:webHidden/>
+                  </w:rPr>
+                  <w:fldChar w:fldCharType="separate"/>
+                </w:r>
+                <w:r>
+                  <w:rPr>
+                    <w:rFonts w:ascii="Arial" w:hAnsi="Arial" w:cs="Arial"/>
+                    <w:noProof/>
+                    <w:webHidden/>
+                  </w:rPr>
+                  <w:t>29</w:t>
+                </w:r>
+                <w:r>
+                  <w:rPr>
+                    <w:rFonts w:ascii="Arial" w:hAnsi="Arial" w:cs="Arial"/>
+                    <w:noProof/>
+                    <w:webHidden/>
+                  </w:rPr>
+                  <w:fldChar w:fldCharType="end"/>
+                </w:r>
+              </w:hyperlink>
+            </w:p>
+            <w:p>
+              <w:pPr>
+                <w:pStyle w:val="Verzeichnis3"/>
+                <w:tabs>
+                  <w:tab w:val="right" w:leader="dot" w:pos="9062"/>
+                </w:tabs>
+                <w:rPr>
+                  <w:rFonts w:ascii="Arial" w:eastAsiaTheme="minorEastAsia" w:hAnsi="Arial" w:cs="Arial"/>
+                  <w:noProof/>
+                  <w:sz w:val="22"/>
+                  <w:lang w:eastAsia="de-DE"/>
+                </w:rPr>
+              </w:pPr>
+              <w:hyperlink w:anchor="_Toc487199468" w:history="1">
+                <w:r>
+                  <w:rPr>
+                    <w:rStyle w:val="Hyperlink"/>
+                    <w:rFonts w:ascii="Arial" w:hAnsi="Arial" w:cs="Arial"/>
+                    <w:noProof/>
+                  </w:rPr>
+                  <w:t>5.1.3 Rezepte definieren und verwalten</w:t>
+                </w:r>
+                <w:r>
+                  <w:rPr>
+                    <w:rFonts w:ascii="Arial" w:hAnsi="Arial" w:cs="Arial"/>
+                    <w:noProof/>
+                    <w:webHidden/>
+                  </w:rPr>
+                  <w:tab/>
+                </w:r>
+                <w:r>
+                  <w:rPr>
+                    <w:rFonts w:ascii="Arial" w:hAnsi="Arial" w:cs="Arial"/>
+                    <w:noProof/>
+                    <w:webHidden/>
+                  </w:rPr>
+                  <w:fldChar w:fldCharType="begin"/>
+                </w:r>
+                <w:r>
+                  <w:rPr>
+                    <w:rFonts w:ascii="Arial" w:hAnsi="Arial" w:cs="Arial"/>
+                    <w:noProof/>
+                    <w:webHidden/>
+                  </w:rPr>
+                  <w:instrText xml:space="preserve"> PAGEREF _Toc487199468 \h </w:instrText>
+                </w:r>
+                <w:r>
+                  <w:rPr>
+                    <w:rFonts w:ascii="Arial" w:hAnsi="Arial" w:cs="Arial"/>
+                    <w:noProof/>
+                    <w:webHidden/>
+                  </w:rPr>
+                </w:r>
+                <w:r>
+                  <w:rPr>
+                    <w:rFonts w:ascii="Arial" w:hAnsi="Arial" w:cs="Arial"/>
+                    <w:noProof/>
+                    <w:webHidden/>
+                  </w:rPr>
+                  <w:fldChar w:fldCharType="separate"/>
+                </w:r>
+                <w:r>
+                  <w:rPr>
+                    <w:rFonts w:ascii="Arial" w:hAnsi="Arial" w:cs="Arial"/>
+                    <w:noProof/>
+                    <w:webHidden/>
+                  </w:rPr>
+                  <w:t>34</w:t>
+                </w:r>
+                <w:r>
+                  <w:rPr>
+                    <w:rFonts w:ascii="Arial" w:hAnsi="Arial" w:cs="Arial"/>
+                    <w:noProof/>
+                    <w:webHidden/>
+                  </w:rPr>
+                  <w:fldChar w:fldCharType="end"/>
+                </w:r>
+              </w:hyperlink>
+            </w:p>
+            <w:p>
+              <w:pPr>
+                <w:pStyle w:val="Verzeichnis3"/>
+                <w:tabs>
+                  <w:tab w:val="right" w:leader="dot" w:pos="9062"/>
+                </w:tabs>
+                <w:rPr>
+                  <w:rFonts w:ascii="Arial" w:eastAsiaTheme="minorEastAsia" w:hAnsi="Arial" w:cs="Arial"/>
+                  <w:noProof/>
+                  <w:sz w:val="22"/>
+                  <w:lang w:eastAsia="de-DE"/>
+                </w:rPr>
+              </w:pPr>
+              <w:hyperlink w:anchor="_Toc487199469" w:history="1">
+                <w:r>
+                  <w:rPr>
+                    <w:rStyle w:val="Hyperlink"/>
+                    <w:rFonts w:ascii="Arial" w:hAnsi="Arial" w:cs="Arial"/>
+                    <w:noProof/>
+                  </w:rPr>
+                  <w:t>5.1.4 Administrativer Bereich und Erweiterungen</w:t>
+                </w:r>
+                <w:r>
+                  <w:rPr>
+                    <w:rFonts w:ascii="Arial" w:hAnsi="Arial" w:cs="Arial"/>
+                    <w:noProof/>
+                    <w:webHidden/>
+                  </w:rPr>
+                  <w:tab/>
+                </w:r>
+                <w:r>
+                  <w:rPr>
+                    <w:rFonts w:ascii="Arial" w:hAnsi="Arial" w:cs="Arial"/>
+                    <w:noProof/>
+                    <w:webHidden/>
+                  </w:rPr>
+                  <w:fldChar w:fldCharType="begin"/>
+                </w:r>
+                <w:r>
+                  <w:rPr>
+                    <w:rFonts w:ascii="Arial" w:hAnsi="Arial" w:cs="Arial"/>
+                    <w:noProof/>
+                    <w:webHidden/>
+                  </w:rPr>
+                  <w:instrText xml:space="preserve"> PAGEREF _Toc487199469 \h </w:instrText>
+                </w:r>
+                <w:r>
+                  <w:rPr>
+                    <w:rFonts w:ascii="Arial" w:hAnsi="Arial" w:cs="Arial"/>
+                    <w:noProof/>
+                    <w:webHidden/>
+                  </w:rPr>
+                </w:r>
+                <w:r>
+                  <w:rPr>
+                    <w:rFonts w:ascii="Arial" w:hAnsi="Arial" w:cs="Arial"/>
+                    <w:noProof/>
+                    <w:webHidden/>
+                  </w:rPr>
+                  <w:fldChar w:fldCharType="separate"/>
+                </w:r>
+                <w:r>
+                  <w:rPr>
+                    <w:rFonts w:ascii="Arial" w:hAnsi="Arial" w:cs="Arial"/>
+                    <w:noProof/>
+                    <w:webHidden/>
+                  </w:rPr>
+                  <w:t>35</w:t>
                 </w:r>
                 <w:r>
                   <w:rPr>
@@ -1833,14 +3496,14 @@
                   <w:lang w:eastAsia="de-DE"/>
                 </w:rPr>
               </w:pPr>
-              <w:hyperlink w:anchor="_Toc487188843" w:history="1">
+              <w:hyperlink w:anchor="_Toc487199470" w:history="1">
                 <w:r>
                   <w:rPr>
                     <w:rStyle w:val="Hyperlink"/>
                     <w:rFonts w:ascii="Arial" w:hAnsi="Arial" w:cs="Arial"/>
                     <w:noProof/>
                   </w:rPr>
-                  <w:t>2.2 RS-232</w:t>
+                  <w:t>5.2 Clientseitig</w:t>
                 </w:r>
                 <w:r>
                   <w:rPr>
@@ -1864,7 +3527,7 @@
                     <w:noProof/>
                     <w:webHidden/>
                   </w:rPr>
-                  <w:instrText xml:space="preserve"> PAGEREF _Toc487188843 \h </w:instrText>
+                  <w:instrText xml:space="preserve"> PAGEREF _Toc487199470 \h </w:instrText>
                 </w:r>
                 <w:r>
                   <w:rPr>
@@ -1887,11 +3550,327 @@
                     <w:noProof/>
                     <w:webHidden/>
                   </w:rPr>
-                  <w:t>7</w:t>
+                  <w:t>37</w:t>
                 </w:r>
                 <w:r>
                   <w:rPr>
                     <w:rFonts w:ascii="Arial" w:hAnsi="Arial" w:cs="Arial"/>
+                    <w:noProof/>
+                    <w:webHidden/>
+                  </w:rPr>
+                  <w:fldChar w:fldCharType="end"/>
+                </w:r>
+              </w:hyperlink>
+            </w:p>
+            <w:p>
+              <w:pPr>
+                <w:pStyle w:val="Verzeichnis3"/>
+                <w:tabs>
+                  <w:tab w:val="right" w:leader="dot" w:pos="9062"/>
+                </w:tabs>
+                <w:rPr>
+                  <w:rFonts w:ascii="Arial" w:eastAsiaTheme="minorEastAsia" w:hAnsi="Arial" w:cs="Arial"/>
+                  <w:noProof/>
+                  <w:sz w:val="22"/>
+                  <w:lang w:eastAsia="de-DE"/>
+                </w:rPr>
+              </w:pPr>
+              <w:hyperlink w:anchor="_Toc487199471" w:history="1">
+                <w:r>
+                  <w:rPr>
+                    <w:rStyle w:val="Hyperlink"/>
+                    <w:rFonts w:ascii="Arial" w:hAnsi="Arial" w:cs="Arial"/>
+                    <w:noProof/>
+                  </w:rPr>
+                  <w:t>5.2.1 Benutzeroberfläche</w:t>
+                </w:r>
+                <w:r>
+                  <w:rPr>
+                    <w:rFonts w:ascii="Arial" w:hAnsi="Arial" w:cs="Arial"/>
+                    <w:noProof/>
+                    <w:webHidden/>
+                  </w:rPr>
+                  <w:tab/>
+                </w:r>
+                <w:r>
+                  <w:rPr>
+                    <w:rFonts w:ascii="Arial" w:hAnsi="Arial" w:cs="Arial"/>
+                    <w:noProof/>
+                    <w:webHidden/>
+                  </w:rPr>
+                  <w:fldChar w:fldCharType="begin"/>
+                </w:r>
+                <w:r>
+                  <w:rPr>
+                    <w:rFonts w:ascii="Arial" w:hAnsi="Arial" w:cs="Arial"/>
+                    <w:noProof/>
+                    <w:webHidden/>
+                  </w:rPr>
+                  <w:instrText xml:space="preserve"> PAGEREF _Toc487199471 \h </w:instrText>
+                </w:r>
+                <w:r>
+                  <w:rPr>
+                    <w:rFonts w:ascii="Arial" w:hAnsi="Arial" w:cs="Arial"/>
+                    <w:noProof/>
+                    <w:webHidden/>
+                  </w:rPr>
+                </w:r>
+                <w:r>
+                  <w:rPr>
+                    <w:rFonts w:ascii="Arial" w:hAnsi="Arial" w:cs="Arial"/>
+                    <w:noProof/>
+                    <w:webHidden/>
+                  </w:rPr>
+                  <w:fldChar w:fldCharType="separate"/>
+                </w:r>
+                <w:r>
+                  <w:rPr>
+                    <w:rFonts w:ascii="Arial" w:hAnsi="Arial" w:cs="Arial"/>
+                    <w:noProof/>
+                    <w:webHidden/>
+                  </w:rPr>
+                  <w:t>37</w:t>
+                </w:r>
+                <w:r>
+                  <w:rPr>
+                    <w:rFonts w:ascii="Arial" w:hAnsi="Arial" w:cs="Arial"/>
+                    <w:noProof/>
+                    <w:webHidden/>
+                  </w:rPr>
+                  <w:fldChar w:fldCharType="end"/>
+                </w:r>
+              </w:hyperlink>
+            </w:p>
+            <w:p>
+              <w:pPr>
+                <w:pStyle w:val="Verzeichnis3"/>
+                <w:tabs>
+                  <w:tab w:val="right" w:leader="dot" w:pos="9062"/>
+                </w:tabs>
+                <w:rPr>
+                  <w:rFonts w:ascii="Arial" w:eastAsiaTheme="minorEastAsia" w:hAnsi="Arial" w:cs="Arial"/>
+                  <w:noProof/>
+                  <w:sz w:val="22"/>
+                  <w:lang w:eastAsia="de-DE"/>
+                </w:rPr>
+              </w:pPr>
+              <w:hyperlink w:anchor="_Toc487199472" w:history="1">
+                <w:r>
+                  <w:rPr>
+                    <w:rStyle w:val="Hyperlink"/>
+                    <w:rFonts w:ascii="Arial" w:hAnsi="Arial" w:cs="Arial"/>
+                    <w:noProof/>
+                  </w:rPr>
+                  <w:t>5.2.2 Serielle Schnittstelle</w:t>
+                </w:r>
+                <w:r>
+                  <w:rPr>
+                    <w:rFonts w:ascii="Arial" w:hAnsi="Arial" w:cs="Arial"/>
+                    <w:noProof/>
+                    <w:webHidden/>
+                  </w:rPr>
+                  <w:tab/>
+                </w:r>
+                <w:r>
+                  <w:rPr>
+                    <w:rFonts w:ascii="Arial" w:hAnsi="Arial" w:cs="Arial"/>
+                    <w:noProof/>
+                    <w:webHidden/>
+                  </w:rPr>
+                  <w:fldChar w:fldCharType="begin"/>
+                </w:r>
+                <w:r>
+                  <w:rPr>
+                    <w:rFonts w:ascii="Arial" w:hAnsi="Arial" w:cs="Arial"/>
+                    <w:noProof/>
+                    <w:webHidden/>
+                  </w:rPr>
+                  <w:instrText xml:space="preserve"> PAGEREF _Toc487199472 \h </w:instrText>
+                </w:r>
+                <w:r>
+                  <w:rPr>
+                    <w:rFonts w:ascii="Arial" w:hAnsi="Arial" w:cs="Arial"/>
+                    <w:noProof/>
+                    <w:webHidden/>
+                  </w:rPr>
+                </w:r>
+                <w:r>
+                  <w:rPr>
+                    <w:rFonts w:ascii="Arial" w:hAnsi="Arial" w:cs="Arial"/>
+                    <w:noProof/>
+                    <w:webHidden/>
+                  </w:rPr>
+                  <w:fldChar w:fldCharType="separate"/>
+                </w:r>
+                <w:r>
+                  <w:rPr>
+                    <w:rFonts w:ascii="Arial" w:hAnsi="Arial" w:cs="Arial"/>
+                    <w:noProof/>
+                    <w:webHidden/>
+                  </w:rPr>
+                  <w:t>40</w:t>
+                </w:r>
+                <w:r>
+                  <w:rPr>
+                    <w:rFonts w:ascii="Arial" w:hAnsi="Arial" w:cs="Arial"/>
+                    <w:noProof/>
+                    <w:webHidden/>
+                  </w:rPr>
+                  <w:fldChar w:fldCharType="end"/>
+                </w:r>
+              </w:hyperlink>
+            </w:p>
+            <w:p>
+              <w:pPr>
+                <w:pStyle w:val="Verzeichnis3"/>
+                <w:tabs>
+                  <w:tab w:val="right" w:leader="dot" w:pos="9062"/>
+                </w:tabs>
+                <w:rPr>
+                  <w:rFonts w:ascii="Arial" w:eastAsiaTheme="minorEastAsia" w:hAnsi="Arial" w:cs="Arial"/>
+                  <w:noProof/>
+                  <w:sz w:val="22"/>
+                  <w:lang w:eastAsia="de-DE"/>
+                </w:rPr>
+              </w:pPr>
+              <w:hyperlink w:anchor="_Toc487199473" w:history="1">
+                <w:r>
+                  <w:rPr>
+                    <w:rStyle w:val="Hyperlink"/>
+                    <w:rFonts w:ascii="Arial" w:hAnsi="Arial" w:cs="Arial"/>
+                    <w:noProof/>
+                  </w:rPr>
+                  <w:t>5.2.3 Datenbankverbindung</w:t>
+                </w:r>
+                <w:r>
+                  <w:rPr>
+                    <w:rFonts w:ascii="Arial" w:hAnsi="Arial" w:cs="Arial"/>
+                    <w:noProof/>
+                    <w:webHidden/>
+                  </w:rPr>
+                  <w:tab/>
+                </w:r>
+                <w:r>
+                  <w:rPr>
+                    <w:rFonts w:ascii="Arial" w:hAnsi="Arial" w:cs="Arial"/>
+                    <w:noProof/>
+                    <w:webHidden/>
+                  </w:rPr>
+                  <w:fldChar w:fldCharType="begin"/>
+                </w:r>
+                <w:r>
+                  <w:rPr>
+                    <w:rFonts w:ascii="Arial" w:hAnsi="Arial" w:cs="Arial"/>
+                    <w:noProof/>
+                    <w:webHidden/>
+                  </w:rPr>
+                  <w:instrText xml:space="preserve"> PAGEREF _Toc487199473 \h </w:instrText>
+                </w:r>
+                <w:r>
+                  <w:rPr>
+                    <w:rFonts w:ascii="Arial" w:hAnsi="Arial" w:cs="Arial"/>
+                    <w:noProof/>
+                    <w:webHidden/>
+                  </w:rPr>
+                </w:r>
+                <w:r>
+                  <w:rPr>
+                    <w:rFonts w:ascii="Arial" w:hAnsi="Arial" w:cs="Arial"/>
+                    <w:noProof/>
+                    <w:webHidden/>
+                  </w:rPr>
+                  <w:fldChar w:fldCharType="separate"/>
+                </w:r>
+                <w:r>
+                  <w:rPr>
+                    <w:rFonts w:ascii="Arial" w:hAnsi="Arial" w:cs="Arial"/>
+                    <w:noProof/>
+                    <w:webHidden/>
+                  </w:rPr>
+                  <w:t>41</w:t>
+                </w:r>
+                <w:r>
+                  <w:rPr>
+                    <w:rFonts w:ascii="Arial" w:hAnsi="Arial" w:cs="Arial"/>
+                    <w:noProof/>
+                    <w:webHidden/>
+                  </w:rPr>
+                  <w:fldChar w:fldCharType="end"/>
+                </w:r>
+              </w:hyperlink>
+            </w:p>
+            <w:p>
+              <w:pPr>
+                <w:pStyle w:val="Verzeichnis1"/>
+                <w:tabs>
+                  <w:tab w:val="right" w:leader="dot" w:pos="9062"/>
+                </w:tabs>
+                <w:rPr>
+                  <w:rFonts w:eastAsiaTheme="minorEastAsia" w:cs="Arial"/>
+                  <w:noProof/>
+                  <w:sz w:val="22"/>
+                  <w:lang w:eastAsia="de-DE"/>
+                </w:rPr>
+              </w:pPr>
+              <w:hyperlink w:anchor="_Toc487199474" w:history="1">
+                <w:r>
+                  <w:rPr>
+                    <w:rStyle w:val="Hyperlink"/>
+                    <w:rFonts w:cs="Arial"/>
+                    <w:noProof/>
+                  </w:rPr>
+                  <w:t>6 Produktionsumgebung</w:t>
+                </w:r>
+                <w:r>
+                  <w:rPr>
+                    <w:rFonts w:cs="Arial"/>
+                    <w:noProof/>
+                    <w:webHidden/>
+                  </w:rPr>
+                  <w:tab/>
+                </w:r>
+                <w:r>
+                  <w:rPr>
+                    <w:rFonts w:cs="Arial"/>
+                    <w:noProof/>
+                    <w:webHidden/>
+                  </w:rPr>
+                  <w:fldChar w:fldCharType="begin"/>
+                </w:r>
+                <w:r>
+                  <w:rPr>
+                    <w:rFonts w:cs="Arial"/>
+                    <w:noProof/>
+                    <w:webHidden/>
+                  </w:rPr>
+                  <w:instrText xml:space="preserve"> PAGEREF _Toc487199474 \h </w:instrText>
+                </w:r>
+                <w:r>
+                  <w:rPr>
+                    <w:rFonts w:cs="Arial"/>
+                    <w:noProof/>
+                    <w:webHidden/>
+                  </w:rPr>
+                </w:r>
+                <w:r>
+                  <w:rPr>
+                    <w:rFonts w:cs="Arial"/>
+                    <w:noProof/>
+                    <w:webHidden/>
+                  </w:rPr>
+                  <w:fldChar w:fldCharType="separate"/>
+                </w:r>
+                <w:r>
+                  <w:rPr>
+                    <w:rFonts w:cs="Arial"/>
+                    <w:noProof/>
+                    <w:webHidden/>
+                  </w:rPr>
+                  <w:t>43</w:t>
+                </w:r>
+                <w:r>
+                  <w:rPr>
+                    <w:rFonts w:cs="Arial"/>
                     <w:noProof/>
                     <w:webHidden/>
                   </w:rPr>
@@ -1912,14 +3891,14 @@
                   <w:lang w:eastAsia="de-DE"/>
                 </w:rPr>
               </w:pPr>
-              <w:hyperlink w:anchor="_Toc487188844" w:history="1">
+              <w:hyperlink w:anchor="_Toc487199475" w:history="1">
                 <w:r>
                   <w:rPr>
                     <w:rStyle w:val="Hyperlink"/>
                     <w:rFonts w:ascii="Arial" w:hAnsi="Arial" w:cs="Arial"/>
                     <w:noProof/>
                   </w:rPr>
-                  <w:t>2.3 Datenbanken</w:t>
+                  <w:t>6.1 Serverseitig</w:t>
                 </w:r>
                 <w:r>
                   <w:rPr>
@@ -1943,7 +3922,7 @@
                     <w:noProof/>
                     <w:webHidden/>
                   </w:rPr>
-                  <w:instrText xml:space="preserve"> PAGEREF _Toc487188844 \h </w:instrText>
+                  <w:instrText xml:space="preserve"> PAGEREF _Toc487199475 \h </w:instrText>
                 </w:r>
                 <w:r>
                   <w:rPr>
@@ -1966,7 +3945,165 @@
                     <w:noProof/>
                     <w:webHidden/>
                   </w:rPr>
-                  <w:t>9</w:t>
+                  <w:t>43</w:t>
+                </w:r>
+                <w:r>
+                  <w:rPr>
+                    <w:rFonts w:ascii="Arial" w:hAnsi="Arial" w:cs="Arial"/>
+                    <w:noProof/>
+                    <w:webHidden/>
+                  </w:rPr>
+                  <w:fldChar w:fldCharType="end"/>
+                </w:r>
+              </w:hyperlink>
+            </w:p>
+            <w:p>
+              <w:pPr>
+                <w:pStyle w:val="Verzeichnis3"/>
+                <w:tabs>
+                  <w:tab w:val="right" w:leader="dot" w:pos="9062"/>
+                </w:tabs>
+                <w:rPr>
+                  <w:rFonts w:ascii="Arial" w:eastAsiaTheme="minorEastAsia" w:hAnsi="Arial" w:cs="Arial"/>
+                  <w:noProof/>
+                  <w:sz w:val="22"/>
+                  <w:lang w:eastAsia="de-DE"/>
+                </w:rPr>
+              </w:pPr>
+              <w:hyperlink w:anchor="_Toc487199476" w:history="1">
+                <w:r>
+                  <w:rPr>
+                    <w:rStyle w:val="Hyperlink"/>
+                    <w:rFonts w:ascii="Arial" w:hAnsi="Arial" w:cs="Arial"/>
+                    <w:noProof/>
+                  </w:rPr>
+                  <w:t>6.1.1 Einsatz</w:t>
+                </w:r>
+                <w:r>
+                  <w:rPr>
+                    <w:rFonts w:ascii="Arial" w:hAnsi="Arial" w:cs="Arial"/>
+                    <w:noProof/>
+                    <w:webHidden/>
+                  </w:rPr>
+                  <w:tab/>
+                </w:r>
+                <w:r>
+                  <w:rPr>
+                    <w:rFonts w:ascii="Arial" w:hAnsi="Arial" w:cs="Arial"/>
+                    <w:noProof/>
+                    <w:webHidden/>
+                  </w:rPr>
+                  <w:fldChar w:fldCharType="begin"/>
+                </w:r>
+                <w:r>
+                  <w:rPr>
+                    <w:rFonts w:ascii="Arial" w:hAnsi="Arial" w:cs="Arial"/>
+                    <w:noProof/>
+                    <w:webHidden/>
+                  </w:rPr>
+                  <w:instrText xml:space="preserve"> PAGEREF _Toc487199476 \h </w:instrText>
+                </w:r>
+                <w:r>
+                  <w:rPr>
+                    <w:rFonts w:ascii="Arial" w:hAnsi="Arial" w:cs="Arial"/>
+                    <w:noProof/>
+                    <w:webHidden/>
+                  </w:rPr>
+                </w:r>
+                <w:r>
+                  <w:rPr>
+                    <w:rFonts w:ascii="Arial" w:hAnsi="Arial" w:cs="Arial"/>
+                    <w:noProof/>
+                    <w:webHidden/>
+                  </w:rPr>
+                  <w:fldChar w:fldCharType="separate"/>
+                </w:r>
+                <w:r>
+                  <w:rPr>
+                    <w:rFonts w:ascii="Arial" w:hAnsi="Arial" w:cs="Arial"/>
+                    <w:noProof/>
+                    <w:webHidden/>
+                  </w:rPr>
+                  <w:t>43</w:t>
+                </w:r>
+                <w:r>
+                  <w:rPr>
+                    <w:rFonts w:ascii="Arial" w:hAnsi="Arial" w:cs="Arial"/>
+                    <w:noProof/>
+                    <w:webHidden/>
+                  </w:rPr>
+                  <w:fldChar w:fldCharType="end"/>
+                </w:r>
+              </w:hyperlink>
+            </w:p>
+            <w:p>
+              <w:pPr>
+                <w:pStyle w:val="Verzeichnis3"/>
+                <w:tabs>
+                  <w:tab w:val="right" w:leader="dot" w:pos="9062"/>
+                </w:tabs>
+                <w:rPr>
+                  <w:rFonts w:ascii="Arial" w:eastAsiaTheme="minorEastAsia" w:hAnsi="Arial" w:cs="Arial"/>
+                  <w:noProof/>
+                  <w:sz w:val="22"/>
+                  <w:lang w:eastAsia="de-DE"/>
+                </w:rPr>
+              </w:pPr>
+              <w:hyperlink w:anchor="_Toc487199477" w:history="1">
+                <w:r>
+                  <w:rPr>
+                    <w:rStyle w:val="Hyperlink"/>
+                    <w:rFonts w:ascii="Arial" w:hAnsi="Arial" w:cs="Arial"/>
+                    <w:noProof/>
+                  </w:rPr>
+                  <w:t>6.1.2 Ausblick</w:t>
+                </w:r>
+                <w:r>
+                  <w:rPr>
+                    <w:rFonts w:ascii="Arial" w:hAnsi="Arial" w:cs="Arial"/>
+                    <w:noProof/>
+                    <w:webHidden/>
+                  </w:rPr>
+                  <w:tab/>
+                </w:r>
+                <w:r>
+                  <w:rPr>
+                    <w:rFonts w:ascii="Arial" w:hAnsi="Arial" w:cs="Arial"/>
+                    <w:noProof/>
+                    <w:webHidden/>
+                  </w:rPr>
+                  <w:fldChar w:fldCharType="begin"/>
+                </w:r>
+                <w:r>
+                  <w:rPr>
+                    <w:rFonts w:ascii="Arial" w:hAnsi="Arial" w:cs="Arial"/>
+                    <w:noProof/>
+                    <w:webHidden/>
+                  </w:rPr>
+                  <w:instrText xml:space="preserve"> PAGEREF _Toc487199477 \h </w:instrText>
+                </w:r>
+                <w:r>
+                  <w:rPr>
+                    <w:rFonts w:ascii="Arial" w:hAnsi="Arial" w:cs="Arial"/>
+                    <w:noProof/>
+                    <w:webHidden/>
+                  </w:rPr>
+                </w:r>
+                <w:r>
+                  <w:rPr>
+                    <w:rFonts w:ascii="Arial" w:hAnsi="Arial" w:cs="Arial"/>
+                    <w:noProof/>
+                    <w:webHidden/>
+                  </w:rPr>
+                  <w:fldChar w:fldCharType="separate"/>
+                </w:r>
+                <w:r>
+                  <w:rPr>
+                    <w:rFonts w:ascii="Arial" w:hAnsi="Arial" w:cs="Arial"/>
+                    <w:noProof/>
+                    <w:webHidden/>
+                  </w:rPr>
+                  <w:t>44</w:t>
                 </w:r>
                 <w:r>
                   <w:rPr>
@@ -1991,14 +4128,14 @@
                   <w:lang w:eastAsia="de-DE"/>
                 </w:rPr>
               </w:pPr>
-              <w:hyperlink w:anchor="_Toc487188845" w:history="1">
+              <w:hyperlink w:anchor="_Toc487199478" w:history="1">
                 <w:r>
                   <w:rPr>
                     <w:rStyle w:val="Hyperlink"/>
                     <w:rFonts w:ascii="Arial" w:hAnsi="Arial" w:cs="Arial"/>
                     <w:noProof/>
                   </w:rPr>
-                  <w:t>2.4 Softwarestacks</w:t>
+                  <w:t>6.2 Clientseitig</w:t>
                 </w:r>
                 <w:r>
                   <w:rPr>
@@ -2022,7 +4159,7 @@
                     <w:noProof/>
                     <w:webHidden/>
                   </w:rPr>
-                  <w:instrText xml:space="preserve"> PAGEREF _Toc487188845 \h </w:instrText>
+                  <w:instrText xml:space="preserve"> PAGEREF _Toc487199478 \h </w:instrText>
                 </w:r>
                 <w:r>
                   <w:rPr>
@@ -2045,7 +4182,7 @@
                     <w:noProof/>
                     <w:webHidden/>
                   </w:rPr>
-                  <w:t>14</w:t>
+                  <w:t>44</w:t>
                 </w:r>
                 <w:r>
                   <w:rPr>
@@ -2070,14 +4207,14 @@
                   <w:lang w:eastAsia="de-DE"/>
                 </w:rPr>
               </w:pPr>
-              <w:hyperlink w:anchor="_Toc487188846" w:history="1">
+              <w:hyperlink w:anchor="_Toc487199479" w:history="1">
                 <w:r>
                   <w:rPr>
                     <w:rStyle w:val="Hyperlink"/>
                     <w:rFonts w:ascii="Arial" w:hAnsi="Arial" w:cs="Arial"/>
                     <w:noProof/>
                   </w:rPr>
-                  <w:t>2.4.1 Webservices</w:t>
+                  <w:t>6.2.1 Einsatz</w:t>
                 </w:r>
                 <w:r>
                   <w:rPr>
@@ -2101,7 +4238,7 @@
                     <w:noProof/>
                     <w:webHidden/>
                   </w:rPr>
-                  <w:instrText xml:space="preserve"> PAGEREF _Toc487188846 \h </w:instrText>
+                  <w:instrText xml:space="preserve"> PAGEREF _Toc487199479 \h </w:instrText>
                 </w:r>
                 <w:r>
                   <w:rPr>
@@ -2124,7 +4261,7 @@
                     <w:noProof/>
                     <w:webHidden/>
                   </w:rPr>
-                  <w:t>14</w:t>
+                  <w:t>44</w:t>
                 </w:r>
                 <w:r>
                   <w:rPr>
@@ -2149,14 +4286,14 @@
                   <w:lang w:eastAsia="de-DE"/>
                 </w:rPr>
               </w:pPr>
-              <w:hyperlink w:anchor="_Toc487188847" w:history="1">
+              <w:hyperlink w:anchor="_Toc487199480" w:history="1">
                 <w:r>
                   <w:rPr>
                     <w:rStyle w:val="Hyperlink"/>
                     <w:rFonts w:ascii="Arial" w:hAnsi="Arial" w:cs="Arial"/>
                     <w:noProof/>
                   </w:rPr>
-                  <w:t>2.4.2 C#</w:t>
+                  <w:t>6.2.2 Ausblick</w:t>
                 </w:r>
                 <w:r>
                   <w:rPr>
@@ -2180,7 +4317,7 @@
                     <w:noProof/>
                     <w:webHidden/>
                   </w:rPr>
-                  <w:instrText xml:space="preserve"> PAGEREF _Toc487188847 \h </w:instrText>
+                  <w:instrText xml:space="preserve"> PAGEREF _Toc487199480 \h </w:instrText>
                 </w:r>
                 <w:r>
                   <w:rPr>
@@ -2203,7 +4340,7 @@
                     <w:noProof/>
                     <w:webHidden/>
                   </w:rPr>
-                  <w:t>16</w:t>
+                  <w:t>45</w:t>
                 </w:r>
                 <w:r>
                   <w:rPr>
@@ -2228,14 +4365,14 @@
                   <w:lang w:eastAsia="de-DE"/>
                 </w:rPr>
               </w:pPr>
-              <w:hyperlink w:anchor="_Toc487188848" w:history="1">
+              <w:hyperlink w:anchor="_Toc487199481" w:history="1">
                 <w:r>
                   <w:rPr>
                     <w:rStyle w:val="Hyperlink"/>
                     <w:rFonts w:cs="Arial"/>
                     <w:noProof/>
                   </w:rPr>
-                  <w:t>3 Konzeption</w:t>
+                  <w:t>Zusammenfassung</w:t>
                 </w:r>
                 <w:r>
                   <w:rPr>
@@ -2259,7 +4396,7 @@
                     <w:noProof/>
                     <w:webHidden/>
                   </w:rPr>
-                  <w:instrText xml:space="preserve"> PAGEREF _Toc487188848 \h </w:instrText>
+                  <w:instrText xml:space="preserve"> PAGEREF _Toc487199481 \h </w:instrText>
                 </w:r>
                 <w:r>
                   <w:rPr>
@@ -2282,643 +4419,11 @@
                     <w:noProof/>
                     <w:webHidden/>
                   </w:rPr>
-                  <w:t>18</w:t>
+                  <w:t>47</w:t>
                 </w:r>
                 <w:r>
                   <w:rPr>
                     <w:rFonts w:cs="Arial"/>
-                    <w:noProof/>
-                    <w:webHidden/>
-                  </w:rPr>
-                  <w:fldChar w:fldCharType="end"/>
-                </w:r>
-              </w:hyperlink>
-            </w:p>
-            <w:p>
-              <w:pPr>
-                <w:pStyle w:val="Verzeichnis2"/>
-                <w:tabs>
-                  <w:tab w:val="right" w:leader="dot" w:pos="9062"/>
-                </w:tabs>
-                <w:rPr>
-                  <w:rFonts w:ascii="Arial" w:eastAsiaTheme="minorEastAsia" w:hAnsi="Arial" w:cs="Arial"/>
-                  <w:noProof/>
-                  <w:sz w:val="22"/>
-                  <w:lang w:eastAsia="de-DE"/>
-                </w:rPr>
-              </w:pPr>
-              <w:hyperlink w:anchor="_Toc487188849" w:history="1">
-                <w:r>
-                  <w:rPr>
-                    <w:rStyle w:val="Hyperlink"/>
-                    <w:rFonts w:ascii="Arial" w:hAnsi="Arial" w:cs="Arial"/>
-                    <w:noProof/>
-                  </w:rPr>
-                  <w:t>3.1 Serverseitig</w:t>
-                </w:r>
-                <w:r>
-                  <w:rPr>
-                    <w:rFonts w:ascii="Arial" w:hAnsi="Arial" w:cs="Arial"/>
-                    <w:noProof/>
-                    <w:webHidden/>
-                  </w:rPr>
-                  <w:tab/>
-                </w:r>
-                <w:r>
-                  <w:rPr>
-                    <w:rFonts w:ascii="Arial" w:hAnsi="Arial" w:cs="Arial"/>
-                    <w:noProof/>
-                    <w:webHidden/>
-                  </w:rPr>
-                  <w:fldChar w:fldCharType="begin"/>
-                </w:r>
-                <w:r>
-                  <w:rPr>
-                    <w:rFonts w:ascii="Arial" w:hAnsi="Arial" w:cs="Arial"/>
-                    <w:noProof/>
-                    <w:webHidden/>
-                  </w:rPr>
-                  <w:instrText xml:space="preserve"> PAGEREF _Toc487188849 \h </w:instrText>
-                </w:r>
-                <w:r>
-                  <w:rPr>
-                    <w:rFonts w:ascii="Arial" w:hAnsi="Arial" w:cs="Arial"/>
-                    <w:noProof/>
-                    <w:webHidden/>
-                  </w:rPr>
-                </w:r>
-                <w:r>
-                  <w:rPr>
-                    <w:rFonts w:ascii="Arial" w:hAnsi="Arial" w:cs="Arial"/>
-                    <w:noProof/>
-                    <w:webHidden/>
-                  </w:rPr>
-                  <w:fldChar w:fldCharType="separate"/>
-                </w:r>
-                <w:r>
-                  <w:rPr>
-                    <w:rFonts w:ascii="Arial" w:hAnsi="Arial" w:cs="Arial"/>
-                    <w:noProof/>
-                    <w:webHidden/>
-                  </w:rPr>
-                  <w:t>18</w:t>
-                </w:r>
-                <w:r>
-                  <w:rPr>
-                    <w:rFonts w:ascii="Arial" w:hAnsi="Arial" w:cs="Arial"/>
-                    <w:noProof/>
-                    <w:webHidden/>
-                  </w:rPr>
-                  <w:fldChar w:fldCharType="end"/>
-                </w:r>
-              </w:hyperlink>
-            </w:p>
-            <w:p>
-              <w:pPr>
-                <w:pStyle w:val="Verzeichnis3"/>
-                <w:tabs>
-                  <w:tab w:val="right" w:leader="dot" w:pos="9062"/>
-                </w:tabs>
-                <w:rPr>
-                  <w:rFonts w:ascii="Arial" w:eastAsiaTheme="minorEastAsia" w:hAnsi="Arial" w:cs="Arial"/>
-                  <w:noProof/>
-                  <w:sz w:val="22"/>
-                  <w:lang w:eastAsia="de-DE"/>
-                </w:rPr>
-              </w:pPr>
-              <w:hyperlink w:anchor="_Toc487188850" w:history="1">
-                <w:r>
-                  <w:rPr>
-                    <w:rStyle w:val="Hyperlink"/>
-                    <w:rFonts w:ascii="Arial" w:hAnsi="Arial" w:cs="Arial"/>
-                    <w:noProof/>
-                  </w:rPr>
-                  <w:t>3.1.1 Datenbank- und Speicherstruktur</w:t>
-                </w:r>
-                <w:r>
-                  <w:rPr>
-                    <w:rFonts w:ascii="Arial" w:hAnsi="Arial" w:cs="Arial"/>
-                    <w:noProof/>
-                    <w:webHidden/>
-                  </w:rPr>
-                  <w:tab/>
-                </w:r>
-                <w:r>
-                  <w:rPr>
-                    <w:rFonts w:ascii="Arial" w:hAnsi="Arial" w:cs="Arial"/>
-                    <w:noProof/>
-                    <w:webHidden/>
-                  </w:rPr>
-                  <w:fldChar w:fldCharType="begin"/>
-                </w:r>
-                <w:r>
-                  <w:rPr>
-                    <w:rFonts w:ascii="Arial" w:hAnsi="Arial" w:cs="Arial"/>
-                    <w:noProof/>
-                    <w:webHidden/>
-                  </w:rPr>
-                  <w:instrText xml:space="preserve"> PAGEREF _Toc487188850 \h </w:instrText>
-                </w:r>
-                <w:r>
-                  <w:rPr>
-                    <w:rFonts w:ascii="Arial" w:hAnsi="Arial" w:cs="Arial"/>
-                    <w:noProof/>
-                    <w:webHidden/>
-                  </w:rPr>
-                </w:r>
-                <w:r>
-                  <w:rPr>
-                    <w:rFonts w:ascii="Arial" w:hAnsi="Arial" w:cs="Arial"/>
-                    <w:noProof/>
-                    <w:webHidden/>
-                  </w:rPr>
-                  <w:fldChar w:fldCharType="separate"/>
-                </w:r>
-                <w:r>
-                  <w:rPr>
-                    <w:rFonts w:ascii="Arial" w:hAnsi="Arial" w:cs="Arial"/>
-                    <w:noProof/>
-                    <w:webHidden/>
-                  </w:rPr>
-                  <w:t>18</w:t>
-                </w:r>
-                <w:r>
-                  <w:rPr>
-                    <w:rFonts w:ascii="Arial" w:hAnsi="Arial" w:cs="Arial"/>
-                    <w:noProof/>
-                    <w:webHidden/>
-                  </w:rPr>
-                  <w:fldChar w:fldCharType="end"/>
-                </w:r>
-              </w:hyperlink>
-            </w:p>
-            <w:p>
-              <w:pPr>
-                <w:pStyle w:val="Verzeichnis3"/>
-                <w:tabs>
-                  <w:tab w:val="right" w:leader="dot" w:pos="9062"/>
-                </w:tabs>
-                <w:rPr>
-                  <w:rFonts w:ascii="Arial" w:eastAsiaTheme="minorEastAsia" w:hAnsi="Arial" w:cs="Arial"/>
-                  <w:noProof/>
-                  <w:sz w:val="22"/>
-                  <w:lang w:eastAsia="de-DE"/>
-                </w:rPr>
-              </w:pPr>
-              <w:hyperlink w:anchor="_Toc487188851" w:history="1">
-                <w:r>
-                  <w:rPr>
-                    <w:rStyle w:val="Hyperlink"/>
-                    <w:rFonts w:ascii="Arial" w:hAnsi="Arial" w:cs="Arial"/>
-                    <w:noProof/>
-                  </w:rPr>
-                  <w:t>3.1.2 Webinterface</w:t>
-                </w:r>
-                <w:r>
-                  <w:rPr>
-                    <w:rFonts w:ascii="Arial" w:hAnsi="Arial" w:cs="Arial"/>
-                    <w:noProof/>
-                    <w:webHidden/>
-                  </w:rPr>
-                  <w:tab/>
-                </w:r>
-                <w:r>
-                  <w:rPr>
-                    <w:rFonts w:ascii="Arial" w:hAnsi="Arial" w:cs="Arial"/>
-                    <w:noProof/>
-                    <w:webHidden/>
-                  </w:rPr>
-                  <w:fldChar w:fldCharType="begin"/>
-                </w:r>
-                <w:r>
-                  <w:rPr>
-                    <w:rFonts w:ascii="Arial" w:hAnsi="Arial" w:cs="Arial"/>
-                    <w:noProof/>
-                    <w:webHidden/>
-                  </w:rPr>
-                  <w:instrText xml:space="preserve"> PAGEREF _Toc487188851 \h </w:instrText>
-                </w:r>
-                <w:r>
-                  <w:rPr>
-                    <w:rFonts w:ascii="Arial" w:hAnsi="Arial" w:cs="Arial"/>
-                    <w:noProof/>
-                    <w:webHidden/>
-                  </w:rPr>
-                </w:r>
-                <w:r>
-                  <w:rPr>
-                    <w:rFonts w:ascii="Arial" w:hAnsi="Arial" w:cs="Arial"/>
-                    <w:noProof/>
-                    <w:webHidden/>
-                  </w:rPr>
-                  <w:fldChar w:fldCharType="separate"/>
-                </w:r>
-                <w:r>
-                  <w:rPr>
-                    <w:rFonts w:ascii="Arial" w:hAnsi="Arial" w:cs="Arial"/>
-                    <w:noProof/>
-                    <w:webHidden/>
-                  </w:rPr>
-                  <w:t>21</w:t>
-                </w:r>
-                <w:r>
-                  <w:rPr>
-                    <w:rFonts w:ascii="Arial" w:hAnsi="Arial" w:cs="Arial"/>
-                    <w:noProof/>
-                    <w:webHidden/>
-                  </w:rPr>
-                  <w:fldChar w:fldCharType="end"/>
-                </w:r>
-              </w:hyperlink>
-            </w:p>
-            <w:p>
-              <w:pPr>
-                <w:pStyle w:val="Verzeichnis3"/>
-                <w:tabs>
-                  <w:tab w:val="right" w:leader="dot" w:pos="9062"/>
-                </w:tabs>
-                <w:rPr>
-                  <w:rFonts w:ascii="Arial" w:eastAsiaTheme="minorEastAsia" w:hAnsi="Arial" w:cs="Arial"/>
-                  <w:noProof/>
-                  <w:sz w:val="22"/>
-                  <w:lang w:eastAsia="de-DE"/>
-                </w:rPr>
-              </w:pPr>
-              <w:hyperlink w:anchor="_Toc487188852" w:history="1">
-                <w:r>
-                  <w:rPr>
-                    <w:rStyle w:val="Hyperlink"/>
-                    <w:rFonts w:ascii="Arial" w:hAnsi="Arial" w:cs="Arial"/>
-                    <w:noProof/>
-                  </w:rPr>
-                  <w:t>3.1.3 Zugangsbeschränkung und Rechteverwaltung</w:t>
-                </w:r>
-                <w:r>
-                  <w:rPr>
-                    <w:rFonts w:ascii="Arial" w:hAnsi="Arial" w:cs="Arial"/>
-                    <w:noProof/>
-                    <w:webHidden/>
-                  </w:rPr>
-                  <w:tab/>
-                </w:r>
-                <w:r>
-                  <w:rPr>
-                    <w:rFonts w:ascii="Arial" w:hAnsi="Arial" w:cs="Arial"/>
-                    <w:noProof/>
-                    <w:webHidden/>
-                  </w:rPr>
-                  <w:fldChar w:fldCharType="begin"/>
-                </w:r>
-                <w:r>
-                  <w:rPr>
-                    <w:rFonts w:ascii="Arial" w:hAnsi="Arial" w:cs="Arial"/>
-                    <w:noProof/>
-                    <w:webHidden/>
-                  </w:rPr>
-                  <w:instrText xml:space="preserve"> PAGEREF _Toc487188852 \h </w:instrText>
-                </w:r>
-                <w:r>
-                  <w:rPr>
-                    <w:rFonts w:ascii="Arial" w:hAnsi="Arial" w:cs="Arial"/>
-                    <w:noProof/>
-                    <w:webHidden/>
-                  </w:rPr>
-                </w:r>
-                <w:r>
-                  <w:rPr>
-                    <w:rFonts w:ascii="Arial" w:hAnsi="Arial" w:cs="Arial"/>
-                    <w:noProof/>
-                    <w:webHidden/>
-                  </w:rPr>
-                  <w:fldChar w:fldCharType="separate"/>
-                </w:r>
-                <w:r>
-                  <w:rPr>
-                    <w:rFonts w:ascii="Arial" w:hAnsi="Arial" w:cs="Arial"/>
-                    <w:noProof/>
-                    <w:webHidden/>
-                  </w:rPr>
-                  <w:t>22</w:t>
-                </w:r>
-                <w:r>
-                  <w:rPr>
-                    <w:rFonts w:ascii="Arial" w:hAnsi="Arial" w:cs="Arial"/>
-                    <w:noProof/>
-                    <w:webHidden/>
-                  </w:rPr>
-                  <w:fldChar w:fldCharType="end"/>
-                </w:r>
-              </w:hyperlink>
-            </w:p>
-            <w:p>
-              <w:pPr>
-                <w:pStyle w:val="Verzeichnis2"/>
-                <w:tabs>
-                  <w:tab w:val="right" w:leader="dot" w:pos="9062"/>
-                </w:tabs>
-                <w:rPr>
-                  <w:rFonts w:ascii="Arial" w:eastAsiaTheme="minorEastAsia" w:hAnsi="Arial" w:cs="Arial"/>
-                  <w:noProof/>
-                  <w:sz w:val="22"/>
-                  <w:lang w:eastAsia="de-DE"/>
-                </w:rPr>
-              </w:pPr>
-              <w:hyperlink w:anchor="_Toc487188853" w:history="1">
-                <w:r>
-                  <w:rPr>
-                    <w:rStyle w:val="Hyperlink"/>
-                    <w:rFonts w:ascii="Arial" w:hAnsi="Arial" w:cs="Arial"/>
-                    <w:noProof/>
-                  </w:rPr>
-                  <w:t>3.2 Clientseitig</w:t>
-                </w:r>
-                <w:r>
-                  <w:rPr>
-                    <w:rFonts w:ascii="Arial" w:hAnsi="Arial" w:cs="Arial"/>
-                    <w:noProof/>
-                    <w:webHidden/>
-                  </w:rPr>
-                  <w:tab/>
-                </w:r>
-                <w:r>
-                  <w:rPr>
-                    <w:rFonts w:ascii="Arial" w:hAnsi="Arial" w:cs="Arial"/>
-                    <w:noProof/>
-                    <w:webHidden/>
-                  </w:rPr>
-                  <w:fldChar w:fldCharType="begin"/>
-                </w:r>
-                <w:r>
-                  <w:rPr>
-                    <w:rFonts w:ascii="Arial" w:hAnsi="Arial" w:cs="Arial"/>
-                    <w:noProof/>
-                    <w:webHidden/>
-                  </w:rPr>
-                  <w:instrText xml:space="preserve"> PAGEREF _Toc487188853 \h </w:instrText>
-                </w:r>
-                <w:r>
-                  <w:rPr>
-                    <w:rFonts w:ascii="Arial" w:hAnsi="Arial" w:cs="Arial"/>
-                    <w:noProof/>
-                    <w:webHidden/>
-                  </w:rPr>
-                </w:r>
-                <w:r>
-                  <w:rPr>
-                    <w:rFonts w:ascii="Arial" w:hAnsi="Arial" w:cs="Arial"/>
-                    <w:noProof/>
-                    <w:webHidden/>
-                  </w:rPr>
-                  <w:fldChar w:fldCharType="separate"/>
-                </w:r>
-                <w:r>
-                  <w:rPr>
-                    <w:rFonts w:ascii="Arial" w:hAnsi="Arial" w:cs="Arial"/>
-                    <w:noProof/>
-                    <w:webHidden/>
-                  </w:rPr>
-                  <w:t>23</w:t>
-                </w:r>
-                <w:r>
-                  <w:rPr>
-                    <w:rFonts w:ascii="Arial" w:hAnsi="Arial" w:cs="Arial"/>
-                    <w:noProof/>
-                    <w:webHidden/>
-                  </w:rPr>
-                  <w:fldChar w:fldCharType="end"/>
-                </w:r>
-              </w:hyperlink>
-            </w:p>
-            <w:p>
-              <w:pPr>
-                <w:pStyle w:val="Verzeichnis3"/>
-                <w:tabs>
-                  <w:tab w:val="right" w:leader="dot" w:pos="9062"/>
-                </w:tabs>
-                <w:rPr>
-                  <w:rFonts w:ascii="Arial" w:eastAsiaTheme="minorEastAsia" w:hAnsi="Arial" w:cs="Arial"/>
-                  <w:noProof/>
-                  <w:sz w:val="22"/>
-                  <w:lang w:eastAsia="de-DE"/>
-                </w:rPr>
-              </w:pPr>
-              <w:hyperlink w:anchor="_Toc487188854" w:history="1">
-                <w:r>
-                  <w:rPr>
-                    <w:rStyle w:val="Hyperlink"/>
-                    <w:rFonts w:ascii="Arial" w:hAnsi="Arial" w:cs="Arial"/>
-                    <w:noProof/>
-                  </w:rPr>
-                  <w:t>3.2.1 Benutzeroberfläche</w:t>
-                </w:r>
-                <w:r>
-                  <w:rPr>
-                    <w:rFonts w:ascii="Arial" w:hAnsi="Arial" w:cs="Arial"/>
-                    <w:noProof/>
-                    <w:webHidden/>
-                  </w:rPr>
-                  <w:tab/>
-                </w:r>
-                <w:r>
-                  <w:rPr>
-                    <w:rFonts w:ascii="Arial" w:hAnsi="Arial" w:cs="Arial"/>
-                    <w:noProof/>
-                    <w:webHidden/>
-                  </w:rPr>
-                  <w:fldChar w:fldCharType="begin"/>
-                </w:r>
-                <w:r>
-                  <w:rPr>
-                    <w:rFonts w:ascii="Arial" w:hAnsi="Arial" w:cs="Arial"/>
-                    <w:noProof/>
-                    <w:webHidden/>
-                  </w:rPr>
-                  <w:instrText xml:space="preserve"> PAGEREF _Toc487188854 \h </w:instrText>
-                </w:r>
-                <w:r>
-                  <w:rPr>
-                    <w:rFonts w:ascii="Arial" w:hAnsi="Arial" w:cs="Arial"/>
-                    <w:noProof/>
-                    <w:webHidden/>
-                  </w:rPr>
-                </w:r>
-                <w:r>
-                  <w:rPr>
-                    <w:rFonts w:ascii="Arial" w:hAnsi="Arial" w:cs="Arial"/>
-                    <w:noProof/>
-                    <w:webHidden/>
-                  </w:rPr>
-                  <w:fldChar w:fldCharType="separate"/>
-                </w:r>
-                <w:r>
-                  <w:rPr>
-                    <w:rFonts w:ascii="Arial" w:hAnsi="Arial" w:cs="Arial"/>
-                    <w:noProof/>
-                    <w:webHidden/>
-                  </w:rPr>
-                  <w:t>23</w:t>
-                </w:r>
-                <w:r>
-                  <w:rPr>
-                    <w:rFonts w:ascii="Arial" w:hAnsi="Arial" w:cs="Arial"/>
-                    <w:noProof/>
-                    <w:webHidden/>
-                  </w:rPr>
-                  <w:fldChar w:fldCharType="end"/>
-                </w:r>
-              </w:hyperlink>
-            </w:p>
-            <w:p>
-              <w:pPr>
-                <w:pStyle w:val="Verzeichnis3"/>
-                <w:tabs>
-                  <w:tab w:val="right" w:leader="dot" w:pos="9062"/>
-                </w:tabs>
-                <w:rPr>
-                  <w:rFonts w:ascii="Arial" w:eastAsiaTheme="minorEastAsia" w:hAnsi="Arial" w:cs="Arial"/>
-                  <w:noProof/>
-                  <w:sz w:val="22"/>
-                  <w:lang w:eastAsia="de-DE"/>
-                </w:rPr>
-              </w:pPr>
-              <w:hyperlink w:anchor="_Toc487188855" w:history="1">
-                <w:r>
-                  <w:rPr>
-                    <w:rStyle w:val="Hyperlink"/>
-                    <w:rFonts w:ascii="Arial" w:hAnsi="Arial" w:cs="Arial"/>
-                    <w:noProof/>
-                  </w:rPr>
-                  <w:t>3.2.2 Serielle Schnittstelle zur Waage</w:t>
-                </w:r>
-                <w:r>
-                  <w:rPr>
-                    <w:rFonts w:ascii="Arial" w:hAnsi="Arial" w:cs="Arial"/>
-                    <w:noProof/>
-                    <w:webHidden/>
-                  </w:rPr>
-                  <w:tab/>
-                </w:r>
-                <w:r>
-                  <w:rPr>
-                    <w:rFonts w:ascii="Arial" w:hAnsi="Arial" w:cs="Arial"/>
-                    <w:noProof/>
-                    <w:webHidden/>
-                  </w:rPr>
-                  <w:fldChar w:fldCharType="begin"/>
-                </w:r>
-                <w:r>
-                  <w:rPr>
-                    <w:rFonts w:ascii="Arial" w:hAnsi="Arial" w:cs="Arial"/>
-                    <w:noProof/>
-                    <w:webHidden/>
-                  </w:rPr>
-                  <w:instrText xml:space="preserve"> PAGEREF _Toc487188855 \h </w:instrText>
-                </w:r>
-                <w:r>
-                  <w:rPr>
-                    <w:rFonts w:ascii="Arial" w:hAnsi="Arial" w:cs="Arial"/>
-                    <w:noProof/>
-                    <w:webHidden/>
-                  </w:rPr>
-                </w:r>
-                <w:r>
-                  <w:rPr>
-                    <w:rFonts w:ascii="Arial" w:hAnsi="Arial" w:cs="Arial"/>
-                    <w:noProof/>
-                    <w:webHidden/>
-                  </w:rPr>
-                  <w:fldChar w:fldCharType="separate"/>
-                </w:r>
-                <w:r>
-                  <w:rPr>
-                    <w:rFonts w:ascii="Arial" w:hAnsi="Arial" w:cs="Arial"/>
-                    <w:noProof/>
-                    <w:webHidden/>
-                  </w:rPr>
-                  <w:t>24</w:t>
-                </w:r>
-                <w:r>
-                  <w:rPr>
-                    <w:rFonts w:ascii="Arial" w:hAnsi="Arial" w:cs="Arial"/>
-                    <w:noProof/>
-                    <w:webHidden/>
-                  </w:rPr>
-                  <w:fldChar w:fldCharType="end"/>
-                </w:r>
-              </w:hyperlink>
-            </w:p>
-            <w:p>
-              <w:pPr>
-                <w:pStyle w:val="Verzeichnis3"/>
-                <w:tabs>
-                  <w:tab w:val="right" w:leader="dot" w:pos="9062"/>
-                </w:tabs>
-                <w:rPr>
-                  <w:rFonts w:ascii="Arial" w:eastAsiaTheme="minorEastAsia" w:hAnsi="Arial" w:cs="Arial"/>
-                  <w:noProof/>
-                  <w:sz w:val="22"/>
-                  <w:lang w:eastAsia="de-DE"/>
-                </w:rPr>
-              </w:pPr>
-              <w:hyperlink w:anchor="_Toc487188856" w:history="1">
-                <w:r>
-                  <w:rPr>
-                    <w:rStyle w:val="Hyperlink"/>
-                    <w:rFonts w:ascii="Arial" w:hAnsi="Arial" w:cs="Arial"/>
-                    <w:noProof/>
-                  </w:rPr>
-                  <w:t>3.2.3 Datenbankschnittstelle</w:t>
-                </w:r>
-                <w:r>
-                  <w:rPr>
-                    <w:rFonts w:ascii="Arial" w:hAnsi="Arial" w:cs="Arial"/>
-                    <w:noProof/>
-                    <w:webHidden/>
-                  </w:rPr>
-                  <w:tab/>
-                </w:r>
-                <w:r>
-                  <w:rPr>
-                    <w:rFonts w:ascii="Arial" w:hAnsi="Arial" w:cs="Arial"/>
-                    <w:noProof/>
-                    <w:webHidden/>
-                  </w:rPr>
-                  <w:fldChar w:fldCharType="begin"/>
-                </w:r>
-                <w:r>
-                  <w:rPr>
-                    <w:rFonts w:ascii="Arial" w:hAnsi="Arial" w:cs="Arial"/>
-                    <w:noProof/>
-                    <w:webHidden/>
-                  </w:rPr>
-                  <w:instrText xml:space="preserve"> PAGEREF _Toc487188856 \h </w:instrText>
-                </w:r>
-                <w:r>
-                  <w:rPr>
-                    <w:rFonts w:ascii="Arial" w:hAnsi="Arial" w:cs="Arial"/>
-                    <w:noProof/>
-                    <w:webHidden/>
-                  </w:rPr>
-                </w:r>
-                <w:r>
-                  <w:rPr>
-                    <w:rFonts w:ascii="Arial" w:hAnsi="Arial" w:cs="Arial"/>
-                    <w:noProof/>
-                    <w:webHidden/>
-                  </w:rPr>
-                  <w:fldChar w:fldCharType="separate"/>
-                </w:r>
-                <w:r>
-                  <w:rPr>
-                    <w:rFonts w:ascii="Arial" w:hAnsi="Arial" w:cs="Arial"/>
-                    <w:noProof/>
-                    <w:webHidden/>
-                  </w:rPr>
-                  <w:t>24</w:t>
-                </w:r>
-                <w:r>
-                  <w:rPr>
-                    <w:rFonts w:ascii="Arial" w:hAnsi="Arial" w:cs="Arial"/>
                     <w:noProof/>
                     <w:webHidden/>
                   </w:rPr>
@@ -2933,20 +4438,20 @@
                   <w:tab w:val="right" w:leader="dot" w:pos="9062"/>
                 </w:tabs>
                 <w:rPr>
-                  <w:rFonts w:eastAsiaTheme="minorEastAsia" w:cs="Arial"/>
+                  <w:rFonts w:asciiTheme="minorHAnsi" w:eastAsiaTheme="minorEastAsia" w:hAnsiTheme="minorHAnsi"/>
                   <w:noProof/>
                   <w:sz w:val="22"/>
                   <w:lang w:eastAsia="de-DE"/>
                 </w:rPr>
               </w:pPr>
-              <w:hyperlink w:anchor="_Toc487188857" w:history="1">
+              <w:hyperlink w:anchor="_Toc487199482" w:history="1">
                 <w:r>
                   <w:rPr>
                     <w:rStyle w:val="Hyperlink"/>
                     <w:rFonts w:cs="Arial"/>
                     <w:noProof/>
                   </w:rPr>
-                  <w:t>4 Geräte und Software</w:t>
+                  <w:t>Literaturverzeichnis</w:t>
                 </w:r>
                 <w:r>
                   <w:rPr>
@@ -2970,7 +4475,7 @@
                     <w:noProof/>
                     <w:webHidden/>
                   </w:rPr>
-                  <w:instrText xml:space="preserve"> PAGEREF _Toc487188857 \h </w:instrText>
+                  <w:instrText xml:space="preserve"> PAGEREF _Toc487199482 \h </w:instrText>
                 </w:r>
                 <w:r>
                   <w:rPr>
@@ -2993,1508 +4498,7 @@
                     <w:noProof/>
                     <w:webHidden/>
                   </w:rPr>
-                  <w:t>26</w:t>
-                </w:r>
-                <w:r>
-                  <w:rPr>
-                    <w:rFonts w:cs="Arial"/>
-                    <w:noProof/>
-                    <w:webHidden/>
-                  </w:rPr>
-                  <w:fldChar w:fldCharType="end"/>
-                </w:r>
-              </w:hyperlink>
-            </w:p>
-            <w:p>
-              <w:pPr>
-                <w:pStyle w:val="Verzeichnis1"/>
-                <w:tabs>
-                  <w:tab w:val="right" w:leader="dot" w:pos="9062"/>
-                </w:tabs>
-                <w:rPr>
-                  <w:rFonts w:eastAsiaTheme="minorEastAsia" w:cs="Arial"/>
-                  <w:noProof/>
-                  <w:sz w:val="22"/>
-                  <w:lang w:eastAsia="de-DE"/>
-                </w:rPr>
-              </w:pPr>
-              <w:hyperlink w:anchor="_Toc487188858" w:history="1">
-                <w:r>
-                  <w:rPr>
-                    <w:rStyle w:val="Hyperlink"/>
-                    <w:rFonts w:cs="Arial"/>
-                    <w:noProof/>
-                  </w:rPr>
-                  <w:t>5 Implementation</w:t>
-                </w:r>
-                <w:r>
-                  <w:rPr>
-                    <w:rFonts w:cs="Arial"/>
-                    <w:noProof/>
-                    <w:webHidden/>
-                  </w:rPr>
-                  <w:tab/>
-                </w:r>
-                <w:r>
-                  <w:rPr>
-                    <w:rFonts w:cs="Arial"/>
-                    <w:noProof/>
-                    <w:webHidden/>
-                  </w:rPr>
-                  <w:fldChar w:fldCharType="begin"/>
-                </w:r>
-                <w:r>
-                  <w:rPr>
-                    <w:rFonts w:cs="Arial"/>
-                    <w:noProof/>
-                    <w:webHidden/>
-                  </w:rPr>
-                  <w:instrText xml:space="preserve"> PAGEREF _Toc487188858 \h </w:instrText>
-                </w:r>
-                <w:r>
-                  <w:rPr>
-                    <w:rFonts w:cs="Arial"/>
-                    <w:noProof/>
-                    <w:webHidden/>
-                  </w:rPr>
-                </w:r>
-                <w:r>
-                  <w:rPr>
-                    <w:rFonts w:cs="Arial"/>
-                    <w:noProof/>
-                    <w:webHidden/>
-                  </w:rPr>
-                  <w:fldChar w:fldCharType="separate"/>
-                </w:r>
-                <w:r>
-                  <w:rPr>
-                    <w:rFonts w:cs="Arial"/>
-                    <w:noProof/>
-                    <w:webHidden/>
-                  </w:rPr>
-                  <w:t>27</w:t>
-                </w:r>
-                <w:r>
-                  <w:rPr>
-                    <w:rFonts w:cs="Arial"/>
-                    <w:noProof/>
-                    <w:webHidden/>
-                  </w:rPr>
-                  <w:fldChar w:fldCharType="end"/>
-                </w:r>
-              </w:hyperlink>
-            </w:p>
-            <w:p>
-              <w:pPr>
-                <w:pStyle w:val="Verzeichnis2"/>
-                <w:tabs>
-                  <w:tab w:val="right" w:leader="dot" w:pos="9062"/>
-                </w:tabs>
-                <w:rPr>
-                  <w:rFonts w:ascii="Arial" w:eastAsiaTheme="minorEastAsia" w:hAnsi="Arial" w:cs="Arial"/>
-                  <w:noProof/>
-                  <w:sz w:val="22"/>
-                  <w:lang w:eastAsia="de-DE"/>
-                </w:rPr>
-              </w:pPr>
-              <w:hyperlink w:anchor="_Toc487188859" w:history="1">
-                <w:r>
-                  <w:rPr>
-                    <w:rStyle w:val="Hyperlink"/>
-                    <w:rFonts w:ascii="Arial" w:hAnsi="Arial" w:cs="Arial"/>
-                    <w:noProof/>
-                  </w:rPr>
-                  <w:t>5.1 Serverseitig</w:t>
-                </w:r>
-                <w:r>
-                  <w:rPr>
-                    <w:rFonts w:ascii="Arial" w:hAnsi="Arial" w:cs="Arial"/>
-                    <w:noProof/>
-                    <w:webHidden/>
-                  </w:rPr>
-                  <w:tab/>
-                </w:r>
-                <w:r>
-                  <w:rPr>
-                    <w:rFonts w:ascii="Arial" w:hAnsi="Arial" w:cs="Arial"/>
-                    <w:noProof/>
-                    <w:webHidden/>
-                  </w:rPr>
-                  <w:fldChar w:fldCharType="begin"/>
-                </w:r>
-                <w:r>
-                  <w:rPr>
-                    <w:rFonts w:ascii="Arial" w:hAnsi="Arial" w:cs="Arial"/>
-                    <w:noProof/>
-                    <w:webHidden/>
-                  </w:rPr>
-                  <w:instrText xml:space="preserve"> PAGEREF _Toc487188859 \h </w:instrText>
-                </w:r>
-                <w:r>
-                  <w:rPr>
-                    <w:rFonts w:ascii="Arial" w:hAnsi="Arial" w:cs="Arial"/>
-                    <w:noProof/>
-                    <w:webHidden/>
-                  </w:rPr>
-                </w:r>
-                <w:r>
-                  <w:rPr>
-                    <w:rFonts w:ascii="Arial" w:hAnsi="Arial" w:cs="Arial"/>
-                    <w:noProof/>
-                    <w:webHidden/>
-                  </w:rPr>
-                  <w:fldChar w:fldCharType="separate"/>
-                </w:r>
-                <w:r>
-                  <w:rPr>
-                    <w:rFonts w:ascii="Arial" w:hAnsi="Arial" w:cs="Arial"/>
-                    <w:noProof/>
-                    <w:webHidden/>
-                  </w:rPr>
-                  <w:t>27</w:t>
-                </w:r>
-                <w:r>
-                  <w:rPr>
-                    <w:rFonts w:ascii="Arial" w:hAnsi="Arial" w:cs="Arial"/>
-                    <w:noProof/>
-                    <w:webHidden/>
-                  </w:rPr>
-                  <w:fldChar w:fldCharType="end"/>
-                </w:r>
-              </w:hyperlink>
-            </w:p>
-            <w:p>
-              <w:pPr>
-                <w:pStyle w:val="Verzeichnis3"/>
-                <w:tabs>
-                  <w:tab w:val="right" w:leader="dot" w:pos="9062"/>
-                </w:tabs>
-                <w:rPr>
-                  <w:rFonts w:ascii="Arial" w:eastAsiaTheme="minorEastAsia" w:hAnsi="Arial" w:cs="Arial"/>
-                  <w:noProof/>
-                  <w:sz w:val="22"/>
-                  <w:lang w:eastAsia="de-DE"/>
-                </w:rPr>
-              </w:pPr>
-              <w:hyperlink w:anchor="_Toc487188860" w:history="1">
-                <w:r>
-                  <w:rPr>
-                    <w:rStyle w:val="Hyperlink"/>
-                    <w:rFonts w:ascii="Arial" w:hAnsi="Arial" w:cs="Arial"/>
-                    <w:noProof/>
-                  </w:rPr>
-                  <w:t>5.1.1 Datenbank- und Speicherstruktur</w:t>
-                </w:r>
-                <w:r>
-                  <w:rPr>
-                    <w:rFonts w:ascii="Arial" w:hAnsi="Arial" w:cs="Arial"/>
-                    <w:noProof/>
-                    <w:webHidden/>
-                  </w:rPr>
-                  <w:tab/>
-                </w:r>
-                <w:r>
-                  <w:rPr>
-                    <w:rFonts w:ascii="Arial" w:hAnsi="Arial" w:cs="Arial"/>
-                    <w:noProof/>
-                    <w:webHidden/>
-                  </w:rPr>
-                  <w:fldChar w:fldCharType="begin"/>
-                </w:r>
-                <w:r>
-                  <w:rPr>
-                    <w:rFonts w:ascii="Arial" w:hAnsi="Arial" w:cs="Arial"/>
-                    <w:noProof/>
-                    <w:webHidden/>
-                  </w:rPr>
-                  <w:instrText xml:space="preserve"> PAGEREF _Toc487188860 \h </w:instrText>
-                </w:r>
-                <w:r>
-                  <w:rPr>
-                    <w:rFonts w:ascii="Arial" w:hAnsi="Arial" w:cs="Arial"/>
-                    <w:noProof/>
-                    <w:webHidden/>
-                  </w:rPr>
-                </w:r>
-                <w:r>
-                  <w:rPr>
-                    <w:rFonts w:ascii="Arial" w:hAnsi="Arial" w:cs="Arial"/>
-                    <w:noProof/>
-                    <w:webHidden/>
-                  </w:rPr>
-                  <w:fldChar w:fldCharType="separate"/>
-                </w:r>
-                <w:r>
-                  <w:rPr>
-                    <w:rFonts w:ascii="Arial" w:hAnsi="Arial" w:cs="Arial"/>
-                    <w:noProof/>
-                    <w:webHidden/>
-                  </w:rPr>
-                  <w:t>27</w:t>
-                </w:r>
-                <w:r>
-                  <w:rPr>
-                    <w:rFonts w:ascii="Arial" w:hAnsi="Arial" w:cs="Arial"/>
-                    <w:noProof/>
-                    <w:webHidden/>
-                  </w:rPr>
-                  <w:fldChar w:fldCharType="end"/>
-                </w:r>
-              </w:hyperlink>
-            </w:p>
-            <w:p>
-              <w:pPr>
-                <w:pStyle w:val="Verzeichnis3"/>
-                <w:tabs>
-                  <w:tab w:val="right" w:leader="dot" w:pos="9062"/>
-                </w:tabs>
-                <w:rPr>
-                  <w:rFonts w:ascii="Arial" w:eastAsiaTheme="minorEastAsia" w:hAnsi="Arial" w:cs="Arial"/>
-                  <w:noProof/>
-                  <w:sz w:val="22"/>
-                  <w:lang w:eastAsia="de-DE"/>
-                </w:rPr>
-              </w:pPr>
-              <w:hyperlink w:anchor="_Toc487188861" w:history="1">
-                <w:r>
-                  <w:rPr>
-                    <w:rStyle w:val="Hyperlink"/>
-                    <w:rFonts w:ascii="Arial" w:hAnsi="Arial" w:cs="Arial"/>
-                    <w:noProof/>
-                  </w:rPr>
-                  <w:t>5.1.2 Webinterface</w:t>
-                </w:r>
-                <w:r>
-                  <w:rPr>
-                    <w:rFonts w:ascii="Arial" w:hAnsi="Arial" w:cs="Arial"/>
-                    <w:noProof/>
-                    <w:webHidden/>
-                  </w:rPr>
-                  <w:tab/>
-                </w:r>
-                <w:r>
-                  <w:rPr>
-                    <w:rFonts w:ascii="Arial" w:hAnsi="Arial" w:cs="Arial"/>
-                    <w:noProof/>
-                    <w:webHidden/>
-                  </w:rPr>
-                  <w:fldChar w:fldCharType="begin"/>
-                </w:r>
-                <w:r>
-                  <w:rPr>
-                    <w:rFonts w:ascii="Arial" w:hAnsi="Arial" w:cs="Arial"/>
-                    <w:noProof/>
-                    <w:webHidden/>
-                  </w:rPr>
-                  <w:instrText xml:space="preserve"> PAGEREF _Toc487188861 \h </w:instrText>
-                </w:r>
-                <w:r>
-                  <w:rPr>
-                    <w:rFonts w:ascii="Arial" w:hAnsi="Arial" w:cs="Arial"/>
-                    <w:noProof/>
-                    <w:webHidden/>
-                  </w:rPr>
-                </w:r>
-                <w:r>
-                  <w:rPr>
-                    <w:rFonts w:ascii="Arial" w:hAnsi="Arial" w:cs="Arial"/>
-                    <w:noProof/>
-                    <w:webHidden/>
-                  </w:rPr>
-                  <w:fldChar w:fldCharType="separate"/>
-                </w:r>
-                <w:r>
-                  <w:rPr>
-                    <w:rFonts w:ascii="Arial" w:hAnsi="Arial" w:cs="Arial"/>
-                    <w:noProof/>
-                    <w:webHidden/>
-                  </w:rPr>
-                  <w:t>28</w:t>
-                </w:r>
-                <w:r>
-                  <w:rPr>
-                    <w:rFonts w:ascii="Arial" w:hAnsi="Arial" w:cs="Arial"/>
-                    <w:noProof/>
-                    <w:webHidden/>
-                  </w:rPr>
-                  <w:fldChar w:fldCharType="end"/>
-                </w:r>
-              </w:hyperlink>
-            </w:p>
-            <w:p>
-              <w:pPr>
-                <w:pStyle w:val="Verzeichnis3"/>
-                <w:tabs>
-                  <w:tab w:val="right" w:leader="dot" w:pos="9062"/>
-                </w:tabs>
-                <w:rPr>
-                  <w:rFonts w:ascii="Arial" w:eastAsiaTheme="minorEastAsia" w:hAnsi="Arial" w:cs="Arial"/>
-                  <w:noProof/>
-                  <w:sz w:val="22"/>
-                  <w:lang w:eastAsia="de-DE"/>
-                </w:rPr>
-              </w:pPr>
-              <w:hyperlink w:anchor="_Toc487188862" w:history="1">
-                <w:r>
-                  <w:rPr>
-                    <w:rStyle w:val="Hyperlink"/>
-                    <w:rFonts w:ascii="Arial" w:hAnsi="Arial" w:cs="Arial"/>
-                    <w:noProof/>
-                  </w:rPr>
-                  <w:t>5.1.3 Rezepte definieren und verwalten</w:t>
-                </w:r>
-                <w:r>
-                  <w:rPr>
-                    <w:rFonts w:ascii="Arial" w:hAnsi="Arial" w:cs="Arial"/>
-                    <w:noProof/>
-                    <w:webHidden/>
-                  </w:rPr>
-                  <w:tab/>
-                </w:r>
-                <w:r>
-                  <w:rPr>
-                    <w:rFonts w:ascii="Arial" w:hAnsi="Arial" w:cs="Arial"/>
-                    <w:noProof/>
-                    <w:webHidden/>
-                  </w:rPr>
-                  <w:fldChar w:fldCharType="begin"/>
-                </w:r>
-                <w:r>
-                  <w:rPr>
-                    <w:rFonts w:ascii="Arial" w:hAnsi="Arial" w:cs="Arial"/>
-                    <w:noProof/>
-                    <w:webHidden/>
-                  </w:rPr>
-                  <w:instrText xml:space="preserve"> PAGEREF _Toc487188862 \h </w:instrText>
-                </w:r>
-                <w:r>
-                  <w:rPr>
-                    <w:rFonts w:ascii="Arial" w:hAnsi="Arial" w:cs="Arial"/>
-                    <w:noProof/>
-                    <w:webHidden/>
-                  </w:rPr>
-                </w:r>
-                <w:r>
-                  <w:rPr>
-                    <w:rFonts w:ascii="Arial" w:hAnsi="Arial" w:cs="Arial"/>
-                    <w:noProof/>
-                    <w:webHidden/>
-                  </w:rPr>
-                  <w:fldChar w:fldCharType="separate"/>
-                </w:r>
-                <w:r>
-                  <w:rPr>
-                    <w:rFonts w:ascii="Arial" w:hAnsi="Arial" w:cs="Arial"/>
-                    <w:noProof/>
-                    <w:webHidden/>
-                  </w:rPr>
-                  <w:t>33</w:t>
-                </w:r>
-                <w:r>
-                  <w:rPr>
-                    <w:rFonts w:ascii="Arial" w:hAnsi="Arial" w:cs="Arial"/>
-                    <w:noProof/>
-                    <w:webHidden/>
-                  </w:rPr>
-                  <w:fldChar w:fldCharType="end"/>
-                </w:r>
-              </w:hyperlink>
-            </w:p>
-            <w:p>
-              <w:pPr>
-                <w:pStyle w:val="Verzeichnis3"/>
-                <w:tabs>
-                  <w:tab w:val="right" w:leader="dot" w:pos="9062"/>
-                </w:tabs>
-                <w:rPr>
-                  <w:rFonts w:ascii="Arial" w:eastAsiaTheme="minorEastAsia" w:hAnsi="Arial" w:cs="Arial"/>
-                  <w:noProof/>
-                  <w:sz w:val="22"/>
-                  <w:lang w:eastAsia="de-DE"/>
-                </w:rPr>
-              </w:pPr>
-              <w:hyperlink w:anchor="_Toc487188863" w:history="1">
-                <w:r>
-                  <w:rPr>
-                    <w:rStyle w:val="Hyperlink"/>
-                    <w:rFonts w:ascii="Arial" w:hAnsi="Arial" w:cs="Arial"/>
-                    <w:noProof/>
-                  </w:rPr>
-                  <w:t>5.1.4 Administrativer Bereich und Erweiterungen</w:t>
-                </w:r>
-                <w:r>
-                  <w:rPr>
-                    <w:rFonts w:ascii="Arial" w:hAnsi="Arial" w:cs="Arial"/>
-                    <w:noProof/>
-                    <w:webHidden/>
-                  </w:rPr>
-                  <w:tab/>
-                </w:r>
-                <w:r>
-                  <w:rPr>
-                    <w:rFonts w:ascii="Arial" w:hAnsi="Arial" w:cs="Arial"/>
-                    <w:noProof/>
-                    <w:webHidden/>
-                  </w:rPr>
-                  <w:fldChar w:fldCharType="begin"/>
-                </w:r>
-                <w:r>
-                  <w:rPr>
-                    <w:rFonts w:ascii="Arial" w:hAnsi="Arial" w:cs="Arial"/>
-                    <w:noProof/>
-                    <w:webHidden/>
-                  </w:rPr>
-                  <w:instrText xml:space="preserve"> PAGEREF _Toc487188863 \h </w:instrText>
-                </w:r>
-                <w:r>
-                  <w:rPr>
-                    <w:rFonts w:ascii="Arial" w:hAnsi="Arial" w:cs="Arial"/>
-                    <w:noProof/>
-                    <w:webHidden/>
-                  </w:rPr>
-                </w:r>
-                <w:r>
-                  <w:rPr>
-                    <w:rFonts w:ascii="Arial" w:hAnsi="Arial" w:cs="Arial"/>
-                    <w:noProof/>
-                    <w:webHidden/>
-                  </w:rPr>
-                  <w:fldChar w:fldCharType="separate"/>
-                </w:r>
-                <w:r>
-                  <w:rPr>
-                    <w:rFonts w:ascii="Arial" w:hAnsi="Arial" w:cs="Arial"/>
-                    <w:noProof/>
-                    <w:webHidden/>
-                  </w:rPr>
-                  <w:t>35</w:t>
-                </w:r>
-                <w:r>
-                  <w:rPr>
-                    <w:rFonts w:ascii="Arial" w:hAnsi="Arial" w:cs="Arial"/>
-                    <w:noProof/>
-                    <w:webHidden/>
-                  </w:rPr>
-                  <w:fldChar w:fldCharType="end"/>
-                </w:r>
-              </w:hyperlink>
-            </w:p>
-            <w:p>
-              <w:pPr>
-                <w:pStyle w:val="Verzeichnis2"/>
-                <w:tabs>
-                  <w:tab w:val="right" w:leader="dot" w:pos="9062"/>
-                </w:tabs>
-                <w:rPr>
-                  <w:rFonts w:ascii="Arial" w:eastAsiaTheme="minorEastAsia" w:hAnsi="Arial" w:cs="Arial"/>
-                  <w:noProof/>
-                  <w:sz w:val="22"/>
-                  <w:lang w:eastAsia="de-DE"/>
-                </w:rPr>
-              </w:pPr>
-              <w:hyperlink w:anchor="_Toc487188864" w:history="1">
-                <w:r>
-                  <w:rPr>
-                    <w:rStyle w:val="Hyperlink"/>
-                    <w:rFonts w:ascii="Arial" w:hAnsi="Arial" w:cs="Arial"/>
-                    <w:noProof/>
-                  </w:rPr>
-                  <w:t>5.2 Clientseitig</w:t>
-                </w:r>
-                <w:r>
-                  <w:rPr>
-                    <w:rFonts w:ascii="Arial" w:hAnsi="Arial" w:cs="Arial"/>
-                    <w:noProof/>
-                    <w:webHidden/>
-                  </w:rPr>
-                  <w:tab/>
-                </w:r>
-                <w:r>
-                  <w:rPr>
-                    <w:rFonts w:ascii="Arial" w:hAnsi="Arial" w:cs="Arial"/>
-                    <w:noProof/>
-                    <w:webHidden/>
-                  </w:rPr>
-                  <w:fldChar w:fldCharType="begin"/>
-                </w:r>
-                <w:r>
-                  <w:rPr>
-                    <w:rFonts w:ascii="Arial" w:hAnsi="Arial" w:cs="Arial"/>
-                    <w:noProof/>
-                    <w:webHidden/>
-                  </w:rPr>
-                  <w:instrText xml:space="preserve"> PAGEREF _Toc487188864 \h </w:instrText>
-                </w:r>
-                <w:r>
-                  <w:rPr>
-                    <w:rFonts w:ascii="Arial" w:hAnsi="Arial" w:cs="Arial"/>
-                    <w:noProof/>
-                    <w:webHidden/>
-                  </w:rPr>
-                </w:r>
-                <w:r>
-                  <w:rPr>
-                    <w:rFonts w:ascii="Arial" w:hAnsi="Arial" w:cs="Arial"/>
-                    <w:noProof/>
-                    <w:webHidden/>
-                  </w:rPr>
-                  <w:fldChar w:fldCharType="separate"/>
-                </w:r>
-                <w:r>
-                  <w:rPr>
-                    <w:rFonts w:ascii="Arial" w:hAnsi="Arial" w:cs="Arial"/>
-                    <w:noProof/>
-                    <w:webHidden/>
-                  </w:rPr>
-                  <w:t>36</w:t>
-                </w:r>
-                <w:r>
-                  <w:rPr>
-                    <w:rFonts w:ascii="Arial" w:hAnsi="Arial" w:cs="Arial"/>
-                    <w:noProof/>
-                    <w:webHidden/>
-                  </w:rPr>
-                  <w:fldChar w:fldCharType="end"/>
-                </w:r>
-              </w:hyperlink>
-            </w:p>
-            <w:p>
-              <w:pPr>
-                <w:pStyle w:val="Verzeichnis3"/>
-                <w:tabs>
-                  <w:tab w:val="right" w:leader="dot" w:pos="9062"/>
-                </w:tabs>
-                <w:rPr>
-                  <w:rFonts w:ascii="Arial" w:eastAsiaTheme="minorEastAsia" w:hAnsi="Arial" w:cs="Arial"/>
-                  <w:noProof/>
-                  <w:sz w:val="22"/>
-                  <w:lang w:eastAsia="de-DE"/>
-                </w:rPr>
-              </w:pPr>
-              <w:hyperlink w:anchor="_Toc487188865" w:history="1">
-                <w:r>
-                  <w:rPr>
-                    <w:rStyle w:val="Hyperlink"/>
-                    <w:rFonts w:ascii="Arial" w:hAnsi="Arial" w:cs="Arial"/>
-                    <w:noProof/>
-                  </w:rPr>
-                  <w:t>5.2.1 Benutzeroberfläche</w:t>
-                </w:r>
-                <w:r>
-                  <w:rPr>
-                    <w:rFonts w:ascii="Arial" w:hAnsi="Arial" w:cs="Arial"/>
-                    <w:noProof/>
-                    <w:webHidden/>
-                  </w:rPr>
-                  <w:tab/>
-                </w:r>
-                <w:r>
-                  <w:rPr>
-                    <w:rFonts w:ascii="Arial" w:hAnsi="Arial" w:cs="Arial"/>
-                    <w:noProof/>
-                    <w:webHidden/>
-                  </w:rPr>
-                  <w:fldChar w:fldCharType="begin"/>
-                </w:r>
-                <w:r>
-                  <w:rPr>
-                    <w:rFonts w:ascii="Arial" w:hAnsi="Arial" w:cs="Arial"/>
-                    <w:noProof/>
-                    <w:webHidden/>
-                  </w:rPr>
-                  <w:instrText xml:space="preserve"> PAGEREF _Toc487188865 \h </w:instrText>
-                </w:r>
-                <w:r>
-                  <w:rPr>
-                    <w:rFonts w:ascii="Arial" w:hAnsi="Arial" w:cs="Arial"/>
-                    <w:noProof/>
-                    <w:webHidden/>
-                  </w:rPr>
-                </w:r>
-                <w:r>
-                  <w:rPr>
-                    <w:rFonts w:ascii="Arial" w:hAnsi="Arial" w:cs="Arial"/>
-                    <w:noProof/>
-                    <w:webHidden/>
-                  </w:rPr>
-                  <w:fldChar w:fldCharType="separate"/>
-                </w:r>
-                <w:r>
-                  <w:rPr>
-                    <w:rFonts w:ascii="Arial" w:hAnsi="Arial" w:cs="Arial"/>
-                    <w:noProof/>
-                    <w:webHidden/>
-                  </w:rPr>
-                  <w:t>36</w:t>
-                </w:r>
-                <w:r>
-                  <w:rPr>
-                    <w:rFonts w:ascii="Arial" w:hAnsi="Arial" w:cs="Arial"/>
-                    <w:noProof/>
-                    <w:webHidden/>
-                  </w:rPr>
-                  <w:fldChar w:fldCharType="end"/>
-                </w:r>
-              </w:hyperlink>
-            </w:p>
-            <w:p>
-              <w:pPr>
-                <w:pStyle w:val="Verzeichnis3"/>
-                <w:tabs>
-                  <w:tab w:val="right" w:leader="dot" w:pos="9062"/>
-                </w:tabs>
-                <w:rPr>
-                  <w:rFonts w:ascii="Arial" w:eastAsiaTheme="minorEastAsia" w:hAnsi="Arial" w:cs="Arial"/>
-                  <w:noProof/>
-                  <w:sz w:val="22"/>
-                  <w:lang w:eastAsia="de-DE"/>
-                </w:rPr>
-              </w:pPr>
-              <w:hyperlink w:anchor="_Toc487188866" w:history="1">
-                <w:r>
-                  <w:rPr>
-                    <w:rStyle w:val="Hyperlink"/>
-                    <w:rFonts w:ascii="Arial" w:hAnsi="Arial" w:cs="Arial"/>
-                    <w:noProof/>
-                  </w:rPr>
-                  <w:t>5.2.2 Serielle Schnittstelle</w:t>
-                </w:r>
-                <w:r>
-                  <w:rPr>
-                    <w:rFonts w:ascii="Arial" w:hAnsi="Arial" w:cs="Arial"/>
-                    <w:noProof/>
-                    <w:webHidden/>
-                  </w:rPr>
-                  <w:tab/>
-                </w:r>
-                <w:r>
-                  <w:rPr>
-                    <w:rFonts w:ascii="Arial" w:hAnsi="Arial" w:cs="Arial"/>
-                    <w:noProof/>
-                    <w:webHidden/>
-                  </w:rPr>
-                  <w:fldChar w:fldCharType="begin"/>
-                </w:r>
-                <w:r>
-                  <w:rPr>
-                    <w:rFonts w:ascii="Arial" w:hAnsi="Arial" w:cs="Arial"/>
-                    <w:noProof/>
-                    <w:webHidden/>
-                  </w:rPr>
-                  <w:instrText xml:space="preserve"> PAGEREF _Toc487188866 \h </w:instrText>
-                </w:r>
-                <w:r>
-                  <w:rPr>
-                    <w:rFonts w:ascii="Arial" w:hAnsi="Arial" w:cs="Arial"/>
-                    <w:noProof/>
-                    <w:webHidden/>
-                  </w:rPr>
-                </w:r>
-                <w:r>
-                  <w:rPr>
-                    <w:rFonts w:ascii="Arial" w:hAnsi="Arial" w:cs="Arial"/>
-                    <w:noProof/>
-                    <w:webHidden/>
-                  </w:rPr>
-                  <w:fldChar w:fldCharType="separate"/>
-                </w:r>
-                <w:r>
-                  <w:rPr>
-                    <w:rFonts w:ascii="Arial" w:hAnsi="Arial" w:cs="Arial"/>
-                    <w:noProof/>
-                    <w:webHidden/>
-                  </w:rPr>
-                  <w:t>39</w:t>
-                </w:r>
-                <w:r>
-                  <w:rPr>
-                    <w:rFonts w:ascii="Arial" w:hAnsi="Arial" w:cs="Arial"/>
-                    <w:noProof/>
-                    <w:webHidden/>
-                  </w:rPr>
-                  <w:fldChar w:fldCharType="end"/>
-                </w:r>
-              </w:hyperlink>
-            </w:p>
-            <w:p>
-              <w:pPr>
-                <w:pStyle w:val="Verzeichnis3"/>
-                <w:tabs>
-                  <w:tab w:val="right" w:leader="dot" w:pos="9062"/>
-                </w:tabs>
-                <w:rPr>
-                  <w:rFonts w:ascii="Arial" w:eastAsiaTheme="minorEastAsia" w:hAnsi="Arial" w:cs="Arial"/>
-                  <w:noProof/>
-                  <w:sz w:val="22"/>
-                  <w:lang w:eastAsia="de-DE"/>
-                </w:rPr>
-              </w:pPr>
-              <w:hyperlink w:anchor="_Toc487188867" w:history="1">
-                <w:r>
-                  <w:rPr>
-                    <w:rStyle w:val="Hyperlink"/>
-                    <w:rFonts w:ascii="Arial" w:hAnsi="Arial" w:cs="Arial"/>
-                    <w:noProof/>
-                  </w:rPr>
-                  <w:t>5.2.3 Datenbankverbindung</w:t>
-                </w:r>
-                <w:r>
-                  <w:rPr>
-                    <w:rFonts w:ascii="Arial" w:hAnsi="Arial" w:cs="Arial"/>
-                    <w:noProof/>
-                    <w:webHidden/>
-                  </w:rPr>
-                  <w:tab/>
-                </w:r>
-                <w:r>
-                  <w:rPr>
-                    <w:rFonts w:ascii="Arial" w:hAnsi="Arial" w:cs="Arial"/>
-                    <w:noProof/>
-                    <w:webHidden/>
-                  </w:rPr>
-                  <w:fldChar w:fldCharType="begin"/>
-                </w:r>
-                <w:r>
-                  <w:rPr>
-                    <w:rFonts w:ascii="Arial" w:hAnsi="Arial" w:cs="Arial"/>
-                    <w:noProof/>
-                    <w:webHidden/>
-                  </w:rPr>
-                  <w:instrText xml:space="preserve"> PAGEREF _Toc487188867 \h </w:instrText>
-                </w:r>
-                <w:r>
-                  <w:rPr>
-                    <w:rFonts w:ascii="Arial" w:hAnsi="Arial" w:cs="Arial"/>
-                    <w:noProof/>
-                    <w:webHidden/>
-                  </w:rPr>
-                </w:r>
-                <w:r>
-                  <w:rPr>
-                    <w:rFonts w:ascii="Arial" w:hAnsi="Arial" w:cs="Arial"/>
-                    <w:noProof/>
-                    <w:webHidden/>
-                  </w:rPr>
-                  <w:fldChar w:fldCharType="separate"/>
-                </w:r>
-                <w:r>
-                  <w:rPr>
-                    <w:rFonts w:ascii="Arial" w:hAnsi="Arial" w:cs="Arial"/>
-                    <w:noProof/>
-                    <w:webHidden/>
-                  </w:rPr>
-                  <w:t>40</w:t>
-                </w:r>
-                <w:r>
-                  <w:rPr>
-                    <w:rFonts w:ascii="Arial" w:hAnsi="Arial" w:cs="Arial"/>
-                    <w:noProof/>
-                    <w:webHidden/>
-                  </w:rPr>
-                  <w:fldChar w:fldCharType="end"/>
-                </w:r>
-              </w:hyperlink>
-            </w:p>
-            <w:p>
-              <w:pPr>
-                <w:pStyle w:val="Verzeichnis1"/>
-                <w:tabs>
-                  <w:tab w:val="right" w:leader="dot" w:pos="9062"/>
-                </w:tabs>
-                <w:rPr>
-                  <w:rFonts w:eastAsiaTheme="minorEastAsia" w:cs="Arial"/>
-                  <w:noProof/>
-                  <w:sz w:val="22"/>
-                  <w:lang w:eastAsia="de-DE"/>
-                </w:rPr>
-              </w:pPr>
-              <w:hyperlink w:anchor="_Toc487188868" w:history="1">
-                <w:r>
-                  <w:rPr>
-                    <w:rStyle w:val="Hyperlink"/>
-                    <w:rFonts w:cs="Arial"/>
-                    <w:noProof/>
-                  </w:rPr>
-                  <w:t>6 Produktionsumgebung</w:t>
-                </w:r>
-                <w:r>
-                  <w:rPr>
-                    <w:rFonts w:cs="Arial"/>
-                    <w:noProof/>
-                    <w:webHidden/>
-                  </w:rPr>
-                  <w:tab/>
-                </w:r>
-                <w:r>
-                  <w:rPr>
-                    <w:rFonts w:cs="Arial"/>
-                    <w:noProof/>
-                    <w:webHidden/>
-                  </w:rPr>
-                  <w:fldChar w:fldCharType="begin"/>
-                </w:r>
-                <w:r>
-                  <w:rPr>
-                    <w:rFonts w:cs="Arial"/>
-                    <w:noProof/>
-                    <w:webHidden/>
-                  </w:rPr>
-                  <w:instrText xml:space="preserve"> PAGEREF _Toc487188868 \h </w:instrText>
-                </w:r>
-                <w:r>
-                  <w:rPr>
-                    <w:rFonts w:cs="Arial"/>
-                    <w:noProof/>
-                    <w:webHidden/>
-                  </w:rPr>
-                </w:r>
-                <w:r>
-                  <w:rPr>
-                    <w:rFonts w:cs="Arial"/>
-                    <w:noProof/>
-                    <w:webHidden/>
-                  </w:rPr>
-                  <w:fldChar w:fldCharType="separate"/>
-                </w:r>
-                <w:r>
-                  <w:rPr>
-                    <w:rFonts w:cs="Arial"/>
-                    <w:noProof/>
-                    <w:webHidden/>
-                  </w:rPr>
-                  <w:t>42</w:t>
-                </w:r>
-                <w:r>
-                  <w:rPr>
-                    <w:rFonts w:cs="Arial"/>
-                    <w:noProof/>
-                    <w:webHidden/>
-                  </w:rPr>
-                  <w:fldChar w:fldCharType="end"/>
-                </w:r>
-              </w:hyperlink>
-            </w:p>
-            <w:p>
-              <w:pPr>
-                <w:pStyle w:val="Verzeichnis2"/>
-                <w:tabs>
-                  <w:tab w:val="right" w:leader="dot" w:pos="9062"/>
-                </w:tabs>
-                <w:rPr>
-                  <w:rFonts w:ascii="Arial" w:eastAsiaTheme="minorEastAsia" w:hAnsi="Arial" w:cs="Arial"/>
-                  <w:noProof/>
-                  <w:sz w:val="22"/>
-                  <w:lang w:eastAsia="de-DE"/>
-                </w:rPr>
-              </w:pPr>
-              <w:hyperlink w:anchor="_Toc487188869" w:history="1">
-                <w:r>
-                  <w:rPr>
-                    <w:rStyle w:val="Hyperlink"/>
-                    <w:rFonts w:ascii="Arial" w:hAnsi="Arial" w:cs="Arial"/>
-                    <w:noProof/>
-                  </w:rPr>
-                  <w:t>6.1 Serverseitig</w:t>
-                </w:r>
-                <w:r>
-                  <w:rPr>
-                    <w:rFonts w:ascii="Arial" w:hAnsi="Arial" w:cs="Arial"/>
-                    <w:noProof/>
-                    <w:webHidden/>
-                  </w:rPr>
-                  <w:tab/>
-                </w:r>
-                <w:r>
-                  <w:rPr>
-                    <w:rFonts w:ascii="Arial" w:hAnsi="Arial" w:cs="Arial"/>
-                    <w:noProof/>
-                    <w:webHidden/>
-                  </w:rPr>
-                  <w:fldChar w:fldCharType="begin"/>
-                </w:r>
-                <w:r>
-                  <w:rPr>
-                    <w:rFonts w:ascii="Arial" w:hAnsi="Arial" w:cs="Arial"/>
-                    <w:noProof/>
-                    <w:webHidden/>
-                  </w:rPr>
-                  <w:instrText xml:space="preserve"> PAGEREF _Toc487188869 \h </w:instrText>
-                </w:r>
-                <w:r>
-                  <w:rPr>
-                    <w:rFonts w:ascii="Arial" w:hAnsi="Arial" w:cs="Arial"/>
-                    <w:noProof/>
-                    <w:webHidden/>
-                  </w:rPr>
-                </w:r>
-                <w:r>
-                  <w:rPr>
-                    <w:rFonts w:ascii="Arial" w:hAnsi="Arial" w:cs="Arial"/>
-                    <w:noProof/>
-                    <w:webHidden/>
-                  </w:rPr>
-                  <w:fldChar w:fldCharType="separate"/>
-                </w:r>
-                <w:r>
-                  <w:rPr>
-                    <w:rFonts w:ascii="Arial" w:hAnsi="Arial" w:cs="Arial"/>
-                    <w:noProof/>
-                    <w:webHidden/>
-                  </w:rPr>
-                  <w:t>42</w:t>
-                </w:r>
-                <w:r>
-                  <w:rPr>
-                    <w:rFonts w:ascii="Arial" w:hAnsi="Arial" w:cs="Arial"/>
-                    <w:noProof/>
-                    <w:webHidden/>
-                  </w:rPr>
-                  <w:fldChar w:fldCharType="end"/>
-                </w:r>
-              </w:hyperlink>
-            </w:p>
-            <w:p>
-              <w:pPr>
-                <w:pStyle w:val="Verzeichnis3"/>
-                <w:tabs>
-                  <w:tab w:val="right" w:leader="dot" w:pos="9062"/>
-                </w:tabs>
-                <w:rPr>
-                  <w:rFonts w:ascii="Arial" w:eastAsiaTheme="minorEastAsia" w:hAnsi="Arial" w:cs="Arial"/>
-                  <w:noProof/>
-                  <w:sz w:val="22"/>
-                  <w:lang w:eastAsia="de-DE"/>
-                </w:rPr>
-              </w:pPr>
-              <w:hyperlink w:anchor="_Toc487188870" w:history="1">
-                <w:r>
-                  <w:rPr>
-                    <w:rStyle w:val="Hyperlink"/>
-                    <w:rFonts w:ascii="Arial" w:hAnsi="Arial" w:cs="Arial"/>
-                    <w:noProof/>
-                  </w:rPr>
-                  <w:t>6.1.1 Einsatz</w:t>
-                </w:r>
-                <w:r>
-                  <w:rPr>
-                    <w:rFonts w:ascii="Arial" w:hAnsi="Arial" w:cs="Arial"/>
-                    <w:noProof/>
-                    <w:webHidden/>
-                  </w:rPr>
-                  <w:tab/>
-                </w:r>
-                <w:r>
-                  <w:rPr>
-                    <w:rFonts w:ascii="Arial" w:hAnsi="Arial" w:cs="Arial"/>
-                    <w:noProof/>
-                    <w:webHidden/>
-                  </w:rPr>
-                  <w:fldChar w:fldCharType="begin"/>
-                </w:r>
-                <w:r>
-                  <w:rPr>
-                    <w:rFonts w:ascii="Arial" w:hAnsi="Arial" w:cs="Arial"/>
-                    <w:noProof/>
-                    <w:webHidden/>
-                  </w:rPr>
-                  <w:instrText xml:space="preserve"> PAGEREF _Toc487188870 \h </w:instrText>
-                </w:r>
-                <w:r>
-                  <w:rPr>
-                    <w:rFonts w:ascii="Arial" w:hAnsi="Arial" w:cs="Arial"/>
-                    <w:noProof/>
-                    <w:webHidden/>
-                  </w:rPr>
-                </w:r>
-                <w:r>
-                  <w:rPr>
-                    <w:rFonts w:ascii="Arial" w:hAnsi="Arial" w:cs="Arial"/>
-                    <w:noProof/>
-                    <w:webHidden/>
-                  </w:rPr>
-                  <w:fldChar w:fldCharType="separate"/>
-                </w:r>
-                <w:r>
-                  <w:rPr>
-                    <w:rFonts w:ascii="Arial" w:hAnsi="Arial" w:cs="Arial"/>
-                    <w:noProof/>
-                    <w:webHidden/>
-                  </w:rPr>
-                  <w:t>42</w:t>
-                </w:r>
-                <w:r>
-                  <w:rPr>
-                    <w:rFonts w:ascii="Arial" w:hAnsi="Arial" w:cs="Arial"/>
-                    <w:noProof/>
-                    <w:webHidden/>
-                  </w:rPr>
-                  <w:fldChar w:fldCharType="end"/>
-                </w:r>
-              </w:hyperlink>
-            </w:p>
-            <w:p>
-              <w:pPr>
-                <w:pStyle w:val="Verzeichnis3"/>
-                <w:tabs>
-                  <w:tab w:val="right" w:leader="dot" w:pos="9062"/>
-                </w:tabs>
-                <w:rPr>
-                  <w:rFonts w:ascii="Arial" w:eastAsiaTheme="minorEastAsia" w:hAnsi="Arial" w:cs="Arial"/>
-                  <w:noProof/>
-                  <w:sz w:val="22"/>
-                  <w:lang w:eastAsia="de-DE"/>
-                </w:rPr>
-              </w:pPr>
-              <w:hyperlink w:anchor="_Toc487188871" w:history="1">
-                <w:r>
-                  <w:rPr>
-                    <w:rStyle w:val="Hyperlink"/>
-                    <w:rFonts w:ascii="Arial" w:hAnsi="Arial" w:cs="Arial"/>
-                    <w:noProof/>
-                  </w:rPr>
-                  <w:t>6.1.2 Ausblick</w:t>
-                </w:r>
-                <w:r>
-                  <w:rPr>
-                    <w:rFonts w:ascii="Arial" w:hAnsi="Arial" w:cs="Arial"/>
-                    <w:noProof/>
-                    <w:webHidden/>
-                  </w:rPr>
-                  <w:tab/>
-                </w:r>
-                <w:r>
-                  <w:rPr>
-                    <w:rFonts w:ascii="Arial" w:hAnsi="Arial" w:cs="Arial"/>
-                    <w:noProof/>
-                    <w:webHidden/>
-                  </w:rPr>
-                  <w:fldChar w:fldCharType="begin"/>
-                </w:r>
-                <w:r>
-                  <w:rPr>
-                    <w:rFonts w:ascii="Arial" w:hAnsi="Arial" w:cs="Arial"/>
-                    <w:noProof/>
-                    <w:webHidden/>
-                  </w:rPr>
-                  <w:instrText xml:space="preserve"> PAGEREF _Toc487188871 \h </w:instrText>
-                </w:r>
-                <w:r>
-                  <w:rPr>
-                    <w:rFonts w:ascii="Arial" w:hAnsi="Arial" w:cs="Arial"/>
-                    <w:noProof/>
-                    <w:webHidden/>
-                  </w:rPr>
-                </w:r>
-                <w:r>
-                  <w:rPr>
-                    <w:rFonts w:ascii="Arial" w:hAnsi="Arial" w:cs="Arial"/>
-                    <w:noProof/>
-                    <w:webHidden/>
-                  </w:rPr>
-                  <w:fldChar w:fldCharType="separate"/>
-                </w:r>
-                <w:r>
-                  <w:rPr>
-                    <w:rFonts w:ascii="Arial" w:hAnsi="Arial" w:cs="Arial"/>
-                    <w:noProof/>
-                    <w:webHidden/>
-                  </w:rPr>
-                  <w:t>43</w:t>
-                </w:r>
-                <w:r>
-                  <w:rPr>
-                    <w:rFonts w:ascii="Arial" w:hAnsi="Arial" w:cs="Arial"/>
-                    <w:noProof/>
-                    <w:webHidden/>
-                  </w:rPr>
-                  <w:fldChar w:fldCharType="end"/>
-                </w:r>
-              </w:hyperlink>
-            </w:p>
-            <w:p>
-              <w:pPr>
-                <w:pStyle w:val="Verzeichnis2"/>
-                <w:tabs>
-                  <w:tab w:val="right" w:leader="dot" w:pos="9062"/>
-                </w:tabs>
-                <w:rPr>
-                  <w:rFonts w:ascii="Arial" w:eastAsiaTheme="minorEastAsia" w:hAnsi="Arial" w:cs="Arial"/>
-                  <w:noProof/>
-                  <w:sz w:val="22"/>
-                  <w:lang w:eastAsia="de-DE"/>
-                </w:rPr>
-              </w:pPr>
-              <w:hyperlink w:anchor="_Toc487188872" w:history="1">
-                <w:r>
-                  <w:rPr>
-                    <w:rStyle w:val="Hyperlink"/>
-                    <w:rFonts w:ascii="Arial" w:hAnsi="Arial" w:cs="Arial"/>
-                    <w:noProof/>
-                  </w:rPr>
-                  <w:t>6.2 Clientseitig</w:t>
-                </w:r>
-                <w:r>
-                  <w:rPr>
-                    <w:rFonts w:ascii="Arial" w:hAnsi="Arial" w:cs="Arial"/>
-                    <w:noProof/>
-                    <w:webHidden/>
-                  </w:rPr>
-                  <w:tab/>
-                </w:r>
-                <w:r>
-                  <w:rPr>
-                    <w:rFonts w:ascii="Arial" w:hAnsi="Arial" w:cs="Arial"/>
-                    <w:noProof/>
-                    <w:webHidden/>
-                  </w:rPr>
-                  <w:fldChar w:fldCharType="begin"/>
-                </w:r>
-                <w:r>
-                  <w:rPr>
-                    <w:rFonts w:ascii="Arial" w:hAnsi="Arial" w:cs="Arial"/>
-                    <w:noProof/>
-                    <w:webHidden/>
-                  </w:rPr>
-                  <w:instrText xml:space="preserve"> PAGEREF _Toc487188872 \h </w:instrText>
-                </w:r>
-                <w:r>
-                  <w:rPr>
-                    <w:rFonts w:ascii="Arial" w:hAnsi="Arial" w:cs="Arial"/>
-                    <w:noProof/>
-                    <w:webHidden/>
-                  </w:rPr>
-                </w:r>
-                <w:r>
-                  <w:rPr>
-                    <w:rFonts w:ascii="Arial" w:hAnsi="Arial" w:cs="Arial"/>
-                    <w:noProof/>
-                    <w:webHidden/>
-                  </w:rPr>
-                  <w:fldChar w:fldCharType="separate"/>
-                </w:r>
-                <w:r>
-                  <w:rPr>
-                    <w:rFonts w:ascii="Arial" w:hAnsi="Arial" w:cs="Arial"/>
-                    <w:noProof/>
-                    <w:webHidden/>
-                  </w:rPr>
-                  <w:t>43</w:t>
-                </w:r>
-                <w:r>
-                  <w:rPr>
-                    <w:rFonts w:ascii="Arial" w:hAnsi="Arial" w:cs="Arial"/>
-                    <w:noProof/>
-                    <w:webHidden/>
-                  </w:rPr>
-                  <w:fldChar w:fldCharType="end"/>
-                </w:r>
-              </w:hyperlink>
-            </w:p>
-            <w:p>
-              <w:pPr>
-                <w:pStyle w:val="Verzeichnis3"/>
-                <w:tabs>
-                  <w:tab w:val="right" w:leader="dot" w:pos="9062"/>
-                </w:tabs>
-                <w:rPr>
-                  <w:rFonts w:ascii="Arial" w:eastAsiaTheme="minorEastAsia" w:hAnsi="Arial" w:cs="Arial"/>
-                  <w:noProof/>
-                  <w:sz w:val="22"/>
-                  <w:lang w:eastAsia="de-DE"/>
-                </w:rPr>
-              </w:pPr>
-              <w:hyperlink w:anchor="_Toc487188873" w:history="1">
-                <w:r>
-                  <w:rPr>
-                    <w:rStyle w:val="Hyperlink"/>
-                    <w:rFonts w:ascii="Arial" w:hAnsi="Arial" w:cs="Arial"/>
-                    <w:noProof/>
-                  </w:rPr>
-                  <w:t>6.2.1 Einsatz</w:t>
-                </w:r>
-                <w:r>
-                  <w:rPr>
-                    <w:rFonts w:ascii="Arial" w:hAnsi="Arial" w:cs="Arial"/>
-                    <w:noProof/>
-                    <w:webHidden/>
-                  </w:rPr>
-                  <w:tab/>
-                </w:r>
-                <w:r>
-                  <w:rPr>
-                    <w:rFonts w:ascii="Arial" w:hAnsi="Arial" w:cs="Arial"/>
-                    <w:noProof/>
-                    <w:webHidden/>
-                  </w:rPr>
-                  <w:fldChar w:fldCharType="begin"/>
-                </w:r>
-                <w:r>
-                  <w:rPr>
-                    <w:rFonts w:ascii="Arial" w:hAnsi="Arial" w:cs="Arial"/>
-                    <w:noProof/>
-                    <w:webHidden/>
-                  </w:rPr>
-                  <w:instrText xml:space="preserve"> PAGEREF _Toc487188873 \h </w:instrText>
-                </w:r>
-                <w:r>
-                  <w:rPr>
-                    <w:rFonts w:ascii="Arial" w:hAnsi="Arial" w:cs="Arial"/>
-                    <w:noProof/>
-                    <w:webHidden/>
-                  </w:rPr>
-                </w:r>
-                <w:r>
-                  <w:rPr>
-                    <w:rFonts w:ascii="Arial" w:hAnsi="Arial" w:cs="Arial"/>
-                    <w:noProof/>
-                    <w:webHidden/>
-                  </w:rPr>
-                  <w:fldChar w:fldCharType="separate"/>
-                </w:r>
-                <w:r>
-                  <w:rPr>
-                    <w:rFonts w:ascii="Arial" w:hAnsi="Arial" w:cs="Arial"/>
-                    <w:noProof/>
-                    <w:webHidden/>
-                  </w:rPr>
-                  <w:t>43</w:t>
-                </w:r>
-                <w:r>
-                  <w:rPr>
-                    <w:rFonts w:ascii="Arial" w:hAnsi="Arial" w:cs="Arial"/>
-                    <w:noProof/>
-                    <w:webHidden/>
-                  </w:rPr>
-                  <w:fldChar w:fldCharType="end"/>
-                </w:r>
-              </w:hyperlink>
-            </w:p>
-            <w:p>
-              <w:pPr>
-                <w:pStyle w:val="Verzeichnis3"/>
-                <w:tabs>
-                  <w:tab w:val="right" w:leader="dot" w:pos="9062"/>
-                </w:tabs>
-                <w:rPr>
-                  <w:rFonts w:ascii="Arial" w:eastAsiaTheme="minorEastAsia" w:hAnsi="Arial" w:cs="Arial"/>
-                  <w:noProof/>
-                  <w:sz w:val="22"/>
-                  <w:lang w:eastAsia="de-DE"/>
-                </w:rPr>
-              </w:pPr>
-              <w:hyperlink w:anchor="_Toc487188874" w:history="1">
-                <w:r>
-                  <w:rPr>
-                    <w:rStyle w:val="Hyperlink"/>
-                    <w:rFonts w:ascii="Arial" w:hAnsi="Arial" w:cs="Arial"/>
-                    <w:noProof/>
-                  </w:rPr>
-                  <w:t>6.2.2 Ausblick</w:t>
-                </w:r>
-                <w:r>
-                  <w:rPr>
-                    <w:rFonts w:ascii="Arial" w:hAnsi="Arial" w:cs="Arial"/>
-                    <w:noProof/>
-                    <w:webHidden/>
-                  </w:rPr>
-                  <w:tab/>
-                </w:r>
-                <w:r>
-                  <w:rPr>
-                    <w:rFonts w:ascii="Arial" w:hAnsi="Arial" w:cs="Arial"/>
-                    <w:noProof/>
-                    <w:webHidden/>
-                  </w:rPr>
-                  <w:fldChar w:fldCharType="begin"/>
-                </w:r>
-                <w:r>
-                  <w:rPr>
-                    <w:rFonts w:ascii="Arial" w:hAnsi="Arial" w:cs="Arial"/>
-                    <w:noProof/>
-                    <w:webHidden/>
-                  </w:rPr>
-                  <w:instrText xml:space="preserve"> PAGEREF _Toc487188874 \h </w:instrText>
-                </w:r>
-                <w:r>
-                  <w:rPr>
-                    <w:rFonts w:ascii="Arial" w:hAnsi="Arial" w:cs="Arial"/>
-                    <w:noProof/>
-                    <w:webHidden/>
-                  </w:rPr>
-                </w:r>
-                <w:r>
-                  <w:rPr>
-                    <w:rFonts w:ascii="Arial" w:hAnsi="Arial" w:cs="Arial"/>
-                    <w:noProof/>
-                    <w:webHidden/>
-                  </w:rPr>
-                  <w:fldChar w:fldCharType="separate"/>
-                </w:r>
-                <w:r>
-                  <w:rPr>
-                    <w:rFonts w:ascii="Arial" w:hAnsi="Arial" w:cs="Arial"/>
-                    <w:noProof/>
-                    <w:webHidden/>
-                  </w:rPr>
-                  <w:t>43</w:t>
-                </w:r>
-                <w:r>
-                  <w:rPr>
-                    <w:rFonts w:ascii="Arial" w:hAnsi="Arial" w:cs="Arial"/>
-                    <w:noProof/>
-                    <w:webHidden/>
-                  </w:rPr>
-                  <w:fldChar w:fldCharType="end"/>
-                </w:r>
-              </w:hyperlink>
-            </w:p>
-            <w:p>
-              <w:pPr>
-                <w:pStyle w:val="Verzeichnis1"/>
-                <w:tabs>
-                  <w:tab w:val="right" w:leader="dot" w:pos="9062"/>
-                </w:tabs>
-                <w:rPr>
-                  <w:rFonts w:eastAsiaTheme="minorEastAsia" w:cs="Arial"/>
-                  <w:noProof/>
-                  <w:sz w:val="22"/>
-                  <w:lang w:eastAsia="de-DE"/>
-                </w:rPr>
-              </w:pPr>
-              <w:hyperlink w:anchor="_Toc487188875" w:history="1">
-                <w:r>
-                  <w:rPr>
-                    <w:rStyle w:val="Hyperlink"/>
-                    <w:rFonts w:cs="Arial"/>
-                    <w:noProof/>
-                  </w:rPr>
-                  <w:t>Zusammenfassung</w:t>
-                </w:r>
-                <w:r>
-                  <w:rPr>
-                    <w:rFonts w:cs="Arial"/>
-                    <w:noProof/>
-                    <w:webHidden/>
-                  </w:rPr>
-                  <w:tab/>
-                </w:r>
-                <w:r>
-                  <w:rPr>
-                    <w:rFonts w:cs="Arial"/>
-                    <w:noProof/>
-                    <w:webHidden/>
-                  </w:rPr>
-                  <w:fldChar w:fldCharType="begin"/>
-                </w:r>
-                <w:r>
-                  <w:rPr>
-                    <w:rFonts w:cs="Arial"/>
-                    <w:noProof/>
-                    <w:webHidden/>
-                  </w:rPr>
-                  <w:instrText xml:space="preserve"> PAGEREF _Toc487188875 \h </w:instrText>
-                </w:r>
-                <w:r>
-                  <w:rPr>
-                    <w:rFonts w:cs="Arial"/>
-                    <w:noProof/>
-                    <w:webHidden/>
-                  </w:rPr>
-                </w:r>
-                <w:r>
-                  <w:rPr>
-                    <w:rFonts w:cs="Arial"/>
-                    <w:noProof/>
-                    <w:webHidden/>
-                  </w:rPr>
-                  <w:fldChar w:fldCharType="separate"/>
-                </w:r>
-                <w:r>
-                  <w:rPr>
-                    <w:rFonts w:cs="Arial"/>
-                    <w:noProof/>
-                    <w:webHidden/>
-                  </w:rPr>
-                  <w:t>45</w:t>
-                </w:r>
-                <w:r>
-                  <w:rPr>
-                    <w:rFonts w:cs="Arial"/>
-                    <w:noProof/>
-                    <w:webHidden/>
-                  </w:rPr>
-                  <w:fldChar w:fldCharType="end"/>
-                </w:r>
-              </w:hyperlink>
-            </w:p>
-            <w:p>
-              <w:pPr>
-                <w:pStyle w:val="Verzeichnis1"/>
-                <w:tabs>
-                  <w:tab w:val="right" w:leader="dot" w:pos="9062"/>
-                </w:tabs>
-                <w:rPr>
-                  <w:rFonts w:eastAsiaTheme="minorEastAsia" w:cs="Arial"/>
-                  <w:noProof/>
-                  <w:sz w:val="22"/>
-                  <w:lang w:eastAsia="de-DE"/>
-                </w:rPr>
-              </w:pPr>
-              <w:hyperlink w:anchor="_Toc487188876" w:history="1">
-                <w:r>
-                  <w:rPr>
-                    <w:rStyle w:val="Hyperlink"/>
-                    <w:rFonts w:cs="Arial"/>
-                    <w:noProof/>
-                  </w:rPr>
-                  <w:t>Literaturverzeichnis</w:t>
-                </w:r>
-                <w:r>
-                  <w:rPr>
-                    <w:rFonts w:cs="Arial"/>
-                    <w:noProof/>
-                    <w:webHidden/>
-                  </w:rPr>
-                  <w:tab/>
-                </w:r>
-                <w:r>
-                  <w:rPr>
-                    <w:rFonts w:cs="Arial"/>
-                    <w:noProof/>
-                    <w:webHidden/>
-                  </w:rPr>
-                  <w:fldChar w:fldCharType="begin"/>
-                </w:r>
-                <w:r>
-                  <w:rPr>
-                    <w:rFonts w:cs="Arial"/>
-                    <w:noProof/>
-                    <w:webHidden/>
-                  </w:rPr>
-                  <w:instrText xml:space="preserve"> PAGEREF _Toc487188876 \h </w:instrText>
-                </w:r>
-                <w:r>
-                  <w:rPr>
-                    <w:rFonts w:cs="Arial"/>
-                    <w:noProof/>
-                    <w:webHidden/>
-                  </w:rPr>
-                </w:r>
-                <w:r>
-                  <w:rPr>
-                    <w:rFonts w:cs="Arial"/>
-                    <w:noProof/>
-                    <w:webHidden/>
-                  </w:rPr>
-                  <w:fldChar w:fldCharType="separate"/>
-                </w:r>
-                <w:r>
-                  <w:rPr>
-                    <w:rFonts w:cs="Arial"/>
-                    <w:noProof/>
-                    <w:webHidden/>
-                  </w:rPr>
-                  <w:t>47</w:t>
+                  <w:t>49</w:t>
                 </w:r>
                 <w:r>
                   <w:rPr>
@@ -4544,9 +4548,9 @@
       <w:pPr>
         <w:pStyle w:val="berschrift1"/>
       </w:pPr>
-      <w:bookmarkStart w:id="4" w:name="_Ref318365954"/>
-      <w:bookmarkStart w:id="5" w:name="_Toc318367888"/>
-      <w:bookmarkStart w:id="6" w:name="_Toc487188837"/>
+      <w:bookmarkStart w:id="3" w:name="_Ref318365954"/>
+      <w:bookmarkStart w:id="4" w:name="_Toc318367888"/>
+      <w:bookmarkStart w:id="5" w:name="_Toc487199443"/>
       <w:r>
         <w:lastRenderedPageBreak/>
         <w:t>Abbildungsverzeichn</w:t>
@@ -4557,9 +4561,9 @@
       <w:r>
         <w:t>s</w:t>
       </w:r>
+      <w:bookmarkEnd w:id="3"/>
       <w:bookmarkEnd w:id="4"/>
       <w:bookmarkEnd w:id="5"/>
-      <w:bookmarkEnd w:id="6"/>
     </w:p>
     <w:p>
       <w:pPr>
@@ -6004,11 +6008,11 @@
       <w:pPr>
         <w:pStyle w:val="berschrift1"/>
       </w:pPr>
-      <w:bookmarkStart w:id="7" w:name="_Toc487188838"/>
+      <w:bookmarkStart w:id="6" w:name="_Toc487199444"/>
       <w:r>
         <w:t>Tabellenverzeichnis</w:t>
       </w:r>
-      <w:bookmarkEnd w:id="7"/>
+      <w:bookmarkEnd w:id="6"/>
     </w:p>
     <w:p>
       <w:pPr>
@@ -6182,14 +6186,14 @@
       <w:pPr>
         <w:pStyle w:val="berschrift1"/>
       </w:pPr>
-      <w:bookmarkStart w:id="8" w:name="_Toc318367889"/>
-      <w:bookmarkStart w:id="9" w:name="_Toc487188839"/>
+      <w:bookmarkStart w:id="7" w:name="_Toc318367889"/>
+      <w:bookmarkStart w:id="8" w:name="_Toc487199445"/>
       <w:r>
         <w:lastRenderedPageBreak/>
         <w:t>Abkürzungsverzeichnis</w:t>
       </w:r>
+      <w:bookmarkEnd w:id="7"/>
       <w:bookmarkEnd w:id="8"/>
-      <w:bookmarkEnd w:id="9"/>
     </w:p>
     <w:tbl>
       <w:tblPr>
@@ -6999,14 +7003,12 @@
       <w:pPr>
         <w:pStyle w:val="berschrift1"/>
       </w:pPr>
-      <w:bookmarkStart w:id="10" w:name="_Toc487188840"/>
-      <w:bookmarkStart w:id="11" w:name="_GoBack"/>
-      <w:bookmarkEnd w:id="11"/>
+      <w:bookmarkStart w:id="9" w:name="_Toc487199446"/>
       <w:r>
         <w:lastRenderedPageBreak/>
         <w:t>1 Einleitung</w:t>
       </w:r>
-      <w:bookmarkEnd w:id="10"/>
+      <w:bookmarkEnd w:id="9"/>
     </w:p>
     <w:p>
       <w:r>
@@ -7287,22 +7289,22 @@
       <w:pPr>
         <w:pStyle w:val="berschrift1"/>
       </w:pPr>
-      <w:bookmarkStart w:id="12" w:name="_Toc487188841"/>
+      <w:bookmarkStart w:id="10" w:name="_Toc487199447"/>
       <w:r>
         <w:lastRenderedPageBreak/>
         <w:t>2. Theoretische Grundlagen</w:t>
       </w:r>
-      <w:bookmarkEnd w:id="12"/>
+      <w:bookmarkEnd w:id="10"/>
     </w:p>
     <w:p>
       <w:pPr>
         <w:pStyle w:val="berschrift2"/>
       </w:pPr>
-      <w:bookmarkStart w:id="13" w:name="_Toc487188842"/>
+      <w:bookmarkStart w:id="11" w:name="_Toc487199448"/>
       <w:r>
         <w:t>2.1 Serielle Kommunikation</w:t>
       </w:r>
-      <w:bookmarkEnd w:id="13"/>
+      <w:bookmarkEnd w:id="11"/>
     </w:p>
     <w:p>
       <w:r>
@@ -7572,24 +7574,37 @@
         <w:pStyle w:val="Beschriftung"/>
         <w:ind w:left="708" w:hanging="708"/>
       </w:pPr>
-      <w:bookmarkStart w:id="14" w:name="_Ref481582226"/>
-      <w:bookmarkStart w:id="15" w:name="_Toc487188877"/>
+      <w:bookmarkStart w:id="12" w:name="_Ref481582226"/>
+      <w:bookmarkStart w:id="13" w:name="_Toc487188877"/>
       <w:r>
         <w:t xml:space="preserve">Abbildung </w:t>
       </w:r>
-      <w:fldSimple w:instr=" SEQ Abbildung \* ARABIC ">
-        <w:r>
-          <w:rPr>
-            <w:noProof/>
-          </w:rPr>
-          <w:t>1</w:t>
-        </w:r>
-      </w:fldSimple>
-      <w:bookmarkEnd w:id="14"/>
+      <w:r>
+        <w:fldChar w:fldCharType="begin"/>
+      </w:r>
+      <w:r>
+        <w:instrText xml:space="preserve"> SEQ Abbildung \* ARABIC </w:instrText>
+      </w:r>
+      <w:r>
+        <w:fldChar w:fldCharType="separate"/>
+      </w:r>
+      <w:r>
+        <w:rPr>
+          <w:noProof/>
+        </w:rPr>
+        <w:t>1</w:t>
+      </w:r>
+      <w:r>
+        <w:rPr>
+          <w:noProof/>
+        </w:rPr>
+        <w:fldChar w:fldCharType="end"/>
+      </w:r>
+      <w:bookmarkEnd w:id="12"/>
       <w:r>
         <w:t>: Spannungsverhalten von bipolar NRZ-codierten binären Werten</w:t>
       </w:r>
-      <w:bookmarkEnd w:id="15"/>
+      <w:bookmarkEnd w:id="13"/>
     </w:p>
     <w:p>
       <w:r>
@@ -7812,20 +7827,36 @@
       <w:pPr>
         <w:pStyle w:val="Beschriftung"/>
       </w:pPr>
-      <w:bookmarkStart w:id="16" w:name="_Ref481581713"/>
-      <w:bookmarkStart w:id="17" w:name="_Toc487188878"/>
+      <w:bookmarkStart w:id="14" w:name="_Ref481581713"/>
+      <w:bookmarkStart w:id="15" w:name="_Toc487188878"/>
       <w:r>
         <w:t xml:space="preserve">Abbildung </w:t>
       </w:r>
-      <w:fldSimple w:instr=" SEQ Abbildung \* ARABIC ">
-        <w:r>
-          <w:rPr>
-            <w:noProof/>
-          </w:rPr>
-          <w:t>2</w:t>
-        </w:r>
-      </w:fldSimple>
-      <w:bookmarkEnd w:id="16"/>
+      <w:r>
+        <w:fldChar w:fldCharType="begin"/>
+      </w:r>
+      <w:r>
+        <w:instrText xml:space="preserve"> S</w:instrText>
+      </w:r>
+      <w:r>
+        <w:instrText xml:space="preserve">EQ Abbildung \* ARABIC </w:instrText>
+      </w:r>
+      <w:r>
+        <w:fldChar w:fldCharType="separate"/>
+      </w:r>
+      <w:r>
+        <w:rPr>
+          <w:noProof/>
+        </w:rPr>
+        <w:t>2</w:t>
+      </w:r>
+      <w:r>
+        <w:rPr>
+          <w:noProof/>
+        </w:rPr>
+        <w:fldChar w:fldCharType="end"/>
+      </w:r>
+      <w:bookmarkEnd w:id="14"/>
       <w:r>
         <w:t>: Prinzip der asymmetrischen (a) und symmetrischen (b) Verbindung als Anwendung in der Tontechnik [</w:t>
       </w:r>
@@ -7835,7 +7866,7 @@
       <w:r>
         <w:t>]</w:t>
       </w:r>
-      <w:bookmarkEnd w:id="17"/>
+      <w:bookmarkEnd w:id="15"/>
     </w:p>
     <w:p>
       <w:r>
@@ -7888,12 +7919,12 @@
       <w:pPr>
         <w:pStyle w:val="berschrift2"/>
       </w:pPr>
-      <w:bookmarkStart w:id="18" w:name="_Toc487188843"/>
+      <w:bookmarkStart w:id="16" w:name="_Toc487199449"/>
       <w:r>
         <w:lastRenderedPageBreak/>
         <w:t>2.2 RS-232</w:t>
       </w:r>
-      <w:bookmarkEnd w:id="18"/>
+      <w:bookmarkEnd w:id="16"/>
     </w:p>
     <w:p>
       <w:pPr>
@@ -8137,20 +8168,33 @@
       <w:pPr>
         <w:pStyle w:val="Beschriftung"/>
       </w:pPr>
-      <w:bookmarkStart w:id="19" w:name="_Ref481742204"/>
-      <w:bookmarkStart w:id="20" w:name="_Toc487188879"/>
+      <w:bookmarkStart w:id="17" w:name="_Ref481742204"/>
+      <w:bookmarkStart w:id="18" w:name="_Toc487188879"/>
       <w:r>
         <w:t xml:space="preserve">Abbildung </w:t>
       </w:r>
-      <w:fldSimple w:instr=" SEQ Abbildung \* ARABIC ">
-        <w:r>
-          <w:rPr>
-            <w:noProof/>
-          </w:rPr>
-          <w:t>3</w:t>
-        </w:r>
-      </w:fldSimple>
-      <w:bookmarkEnd w:id="19"/>
+      <w:r>
+        <w:fldChar w:fldCharType="begin"/>
+      </w:r>
+      <w:r>
+        <w:instrText xml:space="preserve"> SEQ Abbildung \* ARABIC </w:instrText>
+      </w:r>
+      <w:r>
+        <w:fldChar w:fldCharType="separate"/>
+      </w:r>
+      <w:r>
+        <w:rPr>
+          <w:noProof/>
+        </w:rPr>
+        <w:t>3</w:t>
+      </w:r>
+      <w:r>
+        <w:rPr>
+          <w:noProof/>
+        </w:rPr>
+        <w:fldChar w:fldCharType="end"/>
+      </w:r>
+      <w:bookmarkEnd w:id="17"/>
       <w:r>
         <w:t xml:space="preserve">: </w:t>
       </w:r>
@@ -8168,7 +8212,7 @@
       <w:r>
         <w:t>]</w:t>
       </w:r>
-      <w:bookmarkEnd w:id="20"/>
+      <w:bookmarkEnd w:id="18"/>
     </w:p>
     <w:p>
       <w:r>
@@ -8325,78 +8369,91 @@
       <w:pPr>
         <w:pStyle w:val="Beschriftung"/>
       </w:pPr>
-      <w:bookmarkStart w:id="21" w:name="_Ref481748031"/>
-      <w:bookmarkStart w:id="22" w:name="_Toc487188880"/>
+      <w:bookmarkStart w:id="19" w:name="_Ref481748031"/>
+      <w:bookmarkStart w:id="20" w:name="_Toc487188880"/>
       <w:r>
         <w:t xml:space="preserve">Abbildung </w:t>
       </w:r>
-      <w:fldSimple w:instr=" SEQ Abbildung \* ARABIC ">
-        <w:r>
-          <w:rPr>
-            <w:noProof/>
-          </w:rPr>
-          <w:t>4</w:t>
-        </w:r>
-      </w:fldSimple>
+      <w:r>
+        <w:fldChar w:fldCharType="begin"/>
+      </w:r>
+      <w:r>
+        <w:instrText xml:space="preserve"> SEQ Abbildung \* ARABIC </w:instrText>
+      </w:r>
+      <w:r>
+        <w:fldChar w:fldCharType="separate"/>
+      </w:r>
+      <w:r>
+        <w:rPr>
+          <w:noProof/>
+        </w:rPr>
+        <w:t>4</w:t>
+      </w:r>
+      <w:r>
+        <w:rPr>
+          <w:noProof/>
+        </w:rPr>
+        <w:fldChar w:fldCharType="end"/>
+      </w:r>
+      <w:bookmarkEnd w:id="19"/>
+      <w:r>
+        <w:t>: Rahmenbildung nach RS-232 mit 8 Datenbits und einem Stoppbit [Frenzel Handbook]</w:t>
+      </w:r>
+      <w:bookmarkEnd w:id="20"/>
+    </w:p>
+    <w:p>
+      <w:r>
+        <w:t xml:space="preserve">Um den, bei der NRZ-Codierung auftretenden, Verlust des Datentaktes durch lange Folgen gleicher Signale zu verhindern, werden die Bits bei diesem Standard in definierte Rahmen verteilt. Jeder Rahmen beginnt dabei, wie in </w:t>
+      </w:r>
+      <w:r>
+        <w:fldChar w:fldCharType="begin"/>
+      </w:r>
+      <w:r>
+        <w:instrText xml:space="preserve"> REF _Ref481748031 \h </w:instrText>
+      </w:r>
+      <w:r>
+        <w:fldChar w:fldCharType="separate"/>
+      </w:r>
+      <w:r>
+        <w:t xml:space="preserve">Abbildung </w:t>
+      </w:r>
+      <w:r>
+        <w:rPr>
+          <w:noProof/>
+        </w:rPr>
+        <w:t>4</w:t>
+      </w:r>
+      <w:r>
+        <w:fldChar w:fldCharType="end"/>
+      </w:r>
+      <w:r>
+        <w:t xml:space="preserve"> gezeigt, mit einem Start-Bit, gefolgt von 5 bis 8 Datenbits und maximal 2 Stoppbits. Optional kann ein Paritätsbit mitgeführt werden, um die Integrität der übertragenen Datenbits zu überprüfen. Jedes Signal, als Repräsentant eines Bits, wird dabei für eine festgelegte Dauer gesendet. Die Dauer des Signals hängt von der Baudrate der Verbindung ab. Dieser Wert gibt die maximale Anzahl von Signaländerungen pro Sekunde an und ist damit direkt proportional zur Übertragungsrate. Je höher die Baudrate, desto kürzer ist die Dauer jedes Bits. Die Baudrate, die Anzahl der Daten- und Stoppbits, das verwendete Handshakeprotokoll sowie die Art des optionalen Paritätsbits sind Parameter, die bei Computer und Peripheriegerät übereinstimmen müssen, um eine Kommunikation zu ermöglichen, und beeinflussen die Übertragungsgeschwindigkeit der Verbindung. </w:t>
+      </w:r>
+      <w:r>
+        <w:t>[</w:t>
+      </w:r>
+      <w:r>
+        <w:t>FRENZEL, 2016</w:t>
+      </w:r>
+      <w:r>
+        <w:t xml:space="preserve">, </w:t>
+      </w:r>
+      <w:r>
+        <w:t>TEXAS INSTRUMENTS, 2002</w:t>
+      </w:r>
+      <w:r>
+        <w:t>]</w:t>
+      </w:r>
+    </w:p>
+    <w:p>
+      <w:pPr>
+        <w:pStyle w:val="berschrift2"/>
+      </w:pPr>
+      <w:bookmarkStart w:id="21" w:name="_Toc487199450"/>
+      <w:r>
+        <w:t>2.3 Datenbanken</w:t>
+      </w:r>
       <w:bookmarkEnd w:id="21"/>
-      <w:r>
-        <w:t>: Rahmenbildung nach RS-232 mit 8 Datenbits und einem Stoppbit [Frenzel Handbook]</w:t>
-      </w:r>
-      <w:bookmarkEnd w:id="22"/>
-    </w:p>
-    <w:p>
-      <w:r>
-        <w:t xml:space="preserve">Um den, bei der NRZ-Codierung auftretenden, Verlust des Datentaktes durch lange Folgen gleicher Signale zu verhindern, werden die Bits bei diesem Standard in definierte Rahmen verteilt. Jeder Rahmen beginnt dabei, wie in </w:t>
-      </w:r>
-      <w:r>
-        <w:fldChar w:fldCharType="begin"/>
-      </w:r>
-      <w:r>
-        <w:instrText xml:space="preserve"> REF _Ref481748031 \h </w:instrText>
-      </w:r>
-      <w:r>
-        <w:fldChar w:fldCharType="separate"/>
-      </w:r>
-      <w:r>
-        <w:t xml:space="preserve">Abbildung </w:t>
-      </w:r>
-      <w:r>
-        <w:rPr>
-          <w:noProof/>
-        </w:rPr>
-        <w:t>4</w:t>
-      </w:r>
-      <w:r>
-        <w:fldChar w:fldCharType="end"/>
-      </w:r>
-      <w:r>
-        <w:t xml:space="preserve"> gezeigt, mit einem Start-Bit, gefolgt von 5 bis 8 Datenbits und maximal 2 Stoppbits. Optional kann ein Paritätsbit mitgeführt werden, um die Integrität der übertragenen Datenbits zu überprüfen. Jedes Signal, als Repräsentant eines Bits, wird dabei für eine festgelegte Dauer gesendet. Die Dauer des Signals hängt von der Baudrate der Verbindung ab. Dieser Wert gibt die maximale Anzahl von Signaländerungen pro Sekunde an und ist damit direkt proportional zur Übertragungsrate. Je höher die Baudrate, desto kürzer ist die Dauer jedes Bits. Die Baudrate, die Anzahl der Daten- und Stoppbits, das verwendete Handshakeprotokoll sowie die Art des optionalen Paritätsbits sind Parameter, die bei Computer und Peripheriegerät übereinstimmen müssen, um eine Kommunikation zu ermöglichen, und beeinflussen die Übertragungsgeschwindigkeit der Verbindung. </w:t>
-      </w:r>
-      <w:r>
-        <w:t>[</w:t>
-      </w:r>
-      <w:r>
-        <w:t>FRENZEL, 2016</w:t>
-      </w:r>
-      <w:r>
-        <w:t xml:space="preserve">, </w:t>
-      </w:r>
-      <w:r>
-        <w:t>TEXAS INSTRUMENTS, 2002</w:t>
-      </w:r>
-      <w:r>
-        <w:t>]</w:t>
-      </w:r>
-    </w:p>
-    <w:p>
-      <w:pPr>
-        <w:pStyle w:val="berschrift2"/>
-      </w:pPr>
-      <w:bookmarkStart w:id="23" w:name="_Toc487188844"/>
-      <w:r>
-        <w:t>2.3 Datenbanken</w:t>
-      </w:r>
-      <w:bookmarkEnd w:id="23"/>
     </w:p>
     <w:p>
       <w:r>
@@ -8589,25 +8646,38 @@
       <w:pPr>
         <w:pStyle w:val="Beschriftung"/>
       </w:pPr>
-      <w:bookmarkStart w:id="24" w:name="_Toc487188881"/>
+      <w:bookmarkStart w:id="22" w:name="_Toc487188881"/>
       <w:r>
         <w:t xml:space="preserve">Abbildung </w:t>
       </w:r>
-      <w:fldSimple w:instr=" SEQ Abbildung \* ARABIC ">
-        <w:r>
-          <w:rPr>
-            <w:noProof/>
-          </w:rPr>
-          <w:t>5</w:t>
-        </w:r>
-      </w:fldSimple>
+      <w:r>
+        <w:fldChar w:fldCharType="begin"/>
+      </w:r>
+      <w:r>
+        <w:instrText xml:space="preserve"> SEQ Abbildung \* ARABIC </w:instrText>
+      </w:r>
+      <w:r>
+        <w:fldChar w:fldCharType="separate"/>
+      </w:r>
+      <w:r>
+        <w:rPr>
+          <w:noProof/>
+        </w:rPr>
+        <w:t>5</w:t>
+      </w:r>
+      <w:r>
+        <w:rPr>
+          <w:noProof/>
+        </w:rPr>
+        <w:fldChar w:fldCharType="end"/>
+      </w:r>
       <w:r>
         <w:t xml:space="preserve">: </w:t>
       </w:r>
       <w:r>
         <w:t>Beispielhafter Aufbau einer Tabelle als Teil einer relationalen Datenbank</w:t>
       </w:r>
-      <w:bookmarkEnd w:id="24"/>
+      <w:bookmarkEnd w:id="22"/>
     </w:p>
     <w:p>
       <w:r>
@@ -8714,20 +8784,33 @@
       <w:pPr>
         <w:pStyle w:val="Beschriftung"/>
       </w:pPr>
-      <w:bookmarkStart w:id="25" w:name="_Ref482264809"/>
-      <w:bookmarkStart w:id="26" w:name="_Toc487188882"/>
+      <w:bookmarkStart w:id="23" w:name="_Ref482264809"/>
+      <w:bookmarkStart w:id="24" w:name="_Toc487188882"/>
       <w:r>
         <w:t xml:space="preserve">Abbildung </w:t>
       </w:r>
-      <w:fldSimple w:instr=" SEQ Abbildung \* ARABIC ">
-        <w:r>
-          <w:rPr>
-            <w:noProof/>
-          </w:rPr>
-          <w:t>6</w:t>
-        </w:r>
-      </w:fldSimple>
-      <w:bookmarkEnd w:id="25"/>
+      <w:r>
+        <w:fldChar w:fldCharType="begin"/>
+      </w:r>
+      <w:r>
+        <w:instrText xml:space="preserve"> SEQ Abbildung \* ARABIC </w:instrText>
+      </w:r>
+      <w:r>
+        <w:fldChar w:fldCharType="separate"/>
+      </w:r>
+      <w:r>
+        <w:rPr>
+          <w:noProof/>
+        </w:rPr>
+        <w:t>6</w:t>
+      </w:r>
+      <w:r>
+        <w:rPr>
+          <w:noProof/>
+        </w:rPr>
+        <w:fldChar w:fldCharType="end"/>
+      </w:r>
+      <w:bookmarkEnd w:id="23"/>
       <w:r>
         <w:t xml:space="preserve">: </w:t>
       </w:r>
@@ -8746,7 +8829,7 @@
       <w:r>
         <w:t>key</w:t>
       </w:r>
-      <w:bookmarkEnd w:id="26"/>
+      <w:bookmarkEnd w:id="24"/>
       <w:proofErr w:type="spellEnd"/>
     </w:p>
     <w:p>
@@ -9064,7 +9147,7 @@
       <w:pPr>
         <w:pStyle w:val="berschrift2"/>
       </w:pPr>
-      <w:bookmarkStart w:id="27" w:name="_Toc487188845"/>
+      <w:bookmarkStart w:id="25" w:name="_Toc487199451"/>
       <w:r>
         <w:lastRenderedPageBreak/>
         <w:t xml:space="preserve">2.4 </w:t>
@@ -9073,7 +9156,7 @@
       <w:r>
         <w:t>Softwarestacks</w:t>
       </w:r>
-      <w:bookmarkEnd w:id="27"/>
+      <w:bookmarkEnd w:id="25"/>
       <w:proofErr w:type="spellEnd"/>
     </w:p>
     <w:p>
@@ -9113,11 +9196,11 @@
       <w:pPr>
         <w:pStyle w:val="berschrift3"/>
       </w:pPr>
-      <w:bookmarkStart w:id="28" w:name="_Toc487188846"/>
+      <w:bookmarkStart w:id="26" w:name="_Toc487199452"/>
       <w:r>
         <w:t>2.4.1 Webservices</w:t>
       </w:r>
-      <w:bookmarkEnd w:id="28"/>
+      <w:bookmarkEnd w:id="26"/>
     </w:p>
     <w:p>
       <w:r>
@@ -9241,20 +9324,33 @@
       <w:pPr>
         <w:pStyle w:val="Beschriftung"/>
       </w:pPr>
-      <w:bookmarkStart w:id="29" w:name="_Ref482863849"/>
-      <w:bookmarkStart w:id="30" w:name="_Toc487188883"/>
+      <w:bookmarkStart w:id="27" w:name="_Ref482863849"/>
+      <w:bookmarkStart w:id="28" w:name="_Toc487188883"/>
       <w:r>
         <w:t xml:space="preserve">Abbildung </w:t>
       </w:r>
-      <w:fldSimple w:instr=" SEQ Abbildung \* ARABIC ">
-        <w:r>
-          <w:rPr>
-            <w:noProof/>
-          </w:rPr>
-          <w:t>7</w:t>
-        </w:r>
-      </w:fldSimple>
-      <w:bookmarkEnd w:id="29"/>
+      <w:r>
+        <w:fldChar w:fldCharType="begin"/>
+      </w:r>
+      <w:r>
+        <w:instrText xml:space="preserve"> SEQ Abbildung \* ARABIC </w:instrText>
+      </w:r>
+      <w:r>
+        <w:fldChar w:fldCharType="separate"/>
+      </w:r>
+      <w:r>
+        <w:rPr>
+          <w:noProof/>
+        </w:rPr>
+        <w:t>7</w:t>
+      </w:r>
+      <w:r>
+        <w:rPr>
+          <w:noProof/>
+        </w:rPr>
+        <w:fldChar w:fldCharType="end"/>
+      </w:r>
+      <w:bookmarkEnd w:id="27"/>
       <w:r>
         <w:t>: Aufbau des LAMP-Pakets (</w:t>
       </w:r>
@@ -9264,7 +9360,7 @@
       <w:r>
         <w:t>)</w:t>
       </w:r>
-      <w:bookmarkEnd w:id="30"/>
+      <w:bookmarkEnd w:id="28"/>
     </w:p>
     <w:p>
       <w:r>
@@ -9421,54 +9517,67 @@
       <w:pPr>
         <w:pStyle w:val="Beschriftung"/>
       </w:pPr>
-      <w:bookmarkStart w:id="31" w:name="_Ref482866560"/>
-      <w:bookmarkStart w:id="32" w:name="_Toc487188884"/>
+      <w:bookmarkStart w:id="29" w:name="_Ref482866560"/>
+      <w:bookmarkStart w:id="30" w:name="_Toc487188884"/>
       <w:r>
         <w:t xml:space="preserve">Abbildung </w:t>
       </w:r>
-      <w:fldSimple w:instr=" SEQ Abbildung \* ARABIC ">
-        <w:r>
-          <w:rPr>
-            <w:noProof/>
-          </w:rPr>
-          <w:t>8</w:t>
-        </w:r>
-      </w:fldSimple>
+      <w:r>
+        <w:fldChar w:fldCharType="begin"/>
+      </w:r>
+      <w:r>
+        <w:instrText xml:space="preserve"> SEQ Abbildung \* ARABIC </w:instrText>
+      </w:r>
+      <w:r>
+        <w:fldChar w:fldCharType="separate"/>
+      </w:r>
+      <w:r>
+        <w:rPr>
+          <w:noProof/>
+        </w:rPr>
+        <w:t>8</w:t>
+      </w:r>
+      <w:r>
+        <w:rPr>
+          <w:noProof/>
+        </w:rPr>
+        <w:fldChar w:fldCharType="end"/>
+      </w:r>
+      <w:bookmarkEnd w:id="29"/>
+      <w:r>
+        <w:t>: Dynamische Erstellung von Inhalten mit PHP (</w:t>
+      </w:r>
+      <w:r>
+        <w:t>https://de.wikipedia.org/wiki/LAMP_(Softwarepaket)#/media/File:PHP_funktionsweise.svg)</w:t>
+      </w:r>
+      <w:bookmarkEnd w:id="30"/>
+    </w:p>
+    <w:p>
+      <w:r>
+        <w:t>Der Client sendet, beispielsweise mit einem Browser, eine Anfrage mit ei</w:t>
+      </w:r>
+      <w:r>
+        <w:t xml:space="preserve">ner Adresse an den Server. Der </w:t>
+      </w:r>
+      <w:r>
+        <w:t>Webserver lädt die von der Adresse identifizierte Datei aus dem Dateisystem und übergibt sie an den PHP-Interpreter. Der Interpreter führt den, in der Datei enthaltenen, Code aus und erzeugt eine dynamische Antwort, meist in Form von HTML-Code. Die erzeugte Datei wird an den Webserver zurückgegeben und über das Internet an den Client versendet. [</w:t>
+      </w:r>
+      <w:r>
+        <w:t>GILMORE, 2002</w:t>
+      </w:r>
+      <w:r>
+        <w:t>]</w:t>
+      </w:r>
+    </w:p>
+    <w:p>
+      <w:pPr>
+        <w:pStyle w:val="berschrift3"/>
+      </w:pPr>
+      <w:bookmarkStart w:id="31" w:name="_Toc487199453"/>
+      <w:r>
+        <w:t>2.4.2 C#</w:t>
+      </w:r>
       <w:bookmarkEnd w:id="31"/>
-      <w:r>
-        <w:t>: Dynamische Erstellung von Inhalten mit PHP (</w:t>
-      </w:r>
-      <w:r>
-        <w:t>https://de.wikipedia.org/wiki/LAMP_(Softwarepaket)#/media/File:PHP_funktionsweise.svg)</w:t>
-      </w:r>
-      <w:bookmarkEnd w:id="32"/>
-    </w:p>
-    <w:p>
-      <w:r>
-        <w:t>Der Client sendet, beispielsweise mit einem Browser, eine Anfrage mit ei</w:t>
-      </w:r>
-      <w:r>
-        <w:t xml:space="preserve">ner Adresse an den Server. Der </w:t>
-      </w:r>
-      <w:r>
-        <w:t>Webserver lädt die von der Adresse identifizierte Datei aus dem Dateisystem und übergibt sie an den PHP-Interpreter. Der Interpreter führt den, in der Datei enthaltenen, Code aus und erzeugt eine dynamische Antwort, meist in Form von HTML-Code. Die erzeugte Datei wird an den Webserver zurückgegeben und über das Internet an den Client versendet. [</w:t>
-      </w:r>
-      <w:r>
-        <w:t>GILMORE, 2002</w:t>
-      </w:r>
-      <w:r>
-        <w:t>]</w:t>
-      </w:r>
-    </w:p>
-    <w:p>
-      <w:pPr>
-        <w:pStyle w:val="berschrift3"/>
-      </w:pPr>
-      <w:bookmarkStart w:id="33" w:name="_Toc487188847"/>
-      <w:r>
-        <w:t>2.4.2 C#</w:t>
-      </w:r>
-      <w:bookmarkEnd w:id="33"/>
     </w:p>
     <w:p>
       <w:r>
@@ -9540,32 +9649,32 @@
       <w:pPr>
         <w:pStyle w:val="berschrift1"/>
       </w:pPr>
-      <w:bookmarkStart w:id="34" w:name="_Toc487188848"/>
+      <w:bookmarkStart w:id="32" w:name="_Toc487199454"/>
       <w:r>
         <w:lastRenderedPageBreak/>
         <w:t>3 Konzeption</w:t>
       </w:r>
+      <w:bookmarkEnd w:id="32"/>
+    </w:p>
+    <w:p>
+      <w:pPr>
+        <w:pStyle w:val="berschrift2"/>
+      </w:pPr>
+      <w:bookmarkStart w:id="33" w:name="_Toc487199455"/>
+      <w:r>
+        <w:t>3.1 Serverseitig</w:t>
+      </w:r>
+      <w:bookmarkEnd w:id="33"/>
+    </w:p>
+    <w:p>
+      <w:pPr>
+        <w:pStyle w:val="berschrift3"/>
+      </w:pPr>
+      <w:bookmarkStart w:id="34" w:name="_Toc487199456"/>
+      <w:r>
+        <w:t>3.1.1 Datenbank- und Speicherstruktur</w:t>
+      </w:r>
       <w:bookmarkEnd w:id="34"/>
-    </w:p>
-    <w:p>
-      <w:pPr>
-        <w:pStyle w:val="berschrift2"/>
-      </w:pPr>
-      <w:bookmarkStart w:id="35" w:name="_Toc487188849"/>
-      <w:r>
-        <w:t>3.1 Serverseitig</w:t>
-      </w:r>
-      <w:bookmarkEnd w:id="35"/>
-    </w:p>
-    <w:p>
-      <w:pPr>
-        <w:pStyle w:val="berschrift3"/>
-      </w:pPr>
-      <w:bookmarkStart w:id="36" w:name="_Toc487188850"/>
-      <w:r>
-        <w:t>3.1.1 Datenbank- und Speicherstruktur</w:t>
-      </w:r>
-      <w:bookmarkEnd w:id="36"/>
     </w:p>
     <w:p>
       <w:r>
@@ -9876,24 +9985,40 @@
       <w:pPr>
         <w:pStyle w:val="Beschriftung"/>
       </w:pPr>
-      <w:bookmarkStart w:id="37" w:name="_Ref482882933"/>
-      <w:bookmarkStart w:id="38" w:name="_Toc487188885"/>
+      <w:bookmarkStart w:id="35" w:name="_Ref482882933"/>
+      <w:bookmarkStart w:id="36" w:name="_Toc487188885"/>
       <w:r>
         <w:t xml:space="preserve">Abbildung </w:t>
       </w:r>
-      <w:fldSimple w:instr=" SEQ Abbildung \* ARABIC ">
-        <w:r>
-          <w:rPr>
-            <w:noProof/>
-          </w:rPr>
-          <w:t>9</w:t>
-        </w:r>
-      </w:fldSimple>
-      <w:bookmarkEnd w:id="37"/>
+      <w:r>
+        <w:fldChar w:fldCharType="begin"/>
+      </w:r>
+      <w:r>
+        <w:instrText xml:space="preserve"> SEQ Abbildung \* ARABIC</w:instrText>
+      </w:r>
+      <w:r>
+        <w:instrText xml:space="preserve"> </w:instrText>
+      </w:r>
+      <w:r>
+        <w:fldChar w:fldCharType="separate"/>
+      </w:r>
+      <w:r>
+        <w:rPr>
+          <w:noProof/>
+        </w:rPr>
+        <w:t>9</w:t>
+      </w:r>
+      <w:r>
+        <w:rPr>
+          <w:noProof/>
+        </w:rPr>
+        <w:fldChar w:fldCharType="end"/>
+      </w:r>
+      <w:bookmarkEnd w:id="35"/>
       <w:r>
         <w:t>: Konzeptionelle Datenbankstruktur mit Attributen und zugehörigen Datentypen</w:t>
       </w:r>
-      <w:bookmarkEnd w:id="38"/>
+      <w:bookmarkEnd w:id="36"/>
     </w:p>
     <w:p>
       <w:r>
@@ -10034,12 +10159,12 @@
       <w:pPr>
         <w:pStyle w:val="berschrift3"/>
       </w:pPr>
-      <w:bookmarkStart w:id="39" w:name="_Toc487188851"/>
+      <w:bookmarkStart w:id="37" w:name="_Toc487199457"/>
       <w:r>
         <w:lastRenderedPageBreak/>
         <w:t>3.1.2 Webinterface</w:t>
       </w:r>
-      <w:bookmarkEnd w:id="39"/>
+      <w:bookmarkEnd w:id="37"/>
     </w:p>
     <w:p>
       <w:r>
@@ -10257,11 +10382,11 @@
       <w:pPr>
         <w:pStyle w:val="berschrift3"/>
       </w:pPr>
-      <w:bookmarkStart w:id="40" w:name="_Toc487188852"/>
+      <w:bookmarkStart w:id="38" w:name="_Toc487199458"/>
       <w:r>
         <w:t>3.1.3 Zugangsbeschränkung und Rechteverwaltung</w:t>
       </w:r>
-      <w:bookmarkEnd w:id="40"/>
+      <w:bookmarkEnd w:id="38"/>
     </w:p>
     <w:p>
       <w:r>
@@ -10297,12 +10422,12 @@
       <w:pPr>
         <w:pStyle w:val="berschrift2"/>
       </w:pPr>
-      <w:bookmarkStart w:id="41" w:name="_Toc487188853"/>
+      <w:bookmarkStart w:id="39" w:name="_Toc487199459"/>
       <w:r>
         <w:lastRenderedPageBreak/>
         <w:t>3.2 Clientseitig</w:t>
       </w:r>
-      <w:bookmarkEnd w:id="41"/>
+      <w:bookmarkEnd w:id="39"/>
     </w:p>
     <w:p>
       <w:r>
@@ -10313,11 +10438,11 @@
       <w:pPr>
         <w:pStyle w:val="berschrift3"/>
       </w:pPr>
-      <w:bookmarkStart w:id="42" w:name="_Toc487188854"/>
+      <w:bookmarkStart w:id="40" w:name="_Toc487199460"/>
       <w:r>
         <w:t>3.2.1 Benutzeroberfläche</w:t>
       </w:r>
-      <w:bookmarkEnd w:id="42"/>
+      <w:bookmarkEnd w:id="40"/>
     </w:p>
     <w:p>
       <w:r>
@@ -10473,11 +10598,11 @@
       <w:pPr>
         <w:pStyle w:val="berschrift3"/>
       </w:pPr>
-      <w:bookmarkStart w:id="43" w:name="_Toc487188855"/>
+      <w:bookmarkStart w:id="41" w:name="_Toc487199461"/>
       <w:r>
         <w:t>3.2.2 Serielle Schnittstelle zur Waage</w:t>
       </w:r>
-      <w:bookmarkEnd w:id="43"/>
+      <w:bookmarkEnd w:id="41"/>
     </w:p>
     <w:p>
       <w:r>
@@ -10505,11 +10630,11 @@
       <w:pPr>
         <w:pStyle w:val="berschrift3"/>
       </w:pPr>
-      <w:bookmarkStart w:id="44" w:name="_Toc487188856"/>
+      <w:bookmarkStart w:id="42" w:name="_Toc487199462"/>
       <w:r>
         <w:t>3.2.3 Datenbankschnittstelle</w:t>
       </w:r>
-      <w:bookmarkEnd w:id="44"/>
+      <w:bookmarkEnd w:id="42"/>
     </w:p>
     <w:p>
       <w:r>
@@ -10536,12 +10661,12 @@
       <w:pPr>
         <w:pStyle w:val="berschrift1"/>
       </w:pPr>
-      <w:bookmarkStart w:id="45" w:name="_Toc487188857"/>
+      <w:bookmarkStart w:id="43" w:name="_Toc487199463"/>
       <w:r>
         <w:lastRenderedPageBreak/>
         <w:t>4 Geräte und Software</w:t>
       </w:r>
-      <w:bookmarkEnd w:id="45"/>
+      <w:bookmarkEnd w:id="43"/>
     </w:p>
     <w:p>
       <w:r>
@@ -10553,22 +10678,35 @@
         <w:pStyle w:val="Beschriftung"/>
         <w:keepNext/>
       </w:pPr>
-      <w:bookmarkStart w:id="46" w:name="_Toc487188897"/>
+      <w:bookmarkStart w:id="44" w:name="_Toc487188897"/>
       <w:r>
         <w:t xml:space="preserve">Tabelle </w:t>
       </w:r>
-      <w:fldSimple w:instr=" SEQ Tabelle \* ARABIC ">
-        <w:r>
-          <w:rPr>
-            <w:noProof/>
-          </w:rPr>
-          <w:t>1</w:t>
-        </w:r>
-      </w:fldSimple>
+      <w:r>
+        <w:fldChar w:fldCharType="begin"/>
+      </w:r>
+      <w:r>
+        <w:instrText xml:space="preserve"> SEQ Tabelle \* ARABIC </w:instrText>
+      </w:r>
+      <w:r>
+        <w:fldChar w:fldCharType="separate"/>
+      </w:r>
+      <w:r>
+        <w:rPr>
+          <w:noProof/>
+        </w:rPr>
+        <w:t>1</w:t>
+      </w:r>
+      <w:r>
+        <w:rPr>
+          <w:noProof/>
+        </w:rPr>
+        <w:fldChar w:fldCharType="end"/>
+      </w:r>
       <w:r>
         <w:t>: Liste der verwendeten Entwicklungsumgebungen</w:t>
       </w:r>
-      <w:bookmarkEnd w:id="46"/>
+      <w:bookmarkEnd w:id="44"/>
     </w:p>
     <w:tbl>
       <w:tblPr>
@@ -10743,22 +10881,35 @@
         <w:pStyle w:val="Beschriftung"/>
         <w:keepNext/>
       </w:pPr>
-      <w:bookmarkStart w:id="47" w:name="_Toc487188898"/>
+      <w:bookmarkStart w:id="45" w:name="_Toc487188898"/>
       <w:r>
         <w:t xml:space="preserve">Tabelle </w:t>
       </w:r>
-      <w:fldSimple w:instr=" SEQ Tabelle \* ARABIC ">
-        <w:r>
-          <w:rPr>
-            <w:noProof/>
-          </w:rPr>
-          <w:t>2</w:t>
-        </w:r>
-      </w:fldSimple>
+      <w:r>
+        <w:fldChar w:fldCharType="begin"/>
+      </w:r>
+      <w:r>
+        <w:instrText xml:space="preserve"> SEQ Tabelle \* ARABIC </w:instrText>
+      </w:r>
+      <w:r>
+        <w:fldChar w:fldCharType="separate"/>
+      </w:r>
+      <w:r>
+        <w:rPr>
+          <w:noProof/>
+        </w:rPr>
+        <w:t>2</w:t>
+      </w:r>
+      <w:r>
+        <w:rPr>
+          <w:noProof/>
+        </w:rPr>
+        <w:fldChar w:fldCharType="end"/>
+      </w:r>
       <w:r>
         <w:t>: Liste der verwendeten Softwarepakete und Programmierwerkzeuge</w:t>
       </w:r>
-      <w:bookmarkEnd w:id="47"/>
+      <w:bookmarkEnd w:id="45"/>
     </w:p>
     <w:tbl>
       <w:tblPr>
@@ -11058,32 +11209,32 @@
       <w:pPr>
         <w:pStyle w:val="berschrift1"/>
       </w:pPr>
-      <w:bookmarkStart w:id="48" w:name="_Toc487188858"/>
+      <w:bookmarkStart w:id="46" w:name="_Toc487199464"/>
       <w:r>
         <w:lastRenderedPageBreak/>
         <w:t>5 Implementation</w:t>
       </w:r>
+      <w:bookmarkEnd w:id="46"/>
+    </w:p>
+    <w:p>
+      <w:pPr>
+        <w:pStyle w:val="berschrift2"/>
+      </w:pPr>
+      <w:bookmarkStart w:id="47" w:name="_Toc487199465"/>
+      <w:r>
+        <w:t>5.1 Serverseitig</w:t>
+      </w:r>
+      <w:bookmarkEnd w:id="47"/>
+    </w:p>
+    <w:p>
+      <w:pPr>
+        <w:pStyle w:val="berschrift3"/>
+      </w:pPr>
+      <w:bookmarkStart w:id="48" w:name="_Toc487199466"/>
+      <w:r>
+        <w:t>5.1.1 Datenbank- und Speicherstruktur</w:t>
+      </w:r>
       <w:bookmarkEnd w:id="48"/>
-    </w:p>
-    <w:p>
-      <w:pPr>
-        <w:pStyle w:val="berschrift2"/>
-      </w:pPr>
-      <w:bookmarkStart w:id="49" w:name="_Toc487188859"/>
-      <w:r>
-        <w:t>5.1 Serverseitig</w:t>
-      </w:r>
-      <w:bookmarkEnd w:id="49"/>
-    </w:p>
-    <w:p>
-      <w:pPr>
-        <w:pStyle w:val="berschrift3"/>
-      </w:pPr>
-      <w:bookmarkStart w:id="50" w:name="_Toc487188860"/>
-      <w:r>
-        <w:t>5.1.1 Datenbank- und Speicherstruktur</w:t>
-      </w:r>
-      <w:bookmarkEnd w:id="50"/>
     </w:p>
     <w:p>
       <w:r>
@@ -11195,24 +11346,37 @@
       <w:pPr>
         <w:pStyle w:val="Beschriftung"/>
       </w:pPr>
-      <w:bookmarkStart w:id="51" w:name="_Ref484093904"/>
-      <w:bookmarkStart w:id="52" w:name="_Toc487188886"/>
+      <w:bookmarkStart w:id="49" w:name="_Ref484093904"/>
+      <w:bookmarkStart w:id="50" w:name="_Toc487188886"/>
       <w:r>
         <w:t xml:space="preserve">Abbildung </w:t>
       </w:r>
-      <w:fldSimple w:instr=" SEQ Abbildung \* ARABIC ">
-        <w:r>
-          <w:rPr>
-            <w:noProof/>
-          </w:rPr>
-          <w:t>10</w:t>
-        </w:r>
-      </w:fldSimple>
-      <w:bookmarkEnd w:id="51"/>
+      <w:r>
+        <w:fldChar w:fldCharType="begin"/>
+      </w:r>
+      <w:r>
+        <w:instrText xml:space="preserve"> SEQ Abbildung \* ARABIC </w:instrText>
+      </w:r>
+      <w:r>
+        <w:fldChar w:fldCharType="separate"/>
+      </w:r>
+      <w:r>
+        <w:rPr>
+          <w:noProof/>
+        </w:rPr>
+        <w:t>10</w:t>
+      </w:r>
+      <w:r>
+        <w:rPr>
+          <w:noProof/>
+        </w:rPr>
+        <w:fldChar w:fldCharType="end"/>
+      </w:r>
+      <w:bookmarkEnd w:id="49"/>
       <w:r>
         <w:t>: Implementierte Datenbankstruktur des Chemikalienverzeichnisses mit Attributen und zugehörigen Datentypen</w:t>
       </w:r>
-      <w:bookmarkEnd w:id="52"/>
+      <w:bookmarkEnd w:id="50"/>
     </w:p>
     <w:p>
       <w:r>
@@ -11472,12 +11636,12 @@
       <w:pPr>
         <w:pStyle w:val="berschrift3"/>
       </w:pPr>
-      <w:bookmarkStart w:id="53" w:name="_Toc487188861"/>
+      <w:bookmarkStart w:id="51" w:name="_Toc487199467"/>
       <w:r>
         <w:lastRenderedPageBreak/>
         <w:t>5.1.2 Webinterface</w:t>
       </w:r>
-      <w:bookmarkEnd w:id="53"/>
+      <w:bookmarkEnd w:id="51"/>
     </w:p>
     <w:p>
       <w:r>
@@ -11662,24 +11826,37 @@
       <w:pPr>
         <w:pStyle w:val="Beschriftung"/>
       </w:pPr>
-      <w:bookmarkStart w:id="54" w:name="_Ref484166229"/>
-      <w:bookmarkStart w:id="55" w:name="_Toc487188887"/>
+      <w:bookmarkStart w:id="52" w:name="_Ref484166229"/>
+      <w:bookmarkStart w:id="53" w:name="_Toc487188887"/>
       <w:r>
         <w:t xml:space="preserve">Abbildung </w:t>
       </w:r>
-      <w:fldSimple w:instr=" SEQ Abbildung \* ARABIC ">
-        <w:r>
-          <w:rPr>
-            <w:noProof/>
-          </w:rPr>
-          <w:t>11</w:t>
-        </w:r>
-      </w:fldSimple>
-      <w:bookmarkEnd w:id="54"/>
+      <w:r>
+        <w:fldChar w:fldCharType="begin"/>
+      </w:r>
+      <w:r>
+        <w:instrText xml:space="preserve"> SEQ Abbildung \* ARABIC </w:instrText>
+      </w:r>
+      <w:r>
+        <w:fldChar w:fldCharType="separate"/>
+      </w:r>
+      <w:r>
+        <w:rPr>
+          <w:noProof/>
+        </w:rPr>
+        <w:t>11</w:t>
+      </w:r>
+      <w:r>
+        <w:rPr>
+          <w:noProof/>
+        </w:rPr>
+        <w:fldChar w:fldCharType="end"/>
+      </w:r>
+      <w:bookmarkEnd w:id="52"/>
       <w:r>
         <w:t>: Ausschnitt der Übersichtsseite für die gefilterte Anzeige von Chemikalienlieferungen</w:t>
       </w:r>
-      <w:bookmarkEnd w:id="55"/>
+      <w:bookmarkEnd w:id="53"/>
     </w:p>
     <w:p>
       <w:r>
@@ -11964,24 +12141,37 @@
       <w:pPr>
         <w:pStyle w:val="Beschriftung"/>
       </w:pPr>
-      <w:bookmarkStart w:id="56" w:name="_Ref485902807"/>
-      <w:bookmarkStart w:id="57" w:name="_Toc487188888"/>
+      <w:bookmarkStart w:id="54" w:name="_Ref485902807"/>
+      <w:bookmarkStart w:id="55" w:name="_Toc487188888"/>
       <w:r>
         <w:t xml:space="preserve">Abbildung </w:t>
       </w:r>
-      <w:fldSimple w:instr=" SEQ Abbildung \* ARABIC ">
-        <w:r>
-          <w:rPr>
-            <w:noProof/>
-          </w:rPr>
-          <w:t>12</w:t>
-        </w:r>
-      </w:fldSimple>
-      <w:bookmarkEnd w:id="56"/>
+      <w:r>
+        <w:fldChar w:fldCharType="begin"/>
+      </w:r>
+      <w:r>
+        <w:instrText xml:space="preserve"> SEQ Abbildung \* ARABIC </w:instrText>
+      </w:r>
+      <w:r>
+        <w:fldChar w:fldCharType="separate"/>
+      </w:r>
+      <w:r>
+        <w:rPr>
+          <w:noProof/>
+        </w:rPr>
+        <w:t>12</w:t>
+      </w:r>
+      <w:r>
+        <w:rPr>
+          <w:noProof/>
+        </w:rPr>
+        <w:fldChar w:fldCharType="end"/>
+      </w:r>
+      <w:bookmarkEnd w:id="54"/>
       <w:r>
         <w:t>: Detailansicht einer beispielhaften Lieferung</w:t>
       </w:r>
-      <w:bookmarkEnd w:id="57"/>
+      <w:bookmarkEnd w:id="55"/>
     </w:p>
     <w:p>
       <w:r>
@@ -12107,20 +12297,33 @@
       <w:pPr>
         <w:pStyle w:val="Beschriftung"/>
       </w:pPr>
-      <w:bookmarkStart w:id="58" w:name="_Ref485388012"/>
-      <w:bookmarkStart w:id="59" w:name="_Toc487188889"/>
+      <w:bookmarkStart w:id="56" w:name="_Ref485388012"/>
+      <w:bookmarkStart w:id="57" w:name="_Toc487188889"/>
       <w:r>
         <w:t xml:space="preserve">Abbildung </w:t>
       </w:r>
-      <w:fldSimple w:instr=" SEQ Abbildung \* ARABIC ">
-        <w:r>
-          <w:rPr>
-            <w:noProof/>
-          </w:rPr>
-          <w:t>13</w:t>
-        </w:r>
-      </w:fldSimple>
-      <w:bookmarkEnd w:id="58"/>
+      <w:r>
+        <w:fldChar w:fldCharType="begin"/>
+      </w:r>
+      <w:r>
+        <w:instrText xml:space="preserve"> SEQ Abbildung \* ARABIC </w:instrText>
+      </w:r>
+      <w:r>
+        <w:fldChar w:fldCharType="separate"/>
+      </w:r>
+      <w:r>
+        <w:rPr>
+          <w:noProof/>
+        </w:rPr>
+        <w:t>13</w:t>
+      </w:r>
+      <w:r>
+        <w:rPr>
+          <w:noProof/>
+        </w:rPr>
+        <w:fldChar w:fldCharType="end"/>
+      </w:r>
+      <w:bookmarkEnd w:id="56"/>
       <w:r>
         <w:t xml:space="preserve">: Struktur der </w:t>
       </w:r>
@@ -12130,7 +12333,7 @@
       <w:r>
         <w:t xml:space="preserve"> zum Einfügen und Bearbeiten von Lieferungen</w:t>
       </w:r>
-      <w:bookmarkEnd w:id="59"/>
+      <w:bookmarkEnd w:id="57"/>
     </w:p>
     <w:p>
       <w:r>
@@ -12152,7 +12355,7 @@
       <w:r>
         <w:t>alle lieferungs</w:t>
       </w:r>
-      <w:del w:id="60" w:author="Andreas" w:date="2017-07-04T13:30:00Z">
+      <w:del w:id="58" w:author="Andreas" w:date="2017-07-04T13:30:00Z">
         <w:r>
           <w:delText>-</w:delText>
         </w:r>
@@ -12612,20 +12815,33 @@
       <w:pPr>
         <w:pStyle w:val="Beschriftung"/>
       </w:pPr>
-      <w:bookmarkStart w:id="61" w:name="_Ref485391500"/>
-      <w:bookmarkStart w:id="62" w:name="_Toc487188890"/>
+      <w:bookmarkStart w:id="59" w:name="_Ref485391500"/>
+      <w:bookmarkStart w:id="60" w:name="_Toc487188890"/>
       <w:r>
         <w:t xml:space="preserve">Abbildung </w:t>
       </w:r>
-      <w:fldSimple w:instr=" SEQ Abbildung \* ARABIC ">
-        <w:r>
-          <w:rPr>
-            <w:noProof/>
-          </w:rPr>
-          <w:t>14</w:t>
-        </w:r>
-      </w:fldSimple>
-      <w:bookmarkEnd w:id="61"/>
+      <w:r>
+        <w:fldChar w:fldCharType="begin"/>
+      </w:r>
+      <w:r>
+        <w:instrText xml:space="preserve"> SEQ Abbildung \* ARABIC </w:instrText>
+      </w:r>
+      <w:r>
+        <w:fldChar w:fldCharType="separate"/>
+      </w:r>
+      <w:r>
+        <w:rPr>
+          <w:noProof/>
+        </w:rPr>
+        <w:t>14</w:t>
+      </w:r>
+      <w:r>
+        <w:rPr>
+          <w:noProof/>
+        </w:rPr>
+        <w:fldChar w:fldCharType="end"/>
+      </w:r>
+      <w:bookmarkEnd w:id="59"/>
       <w:r>
         <w:t xml:space="preserve">: </w:t>
       </w:r>
@@ -12635,7 +12851,7 @@
       <w:r>
         <w:t>äche zum Eintragen neuer Chemikalien</w:t>
       </w:r>
-      <w:bookmarkEnd w:id="62"/>
+      <w:bookmarkEnd w:id="60"/>
     </w:p>
     <w:p>
       <w:r>
@@ -12868,11 +13084,11 @@
       <w:pPr>
         <w:pStyle w:val="berschrift3"/>
       </w:pPr>
-      <w:bookmarkStart w:id="63" w:name="_Toc487188862"/>
+      <w:bookmarkStart w:id="61" w:name="_Toc487199468"/>
       <w:r>
         <w:t>5.1.3 Rezepte definieren und verwalten</w:t>
       </w:r>
-      <w:bookmarkEnd w:id="63"/>
+      <w:bookmarkEnd w:id="61"/>
     </w:p>
     <w:p>
       <w:r>
@@ -12994,24 +13210,37 @@
       <w:pPr>
         <w:pStyle w:val="Beschriftung"/>
       </w:pPr>
-      <w:bookmarkStart w:id="64" w:name="_Ref485723087"/>
-      <w:bookmarkStart w:id="65" w:name="_Toc487188891"/>
+      <w:bookmarkStart w:id="62" w:name="_Ref485723087"/>
+      <w:bookmarkStart w:id="63" w:name="_Toc487188891"/>
       <w:r>
         <w:t xml:space="preserve">Abbildung </w:t>
       </w:r>
-      <w:fldSimple w:instr=" SEQ Abbildung \* ARABIC ">
-        <w:r>
-          <w:rPr>
-            <w:noProof/>
-          </w:rPr>
-          <w:t>15</w:t>
-        </w:r>
-      </w:fldSimple>
-      <w:bookmarkEnd w:id="64"/>
+      <w:r>
+        <w:fldChar w:fldCharType="begin"/>
+      </w:r>
+      <w:r>
+        <w:instrText xml:space="preserve"> SEQ Abbildung \* ARABIC </w:instrText>
+      </w:r>
+      <w:r>
+        <w:fldChar w:fldCharType="separate"/>
+      </w:r>
+      <w:r>
+        <w:rPr>
+          <w:noProof/>
+        </w:rPr>
+        <w:t>15</w:t>
+      </w:r>
+      <w:r>
+        <w:rPr>
+          <w:noProof/>
+        </w:rPr>
+        <w:fldChar w:fldCharType="end"/>
+      </w:r>
+      <w:bookmarkEnd w:id="62"/>
       <w:r>
         <w:t>: Nutzeroberfläche für die Verwaltung von Rezepten im Webinterface</w:t>
       </w:r>
-      <w:bookmarkEnd w:id="65"/>
+      <w:bookmarkEnd w:id="63"/>
     </w:p>
     <w:p>
       <w:r>
@@ -13129,47 +13358,60 @@
       <w:pPr>
         <w:pStyle w:val="Beschriftung"/>
       </w:pPr>
-      <w:bookmarkStart w:id="66" w:name="_Ref485996149"/>
-      <w:bookmarkStart w:id="67" w:name="_Toc487188892"/>
+      <w:bookmarkStart w:id="64" w:name="_Ref485996149"/>
+      <w:bookmarkStart w:id="65" w:name="_Toc487188892"/>
       <w:r>
         <w:t xml:space="preserve">Abbildung </w:t>
       </w:r>
-      <w:fldSimple w:instr=" SEQ Abbildung \* ARABIC ">
-        <w:r>
-          <w:rPr>
-            <w:noProof/>
-          </w:rPr>
-          <w:t>16</w:t>
-        </w:r>
-      </w:fldSimple>
+      <w:r>
+        <w:fldChar w:fldCharType="begin"/>
+      </w:r>
+      <w:r>
+        <w:instrText xml:space="preserve"> SEQ Abbildung \* ARABIC </w:instrText>
+      </w:r>
+      <w:r>
+        <w:fldChar w:fldCharType="separate"/>
+      </w:r>
+      <w:r>
+        <w:rPr>
+          <w:noProof/>
+        </w:rPr>
+        <w:t>16</w:t>
+      </w:r>
+      <w:r>
+        <w:rPr>
+          <w:noProof/>
+        </w:rPr>
+        <w:fldChar w:fldCharType="end"/>
+      </w:r>
+      <w:bookmarkEnd w:id="64"/>
+      <w:r>
+        <w:t>: Formular für das Eintragen eines Rezeptes mit 5 Komponenten, teilweise gefüllt mit Beispielwerten</w:t>
+      </w:r>
+      <w:bookmarkEnd w:id="65"/>
+    </w:p>
+    <w:p>
+      <w:r>
+        <w:t>Im oberen Teil des Formulars wurden zwei Textfelder für den Namen und die Beschreibung des Rezeptes bereitgestellt. In einem weiteren Textfeld wurden während der Eingabe des Rezeptnamens Rezepte mit einem ähnlichen Namen angezeigt.</w:t>
+      </w:r>
+    </w:p>
+    <w:p>
+      <w:r>
+        <w:t xml:space="preserve">Im unteren Teil des Formulars wurden Kombinationen aus zwei Drop-Down-Listen und einem Textfeld bereitgestellt, mit der die Komponenten des Rezeptes festgelegt </w:t>
+      </w:r>
+      <w:r>
+        <w:t>werden konnten. Über die Schaltfläche darunter konnten die Eingaben abgesendet werden. In diesem Formular wurde darauf geprüft, dass keine Komponenten doppelt verwendet wurden. Weiterhin wurde auf Komponenten ohne Mengenangabe geprüft. Diese leeren Komponenten wurden bei der Speicherung ignoriert.</w:t>
+      </w:r>
+    </w:p>
+    <w:p>
+      <w:pPr>
+        <w:pStyle w:val="berschrift3"/>
+      </w:pPr>
+      <w:bookmarkStart w:id="66" w:name="_Toc487199469"/>
+      <w:r>
+        <w:t>5.1.4 Administrativer Bereich und Erweiterungen</w:t>
+      </w:r>
       <w:bookmarkEnd w:id="66"/>
-      <w:r>
-        <w:t>: Formular für das Eintragen eines Rezeptes mit 5 Komponenten, teilweise gefüllt mit Beispielwerten</w:t>
-      </w:r>
-      <w:bookmarkEnd w:id="67"/>
-    </w:p>
-    <w:p>
-      <w:r>
-        <w:t>Im oberen Teil des Formulars wurden zwei Textfelder für den Namen und die Beschreibung des Rezeptes bereitgestellt. In einem weiteren Textfeld wurden während der Eingabe des Rezeptnamens Rezepte mit einem ähnlichen Namen angezeigt.</w:t>
-      </w:r>
-    </w:p>
-    <w:p>
-      <w:r>
-        <w:t xml:space="preserve">Im unteren Teil des Formulars wurden Kombinationen aus zwei Drop-Down-Listen und einem Textfeld bereitgestellt, mit der die Komponenten des Rezeptes festgelegt </w:t>
-      </w:r>
-      <w:r>
-        <w:t>werden konnten. Über die Schaltfläche darunter konnten die Eingaben abgesendet werden. In diesem Formular wurde darauf geprüft, dass keine Komponenten doppelt verwendet wurden. Weiterhin wurde auf Komponenten ohne Mengenangabe geprüft. Diese leeren Komponenten wurden bei der Speicherung ignoriert.</w:t>
-      </w:r>
-    </w:p>
-    <w:p>
-      <w:pPr>
-        <w:pStyle w:val="berschrift3"/>
-      </w:pPr>
-      <w:bookmarkStart w:id="68" w:name="_Toc487188863"/>
-      <w:r>
-        <w:t>5.1.4 Administrativer Bereich und Erweiterungen</w:t>
-      </w:r>
-      <w:bookmarkEnd w:id="68"/>
     </w:p>
     <w:p>
       <w:r>
@@ -13418,21 +13660,21 @@
       <w:pPr>
         <w:pStyle w:val="berschrift2"/>
       </w:pPr>
-      <w:bookmarkStart w:id="69" w:name="_Toc487188864"/>
+      <w:bookmarkStart w:id="67" w:name="_Toc487199470"/>
       <w:r>
         <w:t>5.2 Clientseitig</w:t>
       </w:r>
-      <w:bookmarkEnd w:id="69"/>
+      <w:bookmarkEnd w:id="67"/>
     </w:p>
     <w:p>
       <w:pPr>
         <w:pStyle w:val="berschrift3"/>
       </w:pPr>
-      <w:bookmarkStart w:id="70" w:name="_Toc487188865"/>
+      <w:bookmarkStart w:id="68" w:name="_Toc487199471"/>
       <w:r>
         <w:t>5.2.1 Benutzeroberfläche</w:t>
       </w:r>
-      <w:bookmarkEnd w:id="70"/>
+      <w:bookmarkEnd w:id="68"/>
     </w:p>
     <w:p>
       <w:r>
@@ -13534,24 +13776,37 @@
       <w:pPr>
         <w:pStyle w:val="Beschriftung"/>
       </w:pPr>
-      <w:bookmarkStart w:id="71" w:name="_Ref485824478"/>
-      <w:bookmarkStart w:id="72" w:name="_Toc487188893"/>
+      <w:bookmarkStart w:id="69" w:name="_Ref485824478"/>
+      <w:bookmarkStart w:id="70" w:name="_Toc487188893"/>
       <w:r>
         <w:t xml:space="preserve">Abbildung </w:t>
       </w:r>
-      <w:fldSimple w:instr=" SEQ Abbildung \* ARABIC ">
-        <w:r>
-          <w:rPr>
-            <w:noProof/>
-          </w:rPr>
-          <w:t>17</w:t>
-        </w:r>
-      </w:fldSimple>
-      <w:bookmarkEnd w:id="71"/>
+      <w:r>
+        <w:fldChar w:fldCharType="begin"/>
+      </w:r>
+      <w:r>
+        <w:instrText xml:space="preserve"> SEQ Abbildung \* ARABIC </w:instrText>
+      </w:r>
+      <w:r>
+        <w:fldChar w:fldCharType="separate"/>
+      </w:r>
+      <w:r>
+        <w:rPr>
+          <w:noProof/>
+        </w:rPr>
+        <w:t>17</w:t>
+      </w:r>
+      <w:r>
+        <w:rPr>
+          <w:noProof/>
+        </w:rPr>
+        <w:fldChar w:fldCharType="end"/>
+      </w:r>
+      <w:bookmarkEnd w:id="69"/>
       <w:r>
         <w:t>: Initiale Oberfläche der clientseitigen Software</w:t>
       </w:r>
-      <w:bookmarkEnd w:id="72"/>
+      <w:bookmarkEnd w:id="70"/>
     </w:p>
     <w:p>
       <w:r>
@@ -13698,24 +13953,37 @@
       <w:pPr>
         <w:pStyle w:val="Beschriftung"/>
       </w:pPr>
-      <w:bookmarkStart w:id="73" w:name="_Ref485826573"/>
-      <w:bookmarkStart w:id="74" w:name="_Toc487188894"/>
+      <w:bookmarkStart w:id="71" w:name="_Ref485826573"/>
+      <w:bookmarkStart w:id="72" w:name="_Toc487188894"/>
       <w:r>
         <w:t xml:space="preserve">Abbildung </w:t>
       </w:r>
-      <w:fldSimple w:instr=" SEQ Abbildung \* ARABIC ">
-        <w:r>
-          <w:rPr>
-            <w:noProof/>
-          </w:rPr>
-          <w:t>18</w:t>
-        </w:r>
-      </w:fldSimple>
-      <w:bookmarkEnd w:id="73"/>
+      <w:r>
+        <w:fldChar w:fldCharType="begin"/>
+      </w:r>
+      <w:r>
+        <w:instrText xml:space="preserve"> SEQ Abbildung \* ARABIC </w:instrText>
+      </w:r>
+      <w:r>
+        <w:fldChar w:fldCharType="separate"/>
+      </w:r>
+      <w:r>
+        <w:rPr>
+          <w:noProof/>
+        </w:rPr>
+        <w:t>18</w:t>
+      </w:r>
+      <w:r>
+        <w:rPr>
+          <w:noProof/>
+        </w:rPr>
+        <w:fldChar w:fldCharType="end"/>
+      </w:r>
+      <w:bookmarkEnd w:id="71"/>
       <w:r>
         <w:t>: Ausschnitt der graphischen Nutzeroberfläche nach Auswahl eines Rezeptes</w:t>
       </w:r>
-      <w:bookmarkEnd w:id="74"/>
+      <w:bookmarkEnd w:id="72"/>
     </w:p>
     <w:p>
       <w:r>
@@ -13971,11 +14239,11 @@
       <w:pPr>
         <w:pStyle w:val="berschrift3"/>
       </w:pPr>
-      <w:bookmarkStart w:id="75" w:name="_Toc487188866"/>
+      <w:bookmarkStart w:id="73" w:name="_Toc487199472"/>
       <w:r>
         <w:t>5.2.2 Serielle Schnittstelle</w:t>
       </w:r>
-      <w:bookmarkEnd w:id="75"/>
+      <w:bookmarkEnd w:id="73"/>
     </w:p>
     <w:p>
       <w:r>
@@ -14078,24 +14346,37 @@
       <w:pPr>
         <w:pStyle w:val="Beschriftung"/>
       </w:pPr>
-      <w:bookmarkStart w:id="76" w:name="_Ref485886674"/>
-      <w:bookmarkStart w:id="77" w:name="_Toc487188895"/>
+      <w:bookmarkStart w:id="74" w:name="_Ref485886674"/>
+      <w:bookmarkStart w:id="75" w:name="_Toc487188895"/>
       <w:r>
         <w:t xml:space="preserve">Abbildung </w:t>
       </w:r>
-      <w:fldSimple w:instr=" SEQ Abbildung \* ARABIC ">
-        <w:r>
-          <w:rPr>
-            <w:noProof/>
-          </w:rPr>
-          <w:t>19</w:t>
-        </w:r>
-      </w:fldSimple>
-      <w:bookmarkEnd w:id="76"/>
+      <w:r>
+        <w:fldChar w:fldCharType="begin"/>
+      </w:r>
+      <w:r>
+        <w:instrText xml:space="preserve"> SEQ Abbildung \* ARABIC </w:instrText>
+      </w:r>
+      <w:r>
+        <w:fldChar w:fldCharType="separate"/>
+      </w:r>
+      <w:r>
+        <w:rPr>
+          <w:noProof/>
+        </w:rPr>
+        <w:t>19</w:t>
+      </w:r>
+      <w:r>
+        <w:rPr>
+          <w:noProof/>
+        </w:rPr>
+        <w:fldChar w:fldCharType="end"/>
+      </w:r>
+      <w:bookmarkEnd w:id="74"/>
       <w:r>
         <w:t>: Oberfläche zur Konfiguration der seriellen Schnittstelle in der clientseitigen Software</w:t>
       </w:r>
-      <w:bookmarkEnd w:id="77"/>
+      <w:bookmarkEnd w:id="75"/>
     </w:p>
     <w:p>
       <w:r>
@@ -14170,11 +14451,11 @@
       <w:pPr>
         <w:pStyle w:val="berschrift3"/>
       </w:pPr>
-      <w:bookmarkStart w:id="78" w:name="_Toc487188867"/>
+      <w:bookmarkStart w:id="76" w:name="_Toc487199473"/>
       <w:r>
         <w:t>5.2.3 Datenbankverbindung</w:t>
       </w:r>
-      <w:bookmarkEnd w:id="78"/>
+      <w:bookmarkEnd w:id="76"/>
     </w:p>
     <w:p>
       <w:r>
@@ -14294,24 +14575,37 @@
       <w:pPr>
         <w:pStyle w:val="Beschriftung"/>
       </w:pPr>
-      <w:bookmarkStart w:id="79" w:name="_Ref485889924"/>
-      <w:bookmarkStart w:id="80" w:name="_Toc487188896"/>
+      <w:bookmarkStart w:id="77" w:name="_Ref485889924"/>
+      <w:bookmarkStart w:id="78" w:name="_Toc487188896"/>
       <w:r>
         <w:t xml:space="preserve">Abbildung </w:t>
       </w:r>
-      <w:fldSimple w:instr=" SEQ Abbildung \* ARABIC ">
-        <w:r>
-          <w:rPr>
-            <w:noProof/>
-          </w:rPr>
-          <w:t>20</w:t>
-        </w:r>
-      </w:fldSimple>
-      <w:bookmarkEnd w:id="79"/>
+      <w:r>
+        <w:fldChar w:fldCharType="begin"/>
+      </w:r>
+      <w:r>
+        <w:instrText xml:space="preserve"> SEQ Abbildung \* ARABIC </w:instrText>
+      </w:r>
+      <w:r>
+        <w:fldChar w:fldCharType="separate"/>
+      </w:r>
+      <w:r>
+        <w:rPr>
+          <w:noProof/>
+        </w:rPr>
+        <w:t>20</w:t>
+      </w:r>
+      <w:r>
+        <w:rPr>
+          <w:noProof/>
+        </w:rPr>
+        <w:fldChar w:fldCharType="end"/>
+      </w:r>
+      <w:bookmarkEnd w:id="77"/>
       <w:r>
         <w:t>: Oberfläche zur Konfiguration der Datenbankverbindung in der clientseitigen Software</w:t>
       </w:r>
-      <w:bookmarkEnd w:id="80"/>
+      <w:bookmarkEnd w:id="78"/>
     </w:p>
     <w:p>
       <w:r>
@@ -14457,32 +14751,32 @@
       <w:pPr>
         <w:pStyle w:val="berschrift1"/>
       </w:pPr>
-      <w:bookmarkStart w:id="81" w:name="_Toc487188868"/>
+      <w:bookmarkStart w:id="79" w:name="_Toc487199474"/>
       <w:r>
         <w:lastRenderedPageBreak/>
         <w:t>6 Produktionsumgebung</w:t>
       </w:r>
+      <w:bookmarkEnd w:id="79"/>
+    </w:p>
+    <w:p>
+      <w:pPr>
+        <w:pStyle w:val="berschrift2"/>
+      </w:pPr>
+      <w:bookmarkStart w:id="80" w:name="_Toc487199475"/>
+      <w:r>
+        <w:t>6.1 Serverseitig</w:t>
+      </w:r>
+      <w:bookmarkEnd w:id="80"/>
+    </w:p>
+    <w:p>
+      <w:pPr>
+        <w:pStyle w:val="berschrift3"/>
+      </w:pPr>
+      <w:bookmarkStart w:id="81" w:name="_Toc487199476"/>
+      <w:r>
+        <w:t>6.1.1 Einsatz</w:t>
+      </w:r>
       <w:bookmarkEnd w:id="81"/>
-    </w:p>
-    <w:p>
-      <w:pPr>
-        <w:pStyle w:val="berschrift2"/>
-      </w:pPr>
-      <w:bookmarkStart w:id="82" w:name="_Toc487188869"/>
-      <w:r>
-        <w:t>6.1 Serverseitig</w:t>
-      </w:r>
-      <w:bookmarkEnd w:id="82"/>
-    </w:p>
-    <w:p>
-      <w:pPr>
-        <w:pStyle w:val="berschrift3"/>
-      </w:pPr>
-      <w:bookmarkStart w:id="83" w:name="_Toc487188870"/>
-      <w:r>
-        <w:t>6.1.1 Einsatz</w:t>
-      </w:r>
-      <w:bookmarkEnd w:id="83"/>
     </w:p>
     <w:p>
       <w:r>
@@ -14664,63 +14958,63 @@
       <w:pPr>
         <w:pStyle w:val="berschrift3"/>
       </w:pPr>
-      <w:bookmarkStart w:id="84" w:name="_Toc487188871"/>
+      <w:bookmarkStart w:id="82" w:name="_Toc487199477"/>
       <w:r>
         <w:t>6.1.2 Ausblick</w:t>
       </w:r>
+      <w:bookmarkEnd w:id="82"/>
+    </w:p>
+    <w:p>
+      <w:r>
+        <w:t xml:space="preserve">Um das Potential der gespeicherten Daten weiter zu nutzen, wurde die Einrichtung eines Systems geplant, dass den Lieferungen Warnwerte zuweist, bei deren Unterschreitung der Nutzer eine Benachrichtigung erhält. Auf diese Weise </w:t>
+      </w:r>
+      <w:r>
+        <w:t>könnten Verzögerungen durch Lieferzeiten effektiv verringert werden. Weiterhin sollte bei der Anzeige von Rezepten gewarnt werden, falls die Komponenten nicht mehr in der benöt</w:t>
+      </w:r>
+      <w:r>
+        <w:t>igten Menge auf Lager sind</w:t>
+      </w:r>
+      <w:r>
+        <w:t>. Optional sollte diese Prüfung auch bei der Anmeldung eines Nutzers für alle eingetragenen Rezepte durchgeführt werden</w:t>
+      </w:r>
+      <w:r>
+        <w:t xml:space="preserve">. </w:t>
+      </w:r>
+      <w:r>
+        <w:t>Außerdem</w:t>
+      </w:r>
+      <w:r>
+        <w:t xml:space="preserve"> ist es möglich, anhand der Verbrau</w:t>
+      </w:r>
+      <w:r>
+        <w:t>chswerte Statistiken zu dem monatlichen Chemikalienbedarf zu erstellen und für eine effizientere Lagerhaltung zu verwenden.</w:t>
+      </w:r>
+      <w:r>
+        <w:t xml:space="preserve"> Diese Features </w:t>
+      </w:r>
+      <w:r>
+        <w:t>konnten aus Zeitgründen nicht umgesetzt werden und sollen im Anschluss an diese Arbeit implementiert werden.</w:t>
+      </w:r>
+    </w:p>
+    <w:p>
+      <w:pPr>
+        <w:pStyle w:val="berschrift2"/>
+      </w:pPr>
+      <w:bookmarkStart w:id="83" w:name="_Toc487199478"/>
+      <w:r>
+        <w:t>6.2 Clientseitig</w:t>
+      </w:r>
+      <w:bookmarkEnd w:id="83"/>
+    </w:p>
+    <w:p>
+      <w:pPr>
+        <w:pStyle w:val="berschrift3"/>
+      </w:pPr>
+      <w:bookmarkStart w:id="84" w:name="_Toc487199479"/>
+      <w:r>
+        <w:t>6.2.1 Einsatz</w:t>
+      </w:r>
       <w:bookmarkEnd w:id="84"/>
-    </w:p>
-    <w:p>
-      <w:r>
-        <w:t xml:space="preserve">Um das Potential der gespeicherten Daten weiter zu nutzen, wurde die Einrichtung eines Systems geplant, dass den Lieferungen Warnwerte zuweist, bei deren Unterschreitung der Nutzer eine Benachrichtigung erhält. Auf diese Weise </w:t>
-      </w:r>
-      <w:r>
-        <w:t>könnten Verzögerungen durch Lieferzeiten effektiv verringert werden. Weiterhin sollte bei der Anzeige von Rezepten gewarnt werden, falls die Komponenten nicht mehr in der benöt</w:t>
-      </w:r>
-      <w:r>
-        <w:t>igten Menge auf Lager sind</w:t>
-      </w:r>
-      <w:r>
-        <w:t>. Optional sollte diese Prüfung auch bei der Anmeldung eines Nutzers für alle eingetragenen Rezepte durchgeführt werden</w:t>
-      </w:r>
-      <w:r>
-        <w:t xml:space="preserve">. </w:t>
-      </w:r>
-      <w:r>
-        <w:t>Außerdem</w:t>
-      </w:r>
-      <w:r>
-        <w:t xml:space="preserve"> ist es möglich, anhand der Verbrau</w:t>
-      </w:r>
-      <w:r>
-        <w:t>chswerte Statistiken zu dem monatlichen Chemikalienbedarf zu erstellen und für eine effizientere Lagerhaltung zu verwenden.</w:t>
-      </w:r>
-      <w:r>
-        <w:t xml:space="preserve"> Diese Features </w:t>
-      </w:r>
-      <w:r>
-        <w:t>konnten aus Zeitgründen nicht umgesetzt werden und sollen im Anschluss an diese Arbeit implementiert werden.</w:t>
-      </w:r>
-    </w:p>
-    <w:p>
-      <w:pPr>
-        <w:pStyle w:val="berschrift2"/>
-      </w:pPr>
-      <w:bookmarkStart w:id="85" w:name="_Toc487188872"/>
-      <w:r>
-        <w:t>6.2 Clientseitig</w:t>
-      </w:r>
-      <w:bookmarkEnd w:id="85"/>
-    </w:p>
-    <w:p>
-      <w:pPr>
-        <w:pStyle w:val="berschrift3"/>
-      </w:pPr>
-      <w:bookmarkStart w:id="86" w:name="_Toc487188873"/>
-      <w:r>
-        <w:t>6.2.1 Einsatz</w:t>
-      </w:r>
-      <w:bookmarkEnd w:id="86"/>
     </w:p>
     <w:p>
       <w:r>
@@ -14771,7 +15065,6 @@
           <w:sz w:val="28"/>
         </w:rPr>
       </w:pPr>
-      <w:bookmarkStart w:id="87" w:name="_Toc487188874"/>
       <w:r>
         <w:br w:type="page"/>
       </w:r>
@@ -14780,11 +15073,12 @@
       <w:pPr>
         <w:pStyle w:val="berschrift3"/>
       </w:pPr>
+      <w:bookmarkStart w:id="85" w:name="_Toc487199480"/>
       <w:r>
         <w:lastRenderedPageBreak/>
         <w:t>6.2.2 Ausblick</w:t>
       </w:r>
-      <w:bookmarkEnd w:id="87"/>
+      <w:bookmarkEnd w:id="85"/>
     </w:p>
     <w:p>
       <w:r>
@@ -15075,16 +15369,16 @@
       <w:pPr>
         <w:pStyle w:val="berschrift1"/>
       </w:pPr>
-      <w:bookmarkStart w:id="88" w:name="_Ref318365987"/>
-      <w:bookmarkStart w:id="89" w:name="_Toc318367885"/>
-      <w:bookmarkStart w:id="90" w:name="_Toc487188875"/>
+      <w:bookmarkStart w:id="86" w:name="_Ref318365987"/>
+      <w:bookmarkStart w:id="87" w:name="_Toc318367885"/>
+      <w:bookmarkStart w:id="88" w:name="_Toc487199481"/>
       <w:r>
         <w:lastRenderedPageBreak/>
         <w:t>Zusammenfassung</w:t>
       </w:r>
+      <w:bookmarkEnd w:id="86"/>
+      <w:bookmarkEnd w:id="87"/>
       <w:bookmarkEnd w:id="88"/>
-      <w:bookmarkEnd w:id="89"/>
-      <w:bookmarkEnd w:id="90"/>
     </w:p>
     <w:p>
       <w:r>
@@ -15198,14 +15492,14 @@
       <w:pPr>
         <w:pStyle w:val="berschrift1"/>
       </w:pPr>
-      <w:bookmarkStart w:id="91" w:name="_Toc318367895"/>
-      <w:bookmarkStart w:id="92" w:name="_Toc487188876"/>
+      <w:bookmarkStart w:id="89" w:name="_Toc318367895"/>
+      <w:bookmarkStart w:id="90" w:name="_Toc487199482"/>
       <w:r>
         <w:lastRenderedPageBreak/>
         <w:t>Literaturverzeichnis</w:t>
       </w:r>
-      <w:bookmarkEnd w:id="91"/>
-      <w:bookmarkEnd w:id="92"/>
+      <w:bookmarkEnd w:id="89"/>
+      <w:bookmarkEnd w:id="90"/>
     </w:p>
     <w:tbl>
       <w:tblPr>
@@ -16785,14 +17079,27 @@
         <w:bottom w:val="single" w:sz="4" w:space="1" w:color="auto"/>
       </w:pBdr>
     </w:pPr>
-    <w:fldSimple w:instr=" STYLEREF  &quot;Überschrift 1&quot;  \* MERGEFORMAT ">
-      <w:r>
-        <w:rPr>
-          <w:noProof/>
-        </w:rPr>
-        <w:t>Abkürzungsverzeichnis</w:t>
-      </w:r>
-    </w:fldSimple>
+    <w:r>
+      <w:fldChar w:fldCharType="begin"/>
+    </w:r>
+    <w:r>
+      <w:instrText xml:space="preserve"> STYLEREF  "Überschrift 1"  \* MERGEFORMAT </w:instrText>
+    </w:r>
+    <w:r>
+      <w:fldChar w:fldCharType="separate"/>
+    </w:r>
+    <w:r>
+      <w:rPr>
+        <w:noProof/>
+      </w:rPr>
+      <w:t>Abkürzungsverzeichnis</w:t>
+    </w:r>
+    <w:r>
+      <w:rPr>
+        <w:noProof/>
+      </w:rPr>
+      <w:fldChar w:fldCharType="end"/>
+    </w:r>
     <w:r>
       <w:tab/>
     </w:r>
@@ -16831,14 +17138,27 @@
         <w:bottom w:val="single" w:sz="4" w:space="1" w:color="auto"/>
       </w:pBdr>
     </w:pPr>
-    <w:fldSimple w:instr=" STYLEREF  &quot;Überschrift 1&quot;  \* MERGEFORMAT ">
-      <w:r>
-        <w:rPr>
-          <w:noProof/>
-        </w:rPr>
-        <w:t>2. Theoretische Grundlagen</w:t>
-      </w:r>
-    </w:fldSimple>
+    <w:r>
+      <w:fldChar w:fldCharType="begin"/>
+    </w:r>
+    <w:r>
+      <w:instrText xml:space="preserve"> STYLEREF  "Überschrift 1"  \* MERGEFORMAT </w:instrText>
+    </w:r>
+    <w:r>
+      <w:fldChar w:fldCharType="separate"/>
+    </w:r>
+    <w:r>
+      <w:rPr>
+        <w:noProof/>
+      </w:rPr>
+      <w:t>Literaturverzeichnis</w:t>
+    </w:r>
+    <w:r>
+      <w:rPr>
+        <w:noProof/>
+      </w:rPr>
+      <w:fldChar w:fldCharType="end"/>
+    </w:r>
     <w:r>
       <w:tab/>
     </w:r>
@@ -16859,7 +17179,7 @@
       <w:rPr>
         <w:noProof/>
       </w:rPr>
-      <w:t>4</w:t>
+      <w:t>50</w:t>
     </w:r>
     <w:r>
       <w:fldChar w:fldCharType="end"/>
@@ -17218,6 +17538,119 @@
     </w:lvl>
   </w:abstractNum>
   <w:abstractNum w:abstractNumId="4">
+    <w:nsid w:val="119D5B29"/>
+    <w:multiLevelType w:val="hybridMultilevel"/>
+    <w:tmpl w:val="11FE7918"/>
+    <w:lvl w:ilvl="0" w:tplc="04070001">
+      <w:start w:val="1"/>
+      <w:numFmt w:val="bullet"/>
+      <w:lvlText w:val=""/>
+      <w:lvlJc w:val="left"/>
+      <w:pPr>
+        <w:ind w:left="720" w:hanging="360"/>
+      </w:pPr>
+      <w:rPr>
+        <w:rFonts w:ascii="Symbol" w:hAnsi="Symbol" w:hint="default"/>
+      </w:rPr>
+    </w:lvl>
+    <w:lvl w:ilvl="1" w:tplc="04070003" w:tentative="1">
+      <w:start w:val="1"/>
+      <w:numFmt w:val="bullet"/>
+      <w:lvlText w:val="o"/>
+      <w:lvlJc w:val="left"/>
+      <w:pPr>
+        <w:ind w:left="1440" w:hanging="360"/>
+      </w:pPr>
+      <w:rPr>
+        <w:rFonts w:ascii="Courier New" w:hAnsi="Courier New" w:cs="Courier New" w:hint="default"/>
+      </w:rPr>
+    </w:lvl>
+    <w:lvl w:ilvl="2" w:tplc="04070005" w:tentative="1">
+      <w:start w:val="1"/>
+      <w:numFmt w:val="bullet"/>
+      <w:lvlText w:val=""/>
+      <w:lvlJc w:val="left"/>
+      <w:pPr>
+        <w:ind w:left="2160" w:hanging="360"/>
+      </w:pPr>
+      <w:rPr>
+        <w:rFonts w:ascii="Wingdings" w:hAnsi="Wingdings" w:hint="default"/>
+      </w:rPr>
+    </w:lvl>
+    <w:lvl w:ilvl="3" w:tplc="04070001" w:tentative="1">
+      <w:start w:val="1"/>
+      <w:numFmt w:val="bullet"/>
+      <w:lvlText w:val=""/>
+      <w:lvlJc w:val="left"/>
+      <w:pPr>
+        <w:ind w:left="2880" w:hanging="360"/>
+      </w:pPr>
+      <w:rPr>
+        <w:rFonts w:ascii="Symbol" w:hAnsi="Symbol" w:hint="default"/>
+      </w:rPr>
+    </w:lvl>
+    <w:lvl w:ilvl="4" w:tplc="04070003" w:tentative="1">
+      <w:start w:val="1"/>
+      <w:numFmt w:val="bullet"/>
+      <w:lvlText w:val="o"/>
+      <w:lvlJc w:val="left"/>
+      <w:pPr>
+        <w:ind w:left="3600" w:hanging="360"/>
+      </w:pPr>
+      <w:rPr>
+        <w:rFonts w:ascii="Courier New" w:hAnsi="Courier New" w:cs="Courier New" w:hint="default"/>
+      </w:rPr>
+    </w:lvl>
+    <w:lvl w:ilvl="5" w:tplc="04070005" w:tentative="1">
+      <w:start w:val="1"/>
+      <w:numFmt w:val="bullet"/>
+      <w:lvlText w:val=""/>
+      <w:lvlJc w:val="left"/>
+      <w:pPr>
+        <w:ind w:left="4320" w:hanging="360"/>
+      </w:pPr>
+      <w:rPr>
+        <w:rFonts w:ascii="Wingdings" w:hAnsi="Wingdings" w:hint="default"/>
+      </w:rPr>
+    </w:lvl>
+    <w:lvl w:ilvl="6" w:tplc="04070001" w:tentative="1">
+      <w:start w:val="1"/>
+      <w:numFmt w:val="bullet"/>
+      <w:lvlText w:val=""/>
+      <w:lvlJc w:val="left"/>
+      <w:pPr>
+        <w:ind w:left="5040" w:hanging="360"/>
+      </w:pPr>
+      <w:rPr>
+        <w:rFonts w:ascii="Symbol" w:hAnsi="Symbol" w:hint="default"/>
+      </w:rPr>
+    </w:lvl>
+    <w:lvl w:ilvl="7" w:tplc="04070003" w:tentative="1">
+      <w:start w:val="1"/>
+      <w:numFmt w:val="bullet"/>
+      <w:lvlText w:val="o"/>
+      <w:lvlJc w:val="left"/>
+      <w:pPr>
+        <w:ind w:left="5760" w:hanging="360"/>
+      </w:pPr>
+      <w:rPr>
+        <w:rFonts w:ascii="Courier New" w:hAnsi="Courier New" w:cs="Courier New" w:hint="default"/>
+      </w:rPr>
+    </w:lvl>
+    <w:lvl w:ilvl="8" w:tplc="04070005" w:tentative="1">
+      <w:start w:val="1"/>
+      <w:numFmt w:val="bullet"/>
+      <w:lvlText w:val=""/>
+      <w:lvlJc w:val="left"/>
+      <w:pPr>
+        <w:ind w:left="6480" w:hanging="360"/>
+      </w:pPr>
+      <w:rPr>
+        <w:rFonts w:ascii="Wingdings" w:hAnsi="Wingdings" w:hint="default"/>
+      </w:rPr>
+    </w:lvl>
+  </w:abstractNum>
+  <w:abstractNum w:abstractNumId="5">
     <w:nsid w:val="14221585"/>
     <w:multiLevelType w:val="hybridMultilevel"/>
     <w:tmpl w:val="8EE43A7E"/>
@@ -17330,7 +17763,7 @@
       </w:rPr>
     </w:lvl>
   </w:abstractNum>
-  <w:abstractNum w:abstractNumId="5">
+  <w:abstractNum w:abstractNumId="6">
     <w:nsid w:val="15812CD9"/>
     <w:multiLevelType w:val="multilevel"/>
     <w:tmpl w:val="0407001F"/>
@@ -17416,7 +17849,7 @@
       </w:pPr>
     </w:lvl>
   </w:abstractNum>
-  <w:abstractNum w:abstractNumId="6">
+  <w:abstractNum w:abstractNumId="7">
     <w:nsid w:val="16EF74B2"/>
     <w:multiLevelType w:val="hybridMultilevel"/>
     <w:tmpl w:val="4AF03636"/>
@@ -17529,7 +17962,7 @@
       </w:rPr>
     </w:lvl>
   </w:abstractNum>
-  <w:abstractNum w:abstractNumId="7">
+  <w:abstractNum w:abstractNumId="8">
     <w:nsid w:val="1A2C39A0"/>
     <w:multiLevelType w:val="multilevel"/>
     <w:tmpl w:val="04070025"/>
@@ -17620,7 +18053,7 @@
       </w:pPr>
     </w:lvl>
   </w:abstractNum>
-  <w:abstractNum w:abstractNumId="8">
+  <w:abstractNum w:abstractNumId="9">
     <w:nsid w:val="1BAF4988"/>
     <w:multiLevelType w:val="hybridMultilevel"/>
     <w:tmpl w:val="736447FE"/>
@@ -17733,7 +18166,7 @@
       </w:rPr>
     </w:lvl>
   </w:abstractNum>
-  <w:abstractNum w:abstractNumId="9">
+  <w:abstractNum w:abstractNumId="10">
     <w:nsid w:val="1C3E1FA8"/>
     <w:multiLevelType w:val="hybridMultilevel"/>
     <w:tmpl w:val="320421B0"/>
@@ -17846,7 +18279,7 @@
       </w:rPr>
     </w:lvl>
   </w:abstractNum>
-  <w:abstractNum w:abstractNumId="10">
+  <w:abstractNum w:abstractNumId="11">
     <w:nsid w:val="1DD35B67"/>
     <w:multiLevelType w:val="hybridMultilevel"/>
     <w:tmpl w:val="8DE6148C"/>
@@ -17959,7 +18392,7 @@
       </w:rPr>
     </w:lvl>
   </w:abstractNum>
-  <w:abstractNum w:abstractNumId="11">
+  <w:abstractNum w:abstractNumId="12">
     <w:nsid w:val="1E973231"/>
     <w:multiLevelType w:val="hybridMultilevel"/>
     <w:tmpl w:val="5972EB40"/>
@@ -18072,7 +18505,7 @@
       </w:rPr>
     </w:lvl>
   </w:abstractNum>
-  <w:abstractNum w:abstractNumId="12">
+  <w:abstractNum w:abstractNumId="13">
     <w:nsid w:val="22A4251F"/>
     <w:multiLevelType w:val="hybridMultilevel"/>
     <w:tmpl w:val="86FC139A"/>
@@ -18184,7 +18617,7 @@
       </w:rPr>
     </w:lvl>
   </w:abstractNum>
-  <w:abstractNum w:abstractNumId="13">
+  <w:abstractNum w:abstractNumId="14">
     <w:nsid w:val="25FD1C34"/>
     <w:multiLevelType w:val="multilevel"/>
     <w:tmpl w:val="0407001F"/>
@@ -18270,7 +18703,7 @@
       </w:pPr>
     </w:lvl>
   </w:abstractNum>
-  <w:abstractNum w:abstractNumId="14">
+  <w:abstractNum w:abstractNumId="15">
     <w:nsid w:val="27755F6B"/>
     <w:multiLevelType w:val="hybridMultilevel"/>
     <w:tmpl w:val="740416F2"/>
@@ -18359,7 +18792,7 @@
       </w:pPr>
     </w:lvl>
   </w:abstractNum>
-  <w:abstractNum w:abstractNumId="15">
+  <w:abstractNum w:abstractNumId="16">
     <w:nsid w:val="288362C1"/>
     <w:multiLevelType w:val="hybridMultilevel"/>
     <w:tmpl w:val="B03C928E"/>
@@ -18472,7 +18905,7 @@
       </w:rPr>
     </w:lvl>
   </w:abstractNum>
-  <w:abstractNum w:abstractNumId="16">
+  <w:abstractNum w:abstractNumId="17">
     <w:nsid w:val="2FD54D34"/>
     <w:multiLevelType w:val="multilevel"/>
     <w:tmpl w:val="0407001F"/>
@@ -18558,7 +18991,7 @@
       </w:pPr>
     </w:lvl>
   </w:abstractNum>
-  <w:abstractNum w:abstractNumId="17">
+  <w:abstractNum w:abstractNumId="18">
     <w:nsid w:val="314C62A8"/>
     <w:multiLevelType w:val="hybridMultilevel"/>
     <w:tmpl w:val="399ED4D0"/>
@@ -18671,7 +19104,7 @@
       </w:rPr>
     </w:lvl>
   </w:abstractNum>
-  <w:abstractNum w:abstractNumId="18">
+  <w:abstractNum w:abstractNumId="19">
     <w:nsid w:val="34554CB4"/>
     <w:multiLevelType w:val="hybridMultilevel"/>
     <w:tmpl w:val="3F0E54C0"/>
@@ -18784,7 +19217,7 @@
       </w:rPr>
     </w:lvl>
   </w:abstractNum>
-  <w:abstractNum w:abstractNumId="19">
+  <w:abstractNum w:abstractNumId="20">
     <w:nsid w:val="3792284E"/>
     <w:multiLevelType w:val="hybridMultilevel"/>
     <w:tmpl w:val="D13A3B30"/>
@@ -18897,7 +19330,7 @@
       </w:rPr>
     </w:lvl>
   </w:abstractNum>
-  <w:abstractNum w:abstractNumId="20">
+  <w:abstractNum w:abstractNumId="21">
     <w:nsid w:val="37FB57B5"/>
     <w:multiLevelType w:val="hybridMultilevel"/>
     <w:tmpl w:val="1E121532"/>
@@ -19010,7 +19443,7 @@
       </w:rPr>
     </w:lvl>
   </w:abstractNum>
-  <w:abstractNum w:abstractNumId="21">
+  <w:abstractNum w:abstractNumId="22">
     <w:nsid w:val="3AB868FD"/>
     <w:multiLevelType w:val="hybridMultilevel"/>
     <w:tmpl w:val="F356C0AA"/>
@@ -19123,7 +19556,7 @@
       </w:rPr>
     </w:lvl>
   </w:abstractNum>
-  <w:abstractNum w:abstractNumId="22">
+  <w:abstractNum w:abstractNumId="23">
     <w:nsid w:val="3DAD46EB"/>
     <w:multiLevelType w:val="hybridMultilevel"/>
     <w:tmpl w:val="DE224732"/>
@@ -19236,7 +19669,7 @@
       </w:rPr>
     </w:lvl>
   </w:abstractNum>
-  <w:abstractNum w:abstractNumId="23">
+  <w:abstractNum w:abstractNumId="24">
     <w:nsid w:val="3E962FE4"/>
     <w:multiLevelType w:val="multilevel"/>
     <w:tmpl w:val="0407001F"/>
@@ -19322,7 +19755,7 @@
       </w:pPr>
     </w:lvl>
   </w:abstractNum>
-  <w:abstractNum w:abstractNumId="24">
+  <w:abstractNum w:abstractNumId="25">
     <w:nsid w:val="40D60AE0"/>
     <w:multiLevelType w:val="multilevel"/>
     <w:tmpl w:val="DDB88EEE"/>
@@ -19408,7 +19841,7 @@
       </w:pPr>
     </w:lvl>
   </w:abstractNum>
-  <w:abstractNum w:abstractNumId="25">
+  <w:abstractNum w:abstractNumId="26">
     <w:nsid w:val="420D3E10"/>
     <w:multiLevelType w:val="hybridMultilevel"/>
     <w:tmpl w:val="ACD84932"/>
@@ -19497,7 +19930,7 @@
       </w:pPr>
     </w:lvl>
   </w:abstractNum>
-  <w:abstractNum w:abstractNumId="26">
+  <w:abstractNum w:abstractNumId="27">
     <w:nsid w:val="51585267"/>
     <w:multiLevelType w:val="hybridMultilevel"/>
     <w:tmpl w:val="E68AB89A"/>
@@ -19586,7 +20019,7 @@
       </w:pPr>
     </w:lvl>
   </w:abstractNum>
-  <w:abstractNum w:abstractNumId="27">
+  <w:abstractNum w:abstractNumId="28">
     <w:nsid w:val="54504B49"/>
     <w:multiLevelType w:val="hybridMultilevel"/>
     <w:tmpl w:val="E5D6EFFC"/>
@@ -19699,7 +20132,7 @@
       </w:rPr>
     </w:lvl>
   </w:abstractNum>
-  <w:abstractNum w:abstractNumId="28">
+  <w:abstractNum w:abstractNumId="29">
     <w:nsid w:val="562B6879"/>
     <w:multiLevelType w:val="hybridMultilevel"/>
     <w:tmpl w:val="6B7CFAD8"/>
@@ -19812,7 +20245,7 @@
       </w:rPr>
     </w:lvl>
   </w:abstractNum>
-  <w:abstractNum w:abstractNumId="29">
+  <w:abstractNum w:abstractNumId="30">
     <w:nsid w:val="573E3416"/>
     <w:multiLevelType w:val="hybridMultilevel"/>
     <w:tmpl w:val="D72C74F8"/>
@@ -19925,7 +20358,7 @@
       </w:rPr>
     </w:lvl>
   </w:abstractNum>
-  <w:abstractNum w:abstractNumId="30">
+  <w:abstractNum w:abstractNumId="31">
     <w:nsid w:val="57564C60"/>
     <w:multiLevelType w:val="hybridMultilevel"/>
     <w:tmpl w:val="9C5CDF00"/>
@@ -20038,7 +20471,7 @@
       </w:rPr>
     </w:lvl>
   </w:abstractNum>
-  <w:abstractNum w:abstractNumId="31">
+  <w:abstractNum w:abstractNumId="32">
     <w:nsid w:val="62FD5BA1"/>
     <w:multiLevelType w:val="hybridMultilevel"/>
     <w:tmpl w:val="0504C01E"/>
@@ -20151,7 +20584,7 @@
       </w:rPr>
     </w:lvl>
   </w:abstractNum>
-  <w:abstractNum w:abstractNumId="32">
+  <w:abstractNum w:abstractNumId="33">
     <w:nsid w:val="67A02A53"/>
     <w:multiLevelType w:val="multilevel"/>
     <w:tmpl w:val="0407001F"/>
@@ -20237,7 +20670,7 @@
       </w:pPr>
     </w:lvl>
   </w:abstractNum>
-  <w:abstractNum w:abstractNumId="33">
+  <w:abstractNum w:abstractNumId="34">
     <w:nsid w:val="6DF52EF6"/>
     <w:multiLevelType w:val="hybridMultilevel"/>
     <w:tmpl w:val="A82A0162"/>
@@ -20351,7 +20784,7 @@
       </w:pPr>
     </w:lvl>
   </w:abstractNum>
-  <w:abstractNum w:abstractNumId="34">
+  <w:abstractNum w:abstractNumId="35">
     <w:nsid w:val="725B6DB8"/>
     <w:multiLevelType w:val="hybridMultilevel"/>
     <w:tmpl w:val="051C64C8"/>
@@ -20464,7 +20897,7 @@
       </w:rPr>
     </w:lvl>
   </w:abstractNum>
-  <w:abstractNum w:abstractNumId="35">
+  <w:abstractNum w:abstractNumId="36">
     <w:nsid w:val="7CE07578"/>
     <w:multiLevelType w:val="hybridMultilevel"/>
     <w:tmpl w:val="D1F07842"/>
@@ -20577,7 +21010,7 @@
       </w:rPr>
     </w:lvl>
   </w:abstractNum>
-  <w:abstractNum w:abstractNumId="36">
+  <w:abstractNum w:abstractNumId="37">
     <w:nsid w:val="7D6904F0"/>
     <w:multiLevelType w:val="hybridMultilevel"/>
     <w:tmpl w:val="5420C3E6"/>
@@ -20690,7 +21123,7 @@
       </w:rPr>
     </w:lvl>
   </w:abstractNum>
-  <w:abstractNum w:abstractNumId="37">
+  <w:abstractNum w:abstractNumId="38">
     <w:nsid w:val="7E6117F7"/>
     <w:multiLevelType w:val="hybridMultilevel"/>
     <w:tmpl w:val="1910DA24"/>
@@ -20804,127 +21237,130 @@
     </w:lvl>
   </w:abstractNum>
   <w:num w:numId="1">
-    <w:abstractNumId w:val="25"/>
+    <w:abstractNumId w:val="26"/>
   </w:num>
   <w:num w:numId="2">
-    <w:abstractNumId w:val="14"/>
+    <w:abstractNumId w:val="15"/>
   </w:num>
   <w:num w:numId="3">
-    <w:abstractNumId w:val="13"/>
+    <w:abstractNumId w:val="14"/>
   </w:num>
   <w:num w:numId="4">
     <w:abstractNumId w:val="1"/>
   </w:num>
   <w:num w:numId="5">
-    <w:abstractNumId w:val="5"/>
+    <w:abstractNumId w:val="6"/>
   </w:num>
   <w:num w:numId="6">
-    <w:abstractNumId w:val="26"/>
+    <w:abstractNumId w:val="27"/>
   </w:num>
   <w:num w:numId="7">
-    <w:abstractNumId w:val="16"/>
+    <w:abstractNumId w:val="17"/>
   </w:num>
   <w:num w:numId="8">
-    <w:abstractNumId w:val="23"/>
+    <w:abstractNumId w:val="24"/>
   </w:num>
   <w:num w:numId="9">
-    <w:abstractNumId w:val="7"/>
+    <w:abstractNumId w:val="8"/>
   </w:num>
   <w:num w:numId="10">
-    <w:abstractNumId w:val="32"/>
+    <w:abstractNumId w:val="33"/>
   </w:num>
   <w:num w:numId="11">
-    <w:abstractNumId w:val="24"/>
+    <w:abstractNumId w:val="25"/>
   </w:num>
   <w:num w:numId="12">
     <w:abstractNumId w:val="2"/>
   </w:num>
   <w:num w:numId="13">
-    <w:abstractNumId w:val="33"/>
+    <w:abstractNumId w:val="34"/>
   </w:num>
   <w:num w:numId="14">
-    <w:abstractNumId w:val="33"/>
+    <w:abstractNumId w:val="34"/>
     <w:lvlOverride w:ilvl="0">
       <w:startOverride w:val="1"/>
     </w:lvlOverride>
   </w:num>
   <w:num w:numId="15">
-    <w:abstractNumId w:val="22"/>
+    <w:abstractNumId w:val="23"/>
   </w:num>
   <w:num w:numId="16">
-    <w:abstractNumId w:val="18"/>
+    <w:abstractNumId w:val="19"/>
   </w:num>
   <w:num w:numId="17">
-    <w:abstractNumId w:val="29"/>
+    <w:abstractNumId w:val="30"/>
   </w:num>
   <w:num w:numId="18">
+    <w:abstractNumId w:val="13"/>
+  </w:num>
+  <w:num w:numId="19">
+    <w:abstractNumId w:val="10"/>
+  </w:num>
+  <w:num w:numId="20">
+    <w:abstractNumId w:val="31"/>
+  </w:num>
+  <w:num w:numId="21">
+    <w:abstractNumId w:val="16"/>
+  </w:num>
+  <w:num w:numId="22">
+    <w:abstractNumId w:val="35"/>
+  </w:num>
+  <w:num w:numId="23">
+    <w:abstractNumId w:val="32"/>
+  </w:num>
+  <w:num w:numId="24">
+    <w:abstractNumId w:val="37"/>
+  </w:num>
+  <w:num w:numId="25">
+    <w:abstractNumId w:val="38"/>
+  </w:num>
+  <w:num w:numId="26">
+    <w:abstractNumId w:val="8"/>
+  </w:num>
+  <w:num w:numId="27">
+    <w:abstractNumId w:val="36"/>
+  </w:num>
+  <w:num w:numId="28">
+    <w:abstractNumId w:val="20"/>
+  </w:num>
+  <w:num w:numId="29">
+    <w:abstractNumId w:val="9"/>
+  </w:num>
+  <w:num w:numId="30">
     <w:abstractNumId w:val="12"/>
   </w:num>
-  <w:num w:numId="19">
-    <w:abstractNumId w:val="9"/>
-  </w:num>
-  <w:num w:numId="20">
-    <w:abstractNumId w:val="30"/>
-  </w:num>
-  <w:num w:numId="21">
-    <w:abstractNumId w:val="15"/>
-  </w:num>
-  <w:num w:numId="22">
-    <w:abstractNumId w:val="34"/>
-  </w:num>
-  <w:num w:numId="23">
-    <w:abstractNumId w:val="31"/>
-  </w:num>
-  <w:num w:numId="24">
-    <w:abstractNumId w:val="36"/>
-  </w:num>
-  <w:num w:numId="25">
-    <w:abstractNumId w:val="37"/>
-  </w:num>
-  <w:num w:numId="26">
-    <w:abstractNumId w:val="7"/>
-  </w:num>
-  <w:num w:numId="27">
-    <w:abstractNumId w:val="35"/>
-  </w:num>
-  <w:num w:numId="28">
-    <w:abstractNumId w:val="19"/>
-  </w:num>
-  <w:num w:numId="29">
-    <w:abstractNumId w:val="8"/>
-  </w:num>
-  <w:num w:numId="30">
-    <w:abstractNumId w:val="11"/>
-  </w:num>
   <w:num w:numId="31">
-    <w:abstractNumId w:val="27"/>
+    <w:abstractNumId w:val="28"/>
   </w:num>
   <w:num w:numId="32">
     <w:abstractNumId w:val="3"/>
   </w:num>
   <w:num w:numId="33">
-    <w:abstractNumId w:val="28"/>
+    <w:abstractNumId w:val="29"/>
   </w:num>
   <w:num w:numId="34">
-    <w:abstractNumId w:val="10"/>
+    <w:abstractNumId w:val="11"/>
   </w:num>
   <w:num w:numId="35">
-    <w:abstractNumId w:val="21"/>
+    <w:abstractNumId w:val="22"/>
   </w:num>
   <w:num w:numId="36">
-    <w:abstractNumId w:val="4"/>
+    <w:abstractNumId w:val="5"/>
   </w:num>
   <w:num w:numId="37">
-    <w:abstractNumId w:val="6"/>
+    <w:abstractNumId w:val="7"/>
   </w:num>
   <w:num w:numId="38">
     <w:abstractNumId w:val="0"/>
   </w:num>
   <w:num w:numId="39">
-    <w:abstractNumId w:val="20"/>
+    <w:abstractNumId w:val="21"/>
   </w:num>
   <w:num w:numId="40">
-    <w:abstractNumId w:val="17"/>
+    <w:abstractNumId w:val="18"/>
+  </w:num>
+  <w:num w:numId="41">
+    <w:abstractNumId w:val="4"/>
   </w:num>
 </w:numbering>
 </file>
@@ -23473,7 +23909,7 @@
 </file>
 
 <file path=customXml/itemProps1.xml><?xml version="1.0" encoding="utf-8"?>
-<ds:datastoreItem xmlns:ds="http://schemas.openxmlformats.org/officeDocument/2006/customXml" ds:itemID="{175B7C42-F12D-4169-BD91-AF2649E5CB8D}">
+<ds:datastoreItem xmlns:ds="http://schemas.openxmlformats.org/officeDocument/2006/customXml" ds:itemID="{655C21E7-42B0-4F41-B430-82A8DCB72EA3}">
   <ds:schemaRefs>
     <ds:schemaRef ds:uri="http://schemas.openxmlformats.org/officeDocument/2006/bibliography"/>
   </ds:schemaRefs>

--- a/Bachelor/Bachelorarbeit_2017_07_07.docx
+++ b/Bachelor/Bachelorarbeit_2017_07_07.docx
@@ -69,25 +69,7 @@
           <w:lang w:eastAsia="de-DE" w:bidi="en-US"/>
         </w:rPr>
         <w:tab/>
-        <w:t xml:space="preserve">Bachelor </w:t>
-      </w:r>
-      <w:proofErr w:type="spellStart"/>
-      <w:r>
-        <w:rPr>
-          <w:rFonts w:eastAsia="Times New Roman"/>
-          <w:szCs w:val="34"/>
-          <w:lang w:eastAsia="de-DE" w:bidi="en-US"/>
-        </w:rPr>
-        <w:t>of</w:t>
-      </w:r>
-      <w:proofErr w:type="spellEnd"/>
-      <w:r>
-        <w:rPr>
-          <w:rFonts w:eastAsia="Times New Roman"/>
-          <w:szCs w:val="34"/>
-          <w:lang w:eastAsia="de-DE" w:bidi="en-US"/>
-        </w:rPr>
-        <w:t xml:space="preserve"> Science</w:t>
+        <w:t>Bachelor of Science</w:t>
       </w:r>
       <w:r>
         <w:rPr>
@@ -499,23 +481,13 @@
         </w:rPr>
         <w:tab/>
       </w:r>
-      <w:proofErr w:type="spellStart"/>
       <w:r>
         <w:rPr>
           <w:rFonts w:eastAsia="Times New Roman"/>
           <w:szCs w:val="26"/>
           <w:lang w:eastAsia="de-DE" w:bidi="en-US"/>
         </w:rPr>
-        <w:t>Prellerstraße</w:t>
-      </w:r>
-      <w:proofErr w:type="spellEnd"/>
-      <w:r>
-        <w:rPr>
-          <w:rFonts w:eastAsia="Times New Roman"/>
-          <w:szCs w:val="26"/>
-          <w:lang w:eastAsia="de-DE" w:bidi="en-US"/>
-        </w:rPr>
-        <w:t xml:space="preserve"> 14</w:t>
+        <w:t>Prellerstraße 14</w:t>
       </w:r>
       <w:r>
         <w:rPr>
@@ -670,36 +642,8 @@
           <w:szCs w:val="26"/>
           <w:lang w:val="en-US" w:eastAsia="de-DE" w:bidi="en-US"/>
         </w:rPr>
-        <w:t xml:space="preserve">Christian </w:t>
-      </w:r>
-      <w:proofErr w:type="spellStart"/>
-      <w:r>
-        <w:rPr>
-          <w:rFonts w:eastAsia="Times New Roman"/>
-          <w:szCs w:val="26"/>
-          <w:lang w:val="en-US" w:eastAsia="de-DE" w:bidi="en-US"/>
-        </w:rPr>
-        <w:t>Bläul</w:t>
-      </w:r>
-      <w:proofErr w:type="spellEnd"/>
-      <w:r>
-        <w:rPr>
-          <w:rFonts w:eastAsia="Times New Roman"/>
-          <w:szCs w:val="26"/>
-          <w:lang w:val="en-US" w:eastAsia="de-DE" w:bidi="en-US"/>
-        </w:rPr>
-        <w:t xml:space="preserve"> (QuoData GmbH</w:t>
-      </w:r>
-      <w:proofErr w:type="gramStart"/>
-      <w:r>
-        <w:rPr>
-          <w:rFonts w:eastAsia="Times New Roman"/>
-          <w:szCs w:val="26"/>
-          <w:lang w:val="en-US" w:eastAsia="de-DE" w:bidi="en-US"/>
-        </w:rPr>
-        <w:t>)</w:t>
-      </w:r>
-      <w:proofErr w:type="gramEnd"/>
+        <w:t>Christian Bläul (QuoData GmbH)</w:t>
+      </w:r>
       <w:r>
         <w:rPr>
           <w:rFonts w:eastAsia="Times New Roman"/>
@@ -723,25 +667,7 @@
           <w:szCs w:val="26"/>
           <w:lang w:val="en-US" w:eastAsia="de-DE" w:bidi="en-US"/>
         </w:rPr>
-        <w:t>Prof. Dr.-</w:t>
-      </w:r>
-      <w:proofErr w:type="spellStart"/>
-      <w:r>
-        <w:rPr>
-          <w:rFonts w:eastAsia="Times New Roman"/>
-          <w:szCs w:val="26"/>
-          <w:lang w:val="en-US" w:eastAsia="de-DE" w:bidi="en-US"/>
-        </w:rPr>
-        <w:t>Ing</w:t>
-      </w:r>
-      <w:proofErr w:type="spellEnd"/>
-      <w:r>
-        <w:rPr>
-          <w:rFonts w:eastAsia="Times New Roman"/>
-          <w:szCs w:val="26"/>
-          <w:lang w:val="en-US" w:eastAsia="de-DE" w:bidi="en-US"/>
-        </w:rPr>
-        <w:t xml:space="preserve">. </w:t>
+        <w:t xml:space="preserve">Prof. Dr.-Ing. </w:t>
       </w:r>
       <w:r>
         <w:rPr>
@@ -749,32 +675,14 @@
           <w:szCs w:val="26"/>
           <w:lang w:eastAsia="de-DE" w:bidi="en-US"/>
         </w:rPr>
-        <w:t xml:space="preserve">Andreas </w:t>
-      </w:r>
-      <w:proofErr w:type="spellStart"/>
+        <w:t>Andreas Zehnsdorf (Helmholtz-Zentrum für Umweltforschung)</w:t>
+      </w:r>
       <w:r>
         <w:rPr>
           <w:rFonts w:eastAsia="Times New Roman"/>
           <w:szCs w:val="26"/>
           <w:lang w:eastAsia="de-DE" w:bidi="en-US"/>
         </w:rPr>
-        <w:t>Zehnsdorf</w:t>
-      </w:r>
-      <w:proofErr w:type="spellEnd"/>
-      <w:r>
-        <w:rPr>
-          <w:rFonts w:eastAsia="Times New Roman"/>
-          <w:szCs w:val="26"/>
-          <w:lang w:eastAsia="de-DE" w:bidi="en-US"/>
-        </w:rPr>
-        <w:t xml:space="preserve"> (Helmholtz-Zentrum für Umweltforschung)</w:t>
-      </w:r>
-      <w:r>
-        <w:rPr>
-          <w:rFonts w:eastAsia="Times New Roman"/>
-          <w:szCs w:val="26"/>
-          <w:lang w:eastAsia="de-DE" w:bidi="en-US"/>
-        </w:rPr>
         <w:br/>
       </w:r>
     </w:p>
@@ -923,8 +831,6 @@
       <w:r>
         <w:t>kann</w:t>
       </w:r>
-      <w:bookmarkStart w:id="0" w:name="_GoBack"/>
-      <w:bookmarkEnd w:id="0"/>
       <w:r>
         <w:t xml:space="preserve"> diese Anwendung mit der Datenbank kommunizieren und die eingewogenen Chemikalien in Echtzeit eintragen.</w:t>
       </w:r>
@@ -957,13 +863,8 @@
       <w:pPr>
         <w:ind w:left="2124"/>
       </w:pPr>
-      <w:proofErr w:type="spellStart"/>
-      <w:r>
-        <w:t>systems</w:t>
-      </w:r>
-      <w:proofErr w:type="spellEnd"/>
-      <w:r>
-        <w:t xml:space="preserve"> zur Dokumentation der Bestandsmengen mittels Echtzeiterfassung der Auswaagen</w:t>
+      <w:r>
+        <w:t>systems zur Dokumentation der Bestandsmengen mittels Echtzeiterfassung der Auswaagen</w:t>
       </w:r>
     </w:p>
     <w:p>
@@ -1201,8 +1102,8 @@
         </w:sectPr>
       </w:pPr>
     </w:p>
-    <w:bookmarkStart w:id="1" w:name="_Toc318367886" w:displacedByCustomXml="next"/>
-    <w:bookmarkStart w:id="2" w:name="_Toc487199442" w:displacedByCustomXml="next"/>
+    <w:bookmarkStart w:id="0" w:name="_Toc318367886" w:displacedByCustomXml="next"/>
+    <w:bookmarkStart w:id="1" w:name="_Toc487199442" w:displacedByCustomXml="next"/>
     <w:sdt>
       <w:sdtPr>
         <w:rPr>
@@ -1231,8 +1132,8 @@
           <w:r>
             <w:t>Inhaltsverzeichnis</w:t>
           </w:r>
-          <w:bookmarkEnd w:id="2"/>
           <w:bookmarkEnd w:id="1"/>
+          <w:bookmarkEnd w:id="0"/>
         </w:p>
         <w:sdt>
           <w:sdtPr>
@@ -4548,9 +4449,9 @@
       <w:pPr>
         <w:pStyle w:val="berschrift1"/>
       </w:pPr>
-      <w:bookmarkStart w:id="3" w:name="_Ref318365954"/>
-      <w:bookmarkStart w:id="4" w:name="_Toc318367888"/>
-      <w:bookmarkStart w:id="5" w:name="_Toc487199443"/>
+      <w:bookmarkStart w:id="2" w:name="_Ref318365954"/>
+      <w:bookmarkStart w:id="3" w:name="_Toc318367888"/>
+      <w:bookmarkStart w:id="4" w:name="_Toc487199443"/>
       <w:r>
         <w:lastRenderedPageBreak/>
         <w:t>Abbildungsverzeichn</w:t>
@@ -4561,9 +4462,9 @@
       <w:r>
         <w:t>s</w:t>
       </w:r>
+      <w:bookmarkEnd w:id="2"/>
       <w:bookmarkEnd w:id="3"/>
       <w:bookmarkEnd w:id="4"/>
-      <w:bookmarkEnd w:id="5"/>
     </w:p>
     <w:p>
       <w:pPr>
@@ -5415,7 +5316,7 @@
             <w:noProof/>
             <w:webHidden/>
           </w:rPr>
-          <w:t>30</w:t>
+          <w:t>31</w:t>
         </w:r>
         <w:r>
           <w:rPr>
@@ -5557,7 +5458,7 @@
             <w:noProof/>
             <w:webHidden/>
           </w:rPr>
-          <w:t>32</w:t>
+          <w:t>33</w:t>
         </w:r>
         <w:r>
           <w:rPr>
@@ -5699,7 +5600,7 @@
             <w:noProof/>
             <w:webHidden/>
           </w:rPr>
-          <w:t>34</w:t>
+          <w:t>35</w:t>
         </w:r>
         <w:r>
           <w:rPr>
@@ -5770,7 +5671,7 @@
             <w:noProof/>
             <w:webHidden/>
           </w:rPr>
-          <w:t>37</w:t>
+          <w:t>38</w:t>
         </w:r>
         <w:r>
           <w:rPr>
@@ -5841,7 +5742,7 @@
             <w:noProof/>
             <w:webHidden/>
           </w:rPr>
-          <w:t>38</w:t>
+          <w:t>39</w:t>
         </w:r>
         <w:r>
           <w:rPr>
@@ -5913,7 +5814,7 @@
             <w:noProof/>
             <w:webHidden/>
           </w:rPr>
-          <w:t>39</w:t>
+          <w:t>40</w:t>
         </w:r>
         <w:r>
           <w:rPr>
@@ -5985,7 +5886,7 @@
             <w:noProof/>
             <w:webHidden/>
           </w:rPr>
-          <w:t>40</w:t>
+          <w:t>41</w:t>
         </w:r>
         <w:r>
           <w:rPr>
@@ -6008,11 +5909,11 @@
       <w:pPr>
         <w:pStyle w:val="berschrift1"/>
       </w:pPr>
-      <w:bookmarkStart w:id="6" w:name="_Toc487199444"/>
+      <w:bookmarkStart w:id="5" w:name="_Toc487199444"/>
       <w:r>
         <w:t>Tabellenverzeichnis</w:t>
       </w:r>
-      <w:bookmarkEnd w:id="6"/>
+      <w:bookmarkEnd w:id="5"/>
     </w:p>
     <w:p>
       <w:pPr>
@@ -6186,14 +6087,14 @@
       <w:pPr>
         <w:pStyle w:val="berschrift1"/>
       </w:pPr>
-      <w:bookmarkStart w:id="7" w:name="_Toc318367889"/>
-      <w:bookmarkStart w:id="8" w:name="_Toc487199445"/>
+      <w:bookmarkStart w:id="6" w:name="_Toc318367889"/>
+      <w:bookmarkStart w:id="7" w:name="_Toc487199445"/>
       <w:r>
         <w:lastRenderedPageBreak/>
         <w:t>Abkürzungsverzeichnis</w:t>
       </w:r>
+      <w:bookmarkEnd w:id="6"/>
       <w:bookmarkEnd w:id="7"/>
-      <w:bookmarkEnd w:id="8"/>
     </w:p>
     <w:tbl>
       <w:tblPr>
@@ -6282,21 +6183,7 @@
               <w:rPr>
                 <w:lang w:val="en-US"/>
               </w:rPr>
-              <w:t xml:space="preserve">Communication Equipment </w:t>
-            </w:r>
-            <w:proofErr w:type="spellStart"/>
-            <w:r>
-              <w:rPr>
-                <w:lang w:val="en-US"/>
-              </w:rPr>
-              <w:t>oder</w:t>
-            </w:r>
-            <w:proofErr w:type="spellEnd"/>
-            <w:r>
-              <w:rPr>
-                <w:lang w:val="en-US"/>
-              </w:rPr>
-              <w:t xml:space="preserve"> Component Object Model</w:t>
+              <w:t>Communication Equipment oder Component Object Model</w:t>
             </w:r>
           </w:p>
         </w:tc>
@@ -6318,15 +6205,7 @@
           </w:tcPr>
           <w:p>
             <w:r>
-              <w:t xml:space="preserve">Clear </w:t>
-            </w:r>
-            <w:proofErr w:type="spellStart"/>
-            <w:r>
-              <w:t>To</w:t>
-            </w:r>
-            <w:proofErr w:type="spellEnd"/>
-            <w:r>
-              <w:t xml:space="preserve"> Send</w:t>
+              <w:t>Clear To Send</w:t>
             </w:r>
           </w:p>
         </w:tc>
@@ -6392,15 +6271,7 @@
           </w:tcPr>
           <w:p>
             <w:r>
-              <w:t>Data Circuit-</w:t>
-            </w:r>
-            <w:proofErr w:type="spellStart"/>
-            <w:r>
-              <w:t>Terminating</w:t>
-            </w:r>
-            <w:proofErr w:type="spellEnd"/>
-            <w:r>
-              <w:t xml:space="preserve"> Equipment</w:t>
+              <w:t>Data Circuit-Terminating Equipment</w:t>
             </w:r>
           </w:p>
         </w:tc>
@@ -6444,13 +6315,8 @@
           </w:tcPr>
           <w:p>
             <w:r>
-              <w:t xml:space="preserve">Dataset </w:t>
+              <w:t>Dataset Ready</w:t>
             </w:r>
-            <w:proofErr w:type="spellStart"/>
-            <w:r>
-              <w:t>Ready</w:t>
-            </w:r>
-            <w:proofErr w:type="spellEnd"/>
           </w:p>
         </w:tc>
       </w:tr>
@@ -6493,13 +6359,8 @@
           </w:tcPr>
           <w:p>
             <w:r>
-              <w:t xml:space="preserve">Data Terminal </w:t>
+              <w:t>Data Terminal Ready</w:t>
             </w:r>
-            <w:proofErr w:type="spellStart"/>
-            <w:r>
-              <w:t>Ready</w:t>
-            </w:r>
-            <w:proofErr w:type="spellEnd"/>
           </w:p>
         </w:tc>
       </w:tr>
@@ -6593,19 +6454,11 @@
                 <w:lang w:val="en-US"/>
               </w:rPr>
             </w:pPr>
-            <w:proofErr w:type="spellStart"/>
             <w:r>
               <w:rPr>
                 <w:lang w:val="en-US"/>
               </w:rPr>
-              <w:t>Akronym</w:t>
-            </w:r>
-            <w:proofErr w:type="spellEnd"/>
-            <w:r>
-              <w:rPr>
-                <w:lang w:val="en-US"/>
-              </w:rPr>
-              <w:t>: Linux, Apache, MySQL, PHP</w:t>
+              <w:t>Akronym: Linux, Apache, MySQL, PHP</w:t>
             </w:r>
           </w:p>
         </w:tc>
@@ -6670,21 +6523,8 @@
             <w:tcW w:w="7261" w:type="dxa"/>
           </w:tcPr>
           <w:p>
-            <w:proofErr w:type="spellStart"/>
             <w:r>
-              <w:t>No</w:t>
-            </w:r>
-            <w:proofErr w:type="spellEnd"/>
-            <w:r>
-              <w:t>-Return-</w:t>
-            </w:r>
-            <w:proofErr w:type="spellStart"/>
-            <w:r>
-              <w:t>To</w:t>
-            </w:r>
-            <w:proofErr w:type="spellEnd"/>
-            <w:r>
-              <w:t>-Zero</w:t>
+              <w:t>No-Return-To-Zero</w:t>
             </w:r>
           </w:p>
         </w:tc>
@@ -6728,15 +6568,7 @@
           </w:tcPr>
           <w:p>
             <w:r>
-              <w:t xml:space="preserve">Portable </w:t>
-            </w:r>
-            <w:proofErr w:type="spellStart"/>
-            <w:r>
-              <w:t>Document</w:t>
-            </w:r>
-            <w:proofErr w:type="spellEnd"/>
-            <w:r>
-              <w:t xml:space="preserve"> Format</w:t>
+              <w:t>Portable Document Format</w:t>
             </w:r>
           </w:p>
         </w:tc>
@@ -6758,13 +6590,8 @@
           </w:tcPr>
           <w:p>
             <w:r>
-              <w:t xml:space="preserve">Hypertext </w:t>
+              <w:t>Hypertext Preprocessor</w:t>
             </w:r>
-            <w:proofErr w:type="spellStart"/>
-            <w:r>
-              <w:t>Preprocessor</w:t>
-            </w:r>
-            <w:proofErr w:type="spellEnd"/>
           </w:p>
         </w:tc>
       </w:tr>
@@ -6785,21 +6612,8 @@
           </w:tcPr>
           <w:p>
             <w:r>
-              <w:t>Radio-</w:t>
+              <w:t>Radio-Frequency Identification</w:t>
             </w:r>
-            <w:proofErr w:type="spellStart"/>
-            <w:r>
-              <w:t>Frequency</w:t>
-            </w:r>
-            <w:proofErr w:type="spellEnd"/>
-            <w:r>
-              <w:t xml:space="preserve"> </w:t>
-            </w:r>
-            <w:proofErr w:type="spellStart"/>
-            <w:r>
-              <w:t>Identification</w:t>
-            </w:r>
-            <w:proofErr w:type="spellEnd"/>
           </w:p>
         </w:tc>
       </w:tr>
@@ -6820,13 +6634,8 @@
           </w:tcPr>
           <w:p>
             <w:r>
-              <w:t xml:space="preserve">Ring </w:t>
+              <w:t>Ring Indicator</w:t>
             </w:r>
-            <w:proofErr w:type="spellStart"/>
-            <w:r>
-              <w:t>Indicator</w:t>
-            </w:r>
-            <w:proofErr w:type="spellEnd"/>
           </w:p>
         </w:tc>
       </w:tr>
@@ -6869,15 +6678,7 @@
           </w:tcPr>
           <w:p>
             <w:r>
-              <w:t xml:space="preserve">Request </w:t>
-            </w:r>
-            <w:proofErr w:type="spellStart"/>
-            <w:r>
-              <w:t>To</w:t>
-            </w:r>
-            <w:proofErr w:type="spellEnd"/>
-            <w:r>
-              <w:t xml:space="preserve"> Send</w:t>
+              <w:t>Request To Send</w:t>
             </w:r>
           </w:p>
         </w:tc>
@@ -6899,15 +6700,7 @@
           </w:tcPr>
           <w:p>
             <w:r>
-              <w:t>Return-</w:t>
-            </w:r>
-            <w:proofErr w:type="spellStart"/>
-            <w:r>
-              <w:t>To</w:t>
-            </w:r>
-            <w:proofErr w:type="spellEnd"/>
-            <w:r>
-              <w:t>-Zero</w:t>
+              <w:t>Return-To-Zero</w:t>
             </w:r>
           </w:p>
         </w:tc>
@@ -6973,15 +6766,7 @@
           </w:tcPr>
           <w:p>
             <w:r>
-              <w:t xml:space="preserve">Uniform </w:t>
-            </w:r>
-            <w:proofErr w:type="spellStart"/>
-            <w:r>
-              <w:t>Resource</w:t>
-            </w:r>
-            <w:proofErr w:type="spellEnd"/>
-            <w:r>
-              <w:t xml:space="preserve"> Locator</w:t>
+              <w:t>Uniform Resource Locator</w:t>
             </w:r>
           </w:p>
         </w:tc>
@@ -7003,12 +6788,12 @@
       <w:pPr>
         <w:pStyle w:val="berschrift1"/>
       </w:pPr>
-      <w:bookmarkStart w:id="9" w:name="_Toc487199446"/>
+      <w:bookmarkStart w:id="8" w:name="_Toc487199446"/>
       <w:r>
         <w:lastRenderedPageBreak/>
         <w:t>1 Einleitung</w:t>
       </w:r>
-      <w:bookmarkEnd w:id="9"/>
+      <w:bookmarkEnd w:id="8"/>
     </w:p>
     <w:p>
       <w:r>
@@ -7018,7 +6803,13 @@
         <w:t xml:space="preserve">noch </w:t>
       </w:r>
       <w:r>
-        <w:t>immer mit unübersichtlichen Excel-Tabellen oder analog mit Bestandslisten erfasst. Eine Erfassung des Chemikalienverbrauchs und des derzeitigen Bestandes einer bestimmten Chemikalie beschränkt sich dabei meist darauf, entleerte Behälter aus der Liste zu entfernen. Dementsprechend ist es nicht möglich, den exakten Wert der aktuellen Chemikalienbestände mit diesen Methoden zu erfassen oder Einträge nach mehreren Kriterien filtern zu lassen.</w:t>
+        <w:t xml:space="preserve">immer mit unübersichtlichen Excel-Tabellen oder analog mit Bestandslisten erfasst. Eine Erfassung des Chemikalienverbrauchs und des derzeitigen Bestandes einer bestimmten Chemikalie beschränkt sich dabei meist darauf, entleerte Behälter aus der Liste zu entfernen. Dementsprechend ist es nicht möglich, den </w:t>
+      </w:r>
+      <w:r>
+        <w:t>exakten Bestand einer Chemikalie</w:t>
+      </w:r>
+      <w:r>
+        <w:t xml:space="preserve"> mit diesen Methoden zu erfassen oder Einträge nach mehreren Kriterien filtern zu lassen.</w:t>
       </w:r>
       <w:r>
         <w:t xml:space="preserve"> [WILD, 2002]</w:t>
@@ -7038,75 +6829,19 @@
         <w:t>ist</w:t>
       </w:r>
       <w:r>
-        <w:t xml:space="preserve"> beispielsweise das webbasierte </w:t>
-      </w:r>
-      <w:proofErr w:type="spellStart"/>
-      <w:r>
-        <w:t>Quartzy</w:t>
-      </w:r>
-      <w:proofErr w:type="spellEnd"/>
-      <w:r>
-        <w:t>, das eine einfache Verwaltung von Chemikalien und eine zentrale Verwaltung von Bestellanträgen bietet [</w:t>
-      </w:r>
-      <w:proofErr w:type="spellStart"/>
-      <w:r>
-        <w:t>Quartzy</w:t>
-      </w:r>
-      <w:proofErr w:type="spellEnd"/>
-      <w:r>
-        <w:t>, 201</w:t>
+        <w:t xml:space="preserve"> beispielsweise das webbasierte Quartzy, das eine einfache Verwaltung von Chemikalien und eine zentrale Verwaltung von Bestellanträgen bietet [Quartzy, 201</w:t>
       </w:r>
       <w:r>
         <w:t>5</w:t>
       </w:r>
       <w:r>
-        <w:t xml:space="preserve">]. Andere Systeme, wie das </w:t>
-      </w:r>
-      <w:proofErr w:type="spellStart"/>
-      <w:r>
-        <w:t>Grainger</w:t>
-      </w:r>
-      <w:proofErr w:type="spellEnd"/>
-      <w:r>
-        <w:t xml:space="preserve"> </w:t>
-      </w:r>
-      <w:proofErr w:type="spellStart"/>
-      <w:r>
-        <w:t>Keepstock</w:t>
-      </w:r>
-      <w:proofErr w:type="spellEnd"/>
-      <w:r>
-        <w:t xml:space="preserve"> </w:t>
-      </w:r>
-      <w:proofErr w:type="spellStart"/>
-      <w:r>
-        <w:t>Inventory</w:t>
-      </w:r>
-      <w:proofErr w:type="spellEnd"/>
-      <w:r>
-        <w:t xml:space="preserve"> Management, bieten direkte Anbindungen zu Anbietern von Chemikalien, um Chemikalien automatisch nachzubestellen. Software für große Labore bieten teilweise Möglichkeiten, </w:t>
+        <w:t xml:space="preserve">]. Andere Systeme, wie das Grainger Keepstock Inventory Management, bieten direkte Anbindungen zu Anbietern von Chemikalien, um Chemikalien automatisch nachzubestellen. Software für große Labore bieten teilweise Möglichkeiten, </w:t>
       </w:r>
       <w:r>
         <w:t xml:space="preserve">den Lagerort der </w:t>
       </w:r>
       <w:r>
-        <w:t xml:space="preserve">Chemikalien live zu verfolgen, genannt Live-Tracking. Ein Beispiel dafür ist der </w:t>
-      </w:r>
-      <w:proofErr w:type="spellStart"/>
-      <w:r>
-        <w:t>Syngo</w:t>
-      </w:r>
-      <w:proofErr w:type="spellEnd"/>
-      <w:r>
-        <w:t xml:space="preserve"> Lab </w:t>
-      </w:r>
-      <w:proofErr w:type="spellStart"/>
-      <w:r>
-        <w:t>Inventory</w:t>
-      </w:r>
-      <w:proofErr w:type="spellEnd"/>
-      <w:r>
-        <w:t xml:space="preserve"> Manager von Siemens, bei dem alle Chemikalien mit einem RFID-Chip versehen werden und somit der Lagerungsort permanent erfasst werden kann.</w:t>
+        <w:t>Chemikalien live zu verfolgen, genannt Live-Tracking. Ein Beispiel dafür ist der Syngo Lab Inventory Manager von Siemens, bei dem alle Chemikalien mit einem RFID-Chip versehen werden und somit der Lagerungsort permanent erfasst werden kann.</w:t>
       </w:r>
       <w:r>
         <w:t xml:space="preserve"> [SIEMENS, 2017]</w:t>
@@ -7165,7 +6900,13 @@
         <w:t xml:space="preserve">ermöglichen </w:t>
       </w:r>
       <w:r>
-        <w:t>kann. Die Datenbank sollte dabei auf einem internen Server abgelegt werden und über ein Webinterface erreichbar gemacht werden. Die Anforderungen an das Interface waren:</w:t>
+        <w:t xml:space="preserve">kann. Die Datenbank sollte dabei auf einem </w:t>
+      </w:r>
+      <w:r>
+        <w:t>firmen</w:t>
+      </w:r>
+      <w:r>
+        <w:t>internen Server abgelegt werden und über ein Webinterface erreichbar gemacht werden. Die Anforderungen an das Interface waren:</w:t>
       </w:r>
     </w:p>
     <w:p>
@@ -7289,24 +7030,24 @@
       <w:pPr>
         <w:pStyle w:val="berschrift1"/>
       </w:pPr>
-      <w:bookmarkStart w:id="10" w:name="_Toc487199447"/>
+      <w:bookmarkStart w:id="9" w:name="_Toc487199447"/>
       <w:r>
         <w:lastRenderedPageBreak/>
         <w:t>2. Theoretische Grundlagen</w:t>
       </w:r>
+      <w:bookmarkEnd w:id="9"/>
+    </w:p>
+    <w:p>
+      <w:pPr>
+        <w:pStyle w:val="berschrift2"/>
+      </w:pPr>
+      <w:bookmarkStart w:id="10" w:name="_Toc487199448"/>
+      <w:r>
+        <w:t>2.1 Serielle Kommunikation</w:t>
+      </w:r>
       <w:bookmarkEnd w:id="10"/>
     </w:p>
     <w:p>
-      <w:pPr>
-        <w:pStyle w:val="berschrift2"/>
-      </w:pPr>
-      <w:bookmarkStart w:id="11" w:name="_Toc487199448"/>
-      <w:r>
-        <w:t>2.1 Serielle Kommunikation</w:t>
-      </w:r>
-      <w:bookmarkEnd w:id="11"/>
-    </w:p>
-    <w:p>
       <w:r>
         <w:t>Für den modernen Betrieb von industriellen Geräten ist die Kommunikation zwischen Gerät und einer Steuereinheit, meist ein Rechner, oft unumgänglich. Es werden dabei Messwerte oder Statusinformationen des Gerätes an den Rechner und Befehle von dem Rechner auf das Gerät übertragen. Diese Daten bestehen aus einem Binärcode, also der Verkettung von binären Signalen mit definierter Struktur. Der Binärcode repräsentiert dabei häufig Zeichen oder ganze Zeichenketten, die übertrag</w:t>
       </w:r>
@@ -7330,14 +7071,12 @@
       <w:r>
         <w:t xml:space="preserve"> oder </w:t>
       </w:r>
-      <w:proofErr w:type="spellStart"/>
       <w:r>
         <w:rPr>
           <w:i/>
         </w:rPr>
         <w:t>low</w:t>
       </w:r>
-      <w:proofErr w:type="spellEnd"/>
       <w:r>
         <w:t>, annehmen. Jeweils 8 Bits werden zu einer geschlossenen Informationseinheit, dem Byte, zusammengefasst. Dadurch ergeben sich für jedes Byte 256 mögliche Zustände zwischen 0 und 255. Nach dem 8-Bit-Code der DIN 66303 kann jedes Byte ein Schriftzeichen, beispielsweise Buchstaben oder Zahlen, aber auch Sonderzeichen, repräsentieren. [DIN66303</w:t>
       </w:r>
@@ -7368,15 +7107,7 @@
         <w:t>Datenleiter</w:t>
       </w:r>
       <w:r>
-        <w:t xml:space="preserve"> pro </w:t>
-      </w:r>
-      <w:proofErr w:type="gramStart"/>
-      <w:r>
-        <w:t>übertragenem</w:t>
-      </w:r>
-      <w:proofErr w:type="gramEnd"/>
-      <w:r>
-        <w:t xml:space="preserve"> Bit und weiteren </w:t>
+        <w:t xml:space="preserve"> pro übertragenem Bit und weiteren </w:t>
       </w:r>
       <w:r>
         <w:t>Kabeladern</w:t>
@@ -7390,24 +7121,14 @@
       <w:r>
         <w:t xml:space="preserve"> aller Kabel übereinstimmen, um Störungen zu vermeiden, und Längenunterschiede in den Verbindungen können die zeitliche Abstimmung der Signale stören. Weiterhin kommt es durch die langen, parallel liegenden Leitungen und schnell wechselnden Spannungen zu Induktionserscheinungen, die als „</w:t>
       </w:r>
-      <w:proofErr w:type="spellStart"/>
       <w:r>
         <w:rPr>
           <w:i/>
         </w:rPr>
         <w:t>crosstalk</w:t>
       </w:r>
-      <w:proofErr w:type="spellEnd"/>
-      <w:r>
-        <w:t xml:space="preserve">“ bezeichnet werden. Dieser Effekt senkt durch wechselhafte Störungen die Übertragungsqualität. Gerade bei hohen Übertragungsraten, im Bereich von </w:t>
-      </w:r>
-      <w:proofErr w:type="spellStart"/>
-      <w:r>
-        <w:t>Gb</w:t>
-      </w:r>
-      <w:proofErr w:type="spellEnd"/>
-      <w:r>
-        <w:t>/s, ist die maximale Übertragungsweite deshalb auf wenige Zentimeter begrenzt. Durch die</w:t>
+      <w:r>
+        <w:t>“ bezeichnet werden. Dieser Effekt senkt durch wechselhafte Störungen die Übertragungsqualität. Gerade bei hohen Übertragungsraten, im Bereich von Gb/s, ist die maximale Übertragungsweite deshalb auf wenige Zentimeter begrenzt. Durch die</w:t>
       </w:r>
       <w:r>
         <w:t xml:space="preserve"> begrenzte</w:t>
@@ -7452,15 +7173,7 @@
         <w:t>einfachste serielle Kommunikation ist dementsprechend nur in einzelnes Datenkabel und ein Kabel für die gemeinsame Masse, als Referenz, nötig. Der technische Aufwand für die Hardware ist also deutlich geringer als für die parallele Übertragung. Andererseits ist die Übertragungsgeschwindigkeit geringer, da die Bits nacheinander gesendet werden. Für normale Anwendungen ist dieser Verlust an</w:t>
       </w:r>
       <w:r>
-        <w:t xml:space="preserve"> Übertragungsgeschwindigkeit kaum relevant, da trotzdem Übertragungsraten von mehreren </w:t>
-      </w:r>
-      <w:proofErr w:type="spellStart"/>
-      <w:r>
-        <w:t>Gb</w:t>
-      </w:r>
-      <w:proofErr w:type="spellEnd"/>
-      <w:r>
-        <w:t>/s erreicht werden können. Es können auch hybride Methoden verwendet werden, bei denen mehrere serielle Verbindungen parallel Teile der Daten übertragen.</w:t>
+        <w:t xml:space="preserve"> Übertragungsgeschwindigkeit kaum relevant, da trotzdem Übertragungsraten von mehreren Gb/s erreicht werden können. Es können auch hybride Methoden verwendet werden, bei denen mehrere serielle Verbindungen parallel Teile der Daten übertragen.</w:t>
       </w:r>
       <w:r>
         <w:t xml:space="preserve"> [FRENZEL, 2016]</w:t>
@@ -7468,15 +7181,7 @@
     </w:p>
     <w:p>
       <w:r>
-        <w:t>Bei der Übertragung der Bits müssen die logischen Werte, 1 oder 0, durch Spannungslevel dargestellt werden. Die verwendeten Verfahren werden Leitungscodes genannt. Ein einfaches Verfahren ist das bipolare Non-Return-</w:t>
-      </w:r>
-      <w:proofErr w:type="spellStart"/>
-      <w:r>
-        <w:t>to</w:t>
-      </w:r>
-      <w:proofErr w:type="spellEnd"/>
-      <w:r>
-        <w:t xml:space="preserve">-Zero (NRZ), bei dem eine 1 durch einen positiven Pegel und eine 0 durch einen negativen Pegel ausgedrückt wird. Der Zustand wird für die gesamte Dauer des Bits gehalten und kehrt nicht auf 0 zurück. Das Spannungsverhalten, abhängig von den zu übertragenden logischen Werten, ist in </w:t>
+        <w:t xml:space="preserve">Bei der Übertragung der Bits müssen die logischen Werte, 1 oder 0, durch Spannungslevel dargestellt werden. Die verwendeten Verfahren werden Leitungscodes genannt. Ein einfaches Verfahren ist das bipolare Non-Return-to-Zero (NRZ), bei dem eine 1 durch einen positiven Pegel und eine 0 durch einen negativen Pegel ausgedrückt wird. Der Zustand wird für die gesamte Dauer des Bits gehalten und kehrt nicht auf 0 zurück. Das Spannungsverhalten, abhängig von den zu übertragenden logischen Werten, ist in </w:t>
       </w:r>
       <w:r>
         <w:rPr>
@@ -7574,37 +7279,24 @@
         <w:pStyle w:val="Beschriftung"/>
         <w:ind w:left="708" w:hanging="708"/>
       </w:pPr>
-      <w:bookmarkStart w:id="12" w:name="_Ref481582226"/>
-      <w:bookmarkStart w:id="13" w:name="_Toc487188877"/>
+      <w:bookmarkStart w:id="11" w:name="_Ref481582226"/>
+      <w:bookmarkStart w:id="12" w:name="_Toc487188877"/>
       <w:r>
         <w:t xml:space="preserve">Abbildung </w:t>
       </w:r>
-      <w:r>
-        <w:fldChar w:fldCharType="begin"/>
-      </w:r>
-      <w:r>
-        <w:instrText xml:space="preserve"> SEQ Abbildung \* ARABIC </w:instrText>
-      </w:r>
-      <w:r>
-        <w:fldChar w:fldCharType="separate"/>
-      </w:r>
-      <w:r>
-        <w:rPr>
-          <w:noProof/>
-        </w:rPr>
-        <w:t>1</w:t>
-      </w:r>
-      <w:r>
-        <w:rPr>
-          <w:noProof/>
-        </w:rPr>
-        <w:fldChar w:fldCharType="end"/>
+      <w:fldSimple w:instr=" SEQ Abbildung \* ARABIC ">
+        <w:r>
+          <w:rPr>
+            <w:noProof/>
+          </w:rPr>
+          <w:t>1</w:t>
+        </w:r>
+      </w:fldSimple>
+      <w:bookmarkEnd w:id="11"/>
+      <w:r>
+        <w:t>: Spannungsverhalten von bipolar NRZ-codierten binären Werten</w:t>
       </w:r>
       <w:bookmarkEnd w:id="12"/>
-      <w:r>
-        <w:t>: Spannungsverhalten von bipolar NRZ-codierten binären Werten</w:t>
-      </w:r>
-      <w:bookmarkEnd w:id="13"/>
     </w:p>
     <w:p>
       <w:r>
@@ -7647,47 +7339,13 @@
     </w:p>
     <w:p>
       <w:r>
-        <w:t xml:space="preserve">Es existieren verschiedene andere Verfahren zur Umsetzung von logischen Werten in Spannungslevel, wie das </w:t>
-      </w:r>
-      <w:proofErr w:type="spellStart"/>
-      <w:r>
-        <w:t>Manchestercoding</w:t>
-      </w:r>
-      <w:proofErr w:type="spellEnd"/>
-      <w:r>
-        <w:t xml:space="preserve"> oder die Return-</w:t>
-      </w:r>
-      <w:proofErr w:type="spellStart"/>
-      <w:r>
-        <w:t>to</w:t>
-      </w:r>
-      <w:proofErr w:type="spellEnd"/>
-      <w:r>
-        <w:t xml:space="preserve">-Zero-Methoden (RZ). Bei dem </w:t>
-      </w:r>
-      <w:proofErr w:type="spellStart"/>
-      <w:r>
-        <w:t>Manchestercoding</w:t>
-      </w:r>
-      <w:proofErr w:type="spellEnd"/>
-      <w:r>
-        <w:t xml:space="preserve"> werden beide logischen Zustände durch ein positives und ein negatives Signal von jeweils halber </w:t>
-      </w:r>
-      <w:proofErr w:type="spellStart"/>
-      <w:r>
-        <w:t>Bitdauer</w:t>
-      </w:r>
-      <w:proofErr w:type="spellEnd"/>
-      <w:r>
-        <w:t xml:space="preserve"> repräsentiert. Eine 1 wird als Abfolge von Positiv-negativ und eine 0 als negativ-positiv dargestellt. Dadurch kann die Bildung eines Gleichstrompotentials in den Leitungen verhindert werden und Bits können klar voneinander getrennt werden. Nachteil dieser Methode ist, dass aufgrund der Verwendung von 2 Pegeln pro Bit die Frequenz der Pegelwechsel etwa doppelt so hoch ist wie bei Methoden mit konstanten Pegeln und dementsprechend die Taktraten für die Datenübertragung begrenzt sind. Die Return-</w:t>
-      </w:r>
-      <w:proofErr w:type="spellStart"/>
-      <w:r>
-        <w:t>to</w:t>
-      </w:r>
-      <w:proofErr w:type="spellEnd"/>
-      <w:r>
-        <w:t>-Zero-Methoden verwenden ebenfalls bis zu zwei Spannungslevels pro Bit, dabei ist der erste Pegel der, für den logischen Zustand, charakteristische Pegel und der zweite Pegel ist 0. Die Spannungslevels werden jeweils für die Hälfte der Übertragungsdauer jedes Bits gehalten. Die Manchester- und RZ-Verfahren werden vorrangig für die möglichst fehlerfreie und kontinuierliche Übertragung von Daten mit geringer</w:t>
+        <w:t xml:space="preserve">Es existieren verschiedene andere Verfahren zur Umsetzung von logischen Werten in Spannungslevel, wie das Manchestercoding oder die Return-to-Zero-Methoden (RZ). Bei dem Manchestercoding werden beide logischen Zustände durch ein positives und ein negatives Signal von jeweils halber Bitdauer repräsentiert. Eine 1 wird als Abfolge von Positiv-negativ und eine 0 als negativ-positiv dargestellt. Dadurch kann die Bildung eines Gleichstrompotentials in den Leitungen verhindert werden und Bits können klar voneinander getrennt werden. Nachteil dieser Methode ist, dass aufgrund der Verwendung von 2 Pegeln pro Bit die Frequenz der Pegelwechsel etwa doppelt so hoch ist wie bei Methoden mit konstanten Pegeln und dementsprechend die Taktraten für die Datenübertragung begrenzt sind. Die Return-to-Zero-Methoden verwenden ebenfalls bis zu zwei Spannungslevels pro Bit, dabei ist der erste Pegel </w:t>
+      </w:r>
+      <w:r>
+        <w:t>der für den logischen Zustand</w:t>
+      </w:r>
+      <w:r>
+        <w:t xml:space="preserve"> charakteristische Pegel und der zweite Pegel ist 0. Die Spannungslevels werden jeweils für die Hälfte der Übertragungsdauer jedes Bits gehalten. Die Manchester- und RZ-Verfahren werden vorrangig für die möglichst fehlerfreie und kontinuierliche Übertragung von Daten mit geringer</w:t>
       </w:r>
       <w:r>
         <w:t xml:space="preserve"> </w:t>
@@ -7827,58 +7485,34 @@
       <w:pPr>
         <w:pStyle w:val="Beschriftung"/>
       </w:pPr>
-      <w:bookmarkStart w:id="14" w:name="_Ref481581713"/>
-      <w:bookmarkStart w:id="15" w:name="_Toc487188878"/>
+      <w:bookmarkStart w:id="13" w:name="_Ref481581713"/>
+      <w:bookmarkStart w:id="14" w:name="_Toc487188878"/>
       <w:r>
         <w:t xml:space="preserve">Abbildung </w:t>
       </w:r>
-      <w:r>
-        <w:fldChar w:fldCharType="begin"/>
-      </w:r>
-      <w:r>
-        <w:instrText xml:space="preserve"> S</w:instrText>
-      </w:r>
-      <w:r>
-        <w:instrText xml:space="preserve">EQ Abbildung \* ARABIC </w:instrText>
-      </w:r>
-      <w:r>
-        <w:fldChar w:fldCharType="separate"/>
-      </w:r>
-      <w:r>
-        <w:rPr>
-          <w:noProof/>
-        </w:rPr>
-        <w:t>2</w:t>
-      </w:r>
-      <w:r>
-        <w:rPr>
-          <w:noProof/>
-        </w:rPr>
-        <w:fldChar w:fldCharType="end"/>
+      <w:fldSimple w:instr=" SEQ Abbildung \* ARABIC ">
+        <w:r>
+          <w:rPr>
+            <w:noProof/>
+          </w:rPr>
+          <w:t>2</w:t>
+        </w:r>
+      </w:fldSimple>
+      <w:bookmarkEnd w:id="13"/>
+      <w:r>
+        <w:t>: Prinzip der asymmetrischen (a) und symmetrischen (b) Verbindung als Anwendung in der Tontechnik [</w:t>
+      </w:r>
+      <w:r>
+        <w:t>http://hbernstaedt.de/Test/Asm_Asm.jpg</w:t>
+      </w:r>
+      <w:r>
+        <w:t>]</w:t>
       </w:r>
       <w:bookmarkEnd w:id="14"/>
-      <w:r>
-        <w:t>: Prinzip der asymmetrischen (a) und symmetrischen (b) Verbindung als Anwendung in der Tontechnik [</w:t>
-      </w:r>
-      <w:r>
-        <w:t>http://hbernstaedt.de/Test/Asm_Asm.jpg</w:t>
-      </w:r>
-      <w:r>
-        <w:t>]</w:t>
-      </w:r>
-      <w:bookmarkEnd w:id="15"/>
-    </w:p>
-    <w:p>
-      <w:r>
-        <w:t xml:space="preserve">Die asymmetrischen Verbindungen führen neben der Datenleitung eine weitere Leitung für die gemeinsame Masse mit. Diese Masseleitung wird als Referenz für das Spannungslevel im </w:t>
-      </w:r>
-      <w:proofErr w:type="spellStart"/>
-      <w:r>
-        <w:t>unbeschalteten</w:t>
-      </w:r>
-      <w:proofErr w:type="spellEnd"/>
-      <w:r>
-        <w:t xml:space="preserve"> Zustand, also als 0 V, verwendet. Die symmetrische Verbindung verwendet ein weiteres Datenkabel mit invertierter Polarität. Als Signal wird bei der symmetrischen Verbindung die Differenz der, auf den beiden Datenkabeln übermittelten, Spannungslevel erfasst. Der in der Abbildung gezeigte Störfall, beispielsweise durch elektromagnetische Felder in der Umgebung, wirkt sich in der asymmetrischen Verbindung d</w:t>
+    </w:p>
+    <w:p>
+      <w:r>
+        <w:t>Die asymmetrischen Verbindungen führen neben der Datenleitung eine weitere Leitung für die gemeinsame Masse mit. Diese Masseleitung wird als Referenz für das Spannungslevel im unbeschalteten Zustand, also als 0 V, verwendet. Die symmetrische Verbindung verwendet ein weiteres Datenkabel mit invertierter Polarität. Als Signal wird bei der symmetrischen Verbindung die Differenz der, auf den beiden Datenkabeln übermittelten, Spannungslevel erfasst. Der in der Abbildung gezeigte Störfall, beispielsweise durch elektromagnetische Felder in der Umgebung, wirkt sich in der asymmetrischen Verbindung d</w:t>
       </w:r>
       <w:r>
         <w:t xml:space="preserve">irekt auf das </w:t>
@@ -7919,12 +7553,12 @@
       <w:pPr>
         <w:pStyle w:val="berschrift2"/>
       </w:pPr>
-      <w:bookmarkStart w:id="16" w:name="_Toc487199449"/>
+      <w:bookmarkStart w:id="15" w:name="_Toc487199449"/>
       <w:r>
         <w:lastRenderedPageBreak/>
         <w:t>2.2 RS-232</w:t>
       </w:r>
-      <w:bookmarkEnd w:id="16"/>
+      <w:bookmarkEnd w:id="15"/>
     </w:p>
     <w:p>
       <w:pPr>
@@ -7933,114 +7567,48 @@
         </w:rPr>
       </w:pPr>
       <w:r>
-        <w:t>RS-232 wurde als Standard für die serielle Direktverbindung zwischen einem Computer oder Terminal (Data Terminal Equipment, DTE) und einem Peripheriegerät (Data Circuit-</w:t>
-      </w:r>
-      <w:proofErr w:type="spellStart"/>
-      <w:r>
-        <w:t>Terminating</w:t>
-      </w:r>
-      <w:proofErr w:type="spellEnd"/>
-      <w:r>
-        <w:t xml:space="preserve"> Equipment, DCE) entwickelt. Ausgehend von dem Entwickler, Electronic </w:t>
-      </w:r>
-      <w:proofErr w:type="spellStart"/>
-      <w:r>
-        <w:t>Industry</w:t>
-      </w:r>
-      <w:proofErr w:type="spellEnd"/>
-      <w:r>
-        <w:t xml:space="preserve"> </w:t>
-      </w:r>
-      <w:proofErr w:type="spellStart"/>
-      <w:r>
-        <w:t>Association</w:t>
-      </w:r>
-      <w:proofErr w:type="spellEnd"/>
-      <w:r>
-        <w:t xml:space="preserve">, lautet die ursprüngliche Bezeichnung EIA-232. Aufgrund der großen Popularität dieses Standards ist die verbreitetere Bezeichnung RS-232 für „Recommended Standard“. </w:t>
+        <w:t xml:space="preserve">RS-232 wurde als Standard für die serielle Direktverbindung zwischen einem Computer oder Terminal (Data Terminal Equipment, DTE) und einem Peripheriegerät (Data Circuit-Terminating Equipment, DCE) entwickelt. Ausgehend von dem Entwickler, Electronic Industry Association, lautet die ursprüngliche Bezeichnung EIA-232. Aufgrund der großen Popularität dieses Standards ist die verbreitetere Bezeichnung RS-232 für „Recommended Standard“. </w:t>
       </w:r>
       <w:r>
         <w:rPr>
           <w:lang w:val="en-US"/>
         </w:rPr>
-        <w:t xml:space="preserve">Der </w:t>
-      </w:r>
-      <w:proofErr w:type="spellStart"/>
+        <w:t xml:space="preserve">Der offizielle Name für den Standard lautet </w:t>
+      </w:r>
       <w:r>
         <w:rPr>
           <w:lang w:val="en-US"/>
         </w:rPr>
-        <w:t>offizielle</w:t>
-      </w:r>
-      <w:proofErr w:type="spellEnd"/>
+        <w:t xml:space="preserve">„Interface between Data Terminal Equipment and Data Circuit-Termination Equipment </w:t>
+      </w:r>
       <w:r>
         <w:rPr>
           <w:lang w:val="en-US"/>
         </w:rPr>
-        <w:t xml:space="preserve"> Name </w:t>
-      </w:r>
-      <w:proofErr w:type="spellStart"/>
+        <w:t>E</w:t>
+      </w:r>
       <w:r>
         <w:rPr>
           <w:lang w:val="en-US"/>
         </w:rPr>
-        <w:t>für</w:t>
-      </w:r>
-      <w:proofErr w:type="spellEnd"/>
+        <w:t>mploying Serial Binary Data Interchange“</w:t>
+      </w:r>
       <w:r>
         <w:rPr>
           <w:lang w:val="en-US"/>
         </w:rPr>
-        <w:t xml:space="preserve"> den Standard </w:t>
-      </w:r>
-      <w:proofErr w:type="spellStart"/>
+        <w:t xml:space="preserve"> [</w:t>
+      </w:r>
       <w:r>
         <w:rPr>
           <w:lang w:val="en-US"/>
         </w:rPr>
-        <w:t>lautet</w:t>
-      </w:r>
-      <w:proofErr w:type="spellEnd"/>
+        <w:t>DALLAS, 1998</w:t>
+      </w:r>
       <w:r>
         <w:rPr>
           <w:lang w:val="en-US"/>
         </w:rPr>
-        <w:t xml:space="preserve"> </w:t>
-      </w:r>
-      <w:r>
-        <w:rPr>
-          <w:lang w:val="en-US"/>
-        </w:rPr>
-        <w:t xml:space="preserve">„Interface between Data Terminal Equipment and Data Circuit-Termination Equipment </w:t>
-      </w:r>
-      <w:r>
-        <w:rPr>
-          <w:lang w:val="en-US"/>
-        </w:rPr>
-        <w:t>E</w:t>
-      </w:r>
-      <w:r>
-        <w:rPr>
-          <w:lang w:val="en-US"/>
-        </w:rPr>
-        <w:t>mploying Serial Binary Data Interchange“</w:t>
-      </w:r>
-      <w:r>
-        <w:rPr>
-          <w:lang w:val="en-US"/>
-        </w:rPr>
-        <w:t xml:space="preserve"> [</w:t>
-      </w:r>
-      <w:r>
-        <w:rPr>
-          <w:lang w:val="en-US"/>
-        </w:rPr>
-        <w:t>DALLAS, 1998</w:t>
-      </w:r>
-      <w:r>
-        <w:rPr>
-          <w:lang w:val="en-US"/>
-        </w:rPr>
         <w:t>].</w:t>
       </w:r>
     </w:p>
@@ -8063,15 +7631,7 @@
     </w:p>
     <w:p>
       <w:r>
-        <w:t xml:space="preserve">In dem Standard wurde als mechanisches Interface der 25-polige D-Sub-Stecker mit definierten Maßen und </w:t>
-      </w:r>
-      <w:proofErr w:type="spellStart"/>
-      <w:r>
-        <w:t>Pinbelegungen</w:t>
-      </w:r>
-      <w:proofErr w:type="spellEnd"/>
-      <w:r>
-        <w:t xml:space="preserve"> festgelegt. Mit dieser Anzahl Pins können alle in dem Standard festgehaltenen Signale und Funktionen bedient werden. Da für die meisten Anwendungen nicht die volle Ausnutzung aller möglichen Signale nötig ist, wird aus Platzgründen häufig der 9-polige D-Sub-Stecker DB9 verwendet. Die Belegung des DB9-Steckers ist in </w:t>
+        <w:t xml:space="preserve">In dem Standard wurde als mechanisches Interface der 25-polige D-Sub-Stecker mit definierten Maßen und Pinbelegungen festgelegt. Mit dieser Anzahl Pins können alle in dem Standard festgehaltenen Signale und Funktionen bedient werden. Da für die meisten Anwendungen nicht die volle Ausnutzung aller möglichen Signale nötig ist, wird aus Platzgründen häufig der 9-polige D-Sub-Stecker DB9 verwendet. Die Belegung des DB9-Steckers ist in </w:t>
       </w:r>
       <w:r>
         <w:fldChar w:fldCharType="begin"/>
@@ -8168,132 +7728,87 @@
       <w:pPr>
         <w:pStyle w:val="Beschriftung"/>
       </w:pPr>
-      <w:bookmarkStart w:id="17" w:name="_Ref481742204"/>
-      <w:bookmarkStart w:id="18" w:name="_Toc487188879"/>
+      <w:bookmarkStart w:id="16" w:name="_Ref481742204"/>
+      <w:bookmarkStart w:id="17" w:name="_Toc487188879"/>
       <w:r>
         <w:t xml:space="preserve">Abbildung </w:t>
       </w:r>
-      <w:r>
-        <w:fldChar w:fldCharType="begin"/>
-      </w:r>
-      <w:r>
-        <w:instrText xml:space="preserve"> SEQ Abbildung \* ARABIC </w:instrText>
-      </w:r>
-      <w:r>
-        <w:fldChar w:fldCharType="separate"/>
-      </w:r>
-      <w:r>
-        <w:rPr>
-          <w:noProof/>
-        </w:rPr>
-        <w:t>3</w:t>
-      </w:r>
-      <w:r>
-        <w:rPr>
-          <w:noProof/>
-        </w:rPr>
-        <w:fldChar w:fldCharType="end"/>
+      <w:fldSimple w:instr=" SEQ Abbildung \* ARABIC ">
+        <w:r>
+          <w:rPr>
+            <w:noProof/>
+          </w:rPr>
+          <w:t>3</w:t>
+        </w:r>
+      </w:fldSimple>
+      <w:bookmarkEnd w:id="16"/>
+      <w:r>
+        <w:t>: Pinbelegung des 9-poligen D-Sub-Steckers [</w:t>
+      </w:r>
+      <w:r>
+        <w:t>https://www.db9-pinout.com/db9-pinout/db9-pinout.gif</w:t>
+      </w:r>
+      <w:r>
+        <w:t>]</w:t>
       </w:r>
       <w:bookmarkEnd w:id="17"/>
-      <w:r>
-        <w:t xml:space="preserve">: </w:t>
-      </w:r>
-      <w:proofErr w:type="spellStart"/>
-      <w:r>
-        <w:t>Pinbelegung</w:t>
-      </w:r>
-      <w:proofErr w:type="spellEnd"/>
-      <w:r>
-        <w:t xml:space="preserve"> des 9-poligen D-Sub-Steckers [</w:t>
-      </w:r>
-      <w:r>
-        <w:t>https://www.db9-pinout.com/db9-pinout/db9-pinout.gif</w:t>
+    </w:p>
+    <w:p>
+      <w:r>
+        <w:t xml:space="preserve">Pin 2 und Pin 3 sind die Leitungen zum Senden und Empfangen von Daten, Pin 5 bietet die Möglichkeit, eine gemeinsame Masseleitung aufzubauen. DTR und DSR auf Pin 4 und Pin 6 sind Signale zur Bereitschaft des Computers und des angeschlossenen Gerätes zur Datenübertragung. RTS und CTS </w:t>
+      </w:r>
+      <w:r>
+        <w:t>auf Pin </w:t>
+      </w:r>
+      <w:r>
+        <w:t>7</w:t>
+      </w:r>
+      <w:r>
+        <w:t xml:space="preserve"> und Pin </w:t>
+      </w:r>
+      <w:r>
+        <w:t>8</w:t>
+      </w:r>
+      <w:r>
+        <w:t xml:space="preserve"> </w:t>
+      </w:r>
+      <w:r>
+        <w:t>sind Signale für die Koordination der Datenübertragung, um Datenverlust durch blockierte Leitungen zu verme</w:t>
+      </w:r>
+      <w:r>
+        <w:t>i</w:t>
+      </w:r>
+      <w:r>
+        <w:t>den.</w:t>
+      </w:r>
+      <w:r>
+        <w:t xml:space="preserve"> Die Koordination mit den genannten Datenleitungen erfolgt nach einem Protokoll, das als </w:t>
+      </w:r>
+      <w:r>
+        <w:t>Handshake bezeichnet</w:t>
+      </w:r>
+      <w:r>
+        <w:t xml:space="preserve"> wird</w:t>
+      </w:r>
+      <w:r>
+        <w:t>. Das RI-Signal über Pin 9 war ursprünglich für die Übertragung des Klingel-Signals zwischen Modem und Telefon vorgesehen und ist für moderne Anwendungen kaum noch relevant. [</w:t>
+      </w:r>
+      <w:r>
+        <w:t>TEXAS INSTRUMENTS, 2002</w:t>
       </w:r>
       <w:r>
         <w:t>]</w:t>
       </w:r>
-      <w:bookmarkEnd w:id="18"/>
-    </w:p>
-    <w:p>
-      <w:r>
-        <w:t xml:space="preserve">Pin 2 und Pin 3 sind die Leitungen zum Senden und Empfangen von Daten, Pin 5 bietet die Möglichkeit, eine gemeinsame Masseleitung aufzubauen. DTR und DSR auf Pin 4 und Pin 6 sind Signale zur Bereitschaft des Computers und des angeschlossenen Gerätes zur Datenübertragung. RTS und CTS </w:t>
-      </w:r>
-      <w:r>
-        <w:t>auf Pin </w:t>
-      </w:r>
-      <w:r>
-        <w:t>7</w:t>
-      </w:r>
-      <w:r>
-        <w:t xml:space="preserve"> und Pin </w:t>
-      </w:r>
-      <w:r>
-        <w:t>8</w:t>
-      </w:r>
-      <w:r>
-        <w:t xml:space="preserve"> </w:t>
-      </w:r>
-      <w:r>
-        <w:t>sind Signale für die Koordination der Datenübertragung, um Datenverlust durch blockierte Leitungen zu verme</w:t>
-      </w:r>
-      <w:r>
-        <w:t>i</w:t>
-      </w:r>
-      <w:r>
-        <w:t>den.</w:t>
-      </w:r>
-      <w:r>
-        <w:t xml:space="preserve"> Die Koordination mit den genannten Datenleitungen erfolgt nach einem Protokoll, das als </w:t>
-      </w:r>
-      <w:r>
-        <w:t>Handshake bezeichnet</w:t>
-      </w:r>
-      <w:r>
-        <w:t xml:space="preserve"> wird</w:t>
-      </w:r>
-      <w:r>
-        <w:t>. Das RI-Signal über Pin 9 war ursprünglich für die Übertragung des Klingel-Signals zwischen Modem und Telefon vorgesehen und ist für moderne Anwendungen kaum noch relevant. [</w:t>
-      </w:r>
-      <w:r>
-        <w:t>TEXAS INSTRUMENTS, 2002</w:t>
-      </w:r>
-      <w:r>
-        <w:t>]</w:t>
-      </w:r>
-    </w:p>
-    <w:p>
-      <w:r>
-        <w:t>Beide Datenleitungen stellen eine asymmetrische Verbindung zwischen Sender und Empfänger dar, auf der Daten mit bipolarer NRZ-Codierung übertragen werden. Eine logische 0 wird von dem Sender durch eine Spannung zwischen 5 V und 25 V repräsentiert, eine logische 1 durch Spannungen zwischen -5 V und -25 V. Der Empfänger erkennt Signale zwischen 3 V und 25 V bzw. -3 V und -25 V, Spannungen zwischen -3 V und 3 V sind undefiniert. Dementsprechend beträgt der minimale Puffer für Störungen zwischen dem Sender und Empfänger 2 V. Anhand dieses Puffers wurde eine maximale Kapazität des Signalleiters mit 2500 </w:t>
-      </w:r>
-      <w:proofErr w:type="spellStart"/>
-      <w:r>
-        <w:t>pF</w:t>
-      </w:r>
-      <w:proofErr w:type="spellEnd"/>
-      <w:r>
-        <w:t xml:space="preserve"> festgelegt, was die maximale Leiterlänge auf etwa 15-20 m begrenzt. Als maximale Übertragungsrate wurden in dem Standard 20 </w:t>
-      </w:r>
-      <w:proofErr w:type="spellStart"/>
-      <w:r>
-        <w:t>kbit</w:t>
-      </w:r>
-      <w:proofErr w:type="spellEnd"/>
-      <w:r>
-        <w:t xml:space="preserve">/s definiert, allerdings können in </w:t>
+    </w:p>
+    <w:p>
+      <w:r>
+        <w:t xml:space="preserve">Beide Datenleitungen stellen eine asymmetrische Verbindung zwischen Sender und Empfänger dar, auf der Daten mit bipolarer NRZ-Codierung übertragen werden. Eine logische 0 wird von dem Sender durch eine Spannung zwischen 5 V und 25 V repräsentiert, eine logische 1 durch Spannungen zwischen -5 V und -25 V. Der Empfänger erkennt Signale zwischen 3 V und 25 V bzw. -3 V und -25 V, Spannungen zwischen -3 V und 3 V sind undefiniert. Dementsprechend beträgt der minimale Puffer für Störungen zwischen dem Sender und Empfänger 2 V. Anhand dieses Puffers wurde eine maximale Kapazität des Signalleiters mit 2500 pF festgelegt, was die maximale Leiterlänge auf etwa 15-20 m begrenzt. Als maximale Übertragungsrate wurden in dem Standard 20 kbit/s definiert, allerdings können in </w:t>
       </w:r>
       <w:r>
         <w:t xml:space="preserve">der </w:t>
       </w:r>
       <w:r>
-        <w:t>Anwendung Datenraten bis etwa 120 </w:t>
-      </w:r>
-      <w:proofErr w:type="spellStart"/>
-      <w:r>
-        <w:t>kbit</w:t>
-      </w:r>
-      <w:proofErr w:type="spellEnd"/>
-      <w:r>
-        <w:t xml:space="preserve">/s erreicht werden. Diese Datenraten </w:t>
+        <w:t xml:space="preserve">Anwendung Datenraten bis etwa 120 kbit/s erreicht werden. Diese Datenraten </w:t>
       </w:r>
       <w:r>
         <w:lastRenderedPageBreak/>
@@ -8369,91 +7884,78 @@
       <w:pPr>
         <w:pStyle w:val="Beschriftung"/>
       </w:pPr>
-      <w:bookmarkStart w:id="19" w:name="_Ref481748031"/>
-      <w:bookmarkStart w:id="20" w:name="_Toc487188880"/>
+      <w:bookmarkStart w:id="18" w:name="_Ref481748031"/>
+      <w:bookmarkStart w:id="19" w:name="_Toc487188880"/>
       <w:r>
         <w:t xml:space="preserve">Abbildung </w:t>
       </w:r>
+      <w:fldSimple w:instr=" SEQ Abbildung \* ARABIC ">
+        <w:r>
+          <w:rPr>
+            <w:noProof/>
+          </w:rPr>
+          <w:t>4</w:t>
+        </w:r>
+      </w:fldSimple>
+      <w:bookmarkEnd w:id="18"/>
+      <w:r>
+        <w:t>: Rahmenbildung nach RS-232 mit 8 Datenbits und einem Stoppbit [Frenzel Handbook]</w:t>
+      </w:r>
+      <w:bookmarkEnd w:id="19"/>
+    </w:p>
+    <w:p>
+      <w:r>
+        <w:t xml:space="preserve">Um den, bei der NRZ-Codierung auftretenden, Verlust des Datentaktes durch lange Folgen gleicher Signale zu verhindern, werden die Bits bei diesem Standard in definierte Rahmen verteilt. Jeder Rahmen beginnt dabei, wie in </w:t>
+      </w:r>
       <w:r>
         <w:fldChar w:fldCharType="begin"/>
       </w:r>
       <w:r>
-        <w:instrText xml:space="preserve"> SEQ Abbildung \* ARABIC </w:instrText>
+        <w:instrText xml:space="preserve"> REF _Ref481748031 \h </w:instrText>
       </w:r>
       <w:r>
         <w:fldChar w:fldCharType="separate"/>
       </w:r>
       <w:r>
+        <w:t xml:space="preserve">Abbildung </w:t>
+      </w:r>
+      <w:r>
         <w:rPr>
           <w:noProof/>
         </w:rPr>
         <w:t>4</w:t>
       </w:r>
       <w:r>
-        <w:rPr>
-          <w:noProof/>
-        </w:rPr>
         <w:fldChar w:fldCharType="end"/>
       </w:r>
-      <w:bookmarkEnd w:id="19"/>
-      <w:r>
-        <w:t>: Rahmenbildung nach RS-232 mit 8 Datenbits und einem Stoppbit [Frenzel Handbook]</w:t>
+      <w:r>
+        <w:t xml:space="preserve"> gezeigt, mit einem Start-Bit, gefolgt von 5 bis 8 Datenbits und maximal 2 Stoppbits. Optional kann ein Paritätsbit mitgeführt werden, um die Integrität der übertragenen Datenbits zu überprüfen. Jedes Signal, als Repräsentant eines Bits, wird dabei für eine festgelegte Dauer gesendet. Die Dauer des Signals hängt von der Baudrate der Verbindung ab. Dieser Wert gibt die maximale Anzahl von Signaländerungen pro Sekunde an und ist damit direkt proportional zur Übertragungsrate. Je höher die Baudrate, desto kürzer ist die Dauer jedes Bits. Die Baudrate, die Anzahl der Daten- und Stoppbits, das verwendete Handshakeprotokoll sowie die Art des optionalen Paritätsbits sind Parameter, die bei Computer und Peripheriegerät übereinstimmen müssen, um eine Kommunikation zu ermöglichen, und beeinflussen die Übertragungsgeschwindigkeit der Verbindung. </w:t>
+      </w:r>
+      <w:r>
+        <w:t>[</w:t>
+      </w:r>
+      <w:r>
+        <w:t>FRENZEL, 2016</w:t>
+      </w:r>
+      <w:r>
+        <w:t xml:space="preserve">, </w:t>
+      </w:r>
+      <w:r>
+        <w:t>TEXAS INSTRUMENTS, 2002</w:t>
+      </w:r>
+      <w:r>
+        <w:t>]</w:t>
+      </w:r>
+    </w:p>
+    <w:p>
+      <w:pPr>
+        <w:pStyle w:val="berschrift2"/>
+      </w:pPr>
+      <w:bookmarkStart w:id="20" w:name="_Toc487199450"/>
+      <w:r>
+        <w:t>2.3 Datenbanken</w:t>
       </w:r>
       <w:bookmarkEnd w:id="20"/>
-    </w:p>
-    <w:p>
-      <w:r>
-        <w:t xml:space="preserve">Um den, bei der NRZ-Codierung auftretenden, Verlust des Datentaktes durch lange Folgen gleicher Signale zu verhindern, werden die Bits bei diesem Standard in definierte Rahmen verteilt. Jeder Rahmen beginnt dabei, wie in </w:t>
-      </w:r>
-      <w:r>
-        <w:fldChar w:fldCharType="begin"/>
-      </w:r>
-      <w:r>
-        <w:instrText xml:space="preserve"> REF _Ref481748031 \h </w:instrText>
-      </w:r>
-      <w:r>
-        <w:fldChar w:fldCharType="separate"/>
-      </w:r>
-      <w:r>
-        <w:t xml:space="preserve">Abbildung </w:t>
-      </w:r>
-      <w:r>
-        <w:rPr>
-          <w:noProof/>
-        </w:rPr>
-        <w:t>4</w:t>
-      </w:r>
-      <w:r>
-        <w:fldChar w:fldCharType="end"/>
-      </w:r>
-      <w:r>
-        <w:t xml:space="preserve"> gezeigt, mit einem Start-Bit, gefolgt von 5 bis 8 Datenbits und maximal 2 Stoppbits. Optional kann ein Paritätsbit mitgeführt werden, um die Integrität der übertragenen Datenbits zu überprüfen. Jedes Signal, als Repräsentant eines Bits, wird dabei für eine festgelegte Dauer gesendet. Die Dauer des Signals hängt von der Baudrate der Verbindung ab. Dieser Wert gibt die maximale Anzahl von Signaländerungen pro Sekunde an und ist damit direkt proportional zur Übertragungsrate. Je höher die Baudrate, desto kürzer ist die Dauer jedes Bits. Die Baudrate, die Anzahl der Daten- und Stoppbits, das verwendete Handshakeprotokoll sowie die Art des optionalen Paritätsbits sind Parameter, die bei Computer und Peripheriegerät übereinstimmen müssen, um eine Kommunikation zu ermöglichen, und beeinflussen die Übertragungsgeschwindigkeit der Verbindung. </w:t>
-      </w:r>
-      <w:r>
-        <w:t>[</w:t>
-      </w:r>
-      <w:r>
-        <w:t>FRENZEL, 2016</w:t>
-      </w:r>
-      <w:r>
-        <w:t xml:space="preserve">, </w:t>
-      </w:r>
-      <w:r>
-        <w:t>TEXAS INSTRUMENTS, 2002</w:t>
-      </w:r>
-      <w:r>
-        <w:t>]</w:t>
-      </w:r>
-    </w:p>
-    <w:p>
-      <w:pPr>
-        <w:pStyle w:val="berschrift2"/>
-      </w:pPr>
-      <w:bookmarkStart w:id="21" w:name="_Toc487199450"/>
-      <w:r>
-        <w:t>2.3 Datenbanken</w:t>
-      </w:r>
-      <w:bookmarkEnd w:id="21"/>
     </w:p>
     <w:p>
       <w:r>
@@ -8563,15 +8065,7 @@
     </w:p>
     <w:p>
       <w:r>
-        <w:t xml:space="preserve">Relationale Datenbanken wurden erstmalig 1970 von E. </w:t>
-      </w:r>
-      <w:proofErr w:type="spellStart"/>
-      <w:r>
-        <w:t>Codd</w:t>
-      </w:r>
-      <w:proofErr w:type="spellEnd"/>
-      <w:r>
-        <w:t xml:space="preserve"> beschrieben und bestehen aus mehreren Tabellen, in denen die Daten zeilenweise gespeichert werden. Die Spalten verschiedener Tabellen können als Verknüpfung zwischen den Tabellen verwendet werden. Die Struktur und Verknüpfungen der Tabellen werden ebenfalls in separaten Tabellen gespeichert. Der Aufbau einer Tabelle ist in Abbildung 1 anhand einer fiktiven Tabelle dargestellt. [</w:t>
+        <w:t>Relationale Datenbanken wurden erstmalig 1970 von E. Codd beschrieben und bestehen aus mehreren Tabellen, in denen die Daten zeilenweise gespeichert werden. Die Spalten verschiedener Tabellen können als Verknüpfung zwischen den Tabellen verwendet werden. Die Struktur und Verknüpfungen der Tabellen werden ebenfalls in separaten Tabellen gespeichert. Der Aufbau einer Tabelle ist in Abbildung 1 anhand einer fiktiven Tabelle dargestellt. [</w:t>
       </w:r>
       <w:r>
         <w:t>LAKE, 2014</w:t>
@@ -8646,38 +8140,25 @@
       <w:pPr>
         <w:pStyle w:val="Beschriftung"/>
       </w:pPr>
-      <w:bookmarkStart w:id="22" w:name="_Toc487188881"/>
+      <w:bookmarkStart w:id="21" w:name="_Toc487188881"/>
       <w:r>
         <w:t xml:space="preserve">Abbildung </w:t>
       </w:r>
-      <w:r>
-        <w:fldChar w:fldCharType="begin"/>
-      </w:r>
-      <w:r>
-        <w:instrText xml:space="preserve"> SEQ Abbildung \* ARABIC </w:instrText>
-      </w:r>
-      <w:r>
-        <w:fldChar w:fldCharType="separate"/>
-      </w:r>
-      <w:r>
-        <w:rPr>
-          <w:noProof/>
-        </w:rPr>
-        <w:t>5</w:t>
-      </w:r>
-      <w:r>
-        <w:rPr>
-          <w:noProof/>
-        </w:rPr>
-        <w:fldChar w:fldCharType="end"/>
-      </w:r>
+      <w:fldSimple w:instr=" SEQ Abbildung \* ARABIC ">
+        <w:r>
+          <w:rPr>
+            <w:noProof/>
+          </w:rPr>
+          <w:t>5</w:t>
+        </w:r>
+      </w:fldSimple>
       <w:r>
         <w:t xml:space="preserve">: </w:t>
       </w:r>
       <w:r>
         <w:t>Beispielhafter Aufbau einer Tabelle als Teil einer relationalen Datenbank</w:t>
       </w:r>
-      <w:bookmarkEnd w:id="22"/>
+      <w:bookmarkEnd w:id="21"/>
     </w:p>
     <w:p>
       <w:r>
@@ -8696,15 +8177,13 @@
     </w:p>
     <w:p>
       <w:r>
-        <w:t>Jeder Datensatz muss über einen oder mehrere Schlüssel („</w:t>
-      </w:r>
-      <w:proofErr w:type="spellStart"/>
-      <w:r>
-        <w:t>keys</w:t>
-      </w:r>
-      <w:proofErr w:type="spellEnd"/>
-      <w:r>
-        <w:t>“) eindeutig identifizierbar sein. In den meisten Fällen wird aus Gründen der Einfachheit und Skalierbarkeit ein fortlaufender Integer-Wert als ID genutzt, die dem Datensatz bei der Speicherung zugewiesen wird. Der Schlüssel bezieht sich nur auf den Datensatz, nicht auf die Position des Datensatzes in der Tabelle. [</w:t>
+        <w:t xml:space="preserve">Jeder Datensatz muss über einen oder mehrere Schlüssel („keys“) eindeutig identifizierbar sein. In den meisten Fällen wird aus Gründen der Einfachheit und Skalierbarkeit ein fortlaufender Integer-Wert als ID genutzt, </w:t>
+      </w:r>
+      <w:r>
+        <w:t>der</w:t>
+      </w:r>
+      <w:r>
+        <w:t xml:space="preserve"> dem Datensatz bei der Speicherung zugewiesen wird. Der Schlüssel bezieht sich nur auf den Datensatz, nicht auf die Position des Datensatzes in der Tabelle. [</w:t>
       </w:r>
       <w:r>
         <w:t>LAKE, 2014</w:t>
@@ -8784,53 +8263,27 @@
       <w:pPr>
         <w:pStyle w:val="Beschriftung"/>
       </w:pPr>
-      <w:bookmarkStart w:id="23" w:name="_Ref482264809"/>
-      <w:bookmarkStart w:id="24" w:name="_Toc487188882"/>
+      <w:bookmarkStart w:id="22" w:name="_Ref482264809"/>
+      <w:bookmarkStart w:id="23" w:name="_Toc487188882"/>
       <w:r>
         <w:t xml:space="preserve">Abbildung </w:t>
       </w:r>
-      <w:r>
-        <w:fldChar w:fldCharType="begin"/>
-      </w:r>
-      <w:r>
-        <w:instrText xml:space="preserve"> SEQ Abbildung \* ARABIC </w:instrText>
-      </w:r>
-      <w:r>
-        <w:fldChar w:fldCharType="separate"/>
-      </w:r>
-      <w:r>
-        <w:rPr>
-          <w:noProof/>
-        </w:rPr>
-        <w:t>6</w:t>
-      </w:r>
-      <w:r>
-        <w:rPr>
-          <w:noProof/>
-        </w:rPr>
-        <w:fldChar w:fldCharType="end"/>
+      <w:fldSimple w:instr=" SEQ Abbildung \* ARABIC ">
+        <w:r>
+          <w:rPr>
+            <w:noProof/>
+          </w:rPr>
+          <w:t>6</w:t>
+        </w:r>
+      </w:fldSimple>
+      <w:bookmarkEnd w:id="22"/>
+      <w:r>
+        <w:t xml:space="preserve">: </w:t>
+      </w:r>
+      <w:r>
+        <w:t>Verknüpfung von zwei Tabellen über einen foreign key</w:t>
       </w:r>
       <w:bookmarkEnd w:id="23"/>
-      <w:r>
-        <w:t xml:space="preserve">: </w:t>
-      </w:r>
-      <w:r>
-        <w:t xml:space="preserve">Verknüpfung von zwei Tabellen über einen </w:t>
-      </w:r>
-      <w:proofErr w:type="spellStart"/>
-      <w:r>
-        <w:t>foreign</w:t>
-      </w:r>
-      <w:proofErr w:type="spellEnd"/>
-      <w:r>
-        <w:t xml:space="preserve"> </w:t>
-      </w:r>
-      <w:proofErr w:type="spellStart"/>
-      <w:r>
-        <w:t>key</w:t>
-      </w:r>
-      <w:bookmarkEnd w:id="24"/>
-      <w:proofErr w:type="spellEnd"/>
     </w:p>
     <w:p>
       <w:r>
@@ -8846,15 +8299,7 @@
         <w:t>piel durch Schreibfehler, wird vermieden</w:t>
       </w:r>
       <w:r>
-        <w:t>. Ebenfalls vereinfacht wird die Manipulation der Daten. Ändern sich die Daten eines Einwohners, muss nur ein einziger Datensatz aktualisiert werden. Die Aufspaltung von Tabellen zur Vermeidung von Redundanzen zugunsten von strukturierten Verweisen wird Normalisierung genannt. Es wurden von E. </w:t>
-      </w:r>
-      <w:proofErr w:type="spellStart"/>
-      <w:r>
-        <w:t>Codd</w:t>
-      </w:r>
-      <w:proofErr w:type="spellEnd"/>
-      <w:r>
-        <w:t xml:space="preserve"> drei Normalformen (NF) definiert, die sequentiell die Struktur der Datenbank verbessern </w:t>
+        <w:t xml:space="preserve">. Ebenfalls vereinfacht wird die Manipulation der Daten. Ändern sich die Daten eines Einwohners, muss nur ein einziger Datensatz aktualisiert werden. Die Aufspaltung von Tabellen zur Vermeidung von Redundanzen zugunsten von strukturierten Verweisen wird Normalisierung genannt. Es wurden von E. Codd drei Normalformen (NF) definiert, die sequentiell die Struktur der Datenbank verbessern </w:t>
       </w:r>
       <w:r>
         <w:lastRenderedPageBreak/>
@@ -8935,15 +8380,7 @@
     </w:p>
     <w:p>
       <w:r>
-        <w:t xml:space="preserve">Ein verbreitetes DBMS ist MySQL von Oracle. MySQL ist sowohl als Open-Source-Software als auch als kommerzielle </w:t>
-      </w:r>
-      <w:proofErr w:type="spellStart"/>
-      <w:r>
-        <w:t>Enterpriseversion</w:t>
-      </w:r>
-      <w:proofErr w:type="spellEnd"/>
-      <w:r>
-        <w:t xml:space="preserve"> erhältlich und ist auf allen verbreiteten Betriebssystemen lauffähig. MySQL erfüllt die </w:t>
+        <w:t xml:space="preserve">Ein verbreitetes DBMS ist MySQL von Oracle. MySQL ist sowohl als Open-Source-Software als auch als kommerzielle Enterpriseversion erhältlich und ist auf allen verbreiteten Betriebssystemen lauffähig. MySQL erfüllt die </w:t>
       </w:r>
       <w:r>
         <w:t xml:space="preserve">folgenden </w:t>
@@ -8966,13 +8403,8 @@
           <w:numId w:val="35"/>
         </w:numPr>
       </w:pPr>
-      <w:proofErr w:type="spellStart"/>
-      <w:r>
-        <w:t>Atomarität</w:t>
-      </w:r>
-      <w:proofErr w:type="spellEnd"/>
-      <w:r>
-        <w:t>: Eine Sequenz von Datenbankoperationen wird entweder vollständig oder gar nicht ausgeführt. Kann eine Operation der Sequenz nicht ausgeführt werden, werden alle vorherigen Operationen der Sequenz rückgängig gemacht und die Ausführung beendet.</w:t>
+      <w:r>
+        <w:t>Atomarität: Eine Sequenz von Datenbankoperationen wird entweder vollständig oder gar nicht ausgeführt. Kann eine Operation der Sequenz nicht ausgeführt werden, werden alle vorherigen Operationen der Sequenz rückgängig gemacht und die Ausführung beendet.</w:t>
       </w:r>
     </w:p>
     <w:p>
@@ -9019,31 +8451,7 @@
     </w:p>
     <w:p>
       <w:r>
-        <w:t xml:space="preserve">Als aktuelle Alternative zu relationalen Datenbanksystemen sind die </w:t>
-      </w:r>
-      <w:proofErr w:type="spellStart"/>
-      <w:r>
-        <w:t>NoSQL</w:t>
-      </w:r>
-      <w:proofErr w:type="spellEnd"/>
-      <w:r>
-        <w:t xml:space="preserve">-Ansätze zu nennen. </w:t>
-      </w:r>
-      <w:proofErr w:type="spellStart"/>
-      <w:r>
-        <w:t>NoSQL</w:t>
-      </w:r>
-      <w:proofErr w:type="spellEnd"/>
-      <w:r>
-        <w:t xml:space="preserve"> steht dabei für „Not </w:t>
-      </w:r>
-      <w:proofErr w:type="spellStart"/>
-      <w:r>
-        <w:t>Only</w:t>
-      </w:r>
-      <w:proofErr w:type="spellEnd"/>
-      <w:r>
-        <w:t xml:space="preserve"> SQL“ und ist ein Sammelbegriff für Datenbankmanagementsysteme, die auf strukturierte Datenbanken und die entsprechenden Datenbanksprachen verzichten und flexiblere Strukturen zur Verfügung stellen. Diese Ansätze sind für die flexible und dynamische Erweiterung von Datenbanken gedacht, besonders für Daten, die mit relationalen Modellen schwer beschrieben werden können. </w:t>
+        <w:t xml:space="preserve">Als aktuelle Alternative zu relationalen Datenbanksystemen sind die NoSQL-Ansätze zu nennen. NoSQL steht dabei für „Not Only SQL“ und ist ein Sammelbegriff für Datenbankmanagementsysteme, die auf strukturierte Datenbanken und die entsprechenden Datenbanksprachen verzichten und flexiblere Strukturen zur Verfügung stellen. Diese Ansätze sind für die flexible und dynamische Erweiterung von Datenbanken gedacht, besonders für Daten, die mit relationalen Modellen schwer beschrieben werden können. </w:t>
       </w:r>
       <w:r>
         <w:t>Weiterhin sind relationale Datenbanken schlecht skalierbar, die Geschwindigkeit der Datenbankoperationen nimmt für große Datenmengen exponentiell ab. Dies ist teilweise auf die Einhaltung der ACID-Kriterien zur</w:t>
@@ -9052,31 +8460,7 @@
         <w:t xml:space="preserve">ückzuführen und den damit verbundenen zusätzlichen technischen Aufwand. </w:t>
       </w:r>
       <w:r>
-        <w:t xml:space="preserve">Die von Google Inc. entwickelte </w:t>
-      </w:r>
-      <w:proofErr w:type="spellStart"/>
-      <w:r>
-        <w:t>NoSQL</w:t>
-      </w:r>
-      <w:proofErr w:type="spellEnd"/>
-      <w:r>
-        <w:t xml:space="preserve">-Datenbank </w:t>
-      </w:r>
-      <w:proofErr w:type="spellStart"/>
-      <w:r>
-        <w:t>BigTable</w:t>
-      </w:r>
-      <w:proofErr w:type="spellEnd"/>
-      <w:r>
-        <w:t xml:space="preserve"> hingegen ist für die Speicherung und Manipulation von Daten im Bereich von </w:t>
-      </w:r>
-      <w:proofErr w:type="spellStart"/>
-      <w:r>
-        <w:t>Petabytes</w:t>
-      </w:r>
-      <w:proofErr w:type="spellEnd"/>
-      <w:r>
-        <w:t xml:space="preserve"> (10</w:t>
+        <w:t>Die von Google Inc. entwickelte NoSQL-Datenbank BigTable hingegen ist für die Speicherung und Manipulation von Daten im Bereich von Petabytes (10</w:t>
       </w:r>
       <w:r>
         <w:rPr>
@@ -9085,43 +8469,19 @@
         <w:t>15</w:t>
       </w:r>
       <w:r>
-        <w:t xml:space="preserve"> Bytes) ausgelegt und bildet die Grundlage für verschiedene Services wie Google </w:t>
-      </w:r>
-      <w:proofErr w:type="spellStart"/>
-      <w:r>
-        <w:t>Maps</w:t>
-      </w:r>
-      <w:proofErr w:type="spellEnd"/>
-      <w:r>
-        <w:t xml:space="preserve"> oder Google Earth</w:t>
+        <w:t xml:space="preserve"> Bytes) ausgelegt und bildet die Grundlage für verschiedene Services wie Google Maps oder Google Earth</w:t>
       </w:r>
       <w:r>
         <w:t xml:space="preserve"> [CHANG, 2006]</w:t>
       </w:r>
       <w:r>
-        <w:t xml:space="preserve">. Öffentlich verfügbare Systeme sind beispielsweise </w:t>
-      </w:r>
-      <w:proofErr w:type="spellStart"/>
-      <w:r>
-        <w:t>MongoDB</w:t>
-      </w:r>
-      <w:proofErr w:type="spellEnd"/>
-      <w:r>
-        <w:t xml:space="preserve"> oder Apache Cassandra und werden von bekannten Platt</w:t>
+        <w:t>. Öffentlich verfügbare Systeme sind beispielsweise MongoDB oder Apache Cassandra und werden von bekannten Platt</w:t>
       </w:r>
       <w:r>
         <w:t>formen wie Twitter, eB</w:t>
       </w:r>
       <w:r>
-        <w:t xml:space="preserve">ay oder </w:t>
-      </w:r>
-      <w:proofErr w:type="spellStart"/>
-      <w:r>
-        <w:t>GitHub</w:t>
-      </w:r>
-      <w:proofErr w:type="spellEnd"/>
-      <w:r>
-        <w:t xml:space="preserve"> verwendet.</w:t>
+        <w:t>ay oder GitHub verwendet.</w:t>
       </w:r>
       <w:r>
         <w:t xml:space="preserve"> [LAKE, 2013]</w:t>
@@ -9147,60 +8507,42 @@
       <w:pPr>
         <w:pStyle w:val="berschrift2"/>
       </w:pPr>
-      <w:bookmarkStart w:id="25" w:name="_Toc487199451"/>
+      <w:bookmarkStart w:id="24" w:name="_Toc487199451"/>
       <w:r>
         <w:lastRenderedPageBreak/>
         <w:t xml:space="preserve">2.4 </w:t>
       </w:r>
-      <w:proofErr w:type="spellStart"/>
       <w:r>
         <w:t>Softwarestacks</w:t>
       </w:r>
+      <w:bookmarkEnd w:id="24"/>
+    </w:p>
+    <w:p>
+      <w:r>
+        <w:t>Als Softwarestacks, oder Soft</w:t>
+      </w:r>
+      <w:r>
+        <w:t xml:space="preserve">warestapel, wird ein Satz aufeinander aufbauender Softwaresysteme bezeichnet, die zusammen eine Plattform ergeben. Für diese Stacks entwickelte Anwendungen funktionieren mit diesen Plattformen ohne zusätzliche Software. Man spricht davon, dass die Anwendungen „auf der Plattform laufen“. Softwarestacks werden eingesetzt, um einheitliche Umgebungen für Anwendungen zu erhalten und damit die Ausführbarkeit von Anwendungen </w:t>
+      </w:r>
+      <w:r>
+        <w:t xml:space="preserve">auf verschiedenen Geräten </w:t>
+      </w:r>
+      <w:r>
+        <w:t>zu garantieren.</w:t>
+      </w:r>
+      <w:r>
+        <w:t xml:space="preserve"> [SEIDLER, 2006]</w:t>
+      </w:r>
+    </w:p>
+    <w:p>
+      <w:pPr>
+        <w:pStyle w:val="berschrift3"/>
+      </w:pPr>
+      <w:bookmarkStart w:id="25" w:name="_Toc487199452"/>
+      <w:r>
+        <w:t>2.4.1 Webservices</w:t>
+      </w:r>
       <w:bookmarkEnd w:id="25"/>
-      <w:proofErr w:type="spellEnd"/>
-    </w:p>
-    <w:p>
-      <w:r>
-        <w:t xml:space="preserve">Als </w:t>
-      </w:r>
-      <w:proofErr w:type="spellStart"/>
-      <w:r>
-        <w:t>Softwarestacks</w:t>
-      </w:r>
-      <w:proofErr w:type="spellEnd"/>
-      <w:r>
-        <w:t>, oder Soft</w:t>
-      </w:r>
-      <w:r>
-        <w:t xml:space="preserve">warestapel, wird ein Satz aufeinander aufbauender Softwaresysteme bezeichnet, die zusammen eine Plattform ergeben. Für diese Stacks entwickelte Anwendungen funktionieren mit diesen Plattformen ohne zusätzliche Software. Man spricht davon, dass die Anwendungen „auf der Plattform laufen“. </w:t>
-      </w:r>
-      <w:proofErr w:type="spellStart"/>
-      <w:r>
-        <w:t>Softwarestacks</w:t>
-      </w:r>
-      <w:proofErr w:type="spellEnd"/>
-      <w:r>
-        <w:t xml:space="preserve"> werden eingesetzt, um einheitliche Umgebungen für Anwendungen zu erhalten und damit die Ausführbarkeit von Anwendungen </w:t>
-      </w:r>
-      <w:r>
-        <w:t xml:space="preserve">auf verschiedenen Geräten </w:t>
-      </w:r>
-      <w:r>
-        <w:t>zu garantieren.</w:t>
-      </w:r>
-      <w:r>
-        <w:t xml:space="preserve"> [SEIDLER, 2006]</w:t>
-      </w:r>
-    </w:p>
-    <w:p>
-      <w:pPr>
-        <w:pStyle w:val="berschrift3"/>
-      </w:pPr>
-      <w:bookmarkStart w:id="26" w:name="_Toc487199452"/>
-      <w:r>
-        <w:t>2.4.1 Webservices</w:t>
-      </w:r>
-      <w:bookmarkEnd w:id="26"/>
     </w:p>
     <w:p>
       <w:r>
@@ -9216,15 +8558,7 @@
         <w:t>t</w:t>
       </w:r>
       <w:r>
-        <w:t xml:space="preserve">warepakete eingebunden werden können. Werden Services über das Internet zur Verfügung gestellt, spricht man von Webservices. Diese werden durch eine festgelegte URL identifiziert und können über standardisierte Internetprotokolle angesprochen werden. Diese Anwendungen benötigen einen </w:t>
-      </w:r>
-      <w:proofErr w:type="spellStart"/>
-      <w:r>
-        <w:t>Softwarestack</w:t>
-      </w:r>
-      <w:proofErr w:type="spellEnd"/>
-      <w:r>
-        <w:t xml:space="preserve"> aus Betriebssystem, Webserver, Programmiersprache, Programmierwerkzeugen, Software für die Datenpersistenz und Frameworks. Bekannte Stacks sind beispielsweise das LAMP- und das XAMPP-Paket. LAMP besteht dabei aus den vier Hauptkomponenten Linux als Betriebssystem, Apache als Webserver, MySQL als Datenbanksystem und PHP als Programmiersprache. Zusätzlich können weitere Komponenten wie das Bootstrap-Framework installiert werden. Der Aufbau des LAMP-Paketes ist in </w:t>
+        <w:t xml:space="preserve">warepakete eingebunden werden können. Werden Services über das Internet zur Verfügung gestellt, spricht man von Webservices. Diese werden durch eine festgelegte URL identifiziert und können über standardisierte Internetprotokolle angesprochen werden. Diese Anwendungen benötigen einen Softwarestack aus Betriebssystem, Webserver, Programmiersprache, Programmierwerkzeugen, Software für die Datenpersistenz und Frameworks. Bekannte Stacks sind beispielsweise das LAMP- und das XAMPP-Paket. LAMP besteht dabei aus den vier Hauptkomponenten Linux als Betriebssystem, Apache als Webserver, MySQL als Datenbanksystem und PHP als Programmiersprache. Zusätzlich können weitere Komponenten wie das Bootstrap-Framework installiert werden. Der Aufbau des LAMP-Paketes ist in </w:t>
       </w:r>
       <w:r>
         <w:fldChar w:fldCharType="begin"/>
@@ -9324,43 +8658,30 @@
       <w:pPr>
         <w:pStyle w:val="Beschriftung"/>
       </w:pPr>
-      <w:bookmarkStart w:id="27" w:name="_Ref482863849"/>
-      <w:bookmarkStart w:id="28" w:name="_Toc487188883"/>
+      <w:bookmarkStart w:id="26" w:name="_Ref482863849"/>
+      <w:bookmarkStart w:id="27" w:name="_Toc487188883"/>
       <w:r>
         <w:t xml:space="preserve">Abbildung </w:t>
       </w:r>
-      <w:r>
-        <w:fldChar w:fldCharType="begin"/>
-      </w:r>
-      <w:r>
-        <w:instrText xml:space="preserve"> SEQ Abbildung \* ARABIC </w:instrText>
-      </w:r>
-      <w:r>
-        <w:fldChar w:fldCharType="separate"/>
-      </w:r>
-      <w:r>
-        <w:rPr>
-          <w:noProof/>
-        </w:rPr>
-        <w:t>7</w:t>
-      </w:r>
-      <w:r>
-        <w:rPr>
-          <w:noProof/>
-        </w:rPr>
-        <w:fldChar w:fldCharType="end"/>
+      <w:fldSimple w:instr=" SEQ Abbildung \* ARABIC ">
+        <w:r>
+          <w:rPr>
+            <w:noProof/>
+          </w:rPr>
+          <w:t>7</w:t>
+        </w:r>
+      </w:fldSimple>
+      <w:bookmarkEnd w:id="26"/>
+      <w:r>
+        <w:t>: Aufbau des LAMP-Pakets (</w:t>
+      </w:r>
+      <w:r>
+        <w:t>https://i2.wp.com/blog.novatrend.ch/wp-content/uploads/2014/11/LAMP.png</w:t>
+      </w:r>
+      <w:r>
+        <w:t>)</w:t>
       </w:r>
       <w:bookmarkEnd w:id="27"/>
-      <w:r>
-        <w:t>: Aufbau des LAMP-Pakets (</w:t>
-      </w:r>
-      <w:r>
-        <w:t>https://i2.wp.com/blog.novatrend.ch/wp-content/uploads/2014/11/LAMP.png</w:t>
-      </w:r>
-      <w:r>
-        <w:t>)</w:t>
-      </w:r>
-      <w:bookmarkEnd w:id="28"/>
     </w:p>
     <w:p>
       <w:r>
@@ -9517,67 +8838,54 @@
       <w:pPr>
         <w:pStyle w:val="Beschriftung"/>
       </w:pPr>
-      <w:bookmarkStart w:id="29" w:name="_Ref482866560"/>
-      <w:bookmarkStart w:id="30" w:name="_Toc487188884"/>
+      <w:bookmarkStart w:id="28" w:name="_Ref482866560"/>
+      <w:bookmarkStart w:id="29" w:name="_Toc487188884"/>
       <w:r>
         <w:t xml:space="preserve">Abbildung </w:t>
       </w:r>
-      <w:r>
-        <w:fldChar w:fldCharType="begin"/>
-      </w:r>
-      <w:r>
-        <w:instrText xml:space="preserve"> SEQ Abbildung \* ARABIC </w:instrText>
-      </w:r>
-      <w:r>
-        <w:fldChar w:fldCharType="separate"/>
-      </w:r>
-      <w:r>
-        <w:rPr>
-          <w:noProof/>
-        </w:rPr>
-        <w:t>8</w:t>
-      </w:r>
-      <w:r>
-        <w:rPr>
-          <w:noProof/>
-        </w:rPr>
-        <w:fldChar w:fldCharType="end"/>
+      <w:fldSimple w:instr=" SEQ Abbildung \* ARABIC ">
+        <w:r>
+          <w:rPr>
+            <w:noProof/>
+          </w:rPr>
+          <w:t>8</w:t>
+        </w:r>
+      </w:fldSimple>
+      <w:bookmarkEnd w:id="28"/>
+      <w:r>
+        <w:t>: Dynamische Erstellung von Inhalten mit PHP (</w:t>
+      </w:r>
+      <w:r>
+        <w:t>https://de.wikipedia.org/wiki/LAMP_(Softwarepaket)#/media/File:PHP_funktionsweise.svg)</w:t>
       </w:r>
       <w:bookmarkEnd w:id="29"/>
-      <w:r>
-        <w:t>: Dynamische Erstellung von Inhalten mit PHP (</w:t>
-      </w:r>
-      <w:r>
-        <w:t>https://de.wikipedia.org/wiki/LAMP_(Softwarepaket)#/media/File:PHP_funktionsweise.svg)</w:t>
+    </w:p>
+    <w:p>
+      <w:r>
+        <w:t>Der Client sendet, beispielsweise mit einem Browser, eine Anfrage mit ei</w:t>
+      </w:r>
+      <w:r>
+        <w:t xml:space="preserve">ner Adresse an den Server. Der </w:t>
+      </w:r>
+      <w:r>
+        <w:t>Webserver lädt die von der Adresse identifizierte Datei aus dem Dateisystem und übergibt sie an den PHP-Interpreter. Der Interpreter führt den, in der Datei enthaltenen, Code aus und erzeugt eine dynamische Antwort, meist in Form von HTML-Code. Die erzeugte Datei wird an den Webserver zurückgegeben und über das Internet an den Client versendet. [</w:t>
+      </w:r>
+      <w:r>
+        <w:t>GILMORE, 2002</w:t>
+      </w:r>
+      <w:r>
+        <w:t>]</w:t>
+      </w:r>
+    </w:p>
+    <w:p>
+      <w:pPr>
+        <w:pStyle w:val="berschrift3"/>
+      </w:pPr>
+      <w:bookmarkStart w:id="30" w:name="_Toc487199453"/>
+      <w:r>
+        <w:t>2.4.2 C#</w:t>
       </w:r>
       <w:bookmarkEnd w:id="30"/>
-    </w:p>
-    <w:p>
-      <w:r>
-        <w:t>Der Client sendet, beispielsweise mit einem Browser, eine Anfrage mit ei</w:t>
-      </w:r>
-      <w:r>
-        <w:t xml:space="preserve">ner Adresse an den Server. Der </w:t>
-      </w:r>
-      <w:r>
-        <w:t>Webserver lädt die von der Adresse identifizierte Datei aus dem Dateisystem und übergibt sie an den PHP-Interpreter. Der Interpreter führt den, in der Datei enthaltenen, Code aus und erzeugt eine dynamische Antwort, meist in Form von HTML-Code. Die erzeugte Datei wird an den Webserver zurückgegeben und über das Internet an den Client versendet. [</w:t>
-      </w:r>
-      <w:r>
-        <w:t>GILMORE, 2002</w:t>
-      </w:r>
-      <w:r>
-        <w:t>]</w:t>
-      </w:r>
-    </w:p>
-    <w:p>
-      <w:pPr>
-        <w:pStyle w:val="berschrift3"/>
-      </w:pPr>
-      <w:bookmarkStart w:id="31" w:name="_Toc487199453"/>
-      <w:r>
-        <w:t>2.4.2 C#</w:t>
-      </w:r>
-      <w:bookmarkEnd w:id="31"/>
     </w:p>
     <w:p>
       <w:r>
@@ -9649,32 +8957,32 @@
       <w:pPr>
         <w:pStyle w:val="berschrift1"/>
       </w:pPr>
-      <w:bookmarkStart w:id="32" w:name="_Toc487199454"/>
+      <w:bookmarkStart w:id="31" w:name="_Toc487199454"/>
       <w:r>
         <w:lastRenderedPageBreak/>
         <w:t>3 Konzeption</w:t>
       </w:r>
+      <w:bookmarkEnd w:id="31"/>
+    </w:p>
+    <w:p>
+      <w:pPr>
+        <w:pStyle w:val="berschrift2"/>
+      </w:pPr>
+      <w:bookmarkStart w:id="32" w:name="_Toc487199455"/>
+      <w:r>
+        <w:t>3.1 Serverseitig</w:t>
+      </w:r>
       <w:bookmarkEnd w:id="32"/>
     </w:p>
     <w:p>
       <w:pPr>
-        <w:pStyle w:val="berschrift2"/>
-      </w:pPr>
-      <w:bookmarkStart w:id="33" w:name="_Toc487199455"/>
-      <w:r>
-        <w:t>3.1 Serverseitig</w:t>
+        <w:pStyle w:val="berschrift3"/>
+      </w:pPr>
+      <w:bookmarkStart w:id="33" w:name="_Toc487199456"/>
+      <w:r>
+        <w:t>3.1.1 Datenbank- und Speicherstruktur</w:t>
       </w:r>
       <w:bookmarkEnd w:id="33"/>
-    </w:p>
-    <w:p>
-      <w:pPr>
-        <w:pStyle w:val="berschrift3"/>
-      </w:pPr>
-      <w:bookmarkStart w:id="34" w:name="_Toc487199456"/>
-      <w:r>
-        <w:t>3.1.1 Datenbank- und Speicherstruktur</w:t>
-      </w:r>
-      <w:bookmarkEnd w:id="34"/>
     </w:p>
     <w:p>
       <w:r>
@@ -9876,7 +9184,33 @@
         <w:spacing w:line="276" w:lineRule="auto"/>
       </w:pPr>
       <w:r>
+        <w:t>Lieferdatum</w:t>
+      </w:r>
+    </w:p>
+    <w:p>
+      <w:pPr>
+        <w:pStyle w:val="Listenabsatz"/>
+        <w:numPr>
+          <w:ilvl w:val="0"/>
+          <w:numId w:val="30"/>
+        </w:numPr>
+        <w:spacing w:line="276" w:lineRule="auto"/>
+      </w:pPr>
+      <w:r>
         <w:t>Lieferung geöffnet</w:t>
+      </w:r>
+    </w:p>
+    <w:p>
+      <w:pPr>
+        <w:pStyle w:val="Listenabsatz"/>
+        <w:numPr>
+          <w:ilvl w:val="0"/>
+          <w:numId w:val="30"/>
+        </w:numPr>
+        <w:spacing w:line="276" w:lineRule="auto"/>
+      </w:pPr>
+      <w:r>
+        <w:t>Öffnungsdatum</w:t>
       </w:r>
     </w:p>
     <w:p>
@@ -9985,86 +9319,62 @@
       <w:pPr>
         <w:pStyle w:val="Beschriftung"/>
       </w:pPr>
-      <w:bookmarkStart w:id="35" w:name="_Ref482882933"/>
-      <w:bookmarkStart w:id="36" w:name="_Toc487188885"/>
+      <w:bookmarkStart w:id="34" w:name="_Ref482882933"/>
+      <w:bookmarkStart w:id="35" w:name="_Toc487188885"/>
       <w:r>
         <w:t xml:space="preserve">Abbildung </w:t>
       </w:r>
-      <w:r>
-        <w:fldChar w:fldCharType="begin"/>
-      </w:r>
-      <w:r>
-        <w:instrText xml:space="preserve"> SEQ Abbildung \* ARABIC</w:instrText>
-      </w:r>
-      <w:r>
-        <w:instrText xml:space="preserve"> </w:instrText>
-      </w:r>
-      <w:r>
-        <w:fldChar w:fldCharType="separate"/>
-      </w:r>
-      <w:r>
-        <w:rPr>
-          <w:noProof/>
-        </w:rPr>
-        <w:t>9</w:t>
-      </w:r>
-      <w:r>
-        <w:rPr>
-          <w:noProof/>
-        </w:rPr>
-        <w:fldChar w:fldCharType="end"/>
+      <w:fldSimple w:instr=" SEQ Abbildung \* ARABIC ">
+        <w:r>
+          <w:rPr>
+            <w:noProof/>
+          </w:rPr>
+          <w:t>9</w:t>
+        </w:r>
+      </w:fldSimple>
+      <w:bookmarkEnd w:id="34"/>
+      <w:r>
+        <w:t>: Konzeptionelle Datenbankstruktur mit Attributen und zugehörigen Datentypen</w:t>
       </w:r>
       <w:bookmarkEnd w:id="35"/>
-      <w:r>
-        <w:t>: Konzeptionelle Datenbankstruktur mit Attributen und zugehörigen Datentypen</w:t>
-      </w:r>
-      <w:bookmarkEnd w:id="36"/>
-    </w:p>
-    <w:p>
-      <w:r>
-        <w:t xml:space="preserve">Die Attribute wurden anhand ihrer Abhängigkeiten nach in Tabellen eingeteilt. Jeder Block repräsentiert eine Tabelle, die Zeilen in dem Block die zugehörigen Attribute. Nach den Namen der Attribute sind die jeweiligen geforderten Datentypen vermerkt. </w:t>
-      </w:r>
-      <w:proofErr w:type="spellStart"/>
+    </w:p>
+    <w:p>
+      <w:r>
+        <w:t xml:space="preserve">Die Attribute wurden anhand ihrer Abhängigkeiten in Tabellen eingeteilt. Jeder Block repräsentiert eine Tabelle, die Zeilen in dem Block die zugehörigen Attribute. Nach den Namen der Attribute sind die jeweiligen geforderten Datentypen vermerkt. </w:t>
+      </w:r>
       <w:r>
         <w:rPr>
           <w:i/>
         </w:rPr>
         <w:t>Varchar</w:t>
       </w:r>
-      <w:proofErr w:type="spellEnd"/>
       <w:r>
         <w:t xml:space="preserve"> erfordert eine beliebige Zeichenkette, </w:t>
       </w:r>
-      <w:proofErr w:type="spellStart"/>
       <w:r>
         <w:rPr>
           <w:i/>
         </w:rPr>
         <w:t>int</w:t>
       </w:r>
-      <w:proofErr w:type="spellEnd"/>
       <w:r>
         <w:t xml:space="preserve"> eine Ganzzahl, </w:t>
       </w:r>
-      <w:proofErr w:type="spellStart"/>
       <w:r>
         <w:rPr>
           <w:i/>
         </w:rPr>
         <w:t>float</w:t>
       </w:r>
-      <w:proofErr w:type="spellEnd"/>
       <w:r>
         <w:t xml:space="preserve"> eine Gleitkommazahl und </w:t>
       </w:r>
-      <w:proofErr w:type="spellStart"/>
       <w:r>
         <w:rPr>
           <w:i/>
         </w:rPr>
         <w:t>bool</w:t>
       </w:r>
-      <w:proofErr w:type="spellEnd"/>
       <w:r>
         <w:t xml:space="preserve"> einen Wahrheitswert. Die in Klammern stehenden Zahlen geben die maximale Länge der zu speichernden Zeichenketten an.</w:t>
       </w:r>
@@ -10159,12 +9469,12 @@
       <w:pPr>
         <w:pStyle w:val="berschrift3"/>
       </w:pPr>
-      <w:bookmarkStart w:id="37" w:name="_Toc487199457"/>
+      <w:bookmarkStart w:id="36" w:name="_Toc487199457"/>
       <w:r>
         <w:lastRenderedPageBreak/>
         <w:t>3.1.2 Webinterface</w:t>
       </w:r>
-      <w:bookmarkEnd w:id="37"/>
+      <w:bookmarkEnd w:id="36"/>
     </w:p>
     <w:p>
       <w:r>
@@ -10382,11 +9692,11 @@
       <w:pPr>
         <w:pStyle w:val="berschrift3"/>
       </w:pPr>
-      <w:bookmarkStart w:id="38" w:name="_Toc487199458"/>
+      <w:bookmarkStart w:id="37" w:name="_Toc487199458"/>
       <w:r>
         <w:t>3.1.3 Zugangsbeschränkung und Rechteverwaltung</w:t>
       </w:r>
-      <w:bookmarkEnd w:id="38"/>
+      <w:bookmarkEnd w:id="37"/>
     </w:p>
     <w:p>
       <w:r>
@@ -10422,31 +9732,43 @@
       <w:pPr>
         <w:pStyle w:val="berschrift2"/>
       </w:pPr>
-      <w:bookmarkStart w:id="39" w:name="_Toc487199459"/>
+      <w:bookmarkStart w:id="38" w:name="_Toc487199459"/>
       <w:r>
         <w:lastRenderedPageBreak/>
         <w:t>3.2 Clientseitig</w:t>
       </w:r>
+      <w:bookmarkEnd w:id="38"/>
+    </w:p>
+    <w:p>
+      <w:r>
+        <w:t xml:space="preserve">In dieser Arbeit </w:t>
+      </w:r>
+      <w:r>
+        <w:t>wird</w:t>
+      </w:r>
+      <w:r>
+        <w:t xml:space="preserve"> das Programm für die Anbindung der Waagen sowie alle weiteren, auf den Client-Rechnern gespeicherten, Daten von Relevanz für die Funktionsfähigkeit des Programms als „clientseitige Software“ bezeichnet. Ein Client-Rechner ist dabei jeder vom Server verschiedene Rechner, der mit dieser Software ausgestattet und an die Datenbank angeschlossen ist.</w:t>
+      </w:r>
+    </w:p>
+    <w:p>
+      <w:pPr>
+        <w:pStyle w:val="berschrift3"/>
+      </w:pPr>
+      <w:bookmarkStart w:id="39" w:name="_Toc487199460"/>
+      <w:r>
+        <w:t>3.2.1 Benutzeroberfläche</w:t>
+      </w:r>
       <w:bookmarkEnd w:id="39"/>
     </w:p>
     <w:p>
       <w:r>
-        <w:t>In dieser Arbeit wurde das Programm für die Anbindung der Waagen sowie alle weiteren, auf den Client-Rechnern gespeicherten, Daten von Relevanz für die Funktionsfähigkeit des Programms als „clientseitige Software“ bezeichnet. Ein Client-Rechner ist dabei jeder vom Server verschiedene Rechner, der mit dieser Software ausgestattet und an die Datenbank angeschlossen ist.</w:t>
-      </w:r>
-    </w:p>
-    <w:p>
-      <w:pPr>
-        <w:pStyle w:val="berschrift3"/>
-      </w:pPr>
-      <w:bookmarkStart w:id="40" w:name="_Toc487199460"/>
-      <w:r>
-        <w:t>3.2.1 Benutzeroberfläche</w:t>
-      </w:r>
-      <w:bookmarkEnd w:id="40"/>
-    </w:p>
-    <w:p>
-      <w:r>
-        <w:t>Bei der Benutzeroberfläche der Kommunikationssoftware für die Waagen sollte darauf geachtet werden, die Bedienung auf Einfachheit und Schnelligkeit zu optimieren. Die Oberfläche sollte folgende Features bieten:</w:t>
+        <w:t xml:space="preserve">Bei der Benutzeroberfläche der Kommunikationssoftware für die Waagen sollte darauf geachtet werden, die Bedienung auf Einfachheit und Schnelligkeit zu optimieren. Die Oberfläche sollte folgende </w:t>
+      </w:r>
+      <w:r>
+        <w:t>Funktionen</w:t>
+      </w:r>
+      <w:r>
+        <w:t xml:space="preserve"> bieten:</w:t>
       </w:r>
     </w:p>
     <w:p>
@@ -10482,13 +9804,8 @@
         </w:numPr>
       </w:pPr>
       <w:r>
-        <w:t xml:space="preserve">Automatisches Erfassen und Anzeigen von </w:t>
-      </w:r>
-      <w:proofErr w:type="spellStart"/>
-      <w:r>
-        <w:t>Wägewerten</w:t>
-      </w:r>
-      <w:proofErr w:type="spellEnd"/>
+        <w:t>Automatisches Erfassen und Anzeigen von Wägewerten</w:t>
+      </w:r>
     </w:p>
     <w:p>
       <w:pPr>
@@ -10564,15 +9881,7 @@
     </w:p>
     <w:p>
       <w:r>
-        <w:t xml:space="preserve">Die Funktionen sollten in separate Bereiche gegliedert werden, um die Oberfläche übersichtlich zu gestalten. Nach dem erfolgreichen Anmelden sollte eine Oberfläche mit den wichtigsten, für die vorgesehenen Arbeitsschritte relevanten, Funktionen erscheinen. In diesem Bereich sollte die Auswahl einer Chemikalienlieferung aus der Datenbank sowie die Erfassung und manuelle Korrektur von aktuellen </w:t>
-      </w:r>
-      <w:proofErr w:type="spellStart"/>
-      <w:r>
-        <w:t>Wägewerten</w:t>
-      </w:r>
-      <w:proofErr w:type="spellEnd"/>
-      <w:r>
-        <w:t xml:space="preserve"> möglich sein. Die Speicherung der Einwaagen sollte, ebenfalls in diesem Bereich, entweder manuell über eine Bestätigung oder automatisch nach dem Erfassen der eingewogenen Gewichte erfolgen.</w:t>
+        <w:t>Die Funktionen sollten in separate Bereiche gegliedert werden, um die Oberfläche übersichtlich zu gestalten. Nach dem erfolgreichen Anmelden sollte eine Oberfläche mit den wichtigsten, für die vorgesehenen Arbeitsschritte relevanten, Funktionen erscheinen. In diesem Bereich sollte die Auswahl einer Chemikalienlieferung aus der Datenbank sowie die Erfassung und manuelle Korrektur von aktuellen Wägewerten möglich sein. Die Speicherung der Einwaagen sollte, ebenfalls in diesem Bereich, entweder manuell über eine Bestätigung oder automatisch nach dem Erfassen der eingewogenen Gewichte erfolgen.</w:t>
       </w:r>
     </w:p>
     <w:p>
@@ -10598,46 +9907,52 @@
       <w:pPr>
         <w:pStyle w:val="berschrift3"/>
       </w:pPr>
-      <w:bookmarkStart w:id="41" w:name="_Toc487199461"/>
+      <w:bookmarkStart w:id="40" w:name="_Toc487199461"/>
       <w:r>
         <w:t>3.2.2 Serielle Schnittstelle zur Waage</w:t>
       </w:r>
+      <w:bookmarkEnd w:id="40"/>
+    </w:p>
+    <w:p>
+      <w:r>
+        <w:t xml:space="preserve">Als </w:t>
+      </w:r>
+      <w:r>
+        <w:t>Anschluss am Rechner sollte ein</w:t>
+      </w:r>
+      <w:r>
+        <w:t xml:space="preserve"> COM-Port, eine RS</w:t>
+      </w:r>
+      <w:r>
+        <w:t>-</w:t>
+      </w:r>
+      <w:r>
+        <w:t>232-Schnittstelle, verwendet werden. Dabei handelt es sich um einen 9-poligen seriellen Anschluss, der besonders bei Modems, aber früher auch bei Rechnern häufig integriert wurde. Es sollte zur Entwicklung der Software vorerst nur eine bestimmte Waage angeschlossen werden und eventuell später die Unterstützung verschiedener Waagen integriert werden. Für diesen Zweck sollte die Präzisionswaage KERN ABJ120-4M mit einem Computer verbunden und für die Einbindung in die Software konfiguriert werden.</w:t>
+      </w:r>
+    </w:p>
+    <w:p>
+      <w:r>
+        <w:t>Es sollte anschließend ein Modul programmiert werden, über das die Kommunikation mit der Waage realisiert werden sollte. Dieses Modul sollte einerseits in der Lage sein, beliebige Befehle an die Waage zu senden und andererseits die empfangenen Informationen verarbeiten und an die grafische Bedienfläche der Software übergeben</w:t>
+      </w:r>
+      <w:r>
+        <w:t xml:space="preserve"> zu</w:t>
+      </w:r>
+      <w:r>
+        <w:t xml:space="preserve"> können. Dieses Modul sollte auf den nativen Komponenten des .NET-Frameworks aufgebaut werden, um Kompatibilität mit jedem .NET-fähigen Betriebssystem zu gewährleisten.</w:t>
+      </w:r>
+    </w:p>
+    <w:p>
+      <w:pPr>
+        <w:pStyle w:val="berschrift3"/>
+      </w:pPr>
+      <w:bookmarkStart w:id="41" w:name="_Toc487199462"/>
+      <w:r>
+        <w:t>3.2.3 Datenbankschnittstelle</w:t>
+      </w:r>
       <w:bookmarkEnd w:id="41"/>
     </w:p>
     <w:p>
       <w:r>
-        <w:t>Als Anschluss am Rechner sollte eine COM-Port, eine RS</w:t>
-      </w:r>
-      <w:r>
-        <w:t>-</w:t>
-      </w:r>
-      <w:r>
-        <w:t>232-Schnittstelle, verwendet werden. Dabei handelt es sich um einen 9-poligen seriellen Anschluss, der besonders bei Modems, aber früher auch bei Rechnern häufig integriert wurde. Es sollte zur Entwicklung der Software vorerst nur eine bestimmte Waage angeschlossen werden und eventuell später die Unterstützung verschiedener Waagen integriert werden. Für diesen Zweck sollte die Präzisionswaage KERN ABJ120-4M mit einem Computer verbunden und für die Einbindung in die Software konfiguriert werden.</w:t>
-      </w:r>
-    </w:p>
-    <w:p>
-      <w:r>
-        <w:t>Es sollte anschließend ein Modul programmiert werden, über das die Kommunikation mit der Waage realisiert werden sollte. Dieses Modul sollte einerseits in der Lage sein, beliebige Befehle an die Waage zu senden und andererseits die empfangenen Informationen verarbeiten und an die grafische Bedienfläche der Software übergeben</w:t>
-      </w:r>
-      <w:r>
-        <w:t xml:space="preserve"> zu</w:t>
-      </w:r>
-      <w:r>
-        <w:t xml:space="preserve"> können. Dieses Modul sollte auf den nativen Komponenten des .NET-Frameworks aufgebaut werden, um Kompatibilität mit jedem .NET-fähigen Betriebssystem zu gewährleisten.</w:t>
-      </w:r>
-    </w:p>
-    <w:p>
-      <w:pPr>
-        <w:pStyle w:val="berschrift3"/>
-      </w:pPr>
-      <w:bookmarkStart w:id="42" w:name="_Toc487199462"/>
-      <w:r>
-        <w:t>3.2.3 Datenbankschnittstelle</w:t>
-      </w:r>
-      <w:bookmarkEnd w:id="42"/>
-    </w:p>
-    <w:p>
-      <w:r>
         <w:t>In dem .NET-Framework</w:t>
       </w:r>
       <w:r>
@@ -10647,11 +9962,14 @@
         <w:t xml:space="preserve"> sind keine Treiber für die Verbindung mit MySQL-Datenbanken vorhanden, deshalb sollte für dieses Modul auf frei erhältliche Software aus Open-Source-Projekten zurückgegriffen werden. Mithilfe dieser Software sollte ein Modul entwickelt werden, dass auf lokale und externe MySQL-Datenbanken zugreifen kann. Das Modul sollte die wichtigsten Befehle, wie das gefilterte Abrufen von Chemikalienlieferungen und das Eintragen </w:t>
       </w:r>
       <w:r>
-        <w:t xml:space="preserve">vom </w:t>
+        <w:t>des Verbrauchs</w:t>
+      </w:r>
+      <w:r>
+        <w:t xml:space="preserve">, </w:t>
       </w:r>
       <w:r>
         <w:lastRenderedPageBreak/>
-        <w:t>Chemikalienverbrauch, bereitstellen. Das Modul sollte dabei eine Abstraktionsschicht zwischen der Benutzeroberfläche und der Datenbank darstellen, um die Ausführung von ungewollten und potentiell schädlichen SQL-Befehlen durch die Nutzer zu verhindern.</w:t>
+        <w:t>bereitstellen. Das Modul sollte dabei eine Abstraktionsschicht zwischen der Benutzeroberfläche und der Datenbank darstellen, um die Ausführung von ungewollten und potentiell schädlichen SQL-Befehlen durch die Nutzer zu verhindern.</w:t>
       </w:r>
       <w:r>
         <w:br w:type="page"/>
@@ -10661,12 +9979,12 @@
       <w:pPr>
         <w:pStyle w:val="berschrift1"/>
       </w:pPr>
-      <w:bookmarkStart w:id="43" w:name="_Toc487199463"/>
+      <w:bookmarkStart w:id="42" w:name="_Toc487199463"/>
       <w:r>
         <w:lastRenderedPageBreak/>
         <w:t>4 Geräte und Software</w:t>
       </w:r>
-      <w:bookmarkEnd w:id="43"/>
+      <w:bookmarkEnd w:id="42"/>
     </w:p>
     <w:p>
       <w:r>
@@ -10678,35 +9996,22 @@
         <w:pStyle w:val="Beschriftung"/>
         <w:keepNext/>
       </w:pPr>
-      <w:bookmarkStart w:id="44" w:name="_Toc487188897"/>
+      <w:bookmarkStart w:id="43" w:name="_Toc487188897"/>
       <w:r>
         <w:t xml:space="preserve">Tabelle </w:t>
       </w:r>
-      <w:r>
-        <w:fldChar w:fldCharType="begin"/>
-      </w:r>
-      <w:r>
-        <w:instrText xml:space="preserve"> SEQ Tabelle \* ARABIC </w:instrText>
-      </w:r>
-      <w:r>
-        <w:fldChar w:fldCharType="separate"/>
-      </w:r>
-      <w:r>
-        <w:rPr>
-          <w:noProof/>
-        </w:rPr>
-        <w:t>1</w:t>
-      </w:r>
-      <w:r>
-        <w:rPr>
-          <w:noProof/>
-        </w:rPr>
-        <w:fldChar w:fldCharType="end"/>
-      </w:r>
+      <w:fldSimple w:instr=" SEQ Tabelle \* ARABIC ">
+        <w:r>
+          <w:rPr>
+            <w:noProof/>
+          </w:rPr>
+          <w:t>1</w:t>
+        </w:r>
+      </w:fldSimple>
       <w:r>
         <w:t>: Liste der verwendeten Entwicklungsumgebungen</w:t>
       </w:r>
-      <w:bookmarkEnd w:id="44"/>
+      <w:bookmarkEnd w:id="43"/>
     </w:p>
     <w:tbl>
       <w:tblPr>
@@ -10799,7 +10104,6 @@
             <w:tcW w:w="2592" w:type="pct"/>
           </w:tcPr>
           <w:p>
-            <w:proofErr w:type="spellStart"/>
             <w:r>
               <w:t>Net</w:t>
             </w:r>
@@ -10807,11 +10111,7 @@
               <w:t>B</w:t>
             </w:r>
             <w:r>
-              <w:t>eans</w:t>
-            </w:r>
-            <w:proofErr w:type="spellEnd"/>
-            <w:r>
-              <w:t xml:space="preserve"> IDE</w:t>
+              <w:t>eans IDE</w:t>
             </w:r>
           </w:p>
         </w:tc>
@@ -10832,11 +10132,9 @@
             <w:tcW w:w="2592" w:type="pct"/>
           </w:tcPr>
           <w:p>
-            <w:proofErr w:type="spellStart"/>
             <w:r>
               <w:t>PhpStorm</w:t>
             </w:r>
-            <w:proofErr w:type="spellEnd"/>
           </w:p>
         </w:tc>
         <w:tc>
@@ -10844,11 +10142,9 @@
             <w:tcW w:w="2408" w:type="pct"/>
           </w:tcPr>
           <w:p>
-            <w:proofErr w:type="spellStart"/>
             <w:r>
               <w:t>JetBrains</w:t>
             </w:r>
-            <w:proofErr w:type="spellEnd"/>
           </w:p>
         </w:tc>
       </w:tr>
@@ -10881,35 +10177,22 @@
         <w:pStyle w:val="Beschriftung"/>
         <w:keepNext/>
       </w:pPr>
-      <w:bookmarkStart w:id="45" w:name="_Toc487188898"/>
+      <w:bookmarkStart w:id="44" w:name="_Toc487188898"/>
       <w:r>
         <w:t xml:space="preserve">Tabelle </w:t>
       </w:r>
-      <w:r>
-        <w:fldChar w:fldCharType="begin"/>
-      </w:r>
-      <w:r>
-        <w:instrText xml:space="preserve"> SEQ Tabelle \* ARABIC </w:instrText>
-      </w:r>
-      <w:r>
-        <w:fldChar w:fldCharType="separate"/>
-      </w:r>
-      <w:r>
-        <w:rPr>
-          <w:noProof/>
-        </w:rPr>
-        <w:t>2</w:t>
-      </w:r>
-      <w:r>
-        <w:rPr>
-          <w:noProof/>
-        </w:rPr>
-        <w:fldChar w:fldCharType="end"/>
-      </w:r>
+      <w:fldSimple w:instr=" SEQ Tabelle \* ARABIC ">
+        <w:r>
+          <w:rPr>
+            <w:noProof/>
+          </w:rPr>
+          <w:t>2</w:t>
+        </w:r>
+      </w:fldSimple>
       <w:r>
         <w:t>: Liste der verwendeten Softwarepakete und Programmierwerkzeuge</w:t>
       </w:r>
-      <w:bookmarkEnd w:id="45"/>
+      <w:bookmarkEnd w:id="44"/>
     </w:p>
     <w:tbl>
       <w:tblPr>
@@ -10955,14 +10238,12 @@
             <w:tcW w:w="2592" w:type="pct"/>
           </w:tcPr>
           <w:p>
-            <w:proofErr w:type="spellStart"/>
             <w:r>
               <w:t>Pu</w:t>
             </w:r>
             <w:r>
               <w:t>TTY</w:t>
             </w:r>
-            <w:proofErr w:type="spellEnd"/>
           </w:p>
         </w:tc>
         <w:tc>
@@ -10971,13 +10252,8 @@
           </w:tcPr>
           <w:p>
             <w:r>
-              <w:t xml:space="preserve">Simon </w:t>
+              <w:t>Simon Tatham</w:t>
             </w:r>
-            <w:proofErr w:type="spellStart"/>
-            <w:r>
-              <w:t>Tatham</w:t>
-            </w:r>
-            <w:proofErr w:type="spellEnd"/>
           </w:p>
         </w:tc>
       </w:tr>
@@ -11012,19 +10288,9 @@
             <w:tcW w:w="2592" w:type="pct"/>
           </w:tcPr>
           <w:p>
-            <w:proofErr w:type="spellStart"/>
             <w:r>
-              <w:t>Blowfish</w:t>
+              <w:t>Blowfish Block Cipher</w:t>
             </w:r>
-            <w:proofErr w:type="spellEnd"/>
-            <w:r>
-              <w:t xml:space="preserve"> Block </w:t>
-            </w:r>
-            <w:proofErr w:type="spellStart"/>
-            <w:r>
-              <w:t>Cipher</w:t>
-            </w:r>
-            <w:proofErr w:type="spellEnd"/>
             <w:r>
               <w:t xml:space="preserve"> C#</w:t>
             </w:r>
@@ -11047,11 +10313,9 @@
             <w:tcW w:w="2592" w:type="pct"/>
           </w:tcPr>
           <w:p>
-            <w:proofErr w:type="spellStart"/>
             <w:r>
               <w:t>XDebug</w:t>
             </w:r>
-            <w:proofErr w:type="spellEnd"/>
           </w:p>
         </w:tc>
         <w:tc>
@@ -11060,13 +10324,8 @@
           </w:tcPr>
           <w:p>
             <w:r>
-              <w:t xml:space="preserve">Derick </w:t>
+              <w:t>Derick Rethans</w:t>
             </w:r>
-            <w:proofErr w:type="spellStart"/>
-            <w:r>
-              <w:t>Rethans</w:t>
-            </w:r>
-            <w:proofErr w:type="spellEnd"/>
           </w:p>
         </w:tc>
       </w:tr>
@@ -11086,13 +10345,8 @@
               <w:t>B</w:t>
             </w:r>
             <w:r>
-              <w:t xml:space="preserve"> Designer </w:t>
+              <w:t xml:space="preserve"> Designer Fork</w:t>
             </w:r>
-            <w:proofErr w:type="spellStart"/>
-            <w:r>
-              <w:t>Fork</w:t>
-            </w:r>
-            <w:proofErr w:type="spellEnd"/>
           </w:p>
         </w:tc>
         <w:tc>
@@ -11112,11 +10366,9 @@
             <w:tcW w:w="2592" w:type="pct"/>
           </w:tcPr>
           <w:p>
-            <w:proofErr w:type="spellStart"/>
             <w:r>
               <w:t>jQuery</w:t>
             </w:r>
-            <w:proofErr w:type="spellEnd"/>
           </w:p>
         </w:tc>
         <w:tc>
@@ -11124,13 +10376,8 @@
             <w:tcW w:w="2408" w:type="pct"/>
           </w:tcPr>
           <w:p>
-            <w:proofErr w:type="spellStart"/>
             <w:r>
-              <w:t>jQuery</w:t>
-            </w:r>
-            <w:proofErr w:type="spellEnd"/>
-            <w:r>
-              <w:t xml:space="preserve"> Team</w:t>
+              <w:t>jQuery Team</w:t>
             </w:r>
           </w:p>
         </w:tc>
@@ -11177,13 +10424,8 @@
           </w:tcPr>
           <w:p>
             <w:r>
-              <w:t xml:space="preserve">Apache </w:t>
+              <w:t>Apache Friends</w:t>
             </w:r>
-            <w:proofErr w:type="spellStart"/>
-            <w:r>
-              <w:t>Friends</w:t>
-            </w:r>
-            <w:proofErr w:type="spellEnd"/>
           </w:p>
         </w:tc>
       </w:tr>
@@ -11209,32 +10451,32 @@
       <w:pPr>
         <w:pStyle w:val="berschrift1"/>
       </w:pPr>
-      <w:bookmarkStart w:id="46" w:name="_Toc487199464"/>
+      <w:bookmarkStart w:id="45" w:name="_Toc487199464"/>
       <w:r>
         <w:lastRenderedPageBreak/>
         <w:t>5 Implementation</w:t>
       </w:r>
+      <w:bookmarkEnd w:id="45"/>
+    </w:p>
+    <w:p>
+      <w:pPr>
+        <w:pStyle w:val="berschrift2"/>
+      </w:pPr>
+      <w:bookmarkStart w:id="46" w:name="_Toc487199465"/>
+      <w:r>
+        <w:t>5.1 Serverseitig</w:t>
+      </w:r>
       <w:bookmarkEnd w:id="46"/>
     </w:p>
     <w:p>
       <w:pPr>
-        <w:pStyle w:val="berschrift2"/>
-      </w:pPr>
-      <w:bookmarkStart w:id="47" w:name="_Toc487199465"/>
-      <w:r>
-        <w:t>5.1 Serverseitig</w:t>
+        <w:pStyle w:val="berschrift3"/>
+      </w:pPr>
+      <w:bookmarkStart w:id="47" w:name="_Toc487199466"/>
+      <w:r>
+        <w:t>5.1.1 Datenbank- und Speicherstruktur</w:t>
       </w:r>
       <w:bookmarkEnd w:id="47"/>
-    </w:p>
-    <w:p>
-      <w:pPr>
-        <w:pStyle w:val="berschrift3"/>
-      </w:pPr>
-      <w:bookmarkStart w:id="48" w:name="_Toc487199466"/>
-      <w:r>
-        <w:t>5.1.1 Datenbank- und Speicherstruktur</w:t>
-      </w:r>
-      <w:bookmarkEnd w:id="48"/>
     </w:p>
     <w:p>
       <w:r>
@@ -11346,37 +10588,24 @@
       <w:pPr>
         <w:pStyle w:val="Beschriftung"/>
       </w:pPr>
-      <w:bookmarkStart w:id="49" w:name="_Ref484093904"/>
-      <w:bookmarkStart w:id="50" w:name="_Toc487188886"/>
+      <w:bookmarkStart w:id="48" w:name="_Ref484093904"/>
+      <w:bookmarkStart w:id="49" w:name="_Toc487188886"/>
       <w:r>
         <w:t xml:space="preserve">Abbildung </w:t>
       </w:r>
-      <w:r>
-        <w:fldChar w:fldCharType="begin"/>
-      </w:r>
-      <w:r>
-        <w:instrText xml:space="preserve"> SEQ Abbildung \* ARABIC </w:instrText>
-      </w:r>
-      <w:r>
-        <w:fldChar w:fldCharType="separate"/>
-      </w:r>
-      <w:r>
-        <w:rPr>
-          <w:noProof/>
-        </w:rPr>
-        <w:t>10</w:t>
-      </w:r>
-      <w:r>
-        <w:rPr>
-          <w:noProof/>
-        </w:rPr>
-        <w:fldChar w:fldCharType="end"/>
+      <w:fldSimple w:instr=" SEQ Abbildung \* ARABIC ">
+        <w:r>
+          <w:rPr>
+            <w:noProof/>
+          </w:rPr>
+          <w:t>10</w:t>
+        </w:r>
+      </w:fldSimple>
+      <w:bookmarkEnd w:id="48"/>
+      <w:r>
+        <w:t>: Implementierte Datenbankstruktur des Chemikalienverzeichnisses mit Attributen und zugehörigen Datentypen</w:t>
       </w:r>
       <w:bookmarkEnd w:id="49"/>
-      <w:r>
-        <w:t>: Implementierte Datenbankstruktur des Chemikalienverzeichnisses mit Attributen und zugehörigen Datentypen</w:t>
-      </w:r>
-      <w:bookmarkEnd w:id="50"/>
     </w:p>
     <w:p>
       <w:r>
@@ -11434,14 +10663,12 @@
       <w:r>
         <w:t>“ eingetragen. Es wurde eine Tabelle für Rezepte angelegt, in denen häufig genutzte Stoffzusammensetzungen erfasst und mit einer Beschreibung gespeichert werden können. Um eine variable Anzahl von Stoffen einem Rezept zuzuordnen, wurde eine Zwischentabelle namens „</w:t>
       </w:r>
-      <w:proofErr w:type="spellStart"/>
       <w:r>
         <w:rPr>
           <w:rStyle w:val="TechnicalZchn"/>
         </w:rPr>
         <w:t>Rezept_Stoff</w:t>
       </w:r>
-      <w:proofErr w:type="spellEnd"/>
       <w:r>
         <w:t>“ implementiert, in der eine bestimmte Stoff-ID mit einer Rezept-ID verknüpft werden kann. Weiterhin w</w:t>
       </w:r>
@@ -11493,14 +10720,12 @@
       <w:r>
         <w:t xml:space="preserve"> eine Gleitkommazahl, „</w:t>
       </w:r>
-      <w:proofErr w:type="spellStart"/>
       <w:r>
         <w:rPr>
           <w:rStyle w:val="TechnicalZchn"/>
         </w:rPr>
         <w:t>zuGramm</w:t>
       </w:r>
-      <w:proofErr w:type="spellEnd"/>
       <w:r>
         <w:t xml:space="preserve">“, gespeichert, die das Verhältnis der Einheit zu Gramm angibt, beispielsweise 0,001 für mg oder </w:t>
       </w:r>
@@ -11636,12 +10861,12 @@
       <w:pPr>
         <w:pStyle w:val="berschrift3"/>
       </w:pPr>
-      <w:bookmarkStart w:id="51" w:name="_Toc487199467"/>
+      <w:bookmarkStart w:id="50" w:name="_Toc487199467"/>
       <w:r>
         <w:lastRenderedPageBreak/>
         <w:t>5.1.2 Webinterface</w:t>
       </w:r>
-      <w:bookmarkEnd w:id="51"/>
+      <w:bookmarkEnd w:id="50"/>
     </w:p>
     <w:p>
       <w:r>
@@ -11826,37 +11051,24 @@
       <w:pPr>
         <w:pStyle w:val="Beschriftung"/>
       </w:pPr>
-      <w:bookmarkStart w:id="52" w:name="_Ref484166229"/>
-      <w:bookmarkStart w:id="53" w:name="_Toc487188887"/>
+      <w:bookmarkStart w:id="51" w:name="_Ref484166229"/>
+      <w:bookmarkStart w:id="52" w:name="_Toc487188887"/>
       <w:r>
         <w:t xml:space="preserve">Abbildung </w:t>
       </w:r>
-      <w:r>
-        <w:fldChar w:fldCharType="begin"/>
-      </w:r>
-      <w:r>
-        <w:instrText xml:space="preserve"> SEQ Abbildung \* ARABIC </w:instrText>
-      </w:r>
-      <w:r>
-        <w:fldChar w:fldCharType="separate"/>
-      </w:r>
-      <w:r>
-        <w:rPr>
-          <w:noProof/>
-        </w:rPr>
-        <w:t>11</w:t>
-      </w:r>
-      <w:r>
-        <w:rPr>
-          <w:noProof/>
-        </w:rPr>
-        <w:fldChar w:fldCharType="end"/>
+      <w:fldSimple w:instr=" SEQ Abbildung \* ARABIC ">
+        <w:r>
+          <w:rPr>
+            <w:noProof/>
+          </w:rPr>
+          <w:t>11</w:t>
+        </w:r>
+      </w:fldSimple>
+      <w:bookmarkEnd w:id="51"/>
+      <w:r>
+        <w:t>: Ausschnitt der Übersichtsseite für die gefilterte Anzeige von Chemikalienlieferungen</w:t>
       </w:r>
       <w:bookmarkEnd w:id="52"/>
-      <w:r>
-        <w:t>: Ausschnitt der Übersichtsseite für die gefilterte Anzeige von Chemikalienlieferungen</w:t>
-      </w:r>
-      <w:bookmarkEnd w:id="53"/>
     </w:p>
     <w:p>
       <w:r>
@@ -12141,37 +11353,24 @@
       <w:pPr>
         <w:pStyle w:val="Beschriftung"/>
       </w:pPr>
-      <w:bookmarkStart w:id="54" w:name="_Ref485902807"/>
-      <w:bookmarkStart w:id="55" w:name="_Toc487188888"/>
+      <w:bookmarkStart w:id="53" w:name="_Ref485902807"/>
+      <w:bookmarkStart w:id="54" w:name="_Toc487188888"/>
       <w:r>
         <w:t xml:space="preserve">Abbildung </w:t>
       </w:r>
-      <w:r>
-        <w:fldChar w:fldCharType="begin"/>
-      </w:r>
-      <w:r>
-        <w:instrText xml:space="preserve"> SEQ Abbildung \* ARABIC </w:instrText>
-      </w:r>
-      <w:r>
-        <w:fldChar w:fldCharType="separate"/>
-      </w:r>
-      <w:r>
-        <w:rPr>
-          <w:noProof/>
-        </w:rPr>
-        <w:t>12</w:t>
-      </w:r>
-      <w:r>
-        <w:rPr>
-          <w:noProof/>
-        </w:rPr>
-        <w:fldChar w:fldCharType="end"/>
+      <w:fldSimple w:instr=" SEQ Abbildung \* ARABIC ">
+        <w:r>
+          <w:rPr>
+            <w:noProof/>
+          </w:rPr>
+          <w:t>12</w:t>
+        </w:r>
+      </w:fldSimple>
+      <w:bookmarkEnd w:id="53"/>
+      <w:r>
+        <w:t>: Detailansicht einer beispielhaften Lieferung</w:t>
       </w:r>
       <w:bookmarkEnd w:id="54"/>
-      <w:r>
-        <w:t>: Detailansicht einer beispielhaften Lieferung</w:t>
-      </w:r>
-      <w:bookmarkEnd w:id="55"/>
     </w:p>
     <w:p>
       <w:r>
@@ -12297,43 +11496,30 @@
       <w:pPr>
         <w:pStyle w:val="Beschriftung"/>
       </w:pPr>
-      <w:bookmarkStart w:id="56" w:name="_Ref485388012"/>
-      <w:bookmarkStart w:id="57" w:name="_Toc487188889"/>
+      <w:bookmarkStart w:id="55" w:name="_Ref485388012"/>
+      <w:bookmarkStart w:id="56" w:name="_Toc487188889"/>
       <w:r>
         <w:t xml:space="preserve">Abbildung </w:t>
       </w:r>
-      <w:r>
-        <w:fldChar w:fldCharType="begin"/>
-      </w:r>
-      <w:r>
-        <w:instrText xml:space="preserve"> SEQ Abbildung \* ARABIC </w:instrText>
-      </w:r>
-      <w:r>
-        <w:fldChar w:fldCharType="separate"/>
-      </w:r>
-      <w:r>
-        <w:rPr>
-          <w:noProof/>
-        </w:rPr>
-        <w:t>13</w:t>
-      </w:r>
-      <w:r>
-        <w:rPr>
-          <w:noProof/>
-        </w:rPr>
-        <w:fldChar w:fldCharType="end"/>
+      <w:fldSimple w:instr=" SEQ Abbildung \* ARABIC ">
+        <w:r>
+          <w:rPr>
+            <w:noProof/>
+          </w:rPr>
+          <w:t>13</w:t>
+        </w:r>
+      </w:fldSimple>
+      <w:bookmarkEnd w:id="55"/>
+      <w:r>
+        <w:t xml:space="preserve">: Struktur der </w:t>
+      </w:r>
+      <w:r>
+        <w:t>Oberfläche</w:t>
+      </w:r>
+      <w:r>
+        <w:t xml:space="preserve"> zum Einfügen und Bearbeiten von Lieferungen</w:t>
       </w:r>
       <w:bookmarkEnd w:id="56"/>
-      <w:r>
-        <w:t xml:space="preserve">: Struktur der </w:t>
-      </w:r>
-      <w:r>
-        <w:t>Oberfläche</w:t>
-      </w:r>
-      <w:r>
-        <w:t xml:space="preserve"> zum Einfügen und Bearbeiten von Lieferungen</w:t>
-      </w:r>
-      <w:bookmarkEnd w:id="57"/>
     </w:p>
     <w:p>
       <w:r>
@@ -12353,15 +11539,7 @@
         <w:t xml:space="preserve">en </w:t>
       </w:r>
       <w:r>
-        <w:t>alle lieferungs</w:t>
-      </w:r>
-      <w:del w:id="58" w:author="Andreas" w:date="2017-07-04T13:30:00Z">
-        <w:r>
-          <w:delText>-</w:delText>
-        </w:r>
-      </w:del>
-      <w:r>
-        <w:t xml:space="preserve">spezifischen Werte </w:t>
+        <w:t xml:space="preserve">alle lieferungsspezifischen Werte </w:t>
       </w:r>
       <w:r>
         <w:t>eingegeben werden</w:t>
@@ -12378,28 +11556,12 @@
       <w:r>
         <w:t xml:space="preserve">“, wurden einfache Textfelder implementiert. Für Attribute, die einen </w:t>
       </w:r>
-      <w:proofErr w:type="spellStart"/>
       <w:r>
         <w:rPr>
           <w:i/>
         </w:rPr>
-        <w:t>foreign</w:t>
-      </w:r>
-      <w:proofErr w:type="spellEnd"/>
-      <w:r>
-        <w:rPr>
-          <w:i/>
-        </w:rPr>
-        <w:t xml:space="preserve"> </w:t>
-      </w:r>
-      <w:proofErr w:type="spellStart"/>
-      <w:r>
-        <w:rPr>
-          <w:i/>
-        </w:rPr>
-        <w:t>key</w:t>
-      </w:r>
-      <w:proofErr w:type="spellEnd"/>
+        <w:t>foreign key</w:t>
+      </w:r>
       <w:r>
         <w:t xml:space="preserve"> zu anderen Tabellen darstellen, wurden Auswahllisten implementiert, in denen der jeweil</w:t>
       </w:r>
@@ -12815,33 +11977,20 @@
       <w:pPr>
         <w:pStyle w:val="Beschriftung"/>
       </w:pPr>
-      <w:bookmarkStart w:id="59" w:name="_Ref485391500"/>
-      <w:bookmarkStart w:id="60" w:name="_Toc487188890"/>
+      <w:bookmarkStart w:id="57" w:name="_Ref485391500"/>
+      <w:bookmarkStart w:id="58" w:name="_Toc487188890"/>
       <w:r>
         <w:t xml:space="preserve">Abbildung </w:t>
       </w:r>
-      <w:r>
-        <w:fldChar w:fldCharType="begin"/>
-      </w:r>
-      <w:r>
-        <w:instrText xml:space="preserve"> SEQ Abbildung \* ARABIC </w:instrText>
-      </w:r>
-      <w:r>
-        <w:fldChar w:fldCharType="separate"/>
-      </w:r>
-      <w:r>
-        <w:rPr>
-          <w:noProof/>
-        </w:rPr>
-        <w:t>14</w:t>
-      </w:r>
-      <w:r>
-        <w:rPr>
-          <w:noProof/>
-        </w:rPr>
-        <w:fldChar w:fldCharType="end"/>
-      </w:r>
-      <w:bookmarkEnd w:id="59"/>
+      <w:fldSimple w:instr=" SEQ Abbildung \* ARABIC ">
+        <w:r>
+          <w:rPr>
+            <w:noProof/>
+          </w:rPr>
+          <w:t>14</w:t>
+        </w:r>
+      </w:fldSimple>
+      <w:bookmarkEnd w:id="57"/>
       <w:r>
         <w:t xml:space="preserve">: </w:t>
       </w:r>
@@ -12851,7 +12000,7 @@
       <w:r>
         <w:t>äche zum Eintragen neuer Chemikalien</w:t>
       </w:r>
-      <w:bookmarkEnd w:id="60"/>
+      <w:bookmarkEnd w:id="58"/>
     </w:p>
     <w:p>
       <w:r>
@@ -13084,11 +12233,11 @@
       <w:pPr>
         <w:pStyle w:val="berschrift3"/>
       </w:pPr>
-      <w:bookmarkStart w:id="61" w:name="_Toc487199468"/>
+      <w:bookmarkStart w:id="59" w:name="_Toc487199468"/>
       <w:r>
         <w:t>5.1.3 Rezepte definieren und verwalten</w:t>
       </w:r>
-      <w:bookmarkEnd w:id="61"/>
+      <w:bookmarkEnd w:id="59"/>
     </w:p>
     <w:p>
       <w:r>
@@ -13210,37 +12359,24 @@
       <w:pPr>
         <w:pStyle w:val="Beschriftung"/>
       </w:pPr>
-      <w:bookmarkStart w:id="62" w:name="_Ref485723087"/>
-      <w:bookmarkStart w:id="63" w:name="_Toc487188891"/>
+      <w:bookmarkStart w:id="60" w:name="_Ref485723087"/>
+      <w:bookmarkStart w:id="61" w:name="_Toc487188891"/>
       <w:r>
         <w:t xml:space="preserve">Abbildung </w:t>
       </w:r>
-      <w:r>
-        <w:fldChar w:fldCharType="begin"/>
-      </w:r>
-      <w:r>
-        <w:instrText xml:space="preserve"> SEQ Abbildung \* ARABIC </w:instrText>
-      </w:r>
-      <w:r>
-        <w:fldChar w:fldCharType="separate"/>
-      </w:r>
-      <w:r>
-        <w:rPr>
-          <w:noProof/>
-        </w:rPr>
-        <w:t>15</w:t>
-      </w:r>
-      <w:r>
-        <w:rPr>
-          <w:noProof/>
-        </w:rPr>
-        <w:fldChar w:fldCharType="end"/>
-      </w:r>
-      <w:bookmarkEnd w:id="62"/>
+      <w:fldSimple w:instr=" SEQ Abbildung \* ARABIC ">
+        <w:r>
+          <w:rPr>
+            <w:noProof/>
+          </w:rPr>
+          <w:t>15</w:t>
+        </w:r>
+      </w:fldSimple>
+      <w:bookmarkEnd w:id="60"/>
       <w:r>
         <w:t>: Nutzeroberfläche für die Verwaltung von Rezepten im Webinterface</w:t>
       </w:r>
-      <w:bookmarkEnd w:id="63"/>
+      <w:bookmarkEnd w:id="61"/>
     </w:p>
     <w:p>
       <w:r>
@@ -13358,60 +12494,47 @@
       <w:pPr>
         <w:pStyle w:val="Beschriftung"/>
       </w:pPr>
-      <w:bookmarkStart w:id="64" w:name="_Ref485996149"/>
-      <w:bookmarkStart w:id="65" w:name="_Toc487188892"/>
+      <w:bookmarkStart w:id="62" w:name="_Ref485996149"/>
+      <w:bookmarkStart w:id="63" w:name="_Toc487188892"/>
       <w:r>
         <w:t xml:space="preserve">Abbildung </w:t>
       </w:r>
-      <w:r>
-        <w:fldChar w:fldCharType="begin"/>
-      </w:r>
-      <w:r>
-        <w:instrText xml:space="preserve"> SEQ Abbildung \* ARABIC </w:instrText>
-      </w:r>
-      <w:r>
-        <w:fldChar w:fldCharType="separate"/>
-      </w:r>
-      <w:r>
-        <w:rPr>
-          <w:noProof/>
-        </w:rPr>
-        <w:t>16</w:t>
-      </w:r>
-      <w:r>
-        <w:rPr>
-          <w:noProof/>
-        </w:rPr>
-        <w:fldChar w:fldCharType="end"/>
+      <w:fldSimple w:instr=" SEQ Abbildung \* ARABIC ">
+        <w:r>
+          <w:rPr>
+            <w:noProof/>
+          </w:rPr>
+          <w:t>16</w:t>
+        </w:r>
+      </w:fldSimple>
+      <w:bookmarkEnd w:id="62"/>
+      <w:r>
+        <w:t>: Formular für das Eintragen eines Rezeptes mit 5 Komponenten, teilweise gefüllt mit Beispielwerten</w:t>
+      </w:r>
+      <w:bookmarkEnd w:id="63"/>
+    </w:p>
+    <w:p>
+      <w:r>
+        <w:t>Im oberen Teil des Formulars wurden zwei Textfelder für den Namen und die Beschreibung des Rezeptes bereitgestellt. In einem weiteren Textfeld wurden während der Eingabe des Rezeptnamens Rezepte mit einem ähnlichen Namen angezeigt.</w:t>
+      </w:r>
+    </w:p>
+    <w:p>
+      <w:r>
+        <w:t xml:space="preserve">Im unteren Teil des Formulars wurden Kombinationen aus zwei Drop-Down-Listen und einem Textfeld bereitgestellt, mit der die Komponenten des Rezeptes festgelegt </w:t>
+      </w:r>
+      <w:r>
+        <w:t>werden konnten. Über die Schaltfläche darunter konnten die Eingaben abgesendet werden. In diesem Formular wurde darauf geprüft, dass keine Komponenten doppelt verwendet wurden. Weiterhin wurde auf Komponenten ohne Mengenangabe geprüft. Diese leeren Komponenten wurden bei der Speicherung ignoriert.</w:t>
+      </w:r>
+    </w:p>
+    <w:p>
+      <w:pPr>
+        <w:pStyle w:val="berschrift3"/>
+      </w:pPr>
+      <w:bookmarkStart w:id="64" w:name="_Toc487199469"/>
+      <w:r>
+        <w:t>5.1.4 Administrativer Bereich und Erweiterungen</w:t>
       </w:r>
       <w:bookmarkEnd w:id="64"/>
-      <w:r>
-        <w:t>: Formular für das Eintragen eines Rezeptes mit 5 Komponenten, teilweise gefüllt mit Beispielwerten</w:t>
-      </w:r>
-      <w:bookmarkEnd w:id="65"/>
-    </w:p>
-    <w:p>
-      <w:r>
-        <w:t>Im oberen Teil des Formulars wurden zwei Textfelder für den Namen und die Beschreibung des Rezeptes bereitgestellt. In einem weiteren Textfeld wurden während der Eingabe des Rezeptnamens Rezepte mit einem ähnlichen Namen angezeigt.</w:t>
-      </w:r>
-    </w:p>
-    <w:p>
-      <w:r>
-        <w:t xml:space="preserve">Im unteren Teil des Formulars wurden Kombinationen aus zwei Drop-Down-Listen und einem Textfeld bereitgestellt, mit der die Komponenten des Rezeptes festgelegt </w:t>
-      </w:r>
-      <w:r>
-        <w:t>werden konnten. Über die Schaltfläche darunter konnten die Eingaben abgesendet werden. In diesem Formular wurde darauf geprüft, dass keine Komponenten doppelt verwendet wurden. Weiterhin wurde auf Komponenten ohne Mengenangabe geprüft. Diese leeren Komponenten wurden bei der Speicherung ignoriert.</w:t>
-      </w:r>
-    </w:p>
-    <w:p>
-      <w:pPr>
-        <w:pStyle w:val="berschrift3"/>
-      </w:pPr>
-      <w:bookmarkStart w:id="66" w:name="_Toc487199469"/>
-      <w:r>
-        <w:t>5.1.4 Administrativer Bereich und Erweiterungen</w:t>
-      </w:r>
-      <w:bookmarkEnd w:id="66"/>
     </w:p>
     <w:p>
       <w:r>
@@ -13427,30 +12550,8 @@
         <w:rPr>
           <w:rStyle w:val="TechnicalZchn"/>
         </w:rPr>
-        <w:t>Hostname/</w:t>
-      </w:r>
-      <w:proofErr w:type="spellStart"/>
-      <w:r>
-        <w:rPr>
-          <w:rStyle w:val="TechnicalZchn"/>
-        </w:rPr>
-        <w:t>ChemieDB</w:t>
-      </w:r>
-      <w:proofErr w:type="spellEnd"/>
-      <w:r>
-        <w:rPr>
-          <w:rStyle w:val="TechnicalZchn"/>
-        </w:rPr>
-        <w:t>/</w:t>
-      </w:r>
-      <w:proofErr w:type="spellStart"/>
-      <w:r>
-        <w:rPr>
-          <w:rStyle w:val="TechnicalZchn"/>
-        </w:rPr>
-        <w:t>Admin.php</w:t>
-      </w:r>
-      <w:proofErr w:type="spellEnd"/>
+        <w:t>Hostname/ChemieDB/Admin.php</w:t>
+      </w:r>
       <w:r>
         <w:t xml:space="preserve">“ erreichbar. </w:t>
       </w:r>
@@ -13505,15 +12606,7 @@
         <w:t xml:space="preserve">Der Export der Datenbank erfolgte durch </w:t>
       </w:r>
       <w:r>
-        <w:t xml:space="preserve">das </w:t>
-      </w:r>
-      <w:proofErr w:type="spellStart"/>
-      <w:r>
-        <w:t>OpenSource</w:t>
-      </w:r>
-      <w:proofErr w:type="spellEnd"/>
-      <w:r>
-        <w:t xml:space="preserve">-Tool MySQL Dumper, das in die </w:t>
+        <w:t xml:space="preserve">das OpenSource-Tool MySQL Dumper, das in die </w:t>
       </w:r>
       <w:r>
         <w:t>Oberfläche eingebunden wurde. Mit diesem Tool bestand die Möglichkeit, Sicherungskopien der Datenbank</w:t>
@@ -13538,15 +12631,7 @@
     </w:p>
     <w:p>
       <w:r>
-        <w:t xml:space="preserve">Ein weiteres Tool erlaubt den Import der Datensätze aus dem Excel-Verzeichnis. Die mit C# geschriebene Anwendung griff über die von Microsoft zur Verfügung gestellte </w:t>
-      </w:r>
-      <w:proofErr w:type="spellStart"/>
-      <w:r>
-        <w:t>Interop</w:t>
-      </w:r>
-      <w:proofErr w:type="spellEnd"/>
-      <w:r>
-        <w:t>-Schnittstelle auf das Verzeichnis zu und importierte alle Daten in einen Zwischenspeicher. Anschließend w</w:t>
+        <w:t>Ein weiteres Tool erlaubt den Import der Datensätze aus dem Excel-Verzeichnis. Die mit C# geschriebene Anwendung griff über die von Microsoft zur Verfügung gestellte Interop-Schnittstelle auf das Verzeichnis zu und importierte alle Daten in einen Zwischenspeicher. Anschließend w</w:t>
       </w:r>
       <w:r>
         <w:t>u</w:t>
@@ -13594,15 +12679,7 @@
         <w:t>t</w:t>
       </w:r>
       <w:r>
-        <w:t>en alle obligatorischen Angaben eingetragen sein. Außerdem sollten Abweichungen wie „GmbH“ und „</w:t>
-      </w:r>
-      <w:proofErr w:type="spellStart"/>
-      <w:r>
-        <w:t>gmbh</w:t>
-      </w:r>
-      <w:proofErr w:type="spellEnd"/>
-      <w:r>
-        <w:t xml:space="preserve">“ vermieden werden. Das Tool </w:t>
+        <w:t xml:space="preserve">en alle obligatorischen Angaben eingetragen sein. Außerdem sollten Abweichungen wie „GmbH“ und „gmbh“ vermieden werden. Das Tool </w:t>
       </w:r>
       <w:r>
         <w:t>war</w:t>
@@ -13660,21 +12737,21 @@
       <w:pPr>
         <w:pStyle w:val="berschrift2"/>
       </w:pPr>
-      <w:bookmarkStart w:id="67" w:name="_Toc487199470"/>
+      <w:bookmarkStart w:id="65" w:name="_Toc487199470"/>
       <w:r>
         <w:t>5.2 Clientseitig</w:t>
       </w:r>
-      <w:bookmarkEnd w:id="67"/>
+      <w:bookmarkEnd w:id="65"/>
     </w:p>
     <w:p>
       <w:pPr>
         <w:pStyle w:val="berschrift3"/>
       </w:pPr>
-      <w:bookmarkStart w:id="68" w:name="_Toc487199471"/>
+      <w:bookmarkStart w:id="66" w:name="_Toc487199471"/>
       <w:r>
         <w:t>5.2.1 Benutzeroberfläche</w:t>
       </w:r>
-      <w:bookmarkEnd w:id="68"/>
+      <w:bookmarkEnd w:id="66"/>
     </w:p>
     <w:p>
       <w:r>
@@ -13776,37 +12853,24 @@
       <w:pPr>
         <w:pStyle w:val="Beschriftung"/>
       </w:pPr>
-      <w:bookmarkStart w:id="69" w:name="_Ref485824478"/>
-      <w:bookmarkStart w:id="70" w:name="_Toc487188893"/>
+      <w:bookmarkStart w:id="67" w:name="_Ref485824478"/>
+      <w:bookmarkStart w:id="68" w:name="_Toc487188893"/>
       <w:r>
         <w:t xml:space="preserve">Abbildung </w:t>
       </w:r>
-      <w:r>
-        <w:fldChar w:fldCharType="begin"/>
-      </w:r>
-      <w:r>
-        <w:instrText xml:space="preserve"> SEQ Abbildung \* ARABIC </w:instrText>
-      </w:r>
-      <w:r>
-        <w:fldChar w:fldCharType="separate"/>
-      </w:r>
-      <w:r>
-        <w:rPr>
-          <w:noProof/>
-        </w:rPr>
-        <w:t>17</w:t>
-      </w:r>
-      <w:r>
-        <w:rPr>
-          <w:noProof/>
-        </w:rPr>
-        <w:fldChar w:fldCharType="end"/>
-      </w:r>
-      <w:bookmarkEnd w:id="69"/>
+      <w:fldSimple w:instr=" SEQ Abbildung \* ARABIC ">
+        <w:r>
+          <w:rPr>
+            <w:noProof/>
+          </w:rPr>
+          <w:t>17</w:t>
+        </w:r>
+      </w:fldSimple>
+      <w:bookmarkEnd w:id="67"/>
       <w:r>
         <w:t>: Initiale Oberfläche der clientseitigen Software</w:t>
       </w:r>
-      <w:bookmarkEnd w:id="70"/>
+      <w:bookmarkEnd w:id="68"/>
     </w:p>
     <w:p>
       <w:r>
@@ -13953,155 +13017,148 @@
       <w:pPr>
         <w:pStyle w:val="Beschriftung"/>
       </w:pPr>
-      <w:bookmarkStart w:id="71" w:name="_Ref485826573"/>
-      <w:bookmarkStart w:id="72" w:name="_Toc487188894"/>
+      <w:bookmarkStart w:id="69" w:name="_Ref485826573"/>
+      <w:bookmarkStart w:id="70" w:name="_Toc487188894"/>
       <w:r>
         <w:t xml:space="preserve">Abbildung </w:t>
       </w:r>
+      <w:fldSimple w:instr=" SEQ Abbildung \* ARABIC ">
+        <w:r>
+          <w:rPr>
+            <w:noProof/>
+          </w:rPr>
+          <w:t>18</w:t>
+        </w:r>
+      </w:fldSimple>
+      <w:bookmarkEnd w:id="69"/>
+      <w:r>
+        <w:t>: Ausschnitt der graphischen Nutzeroberfläche nach Auswahl eines Rezeptes</w:t>
+      </w:r>
+      <w:bookmarkEnd w:id="70"/>
+    </w:p>
+    <w:p>
+      <w:r>
+        <w:t>Über der Tabelle befand sich die Schaltfläche „</w:t>
+      </w:r>
+      <w:r>
+        <w:rPr>
+          <w:rStyle w:val="TechnicalZchn"/>
+        </w:rPr>
+        <w:t>Gewicht abfragen</w:t>
+      </w:r>
+      <w:r>
+        <w:t xml:space="preserve">“, die das aktuelle Gewicht auf der angeschlossenen </w:t>
+      </w:r>
+      <w:r>
+        <w:t>Waage abfragte und in dem Textfeld rechts davon anzeigte</w:t>
+      </w:r>
+      <w:r>
+        <w:t xml:space="preserve"> (vgl. </w:t>
+      </w:r>
       <w:r>
         <w:fldChar w:fldCharType="begin"/>
       </w:r>
       <w:r>
-        <w:instrText xml:space="preserve"> SEQ Abbildung \* ARABIC </w:instrText>
+        <w:instrText xml:space="preserve"> REF _Ref485824478 \h </w:instrText>
       </w:r>
       <w:r>
         <w:fldChar w:fldCharType="separate"/>
       </w:r>
       <w:r>
+        <w:t xml:space="preserve">Abbildung </w:t>
+      </w:r>
+      <w:r>
         <w:rPr>
           <w:noProof/>
         </w:rPr>
-        <w:t>18</w:t>
-      </w:r>
-      <w:r>
-        <w:rPr>
-          <w:noProof/>
-        </w:rPr>
+        <w:t>17</w:t>
+      </w:r>
+      <w:r>
         <w:fldChar w:fldCharType="end"/>
       </w:r>
-      <w:bookmarkEnd w:id="71"/>
-      <w:r>
-        <w:t>: Ausschnitt der graphischen Nutzeroberfläche nach Auswahl eines Rezeptes</w:t>
-      </w:r>
-      <w:bookmarkEnd w:id="72"/>
-    </w:p>
-    <w:p>
-      <w:r>
-        <w:t>Über der Tabelle befand sich die Schaltfläche „</w:t>
+      <w:r>
+        <w:t>)</w:t>
+      </w:r>
+      <w:r>
+        <w:t xml:space="preserve">. Alternativ konnte das aktuelle Gewicht </w:t>
+      </w:r>
+      <w:r>
+        <w:t>erfasst werden, indem auf der Waage die „</w:t>
       </w:r>
       <w:r>
         <w:rPr>
           <w:rStyle w:val="TechnicalZchn"/>
         </w:rPr>
-        <w:t>Gewicht abfragen</w:t>
-      </w:r>
-      <w:r>
-        <w:t xml:space="preserve">“, die das aktuelle Gewicht auf der angeschlossenen </w:t>
-      </w:r>
-      <w:r>
-        <w:t>Waage abfragte und in dem Textfeld rechts davon anzeigte</w:t>
-      </w:r>
-      <w:r>
-        <w:t xml:space="preserve"> (vgl. </w:t>
-      </w:r>
-      <w:r>
-        <w:fldChar w:fldCharType="begin"/>
-      </w:r>
-      <w:r>
-        <w:instrText xml:space="preserve"> REF _Ref485824478 \h </w:instrText>
-      </w:r>
-      <w:r>
-        <w:fldChar w:fldCharType="separate"/>
-      </w:r>
-      <w:r>
-        <w:t xml:space="preserve">Abbildung </w:t>
-      </w:r>
-      <w:r>
-        <w:rPr>
-          <w:noProof/>
-        </w:rPr>
-        <w:t>17</w:t>
-      </w:r>
-      <w:r>
-        <w:fldChar w:fldCharType="end"/>
-      </w:r>
-      <w:r>
-        <w:t>)</w:t>
-      </w:r>
-      <w:r>
-        <w:t xml:space="preserve">. Alternativ konnte das aktuelle Gewicht </w:t>
-      </w:r>
-      <w:r>
-        <w:t>erfasst werden, indem auf der Waage die „</w:t>
+        <w:t>P</w:t>
       </w:r>
       <w:r>
         <w:rPr>
           <w:rStyle w:val="TechnicalZchn"/>
         </w:rPr>
-        <w:t>P</w:t>
+        <w:t>rint</w:t>
+      </w:r>
+      <w:r>
+        <w:t xml:space="preserve">“-Taste gedrückt wurde. Dieser Vorgang startete automatisch die Speicherung des aktuellen Gewichtes als Verbrauch in der Datenbank ein. </w:t>
+      </w:r>
+      <w:r>
+        <w:t>Die</w:t>
+      </w:r>
+      <w:r>
+        <w:t xml:space="preserve"> Schaltfläche „</w:t>
       </w:r>
       <w:r>
         <w:rPr>
           <w:rStyle w:val="TechnicalZchn"/>
         </w:rPr>
-        <w:t>rint</w:t>
-      </w:r>
-      <w:r>
-        <w:t xml:space="preserve">“-Taste gedrückt wurde. Dieser Vorgang startete automatisch die Speicherung des aktuellen Gewichtes als Verbrauch in der Datenbank ein. </w:t>
-      </w:r>
-      <w:r>
-        <w:t>Die</w:t>
-      </w:r>
-      <w:r>
-        <w:t xml:space="preserve"> Schaltfläche „</w:t>
+        <w:t>Eintragen</w:t>
+      </w:r>
+      <w:r>
+        <w:t xml:space="preserve">“ wurde </w:t>
+      </w:r>
+      <w:r>
+        <w:t>für die Speicherung von manuell eingetragenen oder korrigierten Gewichten konzipiert und startet ebenfalls die Speicherung des Verbrauchs. I</w:t>
+      </w:r>
+      <w:r>
+        <w:t xml:space="preserve">n beiden Speichervorgängen wurde zuerst auf ein gültiges Zahlenformat des Gewichtes </w:t>
+      </w:r>
+      <w:r>
+        <w:t>und auf die Auswahl einer gültigen Chemikalienlieferu</w:t>
+      </w:r>
+      <w:r>
+        <w:t>ng geprüft. Anschließend wurde</w:t>
+      </w:r>
+      <w:r>
+        <w:t>n</w:t>
+      </w:r>
+      <w:r>
+        <w:t xml:space="preserve"> die verbrauchte Menge</w:t>
+      </w:r>
+      <w:r>
+        <w:t>, die</w:t>
+      </w:r>
+      <w:r>
+        <w:t xml:space="preserve"> ID der Lieferung </w:t>
+      </w:r>
+      <w:r>
+        <w:t xml:space="preserve">und der angemeldete Bearbeiter </w:t>
+      </w:r>
+      <w:r>
+        <w:t>in der Datenbank in der Tabelle „</w:t>
       </w:r>
       <w:r>
         <w:rPr>
           <w:rStyle w:val="TechnicalZchn"/>
         </w:rPr>
-        <w:t>Eintragen</w:t>
-      </w:r>
-      <w:r>
-        <w:t xml:space="preserve">“ wurde </w:t>
-      </w:r>
-      <w:r>
-        <w:t>für die Speicherung von manuell eingetragenen oder korrigierten Gewichten konzipiert und startet ebenfalls die Speicherung des Verbrauchs. I</w:t>
-      </w:r>
-      <w:r>
-        <w:t xml:space="preserve">n beiden Speichervorgängen wurde zuerst auf ein gültiges Zahlenformat des Gewichtes </w:t>
-      </w:r>
-      <w:r>
-        <w:t>und auf die Auswahl einer gültigen Chemikalienlieferu</w:t>
-      </w:r>
-      <w:r>
-        <w:t>ng geprüft. Anschließend wurde</w:t>
-      </w:r>
-      <w:r>
-        <w:t>n</w:t>
-      </w:r>
-      <w:r>
-        <w:t xml:space="preserve"> die verbrauchte Menge</w:t>
-      </w:r>
-      <w:r>
-        <w:t>, die</w:t>
-      </w:r>
-      <w:r>
-        <w:t xml:space="preserve"> ID der Lieferung </w:t>
-      </w:r>
-      <w:r>
-        <w:t xml:space="preserve">und der angemeldete Bearbeiter </w:t>
-      </w:r>
-      <w:r>
-        <w:t>in der Datenbank in der Tabelle „</w:t>
-      </w:r>
-      <w:r>
-        <w:rPr>
-          <w:rStyle w:val="TechnicalZchn"/>
-        </w:rPr>
         <w:t>Verbrauch</w:t>
       </w:r>
       <w:r>
-        <w:t>“ gespeichert und die Restmenge der Lieferung um die eingetragene Menge gesenkt.</w:t>
+        <w:t xml:space="preserve">“ gespeichert und die Restmenge der Lieferung um die eingetragene Menge </w:t>
+      </w:r>
+      <w:r>
+        <w:t>vermindert</w:t>
+      </w:r>
+      <w:r>
+        <w:t>.</w:t>
       </w:r>
     </w:p>
     <w:p>
@@ -14232,18 +13289,24 @@
         <w:t>chsm</w:t>
       </w:r>
       <w:r>
-        <w:t>enge erhöht. Anschließend wurde ein neuer Eintrag in die Tabelle „Verbrauch“ mit den angepassten Werten gespeichert und die Restmenge der ausgewählten Lieferung um die entsprechende Menge gesenkt.</w:t>
+        <w:t xml:space="preserve">enge erhöht. Anschließend wurde ein neuer Eintrag in die Tabelle „Verbrauch“ mit den angepassten Werten gespeichert und die Restmenge der ausgewählten Lieferung um die entsprechende Menge </w:t>
+      </w:r>
+      <w:r>
+        <w:t>vermindert</w:t>
+      </w:r>
+      <w:r>
+        <w:t>.</w:t>
       </w:r>
     </w:p>
     <w:p>
       <w:pPr>
         <w:pStyle w:val="berschrift3"/>
       </w:pPr>
-      <w:bookmarkStart w:id="73" w:name="_Toc487199472"/>
+      <w:bookmarkStart w:id="71" w:name="_Toc487199472"/>
       <w:r>
         <w:t>5.2.2 Serielle Schnittstelle</w:t>
       </w:r>
-      <w:bookmarkEnd w:id="73"/>
+      <w:bookmarkEnd w:id="71"/>
     </w:p>
     <w:p>
       <w:r>
@@ -14255,6 +13318,8 @@
         </w:rPr>
         <w:t>Serielle Schnittstelle</w:t>
       </w:r>
+      <w:bookmarkStart w:id="72" w:name="_GoBack"/>
+      <w:bookmarkEnd w:id="72"/>
       <w:r>
         <w:t xml:space="preserve">“ bestand die Möglichkeit, die Parameter der seriellen Übertragung zu ändern oder zwischen verschiedenen seriellen Anschlüssen zu wechseln. Ein Überblick der bereitgestellten Nutzeroberfläche ist in </w:t>
       </w:r>
@@ -14346,37 +13411,24 @@
       <w:pPr>
         <w:pStyle w:val="Beschriftung"/>
       </w:pPr>
-      <w:bookmarkStart w:id="74" w:name="_Ref485886674"/>
-      <w:bookmarkStart w:id="75" w:name="_Toc487188895"/>
+      <w:bookmarkStart w:id="73" w:name="_Ref485886674"/>
+      <w:bookmarkStart w:id="74" w:name="_Toc487188895"/>
       <w:r>
         <w:t xml:space="preserve">Abbildung </w:t>
       </w:r>
-      <w:r>
-        <w:fldChar w:fldCharType="begin"/>
-      </w:r>
-      <w:r>
-        <w:instrText xml:space="preserve"> SEQ Abbildung \* ARABIC </w:instrText>
-      </w:r>
-      <w:r>
-        <w:fldChar w:fldCharType="separate"/>
-      </w:r>
-      <w:r>
-        <w:rPr>
-          <w:noProof/>
-        </w:rPr>
-        <w:t>19</w:t>
-      </w:r>
-      <w:r>
-        <w:rPr>
-          <w:noProof/>
-        </w:rPr>
-        <w:fldChar w:fldCharType="end"/>
+      <w:fldSimple w:instr=" SEQ Abbildung \* ARABIC ">
+        <w:r>
+          <w:rPr>
+            <w:noProof/>
+          </w:rPr>
+          <w:t>19</w:t>
+        </w:r>
+      </w:fldSimple>
+      <w:bookmarkEnd w:id="73"/>
+      <w:r>
+        <w:t>: Oberfläche zur Konfiguration der seriellen Schnittstelle in der clientseitigen Software</w:t>
       </w:r>
       <w:bookmarkEnd w:id="74"/>
-      <w:r>
-        <w:t>: Oberfläche zur Konfiguration der seriellen Schnittstelle in der clientseitigen Software</w:t>
-      </w:r>
-      <w:bookmarkEnd w:id="75"/>
     </w:p>
     <w:p>
       <w:r>
@@ -14388,14 +13440,12 @@
       <w:r>
         <w:t xml:space="preserve"> Über die Schaltfläche „</w:t>
       </w:r>
-      <w:proofErr w:type="spellStart"/>
       <w:r>
         <w:rPr>
           <w:rStyle w:val="TechnicalZchn"/>
         </w:rPr>
         <w:t>Reset</w:t>
       </w:r>
-      <w:proofErr w:type="spellEnd"/>
       <w:r>
         <w:t xml:space="preserve">“ konnten Änderungen der </w:t>
       </w:r>
@@ -14436,38 +13486,22 @@
         <w:t xml:space="preserve">In dem oberen Teil des Reiters wurde ein serielles Terminal zur Verfügung gestellt, mit dem einfache Befehle an die Waage übertragen und die Antwort dargestellt werden konnte. </w:t>
       </w:r>
       <w:r>
-        <w:t xml:space="preserve">So konnten beispielsweise aktuelle </w:t>
-      </w:r>
-      <w:proofErr w:type="spellStart"/>
-      <w:r>
-        <w:t>Wägewerte</w:t>
-      </w:r>
-      <w:proofErr w:type="spellEnd"/>
-      <w:r>
-        <w:t xml:space="preserve"> abgerufen oder Tara-Funktionen aufgerufen werden. Weiterhin konnte der Auto-Print-Modus aktiviert werden, bei dem die Waage nach Stabilisierung des Gewichtes automatisch die aktuellen Werte an die Software sendete.</w:t>
+        <w:t>So konnten beispielsweise aktuelle Wägewerte abgerufen oder Tara-Funktionen aufgerufen werden. Weiterhin konnte der Auto-Print-Modus aktiviert werden, bei dem die Waage nach Stabilisierung des Gewichtes automatisch die aktuellen Werte an die Software sendete.</w:t>
       </w:r>
     </w:p>
     <w:p>
       <w:pPr>
         <w:pStyle w:val="berschrift3"/>
       </w:pPr>
-      <w:bookmarkStart w:id="76" w:name="_Toc487199473"/>
+      <w:bookmarkStart w:id="75" w:name="_Toc487199473"/>
       <w:r>
         <w:t>5.2.3 Datenbankverbindung</w:t>
       </w:r>
-      <w:bookmarkEnd w:id="76"/>
-    </w:p>
-    <w:p>
-      <w:r>
-        <w:t xml:space="preserve">Für die Verbindung zu dem MySQL-Server wurde die </w:t>
-      </w:r>
-      <w:proofErr w:type="spellStart"/>
-      <w:r>
-        <w:t>OpenSource</w:t>
-      </w:r>
-      <w:proofErr w:type="spellEnd"/>
-      <w:r>
-        <w:t xml:space="preserve">-Software „Connector/Net“ von Oracle Corp. verwendet. </w:t>
+      <w:bookmarkEnd w:id="75"/>
+    </w:p>
+    <w:p>
+      <w:r>
+        <w:t xml:space="preserve">Für die Verbindung zu dem MySQL-Server wurde die OpenSource-Software „Connector/Net“ von Oracle Corp. verwendet. </w:t>
       </w:r>
       <w:r>
         <w:t>In dem Reiter „</w:t>
@@ -14575,37 +13609,24 @@
       <w:pPr>
         <w:pStyle w:val="Beschriftung"/>
       </w:pPr>
-      <w:bookmarkStart w:id="77" w:name="_Ref485889924"/>
-      <w:bookmarkStart w:id="78" w:name="_Toc487188896"/>
+      <w:bookmarkStart w:id="76" w:name="_Ref485889924"/>
+      <w:bookmarkStart w:id="77" w:name="_Toc487188896"/>
       <w:r>
         <w:t xml:space="preserve">Abbildung </w:t>
       </w:r>
-      <w:r>
-        <w:fldChar w:fldCharType="begin"/>
-      </w:r>
-      <w:r>
-        <w:instrText xml:space="preserve"> SEQ Abbildung \* ARABIC </w:instrText>
-      </w:r>
-      <w:r>
-        <w:fldChar w:fldCharType="separate"/>
-      </w:r>
-      <w:r>
-        <w:rPr>
-          <w:noProof/>
-        </w:rPr>
-        <w:t>20</w:t>
-      </w:r>
-      <w:r>
-        <w:rPr>
-          <w:noProof/>
-        </w:rPr>
-        <w:fldChar w:fldCharType="end"/>
+      <w:fldSimple w:instr=" SEQ Abbildung \* ARABIC ">
+        <w:r>
+          <w:rPr>
+            <w:noProof/>
+          </w:rPr>
+          <w:t>20</w:t>
+        </w:r>
+      </w:fldSimple>
+      <w:bookmarkEnd w:id="76"/>
+      <w:r>
+        <w:t>: Oberfläche zur Konfiguration der Datenbankverbindung in der clientseitigen Software</w:t>
       </w:r>
       <w:bookmarkEnd w:id="77"/>
-      <w:r>
-        <w:t>: Oberfläche zur Konfiguration der Datenbankverbindung in der clientseitigen Software</w:t>
-      </w:r>
-      <w:bookmarkEnd w:id="78"/>
     </w:p>
     <w:p>
       <w:r>
@@ -14635,41 +13656,21 @@
       <w:r>
         <w:t xml:space="preserve"> verschlüsselt gespeichert, um das Auslesen aus der Datei zu verhindern. Für die Verschlüsselung wurde der symmetrische Blockverschlüsselungsalgorithmus </w:t>
       </w:r>
-      <w:proofErr w:type="spellStart"/>
       <w:r>
         <w:rPr>
           <w:i/>
         </w:rPr>
         <w:t>Blowfish</w:t>
       </w:r>
-      <w:proofErr w:type="spellEnd"/>
-      <w:r>
-        <w:t xml:space="preserve"> verwendet. Die verwendete C#-Implementation stammte aus dem </w:t>
-      </w:r>
-      <w:proofErr w:type="spellStart"/>
-      <w:r>
-        <w:t>OpenSource</w:t>
-      </w:r>
-      <w:proofErr w:type="spellEnd"/>
-      <w:r>
-        <w:t xml:space="preserve">-Projekt </w:t>
+      <w:r>
+        <w:t xml:space="preserve"> verwendet. Die verwendete C#-Implementation stammte aus dem OpenSource-Projekt </w:t>
       </w:r>
       <w:r>
         <w:t>„</w:t>
       </w:r>
-      <w:proofErr w:type="spellStart"/>
-      <w:r>
-        <w:t>Blowfish</w:t>
-      </w:r>
-      <w:proofErr w:type="spellEnd"/>
-      <w:r>
-        <w:t xml:space="preserve"> Block </w:t>
-      </w:r>
-      <w:proofErr w:type="spellStart"/>
-      <w:r>
-        <w:t>Cipher</w:t>
-      </w:r>
-      <w:proofErr w:type="spellEnd"/>
+      <w:r>
+        <w:t>Blowfish Block Cipher</w:t>
+      </w:r>
       <w:r>
         <w:t xml:space="preserve"> C#“ von Defuse.ca. </w:t>
       </w:r>
@@ -14680,14 +13681,12 @@
         <w:lastRenderedPageBreak/>
         <w:t>Verbindung nicht hergestellt werden, konnte mit der „</w:t>
       </w:r>
-      <w:proofErr w:type="spellStart"/>
       <w:r>
         <w:rPr>
           <w:rStyle w:val="TechnicalZchn"/>
         </w:rPr>
         <w:t>Reset</w:t>
       </w:r>
-      <w:proofErr w:type="spellEnd"/>
       <w:r>
         <w:t>“-Schaltfläche die letzte funktionierende Konfiguration wiederhergestellt werden.</w:t>
       </w:r>
@@ -14751,34 +13750,34 @@
       <w:pPr>
         <w:pStyle w:val="berschrift1"/>
       </w:pPr>
-      <w:bookmarkStart w:id="79" w:name="_Toc487199474"/>
+      <w:bookmarkStart w:id="78" w:name="_Toc487199474"/>
       <w:r>
         <w:lastRenderedPageBreak/>
         <w:t>6 Produktionsumgebung</w:t>
       </w:r>
+      <w:bookmarkEnd w:id="78"/>
+    </w:p>
+    <w:p>
+      <w:pPr>
+        <w:pStyle w:val="berschrift2"/>
+      </w:pPr>
+      <w:bookmarkStart w:id="79" w:name="_Toc487199475"/>
+      <w:r>
+        <w:t>6.1 Serverseitig</w:t>
+      </w:r>
       <w:bookmarkEnd w:id="79"/>
     </w:p>
     <w:p>
       <w:pPr>
-        <w:pStyle w:val="berschrift2"/>
-      </w:pPr>
-      <w:bookmarkStart w:id="80" w:name="_Toc487199475"/>
-      <w:r>
-        <w:t>6.1 Serverseitig</w:t>
+        <w:pStyle w:val="berschrift3"/>
+      </w:pPr>
+      <w:bookmarkStart w:id="80" w:name="_Toc487199476"/>
+      <w:r>
+        <w:t>6.1.1 Einsatz</w:t>
       </w:r>
       <w:bookmarkEnd w:id="80"/>
     </w:p>
     <w:p>
-      <w:pPr>
-        <w:pStyle w:val="berschrift3"/>
-      </w:pPr>
-      <w:bookmarkStart w:id="81" w:name="_Toc487199476"/>
-      <w:r>
-        <w:t>6.1.1 Einsatz</w:t>
-      </w:r>
-      <w:bookmarkEnd w:id="81"/>
-    </w:p>
-    <w:p>
       <w:r>
         <w:t xml:space="preserve">Die Software wurde zum Zeitpunkt dieser Arbeit in dem beschriebenen Funktionsumfang in der QuoData GmbH unter realen Bedingungen verwendet. Die Chemikaliendatenbank lief dabei auf </w:t>
       </w:r>
@@ -14804,26 +13803,10 @@
         <w:t>01</w:t>
       </w:r>
       <w:r>
-        <w:t xml:space="preserve"> mit einem </w:t>
-      </w:r>
-      <w:proofErr w:type="spellStart"/>
-      <w:r>
-        <w:t>Softwarestack</w:t>
-      </w:r>
-      <w:proofErr w:type="spellEnd"/>
-      <w:r>
-        <w:t xml:space="preserve"> aus Windows 7 Professional </w:t>
-      </w:r>
-      <w:r>
-        <w:t xml:space="preserve">und dem XAMPP-Paket mit einem Apache 2.4 Webserver und einer MySQL-Datenbank. Die virtuelle Maschine lief auf einem </w:t>
-      </w:r>
-      <w:proofErr w:type="spellStart"/>
-      <w:r>
-        <w:t>HyperV</w:t>
-      </w:r>
-      <w:proofErr w:type="spellEnd"/>
-      <w:r>
-        <w:t xml:space="preserve">-Host mit Windows Server 2012 Standard, der mit dem lokalen Netzwerk der QuoData GmbH verbunden </w:t>
+        <w:t xml:space="preserve"> mit einem Softwarestack aus Windows 7 Professional </w:t>
+      </w:r>
+      <w:r>
+        <w:t xml:space="preserve">und dem XAMPP-Paket mit einem Apache 2.4 Webserver und einer MySQL-Datenbank. Die virtuelle Maschine lief auf einem HyperV-Host mit Windows Server 2012 Standard, der mit dem lokalen Netzwerk der QuoData GmbH verbunden </w:t>
       </w:r>
       <w:r>
         <w:t>und nicht über das Internet erreichbar war.</w:t>
@@ -14843,19 +13826,11 @@
       <w:r>
         <w:t>“-Gruppe wurde für den Zugang autorisiert, Administratoren wurden außerdem der „</w:t>
       </w:r>
-      <w:proofErr w:type="spellStart"/>
       <w:r>
         <w:rPr>
           <w:rStyle w:val="TechnicalZchn"/>
         </w:rPr>
-        <w:t>ChemieDB</w:t>
-      </w:r>
-      <w:proofErr w:type="spellEnd"/>
-      <w:r>
-        <w:rPr>
-          <w:rStyle w:val="TechnicalZchn"/>
-        </w:rPr>
-        <w:t>-Admin</w:t>
+        <w:t>ChemieDB-Admin</w:t>
       </w:r>
       <w:r>
         <w:t>“-Gruppe zugewiesen.</w:t>
@@ -14866,15 +13841,7 @@
     </w:p>
     <w:p>
       <w:r>
-        <w:t xml:space="preserve">Um die Sicherheit der gespeicherten Daten zu gewährleisten, lief auf dem Host der virtuellen Maschine ein </w:t>
-      </w:r>
-      <w:proofErr w:type="spellStart"/>
-      <w:r>
-        <w:t>PowerShell</w:t>
-      </w:r>
-      <w:proofErr w:type="spellEnd"/>
-      <w:r>
-        <w:t>-Script, das mithilfe de</w:t>
+        <w:t>Um die Sicherheit der gespeicherten Daten zu gewährleisten, lief auf dem Host der virtuellen Maschine ein PowerShell-Script, das mithilfe de</w:t>
       </w:r>
       <w:r>
         <w:t>s</w:t>
@@ -14886,16 +13853,8 @@
         <w:rPr>
           <w:i/>
         </w:rPr>
-        <w:t xml:space="preserve">Windows Volume Shadow </w:t>
-      </w:r>
-      <w:proofErr w:type="spellStart"/>
-      <w:r>
-        <w:rPr>
-          <w:i/>
-        </w:rPr>
-        <w:t>Copy</w:t>
-      </w:r>
-      <w:proofErr w:type="spellEnd"/>
+        <w:t>Windows Volume Shadow Copy</w:t>
+      </w:r>
       <w:r>
         <w:rPr>
           <w:i/>
@@ -14958,63 +13917,63 @@
       <w:pPr>
         <w:pStyle w:val="berschrift3"/>
       </w:pPr>
-      <w:bookmarkStart w:id="82" w:name="_Toc487199477"/>
+      <w:bookmarkStart w:id="81" w:name="_Toc487199477"/>
       <w:r>
         <w:t>6.1.2 Ausblick</w:t>
       </w:r>
+      <w:bookmarkEnd w:id="81"/>
+    </w:p>
+    <w:p>
+      <w:r>
+        <w:t xml:space="preserve">Um das Potential der gespeicherten Daten weiter zu nutzen, wurde die Einrichtung eines Systems geplant, dass den Lieferungen Warnwerte zuweist, bei deren Unterschreitung der Nutzer eine Benachrichtigung erhält. Auf diese Weise </w:t>
+      </w:r>
+      <w:r>
+        <w:t>könnten Verzögerungen durch Lieferzeiten effektiv verringert werden. Weiterhin sollte bei der Anzeige von Rezepten gewarnt werden, falls die Komponenten nicht mehr in der benöt</w:t>
+      </w:r>
+      <w:r>
+        <w:t>igten Menge auf Lager sind</w:t>
+      </w:r>
+      <w:r>
+        <w:t>. Optional sollte diese Prüfung auch bei der Anmeldung eines Nutzers für alle eingetragenen Rezepte durchgeführt werden</w:t>
+      </w:r>
+      <w:r>
+        <w:t xml:space="preserve">. </w:t>
+      </w:r>
+      <w:r>
+        <w:t>Außerdem</w:t>
+      </w:r>
+      <w:r>
+        <w:t xml:space="preserve"> ist es möglich, anhand der Verbrau</w:t>
+      </w:r>
+      <w:r>
+        <w:t>chswerte Statistiken zu dem monatlichen Chemikalienbedarf zu erstellen und für eine effizientere Lagerhaltung zu verwenden.</w:t>
+      </w:r>
+      <w:r>
+        <w:t xml:space="preserve"> Diese Features </w:t>
+      </w:r>
+      <w:r>
+        <w:t>konnten aus Zeitgründen nicht umgesetzt werden und sollen im Anschluss an diese Arbeit implementiert werden.</w:t>
+      </w:r>
+    </w:p>
+    <w:p>
+      <w:pPr>
+        <w:pStyle w:val="berschrift2"/>
+      </w:pPr>
+      <w:bookmarkStart w:id="82" w:name="_Toc487199478"/>
+      <w:r>
+        <w:t>6.2 Clientseitig</w:t>
+      </w:r>
       <w:bookmarkEnd w:id="82"/>
     </w:p>
     <w:p>
-      <w:r>
-        <w:t xml:space="preserve">Um das Potential der gespeicherten Daten weiter zu nutzen, wurde die Einrichtung eines Systems geplant, dass den Lieferungen Warnwerte zuweist, bei deren Unterschreitung der Nutzer eine Benachrichtigung erhält. Auf diese Weise </w:t>
-      </w:r>
-      <w:r>
-        <w:t>könnten Verzögerungen durch Lieferzeiten effektiv verringert werden. Weiterhin sollte bei der Anzeige von Rezepten gewarnt werden, falls die Komponenten nicht mehr in der benöt</w:t>
-      </w:r>
-      <w:r>
-        <w:t>igten Menge auf Lager sind</w:t>
-      </w:r>
-      <w:r>
-        <w:t>. Optional sollte diese Prüfung auch bei der Anmeldung eines Nutzers für alle eingetragenen Rezepte durchgeführt werden</w:t>
-      </w:r>
-      <w:r>
-        <w:t xml:space="preserve">. </w:t>
-      </w:r>
-      <w:r>
-        <w:t>Außerdem</w:t>
-      </w:r>
-      <w:r>
-        <w:t xml:space="preserve"> ist es möglich, anhand der Verbrau</w:t>
-      </w:r>
-      <w:r>
-        <w:t>chswerte Statistiken zu dem monatlichen Chemikalienbedarf zu erstellen und für eine effizientere Lagerhaltung zu verwenden.</w:t>
-      </w:r>
-      <w:r>
-        <w:t xml:space="preserve"> Diese Features </w:t>
-      </w:r>
-      <w:r>
-        <w:t>konnten aus Zeitgründen nicht umgesetzt werden und sollen im Anschluss an diese Arbeit implementiert werden.</w:t>
-      </w:r>
-    </w:p>
-    <w:p>
-      <w:pPr>
-        <w:pStyle w:val="berschrift2"/>
-      </w:pPr>
-      <w:bookmarkStart w:id="83" w:name="_Toc487199478"/>
-      <w:r>
-        <w:t>6.2 Clientseitig</w:t>
+      <w:pPr>
+        <w:pStyle w:val="berschrift3"/>
+      </w:pPr>
+      <w:bookmarkStart w:id="83" w:name="_Toc487199479"/>
+      <w:r>
+        <w:t>6.2.1 Einsatz</w:t>
       </w:r>
       <w:bookmarkEnd w:id="83"/>
-    </w:p>
-    <w:p>
-      <w:pPr>
-        <w:pStyle w:val="berschrift3"/>
-      </w:pPr>
-      <w:bookmarkStart w:id="84" w:name="_Toc487199479"/>
-      <w:r>
-        <w:t>6.2.1 Einsatz</w:t>
-      </w:r>
-      <w:bookmarkEnd w:id="84"/>
     </w:p>
     <w:p>
       <w:r>
@@ -15073,12 +14032,12 @@
       <w:pPr>
         <w:pStyle w:val="berschrift3"/>
       </w:pPr>
-      <w:bookmarkStart w:id="85" w:name="_Toc487199480"/>
+      <w:bookmarkStart w:id="84" w:name="_Toc487199480"/>
       <w:r>
         <w:lastRenderedPageBreak/>
         <w:t>6.2.2 Ausblick</w:t>
       </w:r>
-      <w:bookmarkEnd w:id="85"/>
+      <w:bookmarkEnd w:id="84"/>
     </w:p>
     <w:p>
       <w:r>
@@ -15094,15 +14053,7 @@
         </w:numPr>
       </w:pPr>
       <w:r>
-        <w:t xml:space="preserve">Unterstützung weiterer </w:t>
-      </w:r>
-      <w:proofErr w:type="spellStart"/>
-      <w:r>
-        <w:t>Waagenmodelle</w:t>
-      </w:r>
-      <w:proofErr w:type="spellEnd"/>
-      <w:r>
-        <w:t>, beispielsweise KERN-EG2200</w:t>
+        <w:t>Unterstützung weiterer Waagenmodelle, beispielsweise KERN-EG2200</w:t>
       </w:r>
     </w:p>
     <w:p>
@@ -15167,15 +14118,7 @@
     </w:p>
     <w:p>
       <w:r>
-        <w:t xml:space="preserve">Für die Unterstützung weiterer </w:t>
-      </w:r>
-      <w:proofErr w:type="spellStart"/>
-      <w:r>
-        <w:t>Waagenmodelle</w:t>
-      </w:r>
-      <w:proofErr w:type="spellEnd"/>
-      <w:r>
-        <w:t xml:space="preserve"> soll weiterhin eine zusätzliche Tabelle in der Datenbank angelegt werden, in der die Parameter für die serielle Verbindung sowie wichtige Befehle und Datenformate abgelegt werden sollen. Damit könnten die Konfigurationen stets synchronisiert werden und eine erneute Einrichtung an a</w:t>
+        <w:t>Für die Unterstützung weiterer Waagenmodelle soll weiterhin eine zusätzliche Tabelle in der Datenbank angelegt werden, in der die Parameter für die serielle Verbindung sowie wichtige Befehle und Datenformate abgelegt werden sollen. Damit könnten die Konfigurationen stets synchronisiert werden und eine erneute Einrichtung an a</w:t>
       </w:r>
       <w:r>
         <w:t>nderen Arbeitsplätzen entfiele.</w:t>
@@ -15204,15 +14147,7 @@
         <w:t>1</w:t>
       </w:r>
       <w:r>
-        <w:t xml:space="preserve">-Adapter von </w:t>
-      </w:r>
-      <w:proofErr w:type="spellStart"/>
-      <w:r>
-        <w:t>LinTech</w:t>
-      </w:r>
-      <w:proofErr w:type="spellEnd"/>
-      <w:r>
-        <w:t xml:space="preserve"> GmbH, </w:t>
+        <w:t xml:space="preserve">-Adapter von LinTech GmbH, </w:t>
       </w:r>
       <w:r>
         <w:t>werden an die COM-Ports der Waage und des Rechners angeschlossen und übertragen die jeweiligen Signale untereinander über Bluetooth</w:t>
@@ -15250,15 +14185,7 @@
         <w:t xml:space="preserve">wiegen wurde als der zeitaufwändigste Arbeitsschritt bei der Bedienung der clientseitigen Software erkannt. </w:t>
       </w:r>
       <w:r>
-        <w:t xml:space="preserve">Als alternativer Ansatz zur manuellen Eingabe war eine Erkennung über eine angeschlossene Kamera und ein Barcode-Scan oder die Erkennung eines QR-Codes auf der Verpackung der Chemikalie. Dafür müsste die ID jeder Lieferung aus der Datenbank entsprechend codiert auf der Verpackung angebracht werden. Über die Kamera könnte ein Bild aufgenommen und mithilfe der .NET Barcode Reader Library beziehungsweise </w:t>
-      </w:r>
-      <w:proofErr w:type="spellStart"/>
-      <w:r>
-        <w:t>OpenSource</w:t>
-      </w:r>
-      <w:proofErr w:type="spellEnd"/>
-      <w:r>
-        <w:t xml:space="preserve">-Projekten wie dem </w:t>
+        <w:t xml:space="preserve">Als alternativer Ansatz zur manuellen Eingabe war eine Erkennung über eine angeschlossene Kamera und ein Barcode-Scan oder die Erkennung eines QR-Codes auf der Verpackung der Chemikalie. Dafür müsste die ID jeder Lieferung aus der Datenbank entsprechend codiert auf der Verpackung angebracht werden. Über die Kamera könnte ein Bild aufgenommen und mithilfe der .NET Barcode Reader Library beziehungsweise OpenSource-Projekten wie dem </w:t>
       </w:r>
       <w:r>
         <w:t>„</w:t>
@@ -15267,29 +14194,13 @@
         <w:rPr>
           <w:rStyle w:val="TechnicalZchn"/>
         </w:rPr>
-        <w:t>QR-</w:t>
-      </w:r>
-      <w:proofErr w:type="spellStart"/>
-      <w:r>
-        <w:rPr>
-          <w:rStyle w:val="TechnicalZchn"/>
-        </w:rPr>
-        <w:t>Coder</w:t>
-      </w:r>
-      <w:proofErr w:type="spellEnd"/>
+        <w:t>QR-Coder</w:t>
+      </w:r>
       <w:r>
         <w:t>“</w:t>
       </w:r>
       <w:r>
-        <w:t xml:space="preserve"> von R. </w:t>
-      </w:r>
-      <w:proofErr w:type="spellStart"/>
-      <w:r>
-        <w:t>Herrman</w:t>
-      </w:r>
-      <w:proofErr w:type="spellEnd"/>
-      <w:r>
-        <w:t xml:space="preserve"> ausgewertet werden</w:t>
+        <w:t xml:space="preserve"> von R. Herrman ausgewertet werden</w:t>
       </w:r>
       <w:r>
         <w:t xml:space="preserve"> [CODEBUDE, 2017]</w:t>
@@ -15369,44 +14280,20 @@
       <w:pPr>
         <w:pStyle w:val="berschrift1"/>
       </w:pPr>
-      <w:bookmarkStart w:id="86" w:name="_Ref318365987"/>
-      <w:bookmarkStart w:id="87" w:name="_Toc318367885"/>
-      <w:bookmarkStart w:id="88" w:name="_Toc487199481"/>
+      <w:bookmarkStart w:id="85" w:name="_Ref318365987"/>
+      <w:bookmarkStart w:id="86" w:name="_Toc318367885"/>
+      <w:bookmarkStart w:id="87" w:name="_Toc487199481"/>
       <w:r>
         <w:lastRenderedPageBreak/>
         <w:t>Zusammenfassung</w:t>
       </w:r>
+      <w:bookmarkEnd w:id="85"/>
       <w:bookmarkEnd w:id="86"/>
       <w:bookmarkEnd w:id="87"/>
-      <w:bookmarkEnd w:id="88"/>
-    </w:p>
-    <w:p>
-      <w:r>
-        <w:t xml:space="preserve">Die Lagerhaltung von Chemikalien ist ein wichtiger Faktor für die Leistungsfähigkeit von Laboren. Wartezeiten durch fehlende Chemikalien verlangsamen Forschungsprozesse, während durch fehlende Übersicht andere Chemikalien verfallen. Aus diesem Grund wurde von mehreren Anbietern spezialisierte Software entwickelt, die die Verwaltung von Chemikalien innerhalb einer Firma erleichtern sollten. Das Angebot reicht von Freeware-Webanwendungen wie </w:t>
-      </w:r>
-      <w:proofErr w:type="spellStart"/>
-      <w:r>
-        <w:t>Quartzy</w:t>
-      </w:r>
-      <w:proofErr w:type="spellEnd"/>
-      <w:r>
-        <w:t xml:space="preserve"> bis hin zu hoch vernetzten Anwendungen mit spezieller Hardware wie der </w:t>
-      </w:r>
-      <w:proofErr w:type="spellStart"/>
-      <w:r>
-        <w:t>Syngo</w:t>
-      </w:r>
-      <w:proofErr w:type="spellEnd"/>
-      <w:r>
-        <w:t xml:space="preserve"> Lab </w:t>
-      </w:r>
-      <w:proofErr w:type="spellStart"/>
-      <w:r>
-        <w:t>Inventory</w:t>
-      </w:r>
-      <w:proofErr w:type="spellEnd"/>
-      <w:r>
-        <w:t xml:space="preserve"> Manager von Siemens.</w:t>
+    </w:p>
+    <w:p>
+      <w:r>
+        <w:t>Die Lagerhaltung von Chemikalien ist ein wichtiger Faktor für die Leistungsfähigkeit von Laboren. Wartezeiten durch fehlende Chemikalien verlangsamen Forschungsprozesse, während durch fehlende Übersicht andere Chemikalien verfallen. Aus diesem Grund wurde von mehreren Anbietern spezialisierte Software entwickelt, die die Verwaltung von Chemikalien innerhalb einer Firma erleichtern sollten. Das Angebot reicht von Freeware-Webanwendungen wie Quartzy bis hin zu hoch vernetzten Anwendungen mit spezieller Hardware wie der Syngo Lab Inventory Manager von Siemens.</w:t>
       </w:r>
     </w:p>
     <w:p>
@@ -15423,35 +14310,7 @@
         <w:rPr>
           <w:i/>
         </w:rPr>
-        <w:t xml:space="preserve">Proof </w:t>
-      </w:r>
-      <w:proofErr w:type="spellStart"/>
-      <w:r>
-        <w:rPr>
-          <w:i/>
-        </w:rPr>
-        <w:t>of</w:t>
-      </w:r>
-      <w:proofErr w:type="spellEnd"/>
-      <w:r>
-        <w:rPr>
-          <w:i/>
-        </w:rPr>
-        <w:t xml:space="preserve"> </w:t>
-      </w:r>
-      <w:proofErr w:type="spellStart"/>
-      <w:r>
-        <w:rPr>
-          <w:i/>
-        </w:rPr>
-        <w:t>Concept</w:t>
-      </w:r>
-      <w:proofErr w:type="spellEnd"/>
-      <w:r>
-        <w:rPr>
-          <w:i/>
-        </w:rPr>
-        <w:t xml:space="preserve"> </w:t>
+        <w:t xml:space="preserve">Proof of Concept </w:t>
       </w:r>
       <w:r>
         <w:t>für das Projekt erbracht werden. Es wurde gezeigt, dass die Echtzeiterfassung und Speicherung von Einwaagen der Laborwaage KERN ABJ120-4M möglich ist und daraus Restmengen des Chemikalienbestandes ermittelt werden können. Die Verwaltung der Chemikalien mithilfe der Datenbank wurde unter realitätsnahen Bedingungen getestet und bereits in den Arbeitsfluss der Laboranten der QuoData GmbH integriert. Das bestehende Tabellenverzeichnis der Chemikalienlieferungen konnte mithilfe eines Import-Moduls in die Datenbank übernommen werden. Es wurden weiterhin Funktionen für den Export der Datenbank und regelmäßige Sicherungskopien des Webservers implementiert, um die Sicherheit der Daten zu gewährleisten.</w:t>
@@ -15459,23 +14318,7 @@
     </w:p>
     <w:p>
       <w:r>
-        <w:t xml:space="preserve">Bei der Entwicklung der lokalen Anwendung für die Verbindung zu den Waagen konnte aufgrund der unterschiedlichen Kommunikationsprotokolle verschiedener </w:t>
-      </w:r>
-      <w:proofErr w:type="spellStart"/>
-      <w:r>
-        <w:t>Waagenmodelle</w:t>
-      </w:r>
-      <w:proofErr w:type="spellEnd"/>
-      <w:r>
-        <w:t xml:space="preserve"> keine allgemeingültige Schnittstellenkonfiguration festgelegt werden. Dementsprechend war die entwickelte Software ausschließlich mit der Laborwaage KERN ABJ120-4M kompatibel. Mit dieser Waage konnten das Auslesen der Einwaagen und das Eintragen in die Datenbank erfolgreich getestet werden. Perspektivisch sollten die Kommunikationsparameter verschiedener </w:t>
-      </w:r>
-      <w:proofErr w:type="spellStart"/>
-      <w:r>
-        <w:t>Waagenmodelle</w:t>
-      </w:r>
-      <w:proofErr w:type="spellEnd"/>
-      <w:r>
-        <w:t xml:space="preserve"> ebenfalls in der Datenbank gespeichert werden, um einen schnellen Wechsel der Modelle zu ermöglichen.</w:t>
+        <w:t>Bei der Entwicklung der lokalen Anwendung für die Verbindung zu den Waagen konnte aufgrund der unterschiedlichen Kommunikationsprotokolle verschiedener Waagenmodelle keine allgemeingültige Schnittstellenkonfiguration festgelegt werden. Dementsprechend war die entwickelte Software ausschließlich mit der Laborwaage KERN ABJ120-4M kompatibel. Mit dieser Waage konnten das Auslesen der Einwaagen und das Eintragen in die Datenbank erfolgreich getestet werden. Perspektivisch sollten die Kommunikationsparameter verschiedener Waagenmodelle ebenfalls in der Datenbank gespeichert werden, um einen schnellen Wechsel der Modelle zu ermöglichen.</w:t>
       </w:r>
     </w:p>
     <w:p>
@@ -15492,14 +14335,14 @@
       <w:pPr>
         <w:pStyle w:val="berschrift1"/>
       </w:pPr>
-      <w:bookmarkStart w:id="89" w:name="_Toc318367895"/>
-      <w:bookmarkStart w:id="90" w:name="_Toc487199482"/>
+      <w:bookmarkStart w:id="88" w:name="_Toc318367895"/>
+      <w:bookmarkStart w:id="89" w:name="_Toc487199482"/>
       <w:r>
         <w:lastRenderedPageBreak/>
         <w:t>Literaturverzeichnis</w:t>
       </w:r>
+      <w:bookmarkEnd w:id="88"/>
       <w:bookmarkEnd w:id="89"/>
-      <w:bookmarkEnd w:id="90"/>
     </w:p>
     <w:tbl>
       <w:tblPr>
@@ -15539,15 +14382,7 @@
           </w:tcPr>
           <w:p>
             <w:r>
-              <w:t xml:space="preserve">QUARTZY (2015): QUARTZY Teaching </w:t>
-            </w:r>
-            <w:proofErr w:type="spellStart"/>
-            <w:r>
-              <w:t>Presentation</w:t>
-            </w:r>
-            <w:proofErr w:type="spellEnd"/>
-            <w:r>
-              <w:t>, 2015</w:t>
+              <w:t>QUARTZY (2015): QUARTZY Teaching Presentation, 2015</w:t>
             </w:r>
           </w:p>
         </w:tc>
@@ -15598,21 +14433,7 @@
               <w:rPr>
                 <w:lang w:val="en-US"/>
               </w:rPr>
-              <w:t xml:space="preserve">Springer </w:t>
-            </w:r>
-            <w:proofErr w:type="spellStart"/>
-            <w:r>
-              <w:rPr>
-                <w:lang w:val="en-US"/>
-              </w:rPr>
-              <w:t>Verlag</w:t>
-            </w:r>
-            <w:proofErr w:type="spellEnd"/>
-            <w:r>
-              <w:rPr>
-                <w:lang w:val="en-US"/>
-              </w:rPr>
-              <w:t>, London, 2013</w:t>
+              <w:t>Springer Verlag, London, 2013</w:t>
             </w:r>
           </w:p>
         </w:tc>
@@ -15679,16 +14500,8 @@
               <w:rPr>
                 <w:lang w:val="en-US"/>
               </w:rPr>
-              <w:t xml:space="preserve">(2014): Advanced Web Services, Springer </w:t>
+              <w:t>(2014): Advanced Web Services, Springer Verlag</w:t>
             </w:r>
-            <w:proofErr w:type="spellStart"/>
-            <w:r>
-              <w:rPr>
-                <w:lang w:val="en-US"/>
-              </w:rPr>
-              <w:t>Verlag</w:t>
-            </w:r>
-            <w:proofErr w:type="spellEnd"/>
             <w:r>
               <w:rPr>
                 <w:lang w:val="en-US"/>
@@ -15726,35 +14539,7 @@
               <w:rPr>
                 <w:lang w:val="en-US"/>
               </w:rPr>
-              <w:t xml:space="preserve">GILMORE; W. (2002): A Programmers Introduction to PHP 4.0, </w:t>
-            </w:r>
-            <w:proofErr w:type="spellStart"/>
-            <w:r>
-              <w:rPr>
-                <w:lang w:val="en-US"/>
-              </w:rPr>
-              <w:t>Apress</w:t>
-            </w:r>
-            <w:proofErr w:type="spellEnd"/>
-            <w:r>
-              <w:rPr>
-                <w:lang w:val="en-US"/>
-              </w:rPr>
-              <w:t xml:space="preserve"> </w:t>
-            </w:r>
-            <w:proofErr w:type="spellStart"/>
-            <w:r>
-              <w:rPr>
-                <w:lang w:val="en-US"/>
-              </w:rPr>
-              <w:t>Verlag</w:t>
-            </w:r>
-            <w:proofErr w:type="spellEnd"/>
-            <w:r>
-              <w:rPr>
-                <w:lang w:val="en-US"/>
-              </w:rPr>
-              <w:t>, 2002</w:t>
+              <w:t>GILMORE; W. (2002): A Programmers Introduction to PHP 4.0, Apress Verlag, 2002</w:t>
             </w:r>
           </w:p>
         </w:tc>
@@ -15795,47 +14580,11 @@
               </w:rPr>
               <w:t xml:space="preserve">(2015): C# 6.0 and the .NET 4.6 Framework, 7. </w:t>
             </w:r>
-            <w:proofErr w:type="spellStart"/>
             <w:r>
               <w:rPr>
                 <w:lang w:val="en-US"/>
               </w:rPr>
-              <w:t>Auflage</w:t>
-            </w:r>
-            <w:proofErr w:type="spellEnd"/>
-            <w:r>
-              <w:rPr>
-                <w:lang w:val="en-US"/>
-              </w:rPr>
-              <w:t xml:space="preserve">, </w:t>
-            </w:r>
-            <w:proofErr w:type="spellStart"/>
-            <w:r>
-              <w:rPr>
-                <w:lang w:val="en-US"/>
-              </w:rPr>
-              <w:t>Apress</w:t>
-            </w:r>
-            <w:proofErr w:type="spellEnd"/>
-            <w:r>
-              <w:rPr>
-                <w:lang w:val="en-US"/>
-              </w:rPr>
-              <w:t xml:space="preserve"> </w:t>
-            </w:r>
-            <w:proofErr w:type="spellStart"/>
-            <w:r>
-              <w:rPr>
-                <w:lang w:val="en-US"/>
-              </w:rPr>
-              <w:t>Verlag</w:t>
-            </w:r>
-            <w:proofErr w:type="spellEnd"/>
-            <w:r>
-              <w:rPr>
-                <w:lang w:val="en-US"/>
-              </w:rPr>
-              <w:t>, 2015</w:t>
+              <w:t>Auflage, Apress Verlag, 2015</w:t>
             </w:r>
           </w:p>
         </w:tc>
@@ -15868,35 +14617,7 @@
               <w:rPr>
                 <w:lang w:val="en-US"/>
               </w:rPr>
-              <w:t xml:space="preserve">Rahman, M (2014): C# Deconstructed, </w:t>
-            </w:r>
-            <w:proofErr w:type="spellStart"/>
-            <w:r>
-              <w:rPr>
-                <w:lang w:val="en-US"/>
-              </w:rPr>
-              <w:t>Apress</w:t>
-            </w:r>
-            <w:proofErr w:type="spellEnd"/>
-            <w:r>
-              <w:rPr>
-                <w:lang w:val="en-US"/>
-              </w:rPr>
-              <w:t xml:space="preserve"> </w:t>
-            </w:r>
-            <w:proofErr w:type="spellStart"/>
-            <w:r>
-              <w:rPr>
-                <w:lang w:val="en-US"/>
-              </w:rPr>
-              <w:t>Verlag</w:t>
-            </w:r>
-            <w:proofErr w:type="spellEnd"/>
-            <w:r>
-              <w:rPr>
-                <w:lang w:val="en-US"/>
-              </w:rPr>
-              <w:t>, 2014</w:t>
+              <w:t>Rahman, M (2014): C# Deconstructed, Apress Verlag, 2014</w:t>
             </w:r>
           </w:p>
         </w:tc>
@@ -15986,19 +14707,11 @@
               </w:rPr>
               <w:t xml:space="preserve">WILD, T. (2002): Best Practice in Inventory Management, 2. </w:t>
             </w:r>
-            <w:proofErr w:type="spellStart"/>
             <w:r>
               <w:rPr>
                 <w:lang w:val="en-US"/>
               </w:rPr>
-              <w:t>Auflage</w:t>
-            </w:r>
-            <w:proofErr w:type="spellEnd"/>
-            <w:r>
-              <w:rPr>
-                <w:lang w:val="en-US"/>
-              </w:rPr>
-              <w:t>, Elsevier Science Ltd., 2002</w:t>
+              <w:t>Auflage, Elsevier Science Ltd., 2002</w:t>
             </w:r>
           </w:p>
         </w:tc>
@@ -16084,21 +14797,7 @@
               <w:rPr>
                 <w:lang w:val="en-US"/>
               </w:rPr>
-              <w:t xml:space="preserve">(2006): </w:t>
-            </w:r>
-            <w:proofErr w:type="spellStart"/>
-            <w:r>
-              <w:rPr>
-                <w:lang w:val="en-US"/>
-              </w:rPr>
-              <w:t>Bigtable</w:t>
-            </w:r>
-            <w:proofErr w:type="spellEnd"/>
-            <w:r>
-              <w:rPr>
-                <w:lang w:val="en-US"/>
-              </w:rPr>
-              <w:t>: A Distributed Storage System for Structured Data, Google Inc.,</w:t>
+              <w:t>(2006): Bigtable: A Distributed Storage System for Structured Data, Google Inc.,</w:t>
             </w:r>
             <w:r>
               <w:rPr>
@@ -16347,21 +15046,7 @@
               <w:rPr>
                 <w:lang w:val="en-US"/>
               </w:rPr>
-              <w:t xml:space="preserve">LINTECH (2008): Bluetooth*RS232-Adapter, </w:t>
-            </w:r>
-            <w:proofErr w:type="spellStart"/>
-            <w:r>
-              <w:rPr>
-                <w:lang w:val="en-US"/>
-              </w:rPr>
-              <w:t>LinTech</w:t>
-            </w:r>
-            <w:proofErr w:type="spellEnd"/>
-            <w:r>
-              <w:rPr>
-                <w:lang w:val="en-US"/>
-              </w:rPr>
-              <w:t xml:space="preserve"> GmbH, 2008.</w:t>
+              <w:t>LINTECH (2008): Bluetooth*RS232-Adapter, LinTech GmbH, 2008.</w:t>
             </w:r>
           </w:p>
           <w:p>
@@ -16408,23 +15093,7 @@
           </w:tcPr>
           <w:p>
             <w:r>
-              <w:t xml:space="preserve">CODEBUDE (2017): </w:t>
-            </w:r>
-            <w:proofErr w:type="spellStart"/>
-            <w:r>
-              <w:t>QRCoder</w:t>
-            </w:r>
-            <w:proofErr w:type="spellEnd"/>
-            <w:r>
-              <w:t xml:space="preserve"> – eine </w:t>
-            </w:r>
-            <w:proofErr w:type="spellStart"/>
-            <w:r>
-              <w:t>OpenSource</w:t>
-            </w:r>
-            <w:proofErr w:type="spellEnd"/>
-            <w:r>
-              <w:t xml:space="preserve"> QR-Code Implementierung in C#, CodeBude.net, 2017</w:t>
+              <w:t>CODEBUDE (2017): QRCoder – eine OpenSource QR-Code Implementierung in C#, CodeBude.net, 2017</w:t>
             </w:r>
           </w:p>
           <w:p>
@@ -16483,21 +15152,7 @@
               <w:rPr>
                 <w:lang w:val="en-US"/>
               </w:rPr>
-              <w:t xml:space="preserve">MICROSOFT (2017): Microsoft Speech </w:t>
-            </w:r>
-            <w:proofErr w:type="spellStart"/>
-            <w:r>
-              <w:rPr>
-                <w:lang w:val="en-US"/>
-              </w:rPr>
-              <w:t>Plattform</w:t>
-            </w:r>
-            <w:proofErr w:type="spellEnd"/>
-            <w:r>
-              <w:rPr>
-                <w:lang w:val="en-US"/>
-              </w:rPr>
-              <w:t>, Microsoft Developer Network, 2017</w:t>
+              <w:t>MICROSOFT (2017): Microsoft Speech Plattform, Microsoft Developer Network, 2017</w:t>
             </w:r>
           </w:p>
           <w:p>
@@ -17079,27 +15734,14 @@
         <w:bottom w:val="single" w:sz="4" w:space="1" w:color="auto"/>
       </w:pBdr>
     </w:pPr>
-    <w:r>
-      <w:fldChar w:fldCharType="begin"/>
-    </w:r>
-    <w:r>
-      <w:instrText xml:space="preserve"> STYLEREF  "Überschrift 1"  \* MERGEFORMAT </w:instrText>
-    </w:r>
-    <w:r>
-      <w:fldChar w:fldCharType="separate"/>
-    </w:r>
-    <w:r>
-      <w:rPr>
-        <w:noProof/>
-      </w:rPr>
-      <w:t>Abkürzungsverzeichnis</w:t>
-    </w:r>
-    <w:r>
-      <w:rPr>
-        <w:noProof/>
-      </w:rPr>
-      <w:fldChar w:fldCharType="end"/>
-    </w:r>
+    <w:fldSimple w:instr=" STYLEREF  &quot;Überschrift 1&quot;  \* MERGEFORMAT ">
+      <w:r>
+        <w:rPr>
+          <w:noProof/>
+        </w:rPr>
+        <w:t>Abkürzungsverzeichnis</w:t>
+      </w:r>
+    </w:fldSimple>
     <w:r>
       <w:tab/>
     </w:r>
@@ -17138,27 +15780,14 @@
         <w:bottom w:val="single" w:sz="4" w:space="1" w:color="auto"/>
       </w:pBdr>
     </w:pPr>
-    <w:r>
-      <w:fldChar w:fldCharType="begin"/>
-    </w:r>
-    <w:r>
-      <w:instrText xml:space="preserve"> STYLEREF  "Überschrift 1"  \* MERGEFORMAT </w:instrText>
-    </w:r>
-    <w:r>
-      <w:fldChar w:fldCharType="separate"/>
-    </w:r>
-    <w:r>
-      <w:rPr>
-        <w:noProof/>
-      </w:rPr>
-      <w:t>Literaturverzeichnis</w:t>
-    </w:r>
-    <w:r>
-      <w:rPr>
-        <w:noProof/>
-      </w:rPr>
-      <w:fldChar w:fldCharType="end"/>
-    </w:r>
+    <w:fldSimple w:instr=" STYLEREF  &quot;Überschrift 1&quot;  \* MERGEFORMAT ">
+      <w:r>
+        <w:rPr>
+          <w:noProof/>
+        </w:rPr>
+        <w:t>6 Produktionsumgebung</w:t>
+      </w:r>
+    </w:fldSimple>
     <w:r>
       <w:tab/>
     </w:r>
@@ -17179,7 +15808,7 @@
       <w:rPr>
         <w:noProof/>
       </w:rPr>
-      <w:t>50</w:t>
+      <w:t>44</w:t>
     </w:r>
     <w:r>
       <w:fldChar w:fldCharType="end"/>
@@ -23909,7 +22538,7 @@
 </file>
 
 <file path=customXml/itemProps1.xml><?xml version="1.0" encoding="utf-8"?>
-<ds:datastoreItem xmlns:ds="http://schemas.openxmlformats.org/officeDocument/2006/customXml" ds:itemID="{655C21E7-42B0-4F41-B430-82A8DCB72EA3}">
+<ds:datastoreItem xmlns:ds="http://schemas.openxmlformats.org/officeDocument/2006/customXml" ds:itemID="{BC508DFD-C301-4444-AC2D-84BA69E44F8E}">
   <ds:schemaRefs>
     <ds:schemaRef ds:uri="http://schemas.openxmlformats.org/officeDocument/2006/bibliography"/>
   </ds:schemaRefs>

--- a/Bachelor/Bachelorarbeit_2017_07_07.docx
+++ b/Bachelor/Bachelorarbeit_2017_07_07.docx
@@ -14,6 +14,8 @@
           <w:lang w:eastAsia="de-DE" w:bidi="en-US"/>
         </w:rPr>
       </w:pPr>
+      <w:bookmarkStart w:id="0" w:name="_GoBack"/>
+      <w:bookmarkEnd w:id="0"/>
       <w:r>
         <w:rPr>
           <w:rFonts w:eastAsia="Times New Roman"/>
@@ -1102,8 +1104,8 @@
         </w:sectPr>
       </w:pPr>
     </w:p>
-    <w:bookmarkStart w:id="0" w:name="_Toc318367886" w:displacedByCustomXml="next"/>
     <w:bookmarkStart w:id="1" w:name="_Toc487199442" w:displacedByCustomXml="next"/>
+    <w:bookmarkStart w:id="2" w:name="_Toc318367886" w:displacedByCustomXml="next"/>
     <w:sdt>
       <w:sdtPr>
         <w:rPr>
@@ -1132,8 +1134,8 @@
           <w:r>
             <w:t>Inhaltsverzeichnis</w:t>
           </w:r>
+          <w:bookmarkEnd w:id="2"/>
           <w:bookmarkEnd w:id="1"/>
-          <w:bookmarkEnd w:id="0"/>
         </w:p>
         <w:sdt>
           <w:sdtPr>
@@ -4449,9 +4451,9 @@
       <w:pPr>
         <w:pStyle w:val="berschrift1"/>
       </w:pPr>
-      <w:bookmarkStart w:id="2" w:name="_Ref318365954"/>
-      <w:bookmarkStart w:id="3" w:name="_Toc318367888"/>
-      <w:bookmarkStart w:id="4" w:name="_Toc487199443"/>
+      <w:bookmarkStart w:id="3" w:name="_Ref318365954"/>
+      <w:bookmarkStart w:id="4" w:name="_Toc318367888"/>
+      <w:bookmarkStart w:id="5" w:name="_Toc487199443"/>
       <w:r>
         <w:lastRenderedPageBreak/>
         <w:t>Abbildungsverzeichn</w:t>
@@ -4462,9 +4464,9 @@
       <w:r>
         <w:t>s</w:t>
       </w:r>
-      <w:bookmarkEnd w:id="2"/>
       <w:bookmarkEnd w:id="3"/>
       <w:bookmarkEnd w:id="4"/>
+      <w:bookmarkEnd w:id="5"/>
     </w:p>
     <w:p>
       <w:pPr>
@@ -5909,11 +5911,11 @@
       <w:pPr>
         <w:pStyle w:val="berschrift1"/>
       </w:pPr>
-      <w:bookmarkStart w:id="5" w:name="_Toc487199444"/>
+      <w:bookmarkStart w:id="6" w:name="_Toc487199444"/>
       <w:r>
         <w:t>Tabellenverzeichnis</w:t>
       </w:r>
-      <w:bookmarkEnd w:id="5"/>
+      <w:bookmarkEnd w:id="6"/>
     </w:p>
     <w:p>
       <w:pPr>
@@ -6087,14 +6089,14 @@
       <w:pPr>
         <w:pStyle w:val="berschrift1"/>
       </w:pPr>
-      <w:bookmarkStart w:id="6" w:name="_Toc318367889"/>
-      <w:bookmarkStart w:id="7" w:name="_Toc487199445"/>
+      <w:bookmarkStart w:id="7" w:name="_Toc318367889"/>
+      <w:bookmarkStart w:id="8" w:name="_Toc487199445"/>
       <w:r>
         <w:lastRenderedPageBreak/>
         <w:t>Abkürzungsverzeichnis</w:t>
       </w:r>
-      <w:bookmarkEnd w:id="6"/>
       <w:bookmarkEnd w:id="7"/>
+      <w:bookmarkEnd w:id="8"/>
     </w:p>
     <w:tbl>
       <w:tblPr>
@@ -6788,12 +6790,12 @@
       <w:pPr>
         <w:pStyle w:val="berschrift1"/>
       </w:pPr>
-      <w:bookmarkStart w:id="8" w:name="_Toc487199446"/>
+      <w:bookmarkStart w:id="9" w:name="_Toc487199446"/>
       <w:r>
         <w:lastRenderedPageBreak/>
         <w:t>1 Einleitung</w:t>
       </w:r>
-      <w:bookmarkEnd w:id="8"/>
+      <w:bookmarkEnd w:id="9"/>
     </w:p>
     <w:p>
       <w:r>
@@ -7030,22 +7032,22 @@
       <w:pPr>
         <w:pStyle w:val="berschrift1"/>
       </w:pPr>
-      <w:bookmarkStart w:id="9" w:name="_Toc487199447"/>
+      <w:bookmarkStart w:id="10" w:name="_Toc487199447"/>
       <w:r>
         <w:lastRenderedPageBreak/>
         <w:t>2. Theoretische Grundlagen</w:t>
       </w:r>
-      <w:bookmarkEnd w:id="9"/>
+      <w:bookmarkEnd w:id="10"/>
     </w:p>
     <w:p>
       <w:pPr>
         <w:pStyle w:val="berschrift2"/>
       </w:pPr>
-      <w:bookmarkStart w:id="10" w:name="_Toc487199448"/>
+      <w:bookmarkStart w:id="11" w:name="_Toc487199448"/>
       <w:r>
         <w:t>2.1 Serielle Kommunikation</w:t>
       </w:r>
-      <w:bookmarkEnd w:id="10"/>
+      <w:bookmarkEnd w:id="11"/>
     </w:p>
     <w:p>
       <w:r>
@@ -7279,8 +7281,8 @@
         <w:pStyle w:val="Beschriftung"/>
         <w:ind w:left="708" w:hanging="708"/>
       </w:pPr>
-      <w:bookmarkStart w:id="11" w:name="_Ref481582226"/>
-      <w:bookmarkStart w:id="12" w:name="_Toc487188877"/>
+      <w:bookmarkStart w:id="12" w:name="_Ref481582226"/>
+      <w:bookmarkStart w:id="13" w:name="_Toc487188877"/>
       <w:r>
         <w:t xml:space="preserve">Abbildung </w:t>
       </w:r>
@@ -7292,11 +7294,11 @@
           <w:t>1</w:t>
         </w:r>
       </w:fldSimple>
-      <w:bookmarkEnd w:id="11"/>
+      <w:bookmarkEnd w:id="12"/>
       <w:r>
         <w:t>: Spannungsverhalten von bipolar NRZ-codierten binären Werten</w:t>
       </w:r>
-      <w:bookmarkEnd w:id="12"/>
+      <w:bookmarkEnd w:id="13"/>
     </w:p>
     <w:p>
       <w:r>
@@ -7485,8 +7487,8 @@
       <w:pPr>
         <w:pStyle w:val="Beschriftung"/>
       </w:pPr>
-      <w:bookmarkStart w:id="13" w:name="_Ref481581713"/>
-      <w:bookmarkStart w:id="14" w:name="_Toc487188878"/>
+      <w:bookmarkStart w:id="14" w:name="_Ref481581713"/>
+      <w:bookmarkStart w:id="15" w:name="_Toc487188878"/>
       <w:r>
         <w:t xml:space="preserve">Abbildung </w:t>
       </w:r>
@@ -7498,7 +7500,7 @@
           <w:t>2</w:t>
         </w:r>
       </w:fldSimple>
-      <w:bookmarkEnd w:id="13"/>
+      <w:bookmarkEnd w:id="14"/>
       <w:r>
         <w:t>: Prinzip der asymmetrischen (a) und symmetrischen (b) Verbindung als Anwendung in der Tontechnik [</w:t>
       </w:r>
@@ -7508,7 +7510,7 @@
       <w:r>
         <w:t>]</w:t>
       </w:r>
-      <w:bookmarkEnd w:id="14"/>
+      <w:bookmarkEnd w:id="15"/>
     </w:p>
     <w:p>
       <w:r>
@@ -7553,12 +7555,12 @@
       <w:pPr>
         <w:pStyle w:val="berschrift2"/>
       </w:pPr>
-      <w:bookmarkStart w:id="15" w:name="_Toc487199449"/>
+      <w:bookmarkStart w:id="16" w:name="_Toc487199449"/>
       <w:r>
         <w:lastRenderedPageBreak/>
         <w:t>2.2 RS-232</w:t>
       </w:r>
-      <w:bookmarkEnd w:id="15"/>
+      <w:bookmarkEnd w:id="16"/>
     </w:p>
     <w:p>
       <w:pPr>
@@ -7728,8 +7730,8 @@
       <w:pPr>
         <w:pStyle w:val="Beschriftung"/>
       </w:pPr>
-      <w:bookmarkStart w:id="16" w:name="_Ref481742204"/>
-      <w:bookmarkStart w:id="17" w:name="_Toc487188879"/>
+      <w:bookmarkStart w:id="17" w:name="_Ref481742204"/>
+      <w:bookmarkStart w:id="18" w:name="_Toc487188879"/>
       <w:r>
         <w:t xml:space="preserve">Abbildung </w:t>
       </w:r>
@@ -7741,7 +7743,7 @@
           <w:t>3</w:t>
         </w:r>
       </w:fldSimple>
-      <w:bookmarkEnd w:id="16"/>
+      <w:bookmarkEnd w:id="17"/>
       <w:r>
         <w:t>: Pinbelegung des 9-poligen D-Sub-Steckers [</w:t>
       </w:r>
@@ -7751,7 +7753,7 @@
       <w:r>
         <w:t>]</w:t>
       </w:r>
-      <w:bookmarkEnd w:id="17"/>
+      <w:bookmarkEnd w:id="18"/>
     </w:p>
     <w:p>
       <w:r>
@@ -7884,8 +7886,8 @@
       <w:pPr>
         <w:pStyle w:val="Beschriftung"/>
       </w:pPr>
-      <w:bookmarkStart w:id="18" w:name="_Ref481748031"/>
-      <w:bookmarkStart w:id="19" w:name="_Toc487188880"/>
+      <w:bookmarkStart w:id="19" w:name="_Ref481748031"/>
+      <w:bookmarkStart w:id="20" w:name="_Toc487188880"/>
       <w:r>
         <w:t xml:space="preserve">Abbildung </w:t>
       </w:r>
@@ -7897,11 +7899,11 @@
           <w:t>4</w:t>
         </w:r>
       </w:fldSimple>
-      <w:bookmarkEnd w:id="18"/>
+      <w:bookmarkEnd w:id="19"/>
       <w:r>
         <w:t>: Rahmenbildung nach RS-232 mit 8 Datenbits und einem Stoppbit [Frenzel Handbook]</w:t>
       </w:r>
-      <w:bookmarkEnd w:id="19"/>
+      <w:bookmarkEnd w:id="20"/>
     </w:p>
     <w:p>
       <w:r>
@@ -7951,11 +7953,11 @@
       <w:pPr>
         <w:pStyle w:val="berschrift2"/>
       </w:pPr>
-      <w:bookmarkStart w:id="20" w:name="_Toc487199450"/>
+      <w:bookmarkStart w:id="21" w:name="_Toc487199450"/>
       <w:r>
         <w:t>2.3 Datenbanken</w:t>
       </w:r>
-      <w:bookmarkEnd w:id="20"/>
+      <w:bookmarkEnd w:id="21"/>
     </w:p>
     <w:p>
       <w:r>
@@ -8140,7 +8142,7 @@
       <w:pPr>
         <w:pStyle w:val="Beschriftung"/>
       </w:pPr>
-      <w:bookmarkStart w:id="21" w:name="_Toc487188881"/>
+      <w:bookmarkStart w:id="22" w:name="_Toc487188881"/>
       <w:r>
         <w:t xml:space="preserve">Abbildung </w:t>
       </w:r>
@@ -8158,7 +8160,7 @@
       <w:r>
         <w:t>Beispielhafter Aufbau einer Tabelle als Teil einer relationalen Datenbank</w:t>
       </w:r>
-      <w:bookmarkEnd w:id="21"/>
+      <w:bookmarkEnd w:id="22"/>
     </w:p>
     <w:p>
       <w:r>
@@ -8263,8 +8265,8 @@
       <w:pPr>
         <w:pStyle w:val="Beschriftung"/>
       </w:pPr>
-      <w:bookmarkStart w:id="22" w:name="_Ref482264809"/>
-      <w:bookmarkStart w:id="23" w:name="_Toc487188882"/>
+      <w:bookmarkStart w:id="23" w:name="_Ref482264809"/>
+      <w:bookmarkStart w:id="24" w:name="_Toc487188882"/>
       <w:r>
         <w:t xml:space="preserve">Abbildung </w:t>
       </w:r>
@@ -8276,14 +8278,14 @@
           <w:t>6</w:t>
         </w:r>
       </w:fldSimple>
-      <w:bookmarkEnd w:id="22"/>
+      <w:bookmarkEnd w:id="23"/>
       <w:r>
         <w:t xml:space="preserve">: </w:t>
       </w:r>
       <w:r>
         <w:t>Verknüpfung von zwei Tabellen über einen foreign key</w:t>
       </w:r>
-      <w:bookmarkEnd w:id="23"/>
+      <w:bookmarkEnd w:id="24"/>
     </w:p>
     <w:p>
       <w:r>
@@ -8507,7 +8509,7 @@
       <w:pPr>
         <w:pStyle w:val="berschrift2"/>
       </w:pPr>
-      <w:bookmarkStart w:id="24" w:name="_Toc487199451"/>
+      <w:bookmarkStart w:id="25" w:name="_Toc487199451"/>
       <w:r>
         <w:lastRenderedPageBreak/>
         <w:t xml:space="preserve">2.4 </w:t>
@@ -8515,7 +8517,7 @@
       <w:r>
         <w:t>Softwarestacks</w:t>
       </w:r>
-      <w:bookmarkEnd w:id="24"/>
+      <w:bookmarkEnd w:id="25"/>
     </w:p>
     <w:p>
       <w:r>
@@ -8538,11 +8540,11 @@
       <w:pPr>
         <w:pStyle w:val="berschrift3"/>
       </w:pPr>
-      <w:bookmarkStart w:id="25" w:name="_Toc487199452"/>
+      <w:bookmarkStart w:id="26" w:name="_Toc487199452"/>
       <w:r>
         <w:t>2.4.1 Webservices</w:t>
       </w:r>
-      <w:bookmarkEnd w:id="25"/>
+      <w:bookmarkEnd w:id="26"/>
     </w:p>
     <w:p>
       <w:r>
@@ -8658,8 +8660,8 @@
       <w:pPr>
         <w:pStyle w:val="Beschriftung"/>
       </w:pPr>
-      <w:bookmarkStart w:id="26" w:name="_Ref482863849"/>
-      <w:bookmarkStart w:id="27" w:name="_Toc487188883"/>
+      <w:bookmarkStart w:id="27" w:name="_Ref482863849"/>
+      <w:bookmarkStart w:id="28" w:name="_Toc487188883"/>
       <w:r>
         <w:t xml:space="preserve">Abbildung </w:t>
       </w:r>
@@ -8671,7 +8673,7 @@
           <w:t>7</w:t>
         </w:r>
       </w:fldSimple>
-      <w:bookmarkEnd w:id="26"/>
+      <w:bookmarkEnd w:id="27"/>
       <w:r>
         <w:t>: Aufbau des LAMP-Pakets (</w:t>
       </w:r>
@@ -8681,7 +8683,7 @@
       <w:r>
         <w:t>)</w:t>
       </w:r>
-      <w:bookmarkEnd w:id="27"/>
+      <w:bookmarkEnd w:id="28"/>
     </w:p>
     <w:p>
       <w:r>
@@ -8838,8 +8840,8 @@
       <w:pPr>
         <w:pStyle w:val="Beschriftung"/>
       </w:pPr>
-      <w:bookmarkStart w:id="28" w:name="_Ref482866560"/>
-      <w:bookmarkStart w:id="29" w:name="_Toc487188884"/>
+      <w:bookmarkStart w:id="29" w:name="_Ref482866560"/>
+      <w:bookmarkStart w:id="30" w:name="_Toc487188884"/>
       <w:r>
         <w:t xml:space="preserve">Abbildung </w:t>
       </w:r>
@@ -8851,14 +8853,14 @@
           <w:t>8</w:t>
         </w:r>
       </w:fldSimple>
-      <w:bookmarkEnd w:id="28"/>
+      <w:bookmarkEnd w:id="29"/>
       <w:r>
         <w:t>: Dynamische Erstellung von Inhalten mit PHP (</w:t>
       </w:r>
       <w:r>
         <w:t>https://de.wikipedia.org/wiki/LAMP_(Softwarepaket)#/media/File:PHP_funktionsweise.svg)</w:t>
       </w:r>
-      <w:bookmarkEnd w:id="29"/>
+      <w:bookmarkEnd w:id="30"/>
     </w:p>
     <w:p>
       <w:r>
@@ -8881,11 +8883,11 @@
       <w:pPr>
         <w:pStyle w:val="berschrift3"/>
       </w:pPr>
-      <w:bookmarkStart w:id="30" w:name="_Toc487199453"/>
+      <w:bookmarkStart w:id="31" w:name="_Toc487199453"/>
       <w:r>
         <w:t>2.4.2 C#</w:t>
       </w:r>
-      <w:bookmarkEnd w:id="30"/>
+      <w:bookmarkEnd w:id="31"/>
     </w:p>
     <w:p>
       <w:r>
@@ -8957,32 +8959,32 @@
       <w:pPr>
         <w:pStyle w:val="berschrift1"/>
       </w:pPr>
-      <w:bookmarkStart w:id="31" w:name="_Toc487199454"/>
+      <w:bookmarkStart w:id="32" w:name="_Toc487199454"/>
       <w:r>
         <w:lastRenderedPageBreak/>
         <w:t>3 Konzeption</w:t>
       </w:r>
-      <w:bookmarkEnd w:id="31"/>
+      <w:bookmarkEnd w:id="32"/>
     </w:p>
     <w:p>
       <w:pPr>
         <w:pStyle w:val="berschrift2"/>
       </w:pPr>
-      <w:bookmarkStart w:id="32" w:name="_Toc487199455"/>
+      <w:bookmarkStart w:id="33" w:name="_Toc487199455"/>
       <w:r>
         <w:t>3.1 Serverseitig</w:t>
       </w:r>
-      <w:bookmarkEnd w:id="32"/>
+      <w:bookmarkEnd w:id="33"/>
     </w:p>
     <w:p>
       <w:pPr>
         <w:pStyle w:val="berschrift3"/>
       </w:pPr>
-      <w:bookmarkStart w:id="33" w:name="_Toc487199456"/>
+      <w:bookmarkStart w:id="34" w:name="_Toc487199456"/>
       <w:r>
         <w:t>3.1.1 Datenbank- und Speicherstruktur</w:t>
       </w:r>
-      <w:bookmarkEnd w:id="33"/>
+      <w:bookmarkEnd w:id="34"/>
     </w:p>
     <w:p>
       <w:r>
@@ -9319,8 +9321,8 @@
       <w:pPr>
         <w:pStyle w:val="Beschriftung"/>
       </w:pPr>
-      <w:bookmarkStart w:id="34" w:name="_Ref482882933"/>
-      <w:bookmarkStart w:id="35" w:name="_Toc487188885"/>
+      <w:bookmarkStart w:id="35" w:name="_Ref482882933"/>
+      <w:bookmarkStart w:id="36" w:name="_Toc487188885"/>
       <w:r>
         <w:t xml:space="preserve">Abbildung </w:t>
       </w:r>
@@ -9332,11 +9334,11 @@
           <w:t>9</w:t>
         </w:r>
       </w:fldSimple>
-      <w:bookmarkEnd w:id="34"/>
+      <w:bookmarkEnd w:id="35"/>
       <w:r>
         <w:t>: Konzeptionelle Datenbankstruktur mit Attributen und zugehörigen Datentypen</w:t>
       </w:r>
-      <w:bookmarkEnd w:id="35"/>
+      <w:bookmarkEnd w:id="36"/>
     </w:p>
     <w:p>
       <w:r>
@@ -9469,12 +9471,12 @@
       <w:pPr>
         <w:pStyle w:val="berschrift3"/>
       </w:pPr>
-      <w:bookmarkStart w:id="36" w:name="_Toc487199457"/>
+      <w:bookmarkStart w:id="37" w:name="_Toc487199457"/>
       <w:r>
         <w:lastRenderedPageBreak/>
         <w:t>3.1.2 Webinterface</w:t>
       </w:r>
-      <w:bookmarkEnd w:id="36"/>
+      <w:bookmarkEnd w:id="37"/>
     </w:p>
     <w:p>
       <w:r>
@@ -9692,11 +9694,11 @@
       <w:pPr>
         <w:pStyle w:val="berschrift3"/>
       </w:pPr>
-      <w:bookmarkStart w:id="37" w:name="_Toc487199458"/>
+      <w:bookmarkStart w:id="38" w:name="_Toc487199458"/>
       <w:r>
         <w:t>3.1.3 Zugangsbeschränkung und Rechteverwaltung</w:t>
       </w:r>
-      <w:bookmarkEnd w:id="37"/>
+      <w:bookmarkEnd w:id="38"/>
     </w:p>
     <w:p>
       <w:r>
@@ -9732,12 +9734,12 @@
       <w:pPr>
         <w:pStyle w:val="berschrift2"/>
       </w:pPr>
-      <w:bookmarkStart w:id="38" w:name="_Toc487199459"/>
+      <w:bookmarkStart w:id="39" w:name="_Toc487199459"/>
       <w:r>
         <w:lastRenderedPageBreak/>
         <w:t>3.2 Clientseitig</w:t>
       </w:r>
-      <w:bookmarkEnd w:id="38"/>
+      <w:bookmarkEnd w:id="39"/>
     </w:p>
     <w:p>
       <w:r>
@@ -9754,11 +9756,11 @@
       <w:pPr>
         <w:pStyle w:val="berschrift3"/>
       </w:pPr>
-      <w:bookmarkStart w:id="39" w:name="_Toc487199460"/>
+      <w:bookmarkStart w:id="40" w:name="_Toc487199460"/>
       <w:r>
         <w:t>3.2.1 Benutzeroberfläche</w:t>
       </w:r>
-      <w:bookmarkEnd w:id="39"/>
+      <w:bookmarkEnd w:id="40"/>
     </w:p>
     <w:p>
       <w:r>
@@ -9907,11 +9909,11 @@
       <w:pPr>
         <w:pStyle w:val="berschrift3"/>
       </w:pPr>
-      <w:bookmarkStart w:id="40" w:name="_Toc487199461"/>
+      <w:bookmarkStart w:id="41" w:name="_Toc487199461"/>
       <w:r>
         <w:t>3.2.2 Serielle Schnittstelle zur Waage</w:t>
       </w:r>
-      <w:bookmarkEnd w:id="40"/>
+      <w:bookmarkEnd w:id="41"/>
     </w:p>
     <w:p>
       <w:r>
@@ -9945,11 +9947,11 @@
       <w:pPr>
         <w:pStyle w:val="berschrift3"/>
       </w:pPr>
-      <w:bookmarkStart w:id="41" w:name="_Toc487199462"/>
+      <w:bookmarkStart w:id="42" w:name="_Toc487199462"/>
       <w:r>
         <w:t>3.2.3 Datenbankschnittstelle</w:t>
       </w:r>
-      <w:bookmarkEnd w:id="41"/>
+      <w:bookmarkEnd w:id="42"/>
     </w:p>
     <w:p>
       <w:r>
@@ -9979,12 +9981,12 @@
       <w:pPr>
         <w:pStyle w:val="berschrift1"/>
       </w:pPr>
-      <w:bookmarkStart w:id="42" w:name="_Toc487199463"/>
+      <w:bookmarkStart w:id="43" w:name="_Toc487199463"/>
       <w:r>
         <w:lastRenderedPageBreak/>
         <w:t>4 Geräte und Software</w:t>
       </w:r>
-      <w:bookmarkEnd w:id="42"/>
+      <w:bookmarkEnd w:id="43"/>
     </w:p>
     <w:p>
       <w:r>
@@ -9996,7 +9998,7 @@
         <w:pStyle w:val="Beschriftung"/>
         <w:keepNext/>
       </w:pPr>
-      <w:bookmarkStart w:id="43" w:name="_Toc487188897"/>
+      <w:bookmarkStart w:id="44" w:name="_Toc487188897"/>
       <w:r>
         <w:t xml:space="preserve">Tabelle </w:t>
       </w:r>
@@ -10011,7 +10013,7 @@
       <w:r>
         <w:t>: Liste der verwendeten Entwicklungsumgebungen</w:t>
       </w:r>
-      <w:bookmarkEnd w:id="43"/>
+      <w:bookmarkEnd w:id="44"/>
     </w:p>
     <w:tbl>
       <w:tblPr>
@@ -10177,7 +10179,7 @@
         <w:pStyle w:val="Beschriftung"/>
         <w:keepNext/>
       </w:pPr>
-      <w:bookmarkStart w:id="44" w:name="_Toc487188898"/>
+      <w:bookmarkStart w:id="45" w:name="_Toc487188898"/>
       <w:r>
         <w:t xml:space="preserve">Tabelle </w:t>
       </w:r>
@@ -10192,7 +10194,7 @@
       <w:r>
         <w:t>: Liste der verwendeten Softwarepakete und Programmierwerkzeuge</w:t>
       </w:r>
-      <w:bookmarkEnd w:id="44"/>
+      <w:bookmarkEnd w:id="45"/>
     </w:p>
     <w:tbl>
       <w:tblPr>
@@ -10451,32 +10453,32 @@
       <w:pPr>
         <w:pStyle w:val="berschrift1"/>
       </w:pPr>
-      <w:bookmarkStart w:id="45" w:name="_Toc487199464"/>
+      <w:bookmarkStart w:id="46" w:name="_Toc487199464"/>
       <w:r>
         <w:lastRenderedPageBreak/>
         <w:t>5 Implementation</w:t>
       </w:r>
-      <w:bookmarkEnd w:id="45"/>
+      <w:bookmarkEnd w:id="46"/>
     </w:p>
     <w:p>
       <w:pPr>
         <w:pStyle w:val="berschrift2"/>
       </w:pPr>
-      <w:bookmarkStart w:id="46" w:name="_Toc487199465"/>
+      <w:bookmarkStart w:id="47" w:name="_Toc487199465"/>
       <w:r>
         <w:t>5.1 Serverseitig</w:t>
       </w:r>
-      <w:bookmarkEnd w:id="46"/>
+      <w:bookmarkEnd w:id="47"/>
     </w:p>
     <w:p>
       <w:pPr>
         <w:pStyle w:val="berschrift3"/>
       </w:pPr>
-      <w:bookmarkStart w:id="47" w:name="_Toc487199466"/>
+      <w:bookmarkStart w:id="48" w:name="_Toc487199466"/>
       <w:r>
         <w:t>5.1.1 Datenbank- und Speicherstruktur</w:t>
       </w:r>
-      <w:bookmarkEnd w:id="47"/>
+      <w:bookmarkEnd w:id="48"/>
     </w:p>
     <w:p>
       <w:r>
@@ -10588,8 +10590,8 @@
       <w:pPr>
         <w:pStyle w:val="Beschriftung"/>
       </w:pPr>
-      <w:bookmarkStart w:id="48" w:name="_Ref484093904"/>
-      <w:bookmarkStart w:id="49" w:name="_Toc487188886"/>
+      <w:bookmarkStart w:id="49" w:name="_Ref484093904"/>
+      <w:bookmarkStart w:id="50" w:name="_Toc487188886"/>
       <w:r>
         <w:t xml:space="preserve">Abbildung </w:t>
       </w:r>
@@ -10601,11 +10603,11 @@
           <w:t>10</w:t>
         </w:r>
       </w:fldSimple>
-      <w:bookmarkEnd w:id="48"/>
+      <w:bookmarkEnd w:id="49"/>
       <w:r>
         <w:t>: Implementierte Datenbankstruktur des Chemikalienverzeichnisses mit Attributen und zugehörigen Datentypen</w:t>
       </w:r>
-      <w:bookmarkEnd w:id="49"/>
+      <w:bookmarkEnd w:id="50"/>
     </w:p>
     <w:p>
       <w:r>
@@ -10861,12 +10863,12 @@
       <w:pPr>
         <w:pStyle w:val="berschrift3"/>
       </w:pPr>
-      <w:bookmarkStart w:id="50" w:name="_Toc487199467"/>
+      <w:bookmarkStart w:id="51" w:name="_Toc487199467"/>
       <w:r>
         <w:lastRenderedPageBreak/>
         <w:t>5.1.2 Webinterface</w:t>
       </w:r>
-      <w:bookmarkEnd w:id="50"/>
+      <w:bookmarkEnd w:id="51"/>
     </w:p>
     <w:p>
       <w:r>
@@ -11051,8 +11053,8 @@
       <w:pPr>
         <w:pStyle w:val="Beschriftung"/>
       </w:pPr>
-      <w:bookmarkStart w:id="51" w:name="_Ref484166229"/>
-      <w:bookmarkStart w:id="52" w:name="_Toc487188887"/>
+      <w:bookmarkStart w:id="52" w:name="_Ref484166229"/>
+      <w:bookmarkStart w:id="53" w:name="_Toc487188887"/>
       <w:r>
         <w:t xml:space="preserve">Abbildung </w:t>
       </w:r>
@@ -11064,11 +11066,11 @@
           <w:t>11</w:t>
         </w:r>
       </w:fldSimple>
-      <w:bookmarkEnd w:id="51"/>
+      <w:bookmarkEnd w:id="52"/>
       <w:r>
         <w:t>: Ausschnitt der Übersichtsseite für die gefilterte Anzeige von Chemikalienlieferungen</w:t>
       </w:r>
-      <w:bookmarkEnd w:id="52"/>
+      <w:bookmarkEnd w:id="53"/>
     </w:p>
     <w:p>
       <w:r>
@@ -11353,8 +11355,8 @@
       <w:pPr>
         <w:pStyle w:val="Beschriftung"/>
       </w:pPr>
-      <w:bookmarkStart w:id="53" w:name="_Ref485902807"/>
-      <w:bookmarkStart w:id="54" w:name="_Toc487188888"/>
+      <w:bookmarkStart w:id="54" w:name="_Ref485902807"/>
+      <w:bookmarkStart w:id="55" w:name="_Toc487188888"/>
       <w:r>
         <w:t xml:space="preserve">Abbildung </w:t>
       </w:r>
@@ -11366,11 +11368,11 @@
           <w:t>12</w:t>
         </w:r>
       </w:fldSimple>
-      <w:bookmarkEnd w:id="53"/>
+      <w:bookmarkEnd w:id="54"/>
       <w:r>
         <w:t>: Detailansicht einer beispielhaften Lieferung</w:t>
       </w:r>
-      <w:bookmarkEnd w:id="54"/>
+      <w:bookmarkEnd w:id="55"/>
     </w:p>
     <w:p>
       <w:r>
@@ -11496,8 +11498,8 @@
       <w:pPr>
         <w:pStyle w:val="Beschriftung"/>
       </w:pPr>
-      <w:bookmarkStart w:id="55" w:name="_Ref485388012"/>
-      <w:bookmarkStart w:id="56" w:name="_Toc487188889"/>
+      <w:bookmarkStart w:id="56" w:name="_Ref485388012"/>
+      <w:bookmarkStart w:id="57" w:name="_Toc487188889"/>
       <w:r>
         <w:t xml:space="preserve">Abbildung </w:t>
       </w:r>
@@ -11509,7 +11511,7 @@
           <w:t>13</w:t>
         </w:r>
       </w:fldSimple>
-      <w:bookmarkEnd w:id="55"/>
+      <w:bookmarkEnd w:id="56"/>
       <w:r>
         <w:t xml:space="preserve">: Struktur der </w:t>
       </w:r>
@@ -11519,7 +11521,7 @@
       <w:r>
         <w:t xml:space="preserve"> zum Einfügen und Bearbeiten von Lieferungen</w:t>
       </w:r>
-      <w:bookmarkEnd w:id="56"/>
+      <w:bookmarkEnd w:id="57"/>
     </w:p>
     <w:p>
       <w:r>
@@ -11977,8 +11979,8 @@
       <w:pPr>
         <w:pStyle w:val="Beschriftung"/>
       </w:pPr>
-      <w:bookmarkStart w:id="57" w:name="_Ref485391500"/>
-      <w:bookmarkStart w:id="58" w:name="_Toc487188890"/>
+      <w:bookmarkStart w:id="58" w:name="_Ref485391500"/>
+      <w:bookmarkStart w:id="59" w:name="_Toc487188890"/>
       <w:r>
         <w:t xml:space="preserve">Abbildung </w:t>
       </w:r>
@@ -11990,7 +11992,7 @@
           <w:t>14</w:t>
         </w:r>
       </w:fldSimple>
-      <w:bookmarkEnd w:id="57"/>
+      <w:bookmarkEnd w:id="58"/>
       <w:r>
         <w:t xml:space="preserve">: </w:t>
       </w:r>
@@ -12000,7 +12002,7 @@
       <w:r>
         <w:t>äche zum Eintragen neuer Chemikalien</w:t>
       </w:r>
-      <w:bookmarkEnd w:id="58"/>
+      <w:bookmarkEnd w:id="59"/>
     </w:p>
     <w:p>
       <w:r>
@@ -12233,11 +12235,11 @@
       <w:pPr>
         <w:pStyle w:val="berschrift3"/>
       </w:pPr>
-      <w:bookmarkStart w:id="59" w:name="_Toc487199468"/>
+      <w:bookmarkStart w:id="60" w:name="_Toc487199468"/>
       <w:r>
         <w:t>5.1.3 Rezepte definieren und verwalten</w:t>
       </w:r>
-      <w:bookmarkEnd w:id="59"/>
+      <w:bookmarkEnd w:id="60"/>
     </w:p>
     <w:p>
       <w:r>
@@ -12359,8 +12361,8 @@
       <w:pPr>
         <w:pStyle w:val="Beschriftung"/>
       </w:pPr>
-      <w:bookmarkStart w:id="60" w:name="_Ref485723087"/>
-      <w:bookmarkStart w:id="61" w:name="_Toc487188891"/>
+      <w:bookmarkStart w:id="61" w:name="_Ref485723087"/>
+      <w:bookmarkStart w:id="62" w:name="_Toc487188891"/>
       <w:r>
         <w:t xml:space="preserve">Abbildung </w:t>
       </w:r>
@@ -12372,11 +12374,11 @@
           <w:t>15</w:t>
         </w:r>
       </w:fldSimple>
-      <w:bookmarkEnd w:id="60"/>
+      <w:bookmarkEnd w:id="61"/>
       <w:r>
         <w:t>: Nutzeroberfläche für die Verwaltung von Rezepten im Webinterface</w:t>
       </w:r>
-      <w:bookmarkEnd w:id="61"/>
+      <w:bookmarkEnd w:id="62"/>
     </w:p>
     <w:p>
       <w:r>
@@ -12494,8 +12496,8 @@
       <w:pPr>
         <w:pStyle w:val="Beschriftung"/>
       </w:pPr>
-      <w:bookmarkStart w:id="62" w:name="_Ref485996149"/>
-      <w:bookmarkStart w:id="63" w:name="_Toc487188892"/>
+      <w:bookmarkStart w:id="63" w:name="_Ref485996149"/>
+      <w:bookmarkStart w:id="64" w:name="_Toc487188892"/>
       <w:r>
         <w:t xml:space="preserve">Abbildung </w:t>
       </w:r>
@@ -12507,11 +12509,11 @@
           <w:t>16</w:t>
         </w:r>
       </w:fldSimple>
-      <w:bookmarkEnd w:id="62"/>
+      <w:bookmarkEnd w:id="63"/>
       <w:r>
         <w:t>: Formular für das Eintragen eines Rezeptes mit 5 Komponenten, teilweise gefüllt mit Beispielwerten</w:t>
       </w:r>
-      <w:bookmarkEnd w:id="63"/>
+      <w:bookmarkEnd w:id="64"/>
     </w:p>
     <w:p>
       <w:r>
@@ -12530,11 +12532,11 @@
       <w:pPr>
         <w:pStyle w:val="berschrift3"/>
       </w:pPr>
-      <w:bookmarkStart w:id="64" w:name="_Toc487199469"/>
+      <w:bookmarkStart w:id="65" w:name="_Toc487199469"/>
       <w:r>
         <w:t>5.1.4 Administrativer Bereich und Erweiterungen</w:t>
       </w:r>
-      <w:bookmarkEnd w:id="64"/>
+      <w:bookmarkEnd w:id="65"/>
     </w:p>
     <w:p>
       <w:r>
@@ -12737,21 +12739,21 @@
       <w:pPr>
         <w:pStyle w:val="berschrift2"/>
       </w:pPr>
-      <w:bookmarkStart w:id="65" w:name="_Toc487199470"/>
+      <w:bookmarkStart w:id="66" w:name="_Toc487199470"/>
       <w:r>
         <w:t>5.2 Clientseitig</w:t>
       </w:r>
-      <w:bookmarkEnd w:id="65"/>
+      <w:bookmarkEnd w:id="66"/>
     </w:p>
     <w:p>
       <w:pPr>
         <w:pStyle w:val="berschrift3"/>
       </w:pPr>
-      <w:bookmarkStart w:id="66" w:name="_Toc487199471"/>
+      <w:bookmarkStart w:id="67" w:name="_Toc487199471"/>
       <w:r>
         <w:t>5.2.1 Benutzeroberfläche</w:t>
       </w:r>
-      <w:bookmarkEnd w:id="66"/>
+      <w:bookmarkEnd w:id="67"/>
     </w:p>
     <w:p>
       <w:r>
@@ -12853,8 +12855,8 @@
       <w:pPr>
         <w:pStyle w:val="Beschriftung"/>
       </w:pPr>
-      <w:bookmarkStart w:id="67" w:name="_Ref485824478"/>
-      <w:bookmarkStart w:id="68" w:name="_Toc487188893"/>
+      <w:bookmarkStart w:id="68" w:name="_Ref485824478"/>
+      <w:bookmarkStart w:id="69" w:name="_Toc487188893"/>
       <w:r>
         <w:t xml:space="preserve">Abbildung </w:t>
       </w:r>
@@ -12866,11 +12868,11 @@
           <w:t>17</w:t>
         </w:r>
       </w:fldSimple>
-      <w:bookmarkEnd w:id="67"/>
+      <w:bookmarkEnd w:id="68"/>
       <w:r>
         <w:t>: Initiale Oberfläche der clientseitigen Software</w:t>
       </w:r>
-      <w:bookmarkEnd w:id="68"/>
+      <w:bookmarkEnd w:id="69"/>
     </w:p>
     <w:p>
       <w:r>
@@ -13017,8 +13019,8 @@
       <w:pPr>
         <w:pStyle w:val="Beschriftung"/>
       </w:pPr>
-      <w:bookmarkStart w:id="69" w:name="_Ref485826573"/>
-      <w:bookmarkStart w:id="70" w:name="_Toc487188894"/>
+      <w:bookmarkStart w:id="70" w:name="_Ref485826573"/>
+      <w:bookmarkStart w:id="71" w:name="_Toc487188894"/>
       <w:r>
         <w:t xml:space="preserve">Abbildung </w:t>
       </w:r>
@@ -13030,11 +13032,11 @@
           <w:t>18</w:t>
         </w:r>
       </w:fldSimple>
-      <w:bookmarkEnd w:id="69"/>
+      <w:bookmarkEnd w:id="70"/>
       <w:r>
         <w:t>: Ausschnitt der graphischen Nutzeroberfläche nach Auswahl eines Rezeptes</w:t>
       </w:r>
-      <w:bookmarkEnd w:id="70"/>
+      <w:bookmarkEnd w:id="71"/>
     </w:p>
     <w:p>
       <w:r>
@@ -13302,11 +13304,11 @@
       <w:pPr>
         <w:pStyle w:val="berschrift3"/>
       </w:pPr>
-      <w:bookmarkStart w:id="71" w:name="_Toc487199472"/>
+      <w:bookmarkStart w:id="72" w:name="_Toc487199472"/>
       <w:r>
         <w:t>5.2.2 Serielle Schnittstelle</w:t>
       </w:r>
-      <w:bookmarkEnd w:id="71"/>
+      <w:bookmarkEnd w:id="72"/>
     </w:p>
     <w:p>
       <w:r>
@@ -13318,8 +13320,6 @@
         </w:rPr>
         <w:t>Serielle Schnittstelle</w:t>
       </w:r>
-      <w:bookmarkStart w:id="72" w:name="_GoBack"/>
-      <w:bookmarkEnd w:id="72"/>
       <w:r>
         <w:t xml:space="preserve">“ bestand die Möglichkeit, die Parameter der seriellen Übertragung zu ändern oder zwischen verschiedenen seriellen Anschlüssen zu wechseln. Ein Überblick der bereitgestellten Nutzeroberfläche ist in </w:t>
       </w:r>
@@ -15785,7 +15785,7 @@
         <w:rPr>
           <w:noProof/>
         </w:rPr>
-        <w:t>6 Produktionsumgebung</w:t>
+        <w:t>Literaturverzeichnis</w:t>
       </w:r>
     </w:fldSimple>
     <w:r>
@@ -15808,7 +15808,7 @@
       <w:rPr>
         <w:noProof/>
       </w:rPr>
-      <w:t>44</w:t>
+      <w:t>50</w:t>
     </w:r>
     <w:r>
       <w:fldChar w:fldCharType="end"/>
@@ -22538,7 +22538,7 @@
 </file>
 
 <file path=customXml/itemProps1.xml><?xml version="1.0" encoding="utf-8"?>
-<ds:datastoreItem xmlns:ds="http://schemas.openxmlformats.org/officeDocument/2006/customXml" ds:itemID="{BC508DFD-C301-4444-AC2D-84BA69E44F8E}">
+<ds:datastoreItem xmlns:ds="http://schemas.openxmlformats.org/officeDocument/2006/customXml" ds:itemID="{2B31D987-0188-4C67-AE46-9FE44329C7C8}">
   <ds:schemaRefs>
     <ds:schemaRef ds:uri="http://schemas.openxmlformats.org/officeDocument/2006/bibliography"/>
   </ds:schemaRefs>
